--- a/Юрий_Аксенов_Резюме.docx
+++ b/Юрий_Аксенов_Резюме.docx
@@ -1,6 +1,6 @@
 
 <file path=word/document.xml><?xml version="1.0" encoding="utf-8"?>
-<w:document xmlns:wpc="http://schemas.microsoft.com/office/word/2010/wordprocessingCanvas" xmlns:cx="http://schemas.microsoft.com/office/drawing/2014/chartex" xmlns:cx1="http://schemas.microsoft.com/office/drawing/2015/9/8/chartex" xmlns:cx2="http://schemas.microsoft.com/office/drawing/2015/10/21/chartex" xmlns:cx3="http://schemas.microsoft.com/office/drawing/2016/5/9/chartex" xmlns:cx4="http://schemas.microsoft.com/office/drawing/2016/5/10/chartex" xmlns:cx5="http://schemas.microsoft.com/office/drawing/2016/5/11/chartex" xmlns:cx6="http://schemas.microsoft.com/office/drawing/2016/5/12/chartex" xmlns:cx7="http://schemas.microsoft.com/office/drawing/2016/5/13/chartex" xmlns:cx8="http://schemas.microsoft.com/office/drawing/2016/5/14/chartex" xmlns:mc="http://schemas.openxmlformats.org/markup-compatibility/2006" xmlns:aink="http://schemas.microsoft.com/office/drawing/2016/ink" xmlns:am3d="http://schemas.microsoft.com/office/drawing/2017/model3d" xmlns:o="urn:schemas-microsoft-com:office:office" xmlns:r="http://schemas.openxmlformats.org/officeDocument/2006/relationships" xmlns:m="http://schemas.openxmlformats.org/officeDocument/2006/math" xmlns:v="urn:schemas-microsoft-com:vml" xmlns:wp14="http://schemas.microsoft.com/office/word/2010/wordprocessingDrawing" xmlns:wp="http://schemas.openxmlformats.org/drawingml/2006/wordprocessingDrawing" xmlns:w10="urn:schemas-microsoft-com:office:word" xmlns:w="http://schemas.openxmlformats.org/wordprocessingml/2006/main" xmlns:w14="http://schemas.microsoft.com/office/word/2010/wordml" xmlns:w15="http://schemas.microsoft.com/office/word/2012/wordml" xmlns:w16cid="http://schemas.microsoft.com/office/word/2016/wordml/cid" xmlns:w16se="http://schemas.microsoft.com/office/word/2015/wordml/symex" xmlns:wpg="http://schemas.microsoft.com/office/word/2010/wordprocessingGroup" xmlns:wpi="http://schemas.microsoft.com/office/word/2010/wordprocessingInk" xmlns:wne="http://schemas.microsoft.com/office/word/2006/wordml" xmlns:wps="http://schemas.microsoft.com/office/word/2010/wordprocessingShape" mc:Ignorable="w14 w15 w16se w16cid wp14">
+<w:document xmlns:wpc="http://schemas.microsoft.com/office/word/2010/wordprocessingCanvas" xmlns:cx="http://schemas.microsoft.com/office/drawing/2014/chartex" xmlns:cx1="http://schemas.microsoft.com/office/drawing/2015/9/8/chartex" xmlns:cx2="http://schemas.microsoft.com/office/drawing/2015/10/21/chartex" xmlns:cx3="http://schemas.microsoft.com/office/drawing/2016/5/9/chartex" xmlns:cx4="http://schemas.microsoft.com/office/drawing/2016/5/10/chartex" xmlns:cx5="http://schemas.microsoft.com/office/drawing/2016/5/11/chartex" xmlns:cx6="http://schemas.microsoft.com/office/drawing/2016/5/12/chartex" xmlns:cx7="http://schemas.microsoft.com/office/drawing/2016/5/13/chartex" xmlns:cx8="http://schemas.microsoft.com/office/drawing/2016/5/14/chartex" xmlns:mc="http://schemas.openxmlformats.org/markup-compatibility/2006" xmlns:aink="http://schemas.microsoft.com/office/drawing/2016/ink" xmlns:am3d="http://schemas.microsoft.com/office/drawing/2017/model3d" xmlns:o="urn:schemas-microsoft-com:office:office" xmlns:r="http://schemas.openxmlformats.org/officeDocument/2006/relationships" xmlns:m="http://schemas.openxmlformats.org/officeDocument/2006/math" xmlns:v="urn:schemas-microsoft-com:vml" xmlns:wp14="http://schemas.microsoft.com/office/word/2010/wordprocessingDrawing" xmlns:wp="http://schemas.openxmlformats.org/drawingml/2006/wordprocessingDrawing" xmlns:w10="urn:schemas-microsoft-com:office:word" xmlns:w="http://schemas.openxmlformats.org/wordprocessingml/2006/main" xmlns:w14="http://schemas.microsoft.com/office/word/2010/wordml" xmlns:w15="http://schemas.microsoft.com/office/word/2012/wordml" xmlns:w16cex="http://schemas.microsoft.com/office/word/2018/wordml/cex" xmlns:w16cid="http://schemas.microsoft.com/office/word/2016/wordml/cid" xmlns:w16="http://schemas.microsoft.com/office/word/2018/wordml" xmlns:w16se="http://schemas.microsoft.com/office/word/2015/wordml/symex" xmlns:wpg="http://schemas.microsoft.com/office/word/2010/wordprocessingGroup" xmlns:wpi="http://schemas.microsoft.com/office/word/2010/wordprocessingInk" xmlns:wne="http://schemas.microsoft.com/office/word/2006/wordml" xmlns:wps="http://schemas.microsoft.com/office/word/2010/wordprocessingShape" mc:Ignorable="w14 w15 w16se w16cid w16 w16cex wp14">
   <w:body>
     <w:p>
       <w:pPr>
@@ -39,7 +39,31 @@
           <w:sz w:val="24"/>
           <w:szCs w:val="24"/>
         </w:rPr>
-        <w:t>Вяземский переулок 5/7, Санкт-Петербург, Россия</w:t>
+        <w:t>улица Дениса Давыдова 1</w:t>
+      </w:r>
+      <w:r>
+        <w:rPr>
+          <w:rFonts w:ascii="Times New Roman" w:hAnsi="Times New Roman" w:cs="Times New Roman"/>
+          <w:sz w:val="24"/>
+          <w:szCs w:val="24"/>
+        </w:rPr>
+        <w:t xml:space="preserve">, </w:t>
+      </w:r>
+      <w:r>
+        <w:rPr>
+          <w:rFonts w:ascii="Times New Roman" w:hAnsi="Times New Roman" w:cs="Times New Roman"/>
+          <w:sz w:val="24"/>
+          <w:szCs w:val="24"/>
+        </w:rPr>
+        <w:t>пос. ВНИИССОК</w:t>
+      </w:r>
+      <w:r>
+        <w:rPr>
+          <w:rFonts w:ascii="Times New Roman" w:hAnsi="Times New Roman" w:cs="Times New Roman"/>
+          <w:sz w:val="24"/>
+          <w:szCs w:val="24"/>
+        </w:rPr>
+        <w:t>, Россия</w:t>
       </w:r>
     </w:p>
     <w:p>
@@ -61,16 +85,17 @@
         <w:tblLook w:val="04A0" w:firstRow="1" w:lastRow="0" w:firstColumn="1" w:lastColumn="0" w:noHBand="0" w:noVBand="1"/>
       </w:tblPr>
       <w:tblGrid>
-        <w:gridCol w:w="2471"/>
-        <w:gridCol w:w="1282"/>
-        <w:gridCol w:w="2951"/>
-        <w:gridCol w:w="3807"/>
+        <w:gridCol w:w="2472"/>
+        <w:gridCol w:w="80"/>
+        <w:gridCol w:w="851"/>
+        <w:gridCol w:w="2693"/>
+        <w:gridCol w:w="4415"/>
       </w:tblGrid>
       <w:tr>
         <w:tc>
           <w:tcPr>
-            <w:tcW w:w="1785" w:type="pct"/>
-            <w:gridSpan w:val="2"/>
+            <w:tcW w:w="1619" w:type="pct"/>
+            <w:gridSpan w:val="3"/>
             <w:tcBorders>
               <w:top w:val="nil"/>
               <w:left w:val="nil"/>
@@ -93,13 +118,21 @@
                 <w:sz w:val="24"/>
                 <w:szCs w:val="24"/>
               </w:rPr>
-              <w:t>контактный телефон</w:t>
+              <w:t>К</w:t>
+            </w:r>
+            <w:r>
+              <w:rPr>
+                <w:rFonts w:ascii="Times New Roman" w:hAnsi="Times New Roman" w:cs="Times New Roman"/>
+                <w:sz w:val="24"/>
+                <w:szCs w:val="24"/>
+              </w:rPr>
+              <w:t>онтактный телефон</w:t>
             </w:r>
           </w:p>
         </w:tc>
         <w:tc>
           <w:tcPr>
-            <w:tcW w:w="1404" w:type="pct"/>
+            <w:tcW w:w="1281" w:type="pct"/>
             <w:tcBorders>
               <w:top w:val="nil"/>
               <w:left w:val="nil"/>
@@ -124,13 +157,22 @@
                 <w:szCs w:val="24"/>
                 <w:lang w:val="en-GB"/>
               </w:rPr>
-              <w:t>email</w:t>
+              <w:t>E</w:t>
+            </w:r>
+            <w:r>
+              <w:rPr>
+                <w:rFonts w:ascii="Times New Roman" w:hAnsi="Times New Roman" w:cs="Times New Roman"/>
+                <w:sz w:val="24"/>
+                <w:szCs w:val="24"/>
+                <w:lang w:val="en-GB"/>
+              </w:rPr>
+              <w:t>mail</w:t>
             </w:r>
           </w:p>
         </w:tc>
         <w:tc>
           <w:tcPr>
-            <w:tcW w:w="1812" w:type="pct"/>
+            <w:tcW w:w="2100" w:type="pct"/>
             <w:tcBorders>
               <w:top w:val="nil"/>
               <w:left w:val="nil"/>
@@ -155,7 +197,7 @@
                 <w:szCs w:val="24"/>
                 <w:lang w:val="en-GB"/>
               </w:rPr>
-              <w:t>git</w:t>
+              <w:t>LinkedIn</w:t>
             </w:r>
           </w:p>
         </w:tc>
@@ -166,8 +208,8 @@
         </w:trPr>
         <w:tc>
           <w:tcPr>
-            <w:tcW w:w="1785" w:type="pct"/>
-            <w:gridSpan w:val="2"/>
+            <w:tcW w:w="1619" w:type="pct"/>
+            <w:gridSpan w:val="3"/>
             <w:tcBorders>
               <w:top w:val="nil"/>
               <w:left w:val="nil"/>
@@ -198,7 +240,7 @@
         </w:tc>
         <w:tc>
           <w:tcPr>
-            <w:tcW w:w="1404" w:type="pct"/>
+            <w:tcW w:w="1281" w:type="pct"/>
             <w:tcBorders>
               <w:top w:val="nil"/>
               <w:left w:val="nil"/>
@@ -275,7 +317,7 @@
         </w:tc>
         <w:tc>
           <w:tcPr>
-            <w:tcW w:w="1812" w:type="pct"/>
+            <w:tcW w:w="2100" w:type="pct"/>
             <w:tcBorders>
               <w:top w:val="nil"/>
               <w:left w:val="nil"/>
@@ -287,9 +329,7 @@
             <w:pPr>
               <w:jc w:val="center"/>
               <w:rPr>
-                <w:rFonts w:ascii="Times New Roman" w:hAnsi="Times New Roman" w:cs="Times New Roman"/>
-                <w:sz w:val="24"/>
-                <w:szCs w:val="24"/>
+                <w:rStyle w:val="af5"/>
                 <w:lang w:val="en-GB"/>
               </w:rPr>
             </w:pPr>
@@ -299,17 +339,16 @@
                   <w:rStyle w:val="af5"/>
                   <w:rFonts w:ascii="Times New Roman" w:hAnsi="Times New Roman" w:cs="Times New Roman"/>
                   <w:sz w:val="24"/>
-                  <w:szCs w:val="24"/>
                   <w:lang w:val="en-GB"/>
                 </w:rPr>
-                <w:t>https://github.com/IuriiAksenov</w:t>
+                <w:t>https://www.linkedin.com/in/iurii-aksenov/</w:t>
               </w:r>
             </w:hyperlink>
             <w:r>
               <w:rPr>
-                <w:rFonts w:ascii="Times New Roman" w:hAnsi="Times New Roman" w:cs="Times New Roman"/>
-                <w:sz w:val="24"/>
-                <w:szCs w:val="24"/>
+                <w:rStyle w:val="af5"/>
+                <w:rFonts w:ascii="Times New Roman" w:hAnsi="Times New Roman" w:cs="Times New Roman"/>
+                <w:sz w:val="24"/>
                 <w:lang w:val="en-GB"/>
               </w:rPr>
               <w:t xml:space="preserve"> </w:t>
@@ -324,7 +363,7 @@
         <w:tc>
           <w:tcPr>
             <w:tcW w:w="5000" w:type="pct"/>
-            <w:gridSpan w:val="4"/>
+            <w:gridSpan w:val="5"/>
             <w:tcBorders>
               <w:top w:val="single" w:sz="12" w:space="0" w:color="FFFFFF" w:themeColor="background1"/>
               <w:left w:val="nil"/>
@@ -351,7 +390,7 @@
         <w:tc>
           <w:tcPr>
             <w:tcW w:w="5000" w:type="pct"/>
-            <w:gridSpan w:val="4"/>
+            <w:gridSpan w:val="5"/>
             <w:tcBorders>
               <w:top w:val="single" w:sz="12" w:space="0" w:color="808080" w:themeColor="background1" w:themeShade="80"/>
               <w:left w:val="nil"/>
@@ -397,7 +436,7 @@
         <w:tc>
           <w:tcPr>
             <w:tcW w:w="5000" w:type="pct"/>
-            <w:gridSpan w:val="4"/>
+            <w:gridSpan w:val="5"/>
             <w:tcBorders>
               <w:top w:val="nil"/>
               <w:left w:val="nil"/>
@@ -649,13 +688,23 @@
               </w:rPr>
               <w:t xml:space="preserve"> </w:t>
             </w:r>
-            <w:r>
-              <w:rPr>
-                <w:rFonts w:ascii="Times New Roman" w:hAnsi="Times New Roman" w:cs="Times New Roman"/>
-                <w:sz w:val="24"/>
-                <w:szCs w:val="24"/>
-              </w:rPr>
-              <w:t>backend-разработ</w:t>
+            <w:proofErr w:type="spellStart"/>
+            <w:r>
+              <w:rPr>
+                <w:rFonts w:ascii="Times New Roman" w:hAnsi="Times New Roman" w:cs="Times New Roman"/>
+                <w:sz w:val="24"/>
+                <w:szCs w:val="24"/>
+              </w:rPr>
+              <w:t>backend</w:t>
+            </w:r>
+            <w:proofErr w:type="spellEnd"/>
+            <w:r>
+              <w:rPr>
+                <w:rFonts w:ascii="Times New Roman" w:hAnsi="Times New Roman" w:cs="Times New Roman"/>
+                <w:sz w:val="24"/>
+                <w:szCs w:val="24"/>
+              </w:rPr>
+              <w:t>-разработ</w:t>
             </w:r>
             <w:r>
               <w:rPr>
@@ -766,10 +815,11 @@
         <w:tc>
           <w:tcPr>
             <w:tcW w:w="5000" w:type="pct"/>
-            <w:gridSpan w:val="4"/>
+            <w:gridSpan w:val="5"/>
             <w:tcBorders>
               <w:top w:val="single" w:sz="12" w:space="0" w:color="808080" w:themeColor="background1" w:themeShade="80"/>
               <w:left w:val="nil"/>
+              <w:bottom w:val="single" w:sz="12" w:space="0" w:color="FFFFFF" w:themeColor="background1"/>
               <w:right w:val="nil"/>
             </w:tcBorders>
           </w:tcPr>
@@ -800,11 +850,11 @@
         </w:trPr>
         <w:tc>
           <w:tcPr>
-            <w:tcW w:w="1175" w:type="pct"/>
+            <w:tcW w:w="1176" w:type="pct"/>
             <w:tcBorders>
               <w:top w:val="single" w:sz="12" w:space="0" w:color="FFFFFF" w:themeColor="background1"/>
               <w:left w:val="nil"/>
-              <w:bottom w:val="single" w:sz="4" w:space="0" w:color="A6A6A6" w:themeColor="background1" w:themeShade="A6"/>
+              <w:bottom w:val="single" w:sz="4" w:space="0" w:color="auto"/>
               <w:right w:val="single" w:sz="12" w:space="0" w:color="FFFFFF" w:themeColor="background1"/>
             </w:tcBorders>
             <w:vAlign w:val="center"/>
@@ -816,7 +866,6 @@
                 <w:rFonts w:ascii="Times New Roman" w:hAnsi="Times New Roman" w:cs="Times New Roman"/>
                 <w:sz w:val="24"/>
                 <w:szCs w:val="24"/>
-                <w:lang w:val="en-GB"/>
               </w:rPr>
             </w:pPr>
             <w:r>
@@ -852,80 +901,43 @@
                 <w:szCs w:val="24"/>
                 <w:lang w:val="en-GB"/>
               </w:rPr>
-              <w:t>2015</w:t>
-            </w:r>
-            <w:r>
-              <w:rPr>
-                <w:rFonts w:ascii="Times New Roman" w:hAnsi="Times New Roman" w:cs="Times New Roman"/>
-                <w:sz w:val="24"/>
-                <w:szCs w:val="24"/>
-                <w:lang w:val="en-GB"/>
-              </w:rPr>
-              <w:t xml:space="preserve"> </w:t>
-            </w:r>
-            <w:r>
-              <w:rPr>
-                <w:rFonts w:ascii="Times New Roman" w:hAnsi="Times New Roman" w:cs="Times New Roman"/>
-                <w:sz w:val="24"/>
-                <w:szCs w:val="24"/>
-                <w:lang w:val="en-GB"/>
-              </w:rPr>
-              <w:t xml:space="preserve">– 30 </w:t>
-            </w:r>
-            <w:r>
-              <w:rPr>
-                <w:rFonts w:ascii="Times New Roman" w:hAnsi="Times New Roman" w:cs="Times New Roman"/>
-                <w:sz w:val="24"/>
-                <w:szCs w:val="24"/>
-              </w:rPr>
-              <w:t>июня</w:t>
-            </w:r>
-            <w:r>
-              <w:rPr>
-                <w:rFonts w:ascii="Times New Roman" w:hAnsi="Times New Roman" w:cs="Times New Roman"/>
-                <w:sz w:val="24"/>
-                <w:szCs w:val="24"/>
-                <w:lang w:val="en-GB"/>
-              </w:rPr>
-              <w:t xml:space="preserve"> </w:t>
-            </w:r>
-            <w:r>
-              <w:rPr>
-                <w:rFonts w:ascii="Times New Roman" w:hAnsi="Times New Roman" w:cs="Times New Roman"/>
-                <w:sz w:val="24"/>
-                <w:szCs w:val="24"/>
-                <w:lang w:val="en-GB"/>
-              </w:rPr>
-              <w:t>2</w:t>
-            </w:r>
-            <w:r>
-              <w:rPr>
-                <w:rFonts w:ascii="Times New Roman" w:hAnsi="Times New Roman" w:cs="Times New Roman"/>
-                <w:sz w:val="24"/>
-                <w:szCs w:val="24"/>
-                <w:lang w:val="en-GB"/>
-              </w:rPr>
-              <w:t>0</w:t>
-            </w:r>
-            <w:r>
-              <w:rPr>
-                <w:rFonts w:ascii="Times New Roman" w:hAnsi="Times New Roman" w:cs="Times New Roman"/>
-                <w:sz w:val="24"/>
-                <w:szCs w:val="24"/>
-                <w:lang w:val="en-GB"/>
-              </w:rPr>
-              <w:t>19</w:t>
+              <w:t>201</w:t>
+            </w:r>
+            <w:r>
+              <w:rPr>
+                <w:rFonts w:ascii="Times New Roman" w:hAnsi="Times New Roman" w:cs="Times New Roman"/>
+                <w:sz w:val="24"/>
+                <w:szCs w:val="24"/>
+              </w:rPr>
+              <w:t>9</w:t>
+            </w:r>
+            <w:r>
+              <w:rPr>
+                <w:rFonts w:ascii="Times New Roman" w:hAnsi="Times New Roman" w:cs="Times New Roman"/>
+                <w:sz w:val="24"/>
+                <w:szCs w:val="24"/>
+                <w:lang w:val="en-GB"/>
+              </w:rPr>
+              <w:t xml:space="preserve"> – </w:t>
+            </w:r>
+            <w:r>
+              <w:rPr>
+                <w:rFonts w:ascii="Times New Roman" w:hAnsi="Times New Roman" w:cs="Times New Roman"/>
+                <w:sz w:val="24"/>
+                <w:szCs w:val="24"/>
+              </w:rPr>
+              <w:t>настоящее время</w:t>
             </w:r>
           </w:p>
         </w:tc>
         <w:tc>
           <w:tcPr>
-            <w:tcW w:w="3825" w:type="pct"/>
-            <w:gridSpan w:val="3"/>
+            <w:tcW w:w="3824" w:type="pct"/>
+            <w:gridSpan w:val="4"/>
             <w:tcBorders>
               <w:top w:val="single" w:sz="12" w:space="0" w:color="FFFFFF" w:themeColor="background1"/>
               <w:left w:val="single" w:sz="12" w:space="0" w:color="FFFFFF" w:themeColor="background1"/>
-              <w:bottom w:val="single" w:sz="4" w:space="0" w:color="A6A6A6" w:themeColor="background1" w:themeShade="A6"/>
+              <w:bottom w:val="single" w:sz="4" w:space="0" w:color="auto"/>
               <w:right w:val="nil"/>
             </w:tcBorders>
           </w:tcPr>
@@ -945,7 +957,7 @@
                 <w:sz w:val="24"/>
                 <w:szCs w:val="24"/>
               </w:rPr>
-              <w:t>Бакалавр</w:t>
+              <w:t>Магистратура</w:t>
             </w:r>
             <w:r>
               <w:rPr>
@@ -963,7 +975,7 @@
                 <w:sz w:val="24"/>
                 <w:szCs w:val="24"/>
               </w:rPr>
-              <w:t>Факультете</w:t>
+              <w:t>Факультет</w:t>
             </w:r>
             <w:r>
               <w:rPr>
@@ -981,61 +993,7 @@
                 <w:sz w:val="24"/>
                 <w:szCs w:val="24"/>
               </w:rPr>
-              <w:t>информационных</w:t>
-            </w:r>
-            <w:r>
-              <w:rPr>
-                <w:rFonts w:ascii="Times New Roman" w:hAnsi="Times New Roman" w:cs="Times New Roman"/>
-                <w:b/>
-                <w:sz w:val="24"/>
-                <w:szCs w:val="24"/>
-              </w:rPr>
-              <w:t xml:space="preserve"> </w:t>
-            </w:r>
-            <w:r>
-              <w:rPr>
-                <w:rFonts w:ascii="Times New Roman" w:hAnsi="Times New Roman" w:cs="Times New Roman"/>
-                <w:b/>
-                <w:sz w:val="24"/>
-                <w:szCs w:val="24"/>
-              </w:rPr>
-              <w:t>технологий</w:t>
-            </w:r>
-            <w:r>
-              <w:rPr>
-                <w:rFonts w:ascii="Times New Roman" w:hAnsi="Times New Roman" w:cs="Times New Roman"/>
-                <w:b/>
-                <w:sz w:val="24"/>
-                <w:szCs w:val="24"/>
-              </w:rPr>
-              <w:t xml:space="preserve"> </w:t>
-            </w:r>
-            <w:r>
-              <w:rPr>
-                <w:rFonts w:ascii="Times New Roman" w:hAnsi="Times New Roman" w:cs="Times New Roman"/>
-                <w:b/>
-                <w:sz w:val="24"/>
-                <w:szCs w:val="24"/>
-              </w:rPr>
-              <w:t>и</w:t>
-            </w:r>
-            <w:r>
-              <w:rPr>
-                <w:rFonts w:ascii="Times New Roman" w:hAnsi="Times New Roman" w:cs="Times New Roman"/>
-                <w:b/>
-                <w:sz w:val="24"/>
-                <w:szCs w:val="24"/>
-              </w:rPr>
-              <w:t xml:space="preserve"> </w:t>
-            </w:r>
-            <w:r>
-              <w:rPr>
-                <w:rFonts w:ascii="Times New Roman" w:hAnsi="Times New Roman" w:cs="Times New Roman"/>
-                <w:b/>
-                <w:sz w:val="24"/>
-                <w:szCs w:val="24"/>
-              </w:rPr>
-              <w:t>программирования</w:t>
+              <w:t>компьютерных наук</w:t>
             </w:r>
             <w:r>
               <w:rPr>
@@ -1053,61 +1011,7 @@
                 <w:sz w:val="24"/>
                 <w:szCs w:val="24"/>
               </w:rPr>
-              <w:t>Университет</w:t>
-            </w:r>
-            <w:r>
-              <w:rPr>
-                <w:rFonts w:ascii="Times New Roman" w:hAnsi="Times New Roman" w:cs="Times New Roman"/>
-                <w:b/>
-                <w:sz w:val="24"/>
-                <w:szCs w:val="24"/>
-              </w:rPr>
-              <w:t xml:space="preserve"> </w:t>
-            </w:r>
-            <w:r>
-              <w:rPr>
-                <w:rFonts w:ascii="Times New Roman" w:hAnsi="Times New Roman" w:cs="Times New Roman"/>
-                <w:b/>
-                <w:sz w:val="24"/>
-                <w:szCs w:val="24"/>
-              </w:rPr>
-              <w:t>ИТМО</w:t>
-            </w:r>
-            <w:r>
-              <w:rPr>
-                <w:rFonts w:ascii="Times New Roman" w:hAnsi="Times New Roman" w:cs="Times New Roman"/>
-                <w:b/>
-                <w:sz w:val="24"/>
-                <w:szCs w:val="24"/>
-              </w:rPr>
-              <w:t xml:space="preserve">, </w:t>
-            </w:r>
-            <w:r>
-              <w:rPr>
-                <w:rFonts w:ascii="Times New Roman" w:hAnsi="Times New Roman" w:cs="Times New Roman"/>
-                <w:b/>
-                <w:sz w:val="24"/>
-                <w:szCs w:val="24"/>
-              </w:rPr>
-              <w:t>Санкт</w:t>
-            </w:r>
-            <w:r>
-              <w:rPr>
-                <w:rFonts w:ascii="Times New Roman" w:hAnsi="Times New Roman" w:cs="Times New Roman"/>
-                <w:b/>
-                <w:sz w:val="24"/>
-                <w:szCs w:val="24"/>
-              </w:rPr>
-              <w:t>-</w:t>
-            </w:r>
-            <w:r>
-              <w:rPr>
-                <w:rFonts w:ascii="Times New Roman" w:hAnsi="Times New Roman" w:cs="Times New Roman"/>
-                <w:b/>
-                <w:sz w:val="24"/>
-                <w:szCs w:val="24"/>
-              </w:rPr>
-              <w:t>Петербург</w:t>
+              <w:t>НИУ «Высшая школа экономики», Москва</w:t>
             </w:r>
             <w:r>
               <w:rPr>
@@ -1164,7 +1068,309 @@
                 <w:sz w:val="24"/>
                 <w:szCs w:val="24"/>
               </w:rPr>
-              <w:t>Информационные системы и технологии</w:t>
+              <w:t xml:space="preserve">Системная и программная инженерия </w:t>
+            </w:r>
+            <w:r>
+              <w:rPr>
+                <w:rFonts w:ascii="Times New Roman" w:hAnsi="Times New Roman" w:cs="Times New Roman"/>
+                <w:sz w:val="24"/>
+                <w:szCs w:val="24"/>
+              </w:rPr>
+              <w:t>(англоязычная программа)</w:t>
+            </w:r>
+          </w:p>
+        </w:tc>
+      </w:tr>
+      <w:tr>
+        <w:trPr>
+          <w:trHeight w:val="648"/>
+        </w:trPr>
+        <w:tc>
+          <w:tcPr>
+            <w:tcW w:w="1176" w:type="pct"/>
+            <w:tcBorders>
+              <w:top w:val="single" w:sz="4" w:space="0" w:color="auto"/>
+              <w:left w:val="nil"/>
+              <w:bottom w:val="single" w:sz="4" w:space="0" w:color="808080" w:themeColor="background1" w:themeShade="80"/>
+              <w:right w:val="single" w:sz="12" w:space="0" w:color="FFFFFF" w:themeColor="background1"/>
+            </w:tcBorders>
+            <w:vAlign w:val="center"/>
+          </w:tcPr>
+          <w:p>
+            <w:pPr>
+              <w:jc w:val="center"/>
+              <w:rPr>
+                <w:rFonts w:ascii="Times New Roman" w:hAnsi="Times New Roman" w:cs="Times New Roman"/>
+                <w:sz w:val="24"/>
+                <w:szCs w:val="24"/>
+                <w:lang w:val="en-GB"/>
+              </w:rPr>
+            </w:pPr>
+            <w:r>
+              <w:rPr>
+                <w:rFonts w:ascii="Times New Roman" w:hAnsi="Times New Roman" w:cs="Times New Roman"/>
+                <w:sz w:val="24"/>
+                <w:szCs w:val="24"/>
+                <w:lang w:val="en-GB"/>
+              </w:rPr>
+              <w:t xml:space="preserve">1 </w:t>
+            </w:r>
+            <w:r>
+              <w:rPr>
+                <w:rFonts w:ascii="Times New Roman" w:hAnsi="Times New Roman" w:cs="Times New Roman"/>
+                <w:sz w:val="24"/>
+                <w:szCs w:val="24"/>
+              </w:rPr>
+              <w:t>апреля</w:t>
+            </w:r>
+            <w:r>
+              <w:rPr>
+                <w:rFonts w:ascii="Times New Roman" w:hAnsi="Times New Roman" w:cs="Times New Roman"/>
+                <w:sz w:val="24"/>
+                <w:szCs w:val="24"/>
+                <w:lang w:val="en-GB"/>
+              </w:rPr>
+              <w:t xml:space="preserve"> – 31 </w:t>
+            </w:r>
+            <w:r>
+              <w:rPr>
+                <w:rFonts w:ascii="Times New Roman" w:hAnsi="Times New Roman" w:cs="Times New Roman"/>
+                <w:sz w:val="24"/>
+                <w:szCs w:val="24"/>
+              </w:rPr>
+              <w:t>сентября</w:t>
+            </w:r>
+            <w:r>
+              <w:rPr>
+                <w:rFonts w:ascii="Times New Roman" w:hAnsi="Times New Roman" w:cs="Times New Roman"/>
+                <w:sz w:val="24"/>
+                <w:szCs w:val="24"/>
+                <w:lang w:val="en-GB"/>
+              </w:rPr>
+              <w:t xml:space="preserve"> </w:t>
+            </w:r>
+          </w:p>
+          <w:p>
+            <w:pPr>
+              <w:jc w:val="center"/>
+              <w:rPr>
+                <w:rFonts w:ascii="Times New Roman" w:hAnsi="Times New Roman" w:cs="Times New Roman"/>
+                <w:sz w:val="24"/>
+                <w:szCs w:val="24"/>
+                <w:lang w:val="en-GB"/>
+              </w:rPr>
+            </w:pPr>
+            <w:r>
+              <w:rPr>
+                <w:rFonts w:ascii="Times New Roman" w:hAnsi="Times New Roman" w:cs="Times New Roman"/>
+                <w:sz w:val="24"/>
+                <w:szCs w:val="24"/>
+                <w:lang w:val="en-GB"/>
+              </w:rPr>
+              <w:t>2018</w:t>
+            </w:r>
+          </w:p>
+        </w:tc>
+        <w:tc>
+          <w:tcPr>
+            <w:tcW w:w="3824" w:type="pct"/>
+            <w:gridSpan w:val="4"/>
+            <w:tcBorders>
+              <w:top w:val="single" w:sz="4" w:space="0" w:color="auto"/>
+              <w:left w:val="single" w:sz="12" w:space="0" w:color="FFFFFF" w:themeColor="background1"/>
+              <w:bottom w:val="single" w:sz="4" w:space="0" w:color="808080" w:themeColor="background1" w:themeShade="80"/>
+              <w:right w:val="nil"/>
+            </w:tcBorders>
+          </w:tcPr>
+          <w:p>
+            <w:pPr>
+              <w:rPr>
+                <w:rFonts w:ascii="Times New Roman" w:hAnsi="Times New Roman" w:cs="Times New Roman"/>
+                <w:b/>
+                <w:sz w:val="24"/>
+                <w:szCs w:val="24"/>
+              </w:rPr>
+            </w:pPr>
+            <w:r>
+              <w:rPr>
+                <w:rFonts w:ascii="Times New Roman" w:hAnsi="Times New Roman" w:cs="Times New Roman"/>
+                <w:b/>
+                <w:sz w:val="24"/>
+                <w:szCs w:val="24"/>
+              </w:rPr>
+              <w:t>Студент</w:t>
+            </w:r>
+            <w:r>
+              <w:rPr>
+                <w:rFonts w:ascii="Times New Roman" w:hAnsi="Times New Roman" w:cs="Times New Roman"/>
+                <w:b/>
+                <w:sz w:val="24"/>
+                <w:szCs w:val="24"/>
+              </w:rPr>
+              <w:t xml:space="preserve"> </w:t>
+            </w:r>
+            <w:r>
+              <w:rPr>
+                <w:rFonts w:ascii="Times New Roman" w:hAnsi="Times New Roman" w:cs="Times New Roman"/>
+                <w:b/>
+                <w:sz w:val="24"/>
+                <w:szCs w:val="24"/>
+              </w:rPr>
+              <w:t>по</w:t>
+            </w:r>
+            <w:r>
+              <w:rPr>
+                <w:rFonts w:ascii="Times New Roman" w:hAnsi="Times New Roman" w:cs="Times New Roman"/>
+                <w:b/>
+                <w:sz w:val="24"/>
+                <w:szCs w:val="24"/>
+              </w:rPr>
+              <w:t xml:space="preserve"> </w:t>
+            </w:r>
+            <w:r>
+              <w:rPr>
+                <w:rFonts w:ascii="Times New Roman" w:hAnsi="Times New Roman" w:cs="Times New Roman"/>
+                <w:b/>
+                <w:sz w:val="24"/>
+                <w:szCs w:val="24"/>
+              </w:rPr>
+              <w:t>обмену</w:t>
+            </w:r>
+            <w:r>
+              <w:rPr>
+                <w:rFonts w:ascii="Times New Roman" w:hAnsi="Times New Roman" w:cs="Times New Roman"/>
+                <w:b/>
+                <w:sz w:val="24"/>
+                <w:szCs w:val="24"/>
+              </w:rPr>
+              <w:t xml:space="preserve"> (</w:t>
+            </w:r>
+            <w:r>
+              <w:rPr>
+                <w:rFonts w:ascii="Times New Roman" w:hAnsi="Times New Roman" w:cs="Times New Roman"/>
+                <w:b/>
+                <w:sz w:val="24"/>
+                <w:szCs w:val="24"/>
+              </w:rPr>
+              <w:t>стипендия</w:t>
+            </w:r>
+            <w:r>
+              <w:rPr>
+                <w:rFonts w:ascii="Times New Roman" w:hAnsi="Times New Roman" w:cs="Times New Roman"/>
+                <w:b/>
+                <w:sz w:val="24"/>
+                <w:szCs w:val="24"/>
+              </w:rPr>
+              <w:t xml:space="preserve"> </w:t>
+            </w:r>
+            <w:r>
+              <w:rPr>
+                <w:rFonts w:ascii="Times New Roman" w:hAnsi="Times New Roman" w:cs="Times New Roman"/>
+                <w:b/>
+                <w:sz w:val="24"/>
+                <w:szCs w:val="24"/>
+                <w:lang w:val="en-GB"/>
+              </w:rPr>
+              <w:t>Erasmus</w:t>
+            </w:r>
+            <w:r>
+              <w:rPr>
+                <w:rFonts w:ascii="Times New Roman" w:hAnsi="Times New Roman" w:cs="Times New Roman"/>
+                <w:b/>
+                <w:sz w:val="24"/>
+                <w:szCs w:val="24"/>
+              </w:rPr>
+              <w:t xml:space="preserve"> +), </w:t>
+            </w:r>
+            <w:r>
+              <w:rPr>
+                <w:rFonts w:ascii="Times New Roman" w:hAnsi="Times New Roman" w:cs="Times New Roman"/>
+                <w:b/>
+                <w:sz w:val="24"/>
+                <w:szCs w:val="24"/>
+              </w:rPr>
+              <w:t>Технический</w:t>
+            </w:r>
+            <w:r>
+              <w:rPr>
+                <w:rFonts w:ascii="Times New Roman" w:hAnsi="Times New Roman" w:cs="Times New Roman"/>
+                <w:b/>
+                <w:sz w:val="24"/>
+                <w:szCs w:val="24"/>
+              </w:rPr>
+              <w:t xml:space="preserve"> </w:t>
+            </w:r>
+            <w:r>
+              <w:rPr>
+                <w:rFonts w:ascii="Times New Roman" w:hAnsi="Times New Roman" w:cs="Times New Roman"/>
+                <w:b/>
+                <w:sz w:val="24"/>
+                <w:szCs w:val="24"/>
+              </w:rPr>
+              <w:t>университет</w:t>
+            </w:r>
+            <w:r>
+              <w:rPr>
+                <w:rFonts w:ascii="Times New Roman" w:hAnsi="Times New Roman" w:cs="Times New Roman"/>
+                <w:b/>
+                <w:sz w:val="24"/>
+                <w:szCs w:val="24"/>
+              </w:rPr>
+              <w:t xml:space="preserve"> </w:t>
+            </w:r>
+            <w:r>
+              <w:rPr>
+                <w:rFonts w:ascii="Times New Roman" w:hAnsi="Times New Roman" w:cs="Times New Roman"/>
+                <w:b/>
+                <w:sz w:val="24"/>
+                <w:szCs w:val="24"/>
+              </w:rPr>
+              <w:t>Дармштадта</w:t>
+            </w:r>
+            <w:r>
+              <w:rPr>
+                <w:rFonts w:ascii="Times New Roman" w:hAnsi="Times New Roman" w:cs="Times New Roman"/>
+                <w:b/>
+                <w:sz w:val="24"/>
+                <w:szCs w:val="24"/>
+              </w:rPr>
+              <w:t xml:space="preserve">, </w:t>
+            </w:r>
+            <w:r>
+              <w:rPr>
+                <w:rFonts w:ascii="Times New Roman" w:hAnsi="Times New Roman" w:cs="Times New Roman"/>
+                <w:b/>
+                <w:sz w:val="24"/>
+                <w:szCs w:val="24"/>
+              </w:rPr>
+              <w:t>Дармштадт</w:t>
+            </w:r>
+            <w:r>
+              <w:rPr>
+                <w:rFonts w:ascii="Times New Roman" w:hAnsi="Times New Roman" w:cs="Times New Roman"/>
+                <w:b/>
+                <w:sz w:val="24"/>
+                <w:szCs w:val="24"/>
+              </w:rPr>
+              <w:t xml:space="preserve">, </w:t>
+            </w:r>
+            <w:r>
+              <w:rPr>
+                <w:rFonts w:ascii="Times New Roman" w:hAnsi="Times New Roman" w:cs="Times New Roman"/>
+                <w:b/>
+                <w:sz w:val="24"/>
+                <w:szCs w:val="24"/>
+              </w:rPr>
+              <w:t>Германия</w:t>
+            </w:r>
+            <w:r>
+              <w:rPr>
+                <w:rFonts w:ascii="Times New Roman" w:hAnsi="Times New Roman" w:cs="Times New Roman"/>
+                <w:b/>
+                <w:sz w:val="24"/>
+                <w:szCs w:val="24"/>
+              </w:rPr>
+              <w:t xml:space="preserve"> </w:t>
             </w:r>
           </w:p>
           <w:p>
@@ -1187,23 +1393,16 @@
                 <w:sz w:val="24"/>
                 <w:szCs w:val="24"/>
               </w:rPr>
-              <w:t>Диплом с отличием, средни</w:t>
-            </w:r>
-            <w:r>
-              <w:rPr>
-                <w:rFonts w:ascii="Times New Roman" w:hAnsi="Times New Roman" w:cs="Times New Roman"/>
-                <w:sz w:val="24"/>
-                <w:szCs w:val="24"/>
-              </w:rPr>
-              <w:t>й</w:t>
-            </w:r>
-            <w:r>
-              <w:rPr>
-                <w:rFonts w:ascii="Times New Roman" w:hAnsi="Times New Roman" w:cs="Times New Roman"/>
-                <w:sz w:val="24"/>
-                <w:szCs w:val="24"/>
-              </w:rPr>
-              <w:t xml:space="preserve"> балл 4,97</w:t>
+              <w:t>Специальность</w:t>
+            </w:r>
+            <w:r>
+              <w:rPr>
+                <w:rFonts w:ascii="Times New Roman" w:hAnsi="Times New Roman" w:cs="Times New Roman"/>
+                <w:sz w:val="24"/>
+                <w:szCs w:val="24"/>
+                <w:lang w:val="en-GB"/>
+              </w:rPr>
+              <w:t>: Computer science</w:t>
             </w:r>
           </w:p>
         </w:tc>
@@ -1214,7 +1413,7 @@
         </w:trPr>
         <w:tc>
           <w:tcPr>
-            <w:tcW w:w="1175" w:type="pct"/>
+            <w:tcW w:w="1176" w:type="pct"/>
             <w:tcBorders>
               <w:top w:val="single" w:sz="4" w:space="0" w:color="A6A6A6" w:themeColor="background1" w:themeShade="A6"/>
               <w:left w:val="nil"/>
@@ -1230,25 +1429,24 @@
                 <w:rFonts w:ascii="Times New Roman" w:hAnsi="Times New Roman" w:cs="Times New Roman"/>
                 <w:sz w:val="24"/>
                 <w:szCs w:val="24"/>
-                <w:lang w:val="en-GB"/>
-              </w:rPr>
-            </w:pPr>
-            <w:r>
-              <w:rPr>
-                <w:rFonts w:ascii="Times New Roman" w:hAnsi="Times New Roman" w:cs="Times New Roman"/>
-                <w:sz w:val="24"/>
-                <w:szCs w:val="24"/>
-                <w:lang w:val="en-GB"/>
-              </w:rPr>
-              <w:t xml:space="preserve">1 </w:t>
-            </w:r>
-            <w:r>
-              <w:rPr>
-                <w:rFonts w:ascii="Times New Roman" w:hAnsi="Times New Roman" w:cs="Times New Roman"/>
-                <w:sz w:val="24"/>
-                <w:szCs w:val="24"/>
-              </w:rPr>
-              <w:t>апреля</w:t>
+              </w:rPr>
+            </w:pPr>
+            <w:r>
+              <w:rPr>
+                <w:rFonts w:ascii="Times New Roman" w:hAnsi="Times New Roman" w:cs="Times New Roman"/>
+                <w:sz w:val="24"/>
+                <w:szCs w:val="24"/>
+                <w:lang w:val="en-GB"/>
+              </w:rPr>
+              <w:t>1</w:t>
+            </w:r>
+            <w:r>
+              <w:rPr>
+                <w:rFonts w:ascii="Times New Roman" w:hAnsi="Times New Roman" w:cs="Times New Roman"/>
+                <w:sz w:val="24"/>
+                <w:szCs w:val="24"/>
+              </w:rPr>
+              <w:t xml:space="preserve"> сентября</w:t>
             </w:r>
             <w:r>
               <w:rPr>
@@ -1266,71 +1464,42 @@
                 <w:szCs w:val="24"/>
                 <w:lang w:val="en-GB"/>
               </w:rPr>
-              <w:t>–</w:t>
-            </w:r>
-            <w:r>
-              <w:rPr>
-                <w:rFonts w:ascii="Times New Roman" w:hAnsi="Times New Roman" w:cs="Times New Roman"/>
-                <w:sz w:val="24"/>
-                <w:szCs w:val="24"/>
-                <w:lang w:val="en-GB"/>
-              </w:rPr>
-              <w:t xml:space="preserve"> </w:t>
-            </w:r>
-            <w:r>
-              <w:rPr>
-                <w:rFonts w:ascii="Times New Roman" w:hAnsi="Times New Roman" w:cs="Times New Roman"/>
-                <w:sz w:val="24"/>
-                <w:szCs w:val="24"/>
-                <w:lang w:val="en-GB"/>
-              </w:rPr>
-              <w:t xml:space="preserve">31 </w:t>
-            </w:r>
-            <w:r>
-              <w:rPr>
-                <w:rFonts w:ascii="Times New Roman" w:hAnsi="Times New Roman" w:cs="Times New Roman"/>
-                <w:sz w:val="24"/>
-                <w:szCs w:val="24"/>
-              </w:rPr>
-              <w:t>сентября</w:t>
-            </w:r>
-            <w:r>
-              <w:rPr>
-                <w:rFonts w:ascii="Times New Roman" w:hAnsi="Times New Roman" w:cs="Times New Roman"/>
-                <w:sz w:val="24"/>
-                <w:szCs w:val="24"/>
-                <w:lang w:val="en-GB"/>
-              </w:rPr>
-              <w:t xml:space="preserve"> </w:t>
-            </w:r>
-          </w:p>
-          <w:p>
-            <w:pPr>
-              <w:jc w:val="center"/>
-              <w:rPr>
-                <w:rFonts w:ascii="Times New Roman" w:hAnsi="Times New Roman" w:cs="Times New Roman"/>
-                <w:sz w:val="24"/>
-                <w:szCs w:val="24"/>
-                <w:lang w:val="en-GB"/>
-              </w:rPr>
-            </w:pPr>
-            <w:r>
-              <w:rPr>
-                <w:rFonts w:ascii="Times New Roman" w:hAnsi="Times New Roman" w:cs="Times New Roman"/>
-                <w:sz w:val="24"/>
-                <w:szCs w:val="24"/>
-                <w:lang w:val="en-GB"/>
-              </w:rPr>
-              <w:t>2018</w:t>
+              <w:t>2015</w:t>
+            </w:r>
+            <w:r>
+              <w:rPr>
+                <w:rFonts w:ascii="Times New Roman" w:hAnsi="Times New Roman" w:cs="Times New Roman"/>
+                <w:sz w:val="24"/>
+                <w:szCs w:val="24"/>
+                <w:lang w:val="en-GB"/>
+              </w:rPr>
+              <w:t xml:space="preserve"> – 30 </w:t>
+            </w:r>
+            <w:r>
+              <w:rPr>
+                <w:rFonts w:ascii="Times New Roman" w:hAnsi="Times New Roman" w:cs="Times New Roman"/>
+                <w:sz w:val="24"/>
+                <w:szCs w:val="24"/>
+              </w:rPr>
+              <w:t>июня</w:t>
+            </w:r>
+            <w:r>
+              <w:rPr>
+                <w:rFonts w:ascii="Times New Roman" w:hAnsi="Times New Roman" w:cs="Times New Roman"/>
+                <w:sz w:val="24"/>
+                <w:szCs w:val="24"/>
+                <w:lang w:val="en-GB"/>
+              </w:rPr>
+              <w:t xml:space="preserve"> 2019</w:t>
             </w:r>
           </w:p>
         </w:tc>
         <w:tc>
           <w:tcPr>
-            <w:tcW w:w="3825" w:type="pct"/>
-            <w:gridSpan w:val="3"/>
+            <w:tcW w:w="3824" w:type="pct"/>
+            <w:gridSpan w:val="4"/>
             <w:tcBorders>
-              <w:top w:val="single" w:sz="4" w:space="0" w:color="A6A6A6" w:themeColor="background1" w:themeShade="A6"/>
+              <w:top w:val="single" w:sz="4" w:space="0" w:color="808080" w:themeColor="background1" w:themeShade="80"/>
               <w:left w:val="single" w:sz="12" w:space="0" w:color="FFFFFF" w:themeColor="background1"/>
               <w:bottom w:val="single" w:sz="12" w:space="0" w:color="808080" w:themeColor="background1" w:themeShade="80"/>
               <w:right w:val="nil"/>
@@ -1352,7 +1521,25 @@
                 <w:sz w:val="24"/>
                 <w:szCs w:val="24"/>
               </w:rPr>
-              <w:t>Студент</w:t>
+              <w:t>Бакалавр</w:t>
+            </w:r>
+            <w:r>
+              <w:rPr>
+                <w:rFonts w:ascii="Times New Roman" w:hAnsi="Times New Roman" w:cs="Times New Roman"/>
+                <w:b/>
+                <w:sz w:val="24"/>
+                <w:szCs w:val="24"/>
+              </w:rPr>
+              <w:t xml:space="preserve">, </w:t>
+            </w:r>
+            <w:r>
+              <w:rPr>
+                <w:rFonts w:ascii="Times New Roman" w:hAnsi="Times New Roman" w:cs="Times New Roman"/>
+                <w:b/>
+                <w:sz w:val="24"/>
+                <w:szCs w:val="24"/>
+              </w:rPr>
+              <w:t>Факультет</w:t>
             </w:r>
             <w:r>
               <w:rPr>
@@ -1370,7 +1557,7 @@
                 <w:sz w:val="24"/>
                 <w:szCs w:val="24"/>
               </w:rPr>
-              <w:t>по</w:t>
+              <w:t>информационных</w:t>
             </w:r>
             <w:r>
               <w:rPr>
@@ -1388,25 +1575,7 @@
                 <w:sz w:val="24"/>
                 <w:szCs w:val="24"/>
               </w:rPr>
-              <w:t>обмену</w:t>
-            </w:r>
-            <w:r>
-              <w:rPr>
-                <w:rFonts w:ascii="Times New Roman" w:hAnsi="Times New Roman" w:cs="Times New Roman"/>
-                <w:b/>
-                <w:sz w:val="24"/>
-                <w:szCs w:val="24"/>
-              </w:rPr>
-              <w:t xml:space="preserve"> (</w:t>
-            </w:r>
-            <w:r>
-              <w:rPr>
-                <w:rFonts w:ascii="Times New Roman" w:hAnsi="Times New Roman" w:cs="Times New Roman"/>
-                <w:b/>
-                <w:sz w:val="24"/>
-                <w:szCs w:val="24"/>
-              </w:rPr>
-              <w:t>стипендия</w:t>
+              <w:t>технологий</w:t>
             </w:r>
             <w:r>
               <w:rPr>
@@ -1423,9 +1592,8 @@
                 <w:b/>
                 <w:sz w:val="24"/>
                 <w:szCs w:val="24"/>
-                <w:lang w:val="en-GB"/>
-              </w:rPr>
-              <w:t>Erasmus</w:t>
+              </w:rPr>
+              <w:t>и</w:t>
             </w:r>
             <w:r>
               <w:rPr>
@@ -1443,7 +1611,7 @@
                 <w:sz w:val="24"/>
                 <w:szCs w:val="24"/>
               </w:rPr>
-              <w:t>+)</w:t>
+              <w:t>программирования</w:t>
             </w:r>
             <w:r>
               <w:rPr>
@@ -1461,7 +1629,7 @@
                 <w:sz w:val="24"/>
                 <w:szCs w:val="24"/>
               </w:rPr>
-              <w:t>Технический</w:t>
+              <w:t>Университет</w:t>
             </w:r>
             <w:r>
               <w:rPr>
@@ -1479,25 +1647,7 @@
                 <w:sz w:val="24"/>
                 <w:szCs w:val="24"/>
               </w:rPr>
-              <w:t>университет</w:t>
-            </w:r>
-            <w:r>
-              <w:rPr>
-                <w:rFonts w:ascii="Times New Roman" w:hAnsi="Times New Roman" w:cs="Times New Roman"/>
-                <w:b/>
-                <w:sz w:val="24"/>
-                <w:szCs w:val="24"/>
-              </w:rPr>
-              <w:t xml:space="preserve"> </w:t>
-            </w:r>
-            <w:r>
-              <w:rPr>
-                <w:rFonts w:ascii="Times New Roman" w:hAnsi="Times New Roman" w:cs="Times New Roman"/>
-                <w:b/>
-                <w:sz w:val="24"/>
-                <w:szCs w:val="24"/>
-              </w:rPr>
-              <w:t>Дармштадта</w:t>
+              <w:t>ИТМО</w:t>
             </w:r>
             <w:r>
               <w:rPr>
@@ -1515,34 +1665,43 @@
                 <w:sz w:val="24"/>
                 <w:szCs w:val="24"/>
               </w:rPr>
-              <w:t>Дармштадт</w:t>
-            </w:r>
-            <w:r>
-              <w:rPr>
-                <w:rFonts w:ascii="Times New Roman" w:hAnsi="Times New Roman" w:cs="Times New Roman"/>
-                <w:b/>
-                <w:sz w:val="24"/>
-                <w:szCs w:val="24"/>
-              </w:rPr>
-              <w:t xml:space="preserve">, </w:t>
-            </w:r>
-            <w:r>
-              <w:rPr>
-                <w:rFonts w:ascii="Times New Roman" w:hAnsi="Times New Roman" w:cs="Times New Roman"/>
-                <w:b/>
-                <w:sz w:val="24"/>
-                <w:szCs w:val="24"/>
-              </w:rPr>
-              <w:t>Германия</w:t>
-            </w:r>
-            <w:r>
-              <w:rPr>
-                <w:rFonts w:ascii="Times New Roman" w:hAnsi="Times New Roman" w:cs="Times New Roman"/>
-                <w:b/>
-                <w:sz w:val="24"/>
-                <w:szCs w:val="24"/>
-              </w:rPr>
-              <w:t xml:space="preserve"> </w:t>
+              <w:t>Санкт</w:t>
+            </w:r>
+            <w:r>
+              <w:rPr>
+                <w:rFonts w:ascii="Times New Roman" w:hAnsi="Times New Roman" w:cs="Times New Roman"/>
+                <w:b/>
+                <w:sz w:val="24"/>
+                <w:szCs w:val="24"/>
+              </w:rPr>
+              <w:t>-</w:t>
+            </w:r>
+            <w:r>
+              <w:rPr>
+                <w:rFonts w:ascii="Times New Roman" w:hAnsi="Times New Roman" w:cs="Times New Roman"/>
+                <w:b/>
+                <w:sz w:val="24"/>
+                <w:szCs w:val="24"/>
+              </w:rPr>
+              <w:t>Петербург</w:t>
+            </w:r>
+            <w:r>
+              <w:rPr>
+                <w:rFonts w:ascii="Times New Roman" w:hAnsi="Times New Roman" w:cs="Times New Roman"/>
+                <w:b/>
+                <w:sz w:val="24"/>
+                <w:szCs w:val="24"/>
+              </w:rPr>
+              <w:t>,</w:t>
+            </w:r>
+            <w:r>
+              <w:rPr>
+                <w:rFonts w:ascii="Times New Roman" w:hAnsi="Times New Roman" w:cs="Times New Roman"/>
+                <w:b/>
+                <w:sz w:val="24"/>
+                <w:szCs w:val="24"/>
+              </w:rPr>
+              <w:t xml:space="preserve"> Россия</w:t>
             </w:r>
           </w:p>
           <w:p>
@@ -1552,13 +1711,11 @@
                 <w:ilvl w:val="0"/>
                 <w:numId w:val="2"/>
               </w:numPr>
-              <w:ind w:left="635"/>
-              <w:rPr>
-                <w:rFonts w:ascii="Times New Roman" w:hAnsi="Times New Roman" w:cs="Times New Roman"/>
-                <w:b/>
-                <w:sz w:val="24"/>
-                <w:szCs w:val="24"/>
-                <w:lang w:val="en-GB"/>
+              <w:ind w:left="606"/>
+              <w:rPr>
+                <w:rFonts w:ascii="Times New Roman" w:hAnsi="Times New Roman" w:cs="Times New Roman"/>
+                <w:sz w:val="24"/>
+                <w:szCs w:val="24"/>
               </w:rPr>
             </w:pPr>
             <w:r>
@@ -1574,9 +1731,39 @@
                 <w:rFonts w:ascii="Times New Roman" w:hAnsi="Times New Roman" w:cs="Times New Roman"/>
                 <w:sz w:val="24"/>
                 <w:szCs w:val="24"/>
-                <w:lang w:val="en-GB"/>
-              </w:rPr>
-              <w:t>: Computer science</w:t>
+              </w:rPr>
+              <w:t xml:space="preserve">: </w:t>
+            </w:r>
+            <w:r>
+              <w:rPr>
+                <w:rFonts w:ascii="Times New Roman" w:hAnsi="Times New Roman" w:cs="Times New Roman"/>
+                <w:sz w:val="24"/>
+                <w:szCs w:val="24"/>
+              </w:rPr>
+              <w:t>Информационные системы и технологии</w:t>
+            </w:r>
+          </w:p>
+          <w:p>
+            <w:pPr>
+              <w:pStyle w:val="a4"/>
+              <w:numPr>
+                <w:ilvl w:val="0"/>
+                <w:numId w:val="2"/>
+              </w:numPr>
+              <w:ind w:left="606"/>
+              <w:rPr>
+                <w:rFonts w:ascii="Times New Roman" w:hAnsi="Times New Roman" w:cs="Times New Roman"/>
+                <w:sz w:val="24"/>
+                <w:szCs w:val="24"/>
+              </w:rPr>
+            </w:pPr>
+            <w:r>
+              <w:rPr>
+                <w:rFonts w:ascii="Times New Roman" w:hAnsi="Times New Roman" w:cs="Times New Roman"/>
+                <w:sz w:val="24"/>
+                <w:szCs w:val="24"/>
+              </w:rPr>
+              <w:t>Диплом с отличием, средний балл 4,97 из 5,0</w:t>
             </w:r>
           </w:p>
         </w:tc>
@@ -1588,7 +1775,7 @@
         <w:tc>
           <w:tcPr>
             <w:tcW w:w="5000" w:type="pct"/>
-            <w:gridSpan w:val="4"/>
+            <w:gridSpan w:val="5"/>
             <w:tcBorders>
               <w:top w:val="single" w:sz="4" w:space="0" w:color="A6A6A6" w:themeColor="background1" w:themeShade="A6"/>
               <w:left w:val="nil"/>
@@ -1625,7 +1812,7 @@
         </w:trPr>
         <w:tc>
           <w:tcPr>
-            <w:tcW w:w="1175" w:type="pct"/>
+            <w:tcW w:w="1176" w:type="pct"/>
             <w:tcBorders>
               <w:top w:val="single" w:sz="4" w:space="0" w:color="FFFFFF" w:themeColor="background1"/>
               <w:left w:val="nil"/>
@@ -1658,34 +1845,7 @@
                 <w:szCs w:val="24"/>
                 <w:lang w:val="en-GB"/>
               </w:rPr>
-              <w:t xml:space="preserve"> 2018</w:t>
-            </w:r>
-            <w:r>
-              <w:rPr>
-                <w:rFonts w:ascii="Times New Roman" w:hAnsi="Times New Roman" w:cs="Times New Roman"/>
-                <w:sz w:val="24"/>
-                <w:szCs w:val="24"/>
-                <w:lang w:val="en-GB"/>
-              </w:rPr>
-              <w:t xml:space="preserve"> </w:t>
-            </w:r>
-            <w:r>
-              <w:rPr>
-                <w:rFonts w:ascii="Times New Roman" w:hAnsi="Times New Roman" w:cs="Times New Roman"/>
-                <w:sz w:val="24"/>
-                <w:szCs w:val="24"/>
-                <w:lang w:val="en-GB"/>
-              </w:rPr>
-              <w:t>–</w:t>
-            </w:r>
-            <w:r>
-              <w:rPr>
-                <w:rFonts w:ascii="Times New Roman" w:hAnsi="Times New Roman" w:cs="Times New Roman"/>
-                <w:sz w:val="24"/>
-                <w:szCs w:val="24"/>
-                <w:lang w:val="en-GB"/>
-              </w:rPr>
-              <w:t xml:space="preserve"> </w:t>
+              <w:t xml:space="preserve"> 2018 – </w:t>
             </w:r>
             <w:r>
               <w:rPr>
@@ -1699,8 +1859,8 @@
         </w:tc>
         <w:tc>
           <w:tcPr>
-            <w:tcW w:w="3825" w:type="pct"/>
-            <w:gridSpan w:val="3"/>
+            <w:tcW w:w="3824" w:type="pct"/>
+            <w:gridSpan w:val="4"/>
             <w:tcBorders>
               <w:top w:val="single" w:sz="4" w:space="0" w:color="FFFFFF" w:themeColor="background1"/>
               <w:left w:val="single" w:sz="12" w:space="0" w:color="FFFFFF" w:themeColor="background1"/>
@@ -1842,30 +2002,243 @@
                 <w:sz w:val="24"/>
                 <w:szCs w:val="24"/>
               </w:rPr>
-              <w:t>,</w:t>
-            </w:r>
-            <w:r>
-              <w:rPr>
-                <w:rFonts w:ascii="Times New Roman" w:hAnsi="Times New Roman" w:cs="Times New Roman"/>
-                <w:b/>
+              <w:t xml:space="preserve">, </w:t>
+            </w:r>
+            <w:r>
+              <w:rPr>
+                <w:rFonts w:ascii="Times New Roman" w:hAnsi="Times New Roman" w:cs="Times New Roman"/>
+                <w:b/>
+                <w:sz w:val="24"/>
+                <w:szCs w:val="24"/>
+              </w:rPr>
+              <w:t>Санкт</w:t>
+            </w:r>
+            <w:r>
+              <w:rPr>
+                <w:rFonts w:ascii="Times New Roman" w:hAnsi="Times New Roman" w:cs="Times New Roman"/>
+                <w:b/>
+                <w:sz w:val="24"/>
+                <w:szCs w:val="24"/>
+              </w:rPr>
+              <w:t>-</w:t>
+            </w:r>
+            <w:r>
+              <w:rPr>
+                <w:rFonts w:ascii="Times New Roman" w:hAnsi="Times New Roman" w:cs="Times New Roman"/>
+                <w:b/>
+                <w:sz w:val="24"/>
+                <w:szCs w:val="24"/>
+              </w:rPr>
+              <w:t>Петербург</w:t>
+            </w:r>
+            <w:r>
+              <w:rPr>
+                <w:rFonts w:ascii="Times New Roman" w:hAnsi="Times New Roman" w:cs="Times New Roman"/>
+                <w:b/>
+                <w:sz w:val="24"/>
+                <w:szCs w:val="24"/>
+              </w:rPr>
+              <w:t xml:space="preserve">, </w:t>
+            </w:r>
+            <w:r>
+              <w:rPr>
+                <w:rFonts w:ascii="Times New Roman" w:hAnsi="Times New Roman" w:cs="Times New Roman"/>
+                <w:b/>
+                <w:sz w:val="24"/>
+                <w:szCs w:val="24"/>
+              </w:rPr>
+              <w:t>Россия</w:t>
+            </w:r>
+            <w:r>
+              <w:rPr>
+                <w:rFonts w:ascii="Times New Roman" w:hAnsi="Times New Roman" w:cs="Times New Roman"/>
                 <w:sz w:val="24"/>
                 <w:szCs w:val="24"/>
               </w:rPr>
               <w:t xml:space="preserve"> </w:t>
             </w:r>
-            <w:r>
-              <w:rPr>
-                <w:rFonts w:ascii="Times New Roman" w:hAnsi="Times New Roman" w:cs="Times New Roman"/>
-                <w:b/>
-                <w:sz w:val="24"/>
-                <w:szCs w:val="24"/>
-              </w:rPr>
-              <w:t>Санкт</w:t>
-            </w:r>
-            <w:r>
-              <w:rPr>
-                <w:rFonts w:ascii="Times New Roman" w:hAnsi="Times New Roman" w:cs="Times New Roman"/>
-                <w:b/>
+          </w:p>
+          <w:p>
+            <w:pPr>
+              <w:rPr>
+                <w:rFonts w:ascii="Times New Roman" w:hAnsi="Times New Roman" w:cs="Times New Roman"/>
+                <w:sz w:val="24"/>
+                <w:szCs w:val="24"/>
+              </w:rPr>
+            </w:pPr>
+            <w:r>
+              <w:rPr>
+                <w:rFonts w:ascii="Times New Roman" w:hAnsi="Times New Roman" w:cs="Times New Roman"/>
+                <w:b/>
+                <w:bCs/>
+                <w:sz w:val="24"/>
+                <w:szCs w:val="24"/>
+              </w:rPr>
+              <w:t>Обязанности</w:t>
+            </w:r>
+            <w:r>
+              <w:rPr>
+                <w:rFonts w:ascii="Times New Roman" w:hAnsi="Times New Roman" w:cs="Times New Roman"/>
+                <w:sz w:val="24"/>
+                <w:szCs w:val="24"/>
+              </w:rPr>
+              <w:t xml:space="preserve">: </w:t>
+            </w:r>
+            <w:r>
+              <w:rPr>
+                <w:rFonts w:ascii="Times New Roman" w:hAnsi="Times New Roman" w:cs="Times New Roman"/>
+                <w:sz w:val="24"/>
+                <w:szCs w:val="24"/>
+              </w:rPr>
+              <w:t>создание</w:t>
+            </w:r>
+            <w:r>
+              <w:rPr>
+                <w:rFonts w:ascii="Times New Roman" w:hAnsi="Times New Roman" w:cs="Times New Roman"/>
+                <w:sz w:val="24"/>
+                <w:szCs w:val="24"/>
+              </w:rPr>
+              <w:t xml:space="preserve"> </w:t>
+            </w:r>
+            <w:r>
+              <w:rPr>
+                <w:rFonts w:ascii="Times New Roman" w:hAnsi="Times New Roman" w:cs="Times New Roman"/>
+                <w:sz w:val="24"/>
+                <w:szCs w:val="24"/>
+              </w:rPr>
+              <w:t>компонентов</w:t>
+            </w:r>
+            <w:r>
+              <w:rPr>
+                <w:rFonts w:ascii="Times New Roman" w:hAnsi="Times New Roman" w:cs="Times New Roman"/>
+                <w:sz w:val="24"/>
+                <w:szCs w:val="24"/>
+              </w:rPr>
+              <w:t xml:space="preserve"> </w:t>
+            </w:r>
+            <w:r>
+              <w:rPr>
+                <w:rFonts w:ascii="Times New Roman" w:hAnsi="Times New Roman" w:cs="Times New Roman"/>
+                <w:sz w:val="24"/>
+                <w:szCs w:val="24"/>
+              </w:rPr>
+              <w:t>для</w:t>
+            </w:r>
+            <w:r>
+              <w:rPr>
+                <w:rFonts w:ascii="Times New Roman" w:hAnsi="Times New Roman" w:cs="Times New Roman"/>
+                <w:sz w:val="24"/>
+                <w:szCs w:val="24"/>
+              </w:rPr>
+              <w:t xml:space="preserve"> </w:t>
+            </w:r>
+            <w:r>
+              <w:rPr>
+                <w:rFonts w:ascii="Times New Roman" w:hAnsi="Times New Roman" w:cs="Times New Roman"/>
+                <w:sz w:val="24"/>
+                <w:szCs w:val="24"/>
+              </w:rPr>
+              <w:t>системы</w:t>
+            </w:r>
+            <w:r>
+              <w:rPr>
+                <w:rFonts w:ascii="Times New Roman" w:hAnsi="Times New Roman" w:cs="Times New Roman"/>
+                <w:sz w:val="24"/>
+                <w:szCs w:val="24"/>
+              </w:rPr>
+              <w:t xml:space="preserve"> </w:t>
+            </w:r>
+            <w:r>
+              <w:rPr>
+                <w:rFonts w:ascii="Times New Roman" w:hAnsi="Times New Roman" w:cs="Times New Roman"/>
+                <w:sz w:val="24"/>
+                <w:szCs w:val="24"/>
+              </w:rPr>
+              <w:t>записи</w:t>
+            </w:r>
+            <w:r>
+              <w:rPr>
+                <w:rFonts w:ascii="Times New Roman" w:hAnsi="Times New Roman" w:cs="Times New Roman"/>
+                <w:sz w:val="24"/>
+                <w:szCs w:val="24"/>
+              </w:rPr>
+              <w:t xml:space="preserve"> </w:t>
+            </w:r>
+            <w:r>
+              <w:rPr>
+                <w:rFonts w:ascii="Times New Roman" w:hAnsi="Times New Roman" w:cs="Times New Roman"/>
+                <w:sz w:val="24"/>
+                <w:szCs w:val="24"/>
+              </w:rPr>
+              <w:t>и</w:t>
+            </w:r>
+            <w:r>
+              <w:rPr>
+                <w:rFonts w:ascii="Times New Roman" w:hAnsi="Times New Roman" w:cs="Times New Roman"/>
+                <w:sz w:val="24"/>
+                <w:szCs w:val="24"/>
+              </w:rPr>
+              <w:t xml:space="preserve"> </w:t>
+            </w:r>
+            <w:r>
+              <w:rPr>
+                <w:rFonts w:ascii="Times New Roman" w:hAnsi="Times New Roman" w:cs="Times New Roman"/>
+                <w:sz w:val="24"/>
+                <w:szCs w:val="24"/>
+              </w:rPr>
+              <w:t>анализа</w:t>
+            </w:r>
+            <w:r>
+              <w:rPr>
+                <w:rFonts w:ascii="Times New Roman" w:hAnsi="Times New Roman" w:cs="Times New Roman"/>
+                <w:sz w:val="24"/>
+                <w:szCs w:val="24"/>
+              </w:rPr>
+              <w:t xml:space="preserve"> </w:t>
+            </w:r>
+            <w:r>
+              <w:rPr>
+                <w:rFonts w:ascii="Times New Roman" w:hAnsi="Times New Roman" w:cs="Times New Roman"/>
+                <w:sz w:val="24"/>
+                <w:szCs w:val="24"/>
+              </w:rPr>
+              <w:t>звонков</w:t>
+            </w:r>
+            <w:r>
+              <w:rPr>
+                <w:rFonts w:ascii="Times New Roman" w:hAnsi="Times New Roman" w:cs="Times New Roman"/>
+                <w:sz w:val="24"/>
+                <w:szCs w:val="24"/>
+              </w:rPr>
+              <w:t xml:space="preserve"> </w:t>
+            </w:r>
+            <w:r>
+              <w:rPr>
+                <w:rFonts w:ascii="Times New Roman" w:hAnsi="Times New Roman" w:cs="Times New Roman"/>
+                <w:sz w:val="24"/>
+                <w:szCs w:val="24"/>
+              </w:rPr>
+              <w:t>в</w:t>
+            </w:r>
+            <w:r>
+              <w:rPr>
+                <w:rFonts w:ascii="Times New Roman" w:hAnsi="Times New Roman" w:cs="Times New Roman"/>
+                <w:sz w:val="24"/>
+                <w:szCs w:val="24"/>
+              </w:rPr>
+              <w:t xml:space="preserve"> </w:t>
+            </w:r>
+            <w:r>
+              <w:rPr>
+                <w:rFonts w:ascii="Times New Roman" w:hAnsi="Times New Roman" w:cs="Times New Roman"/>
+                <w:sz w:val="24"/>
+                <w:szCs w:val="24"/>
+              </w:rPr>
+              <w:t>кол</w:t>
+            </w:r>
+            <w:r>
+              <w:rPr>
+                <w:rFonts w:ascii="Times New Roman" w:hAnsi="Times New Roman" w:cs="Times New Roman"/>
                 <w:sz w:val="24"/>
                 <w:szCs w:val="24"/>
               </w:rPr>
@@ -1874,414 +2247,130 @@
             <w:r>
               <w:rPr>
                 <w:rFonts w:ascii="Times New Roman" w:hAnsi="Times New Roman" w:cs="Times New Roman"/>
-                <w:b/>
-                <w:sz w:val="24"/>
-                <w:szCs w:val="24"/>
-              </w:rPr>
-              <w:t>Петербург</w:t>
-            </w:r>
-            <w:r>
-              <w:rPr>
-                <w:rFonts w:ascii="Times New Roman" w:hAnsi="Times New Roman" w:cs="Times New Roman"/>
-                <w:b/>
-                <w:sz w:val="24"/>
-                <w:szCs w:val="24"/>
-              </w:rPr>
-              <w:t xml:space="preserve">, </w:t>
-            </w:r>
-            <w:r>
-              <w:rPr>
-                <w:rFonts w:ascii="Times New Roman" w:hAnsi="Times New Roman" w:cs="Times New Roman"/>
-                <w:b/>
-                <w:sz w:val="24"/>
-                <w:szCs w:val="24"/>
-              </w:rPr>
-              <w:t>Россия</w:t>
-            </w:r>
-            <w:r>
-              <w:rPr>
-                <w:rFonts w:ascii="Times New Roman" w:hAnsi="Times New Roman" w:cs="Times New Roman"/>
-                <w:sz w:val="24"/>
-                <w:szCs w:val="24"/>
-              </w:rPr>
-              <w:t xml:space="preserve"> </w:t>
-            </w:r>
-          </w:p>
-          <w:p>
-            <w:pPr>
-              <w:rPr>
-                <w:rFonts w:ascii="Times New Roman" w:hAnsi="Times New Roman" w:cs="Times New Roman"/>
-                <w:b/>
-                <w:sz w:val="24"/>
-                <w:szCs w:val="24"/>
-              </w:rPr>
-            </w:pPr>
-            <w:r>
-              <w:rPr>
-                <w:rFonts w:ascii="Times New Roman" w:hAnsi="Times New Roman" w:cs="Times New Roman"/>
-                <w:b/>
+                <w:sz w:val="24"/>
+                <w:szCs w:val="24"/>
+              </w:rPr>
+              <w:t xml:space="preserve">центрах, написание </w:t>
+            </w:r>
+            <w:r>
+              <w:rPr>
+                <w:rFonts w:ascii="Times New Roman" w:hAnsi="Times New Roman" w:cs="Times New Roman"/>
+                <w:sz w:val="24"/>
+                <w:szCs w:val="24"/>
+                <w:lang w:val="en-GB"/>
+              </w:rPr>
+              <w:t>unit</w:t>
+            </w:r>
+            <w:r>
+              <w:rPr>
+                <w:rFonts w:ascii="Times New Roman" w:hAnsi="Times New Roman" w:cs="Times New Roman"/>
+                <w:sz w:val="24"/>
+                <w:szCs w:val="24"/>
+              </w:rPr>
+              <w:t>-</w:t>
+            </w:r>
+            <w:r>
+              <w:rPr>
+                <w:rFonts w:ascii="Times New Roman" w:hAnsi="Times New Roman" w:cs="Times New Roman"/>
+                <w:sz w:val="24"/>
+                <w:szCs w:val="24"/>
+              </w:rPr>
+              <w:t>тестов, дописывание функционала в другие компоненты и исправление багов</w:t>
+            </w:r>
+            <w:r>
+              <w:rPr>
+                <w:rFonts w:ascii="Times New Roman" w:hAnsi="Times New Roman" w:cs="Times New Roman"/>
+                <w:sz w:val="24"/>
+                <w:szCs w:val="24"/>
+              </w:rPr>
+              <w:t xml:space="preserve">. </w:t>
+            </w:r>
+            <w:r>
+              <w:rPr>
+                <w:rFonts w:ascii="Times New Roman" w:hAnsi="Times New Roman" w:cs="Times New Roman"/>
+                <w:sz w:val="24"/>
+                <w:szCs w:val="24"/>
+              </w:rPr>
+              <w:t>Причина увольнения: переезд в Москву для обучения в магистратуре.</w:t>
+            </w:r>
+          </w:p>
+          <w:p>
+            <w:pPr>
+              <w:rPr>
+                <w:rFonts w:ascii="Times New Roman" w:hAnsi="Times New Roman" w:cs="Times New Roman"/>
+                <w:b/>
+                <w:sz w:val="24"/>
+                <w:szCs w:val="24"/>
+              </w:rPr>
+            </w:pPr>
+            <w:r>
+              <w:rPr>
+                <w:rFonts w:ascii="Times New Roman" w:hAnsi="Times New Roman" w:cs="Times New Roman"/>
+                <w:b/>
+                <w:sz w:val="24"/>
+                <w:szCs w:val="24"/>
+              </w:rPr>
+              <w:t xml:space="preserve">Интересные задачи: </w:t>
+            </w:r>
+          </w:p>
+          <w:p>
+            <w:pPr>
+              <w:pStyle w:val="a4"/>
+              <w:numPr>
+                <w:ilvl w:val="0"/>
+                <w:numId w:val="31"/>
+              </w:numPr>
+              <w:rPr>
+                <w:rFonts w:ascii="Times New Roman" w:hAnsi="Times New Roman" w:cs="Times New Roman"/>
                 <w:bCs/>
                 <w:sz w:val="24"/>
                 <w:szCs w:val="24"/>
               </w:rPr>
-              <w:t>Обязанности</w:t>
-            </w:r>
-            <w:r>
-              <w:rPr>
-                <w:rFonts w:ascii="Times New Roman" w:hAnsi="Times New Roman" w:cs="Times New Roman"/>
-                <w:sz w:val="24"/>
-                <w:szCs w:val="24"/>
-              </w:rPr>
-              <w:t>:</w:t>
-            </w:r>
-            <w:r>
-              <w:rPr>
-                <w:rFonts w:ascii="Times New Roman" w:hAnsi="Times New Roman" w:cs="Times New Roman"/>
-                <w:sz w:val="24"/>
-                <w:szCs w:val="24"/>
-              </w:rPr>
-              <w:t xml:space="preserve"> </w:t>
-            </w:r>
-            <w:r>
-              <w:rPr>
-                <w:rFonts w:ascii="Times New Roman" w:hAnsi="Times New Roman" w:cs="Times New Roman"/>
-                <w:sz w:val="24"/>
-                <w:szCs w:val="24"/>
-              </w:rPr>
-              <w:t>созда</w:t>
-            </w:r>
-            <w:r>
-              <w:rPr>
-                <w:rFonts w:ascii="Times New Roman" w:hAnsi="Times New Roman" w:cs="Times New Roman"/>
-                <w:sz w:val="24"/>
-                <w:szCs w:val="24"/>
-              </w:rPr>
-              <w:t>ние</w:t>
-            </w:r>
-            <w:r>
-              <w:rPr>
-                <w:rFonts w:ascii="Times New Roman" w:hAnsi="Times New Roman" w:cs="Times New Roman"/>
-                <w:sz w:val="24"/>
-                <w:szCs w:val="24"/>
-              </w:rPr>
-              <w:t xml:space="preserve"> </w:t>
-            </w:r>
-            <w:r>
-              <w:rPr>
-                <w:rFonts w:ascii="Times New Roman" w:hAnsi="Times New Roman" w:cs="Times New Roman"/>
-                <w:sz w:val="24"/>
-                <w:szCs w:val="24"/>
-              </w:rPr>
-              <w:t>компонент</w:t>
-            </w:r>
-            <w:r>
-              <w:rPr>
-                <w:rFonts w:ascii="Times New Roman" w:hAnsi="Times New Roman" w:cs="Times New Roman"/>
-                <w:sz w:val="24"/>
-                <w:szCs w:val="24"/>
-              </w:rPr>
-              <w:t>ов</w:t>
-            </w:r>
-            <w:r>
-              <w:rPr>
-                <w:rFonts w:ascii="Times New Roman" w:hAnsi="Times New Roman" w:cs="Times New Roman"/>
-                <w:sz w:val="24"/>
-                <w:szCs w:val="24"/>
-              </w:rPr>
-              <w:t xml:space="preserve"> </w:t>
-            </w:r>
-            <w:r>
-              <w:rPr>
-                <w:rFonts w:ascii="Times New Roman" w:hAnsi="Times New Roman" w:cs="Times New Roman"/>
-                <w:sz w:val="24"/>
-                <w:szCs w:val="24"/>
-              </w:rPr>
-              <w:t>для</w:t>
-            </w:r>
-            <w:r>
-              <w:rPr>
-                <w:rFonts w:ascii="Times New Roman" w:hAnsi="Times New Roman" w:cs="Times New Roman"/>
-                <w:sz w:val="24"/>
-                <w:szCs w:val="24"/>
-              </w:rPr>
-              <w:t xml:space="preserve"> </w:t>
-            </w:r>
-            <w:r>
-              <w:rPr>
-                <w:rFonts w:ascii="Times New Roman" w:hAnsi="Times New Roman" w:cs="Times New Roman"/>
-                <w:sz w:val="24"/>
-                <w:szCs w:val="24"/>
-              </w:rPr>
-              <w:t>системы</w:t>
-            </w:r>
-            <w:r>
-              <w:rPr>
-                <w:rFonts w:ascii="Times New Roman" w:hAnsi="Times New Roman" w:cs="Times New Roman"/>
-                <w:sz w:val="24"/>
-                <w:szCs w:val="24"/>
-              </w:rPr>
-              <w:t xml:space="preserve"> </w:t>
-            </w:r>
-            <w:r>
-              <w:rPr>
-                <w:rFonts w:ascii="Times New Roman" w:hAnsi="Times New Roman" w:cs="Times New Roman"/>
-                <w:sz w:val="24"/>
-                <w:szCs w:val="24"/>
-              </w:rPr>
-              <w:t>записи</w:t>
-            </w:r>
-            <w:r>
-              <w:rPr>
-                <w:rFonts w:ascii="Times New Roman" w:hAnsi="Times New Roman" w:cs="Times New Roman"/>
-                <w:sz w:val="24"/>
-                <w:szCs w:val="24"/>
-              </w:rPr>
-              <w:t xml:space="preserve"> </w:t>
-            </w:r>
-            <w:r>
-              <w:rPr>
-                <w:rFonts w:ascii="Times New Roman" w:hAnsi="Times New Roman" w:cs="Times New Roman"/>
-                <w:sz w:val="24"/>
-                <w:szCs w:val="24"/>
-              </w:rPr>
-              <w:t>и</w:t>
-            </w:r>
-            <w:r>
-              <w:rPr>
-                <w:rFonts w:ascii="Times New Roman" w:hAnsi="Times New Roman" w:cs="Times New Roman"/>
-                <w:sz w:val="24"/>
-                <w:szCs w:val="24"/>
-              </w:rPr>
-              <w:t xml:space="preserve"> </w:t>
-            </w:r>
-            <w:r>
-              <w:rPr>
-                <w:rFonts w:ascii="Times New Roman" w:hAnsi="Times New Roman" w:cs="Times New Roman"/>
-                <w:sz w:val="24"/>
-                <w:szCs w:val="24"/>
-              </w:rPr>
-              <w:t>анализа</w:t>
-            </w:r>
-            <w:r>
-              <w:rPr>
-                <w:rFonts w:ascii="Times New Roman" w:hAnsi="Times New Roman" w:cs="Times New Roman"/>
-                <w:sz w:val="24"/>
-                <w:szCs w:val="24"/>
-              </w:rPr>
-              <w:t xml:space="preserve"> </w:t>
-            </w:r>
-            <w:r>
-              <w:rPr>
-                <w:rFonts w:ascii="Times New Roman" w:hAnsi="Times New Roman" w:cs="Times New Roman"/>
-                <w:sz w:val="24"/>
-                <w:szCs w:val="24"/>
-              </w:rPr>
-              <w:t>звонков</w:t>
-            </w:r>
-            <w:r>
-              <w:rPr>
-                <w:rFonts w:ascii="Times New Roman" w:hAnsi="Times New Roman" w:cs="Times New Roman"/>
-                <w:sz w:val="24"/>
-                <w:szCs w:val="24"/>
-              </w:rPr>
-              <w:t xml:space="preserve"> </w:t>
-            </w:r>
-            <w:r>
-              <w:rPr>
-                <w:rFonts w:ascii="Times New Roman" w:hAnsi="Times New Roman" w:cs="Times New Roman"/>
-                <w:sz w:val="24"/>
-                <w:szCs w:val="24"/>
-              </w:rPr>
-              <w:t>в</w:t>
-            </w:r>
-            <w:r>
-              <w:rPr>
-                <w:rFonts w:ascii="Times New Roman" w:hAnsi="Times New Roman" w:cs="Times New Roman"/>
-                <w:sz w:val="24"/>
-                <w:szCs w:val="24"/>
-              </w:rPr>
-              <w:t xml:space="preserve"> </w:t>
-            </w:r>
-            <w:r>
-              <w:rPr>
-                <w:rFonts w:ascii="Times New Roman" w:hAnsi="Times New Roman" w:cs="Times New Roman"/>
-                <w:sz w:val="24"/>
-                <w:szCs w:val="24"/>
-              </w:rPr>
-              <w:t>кол</w:t>
-            </w:r>
-            <w:r>
-              <w:rPr>
-                <w:rFonts w:ascii="Times New Roman" w:hAnsi="Times New Roman" w:cs="Times New Roman"/>
-                <w:sz w:val="24"/>
-                <w:szCs w:val="24"/>
-              </w:rPr>
-              <w:t>-</w:t>
-            </w:r>
-            <w:r>
-              <w:rPr>
-                <w:rFonts w:ascii="Times New Roman" w:hAnsi="Times New Roman" w:cs="Times New Roman"/>
-                <w:sz w:val="24"/>
-                <w:szCs w:val="24"/>
-              </w:rPr>
-              <w:t xml:space="preserve">центрах, </w:t>
-            </w:r>
-            <w:r>
-              <w:rPr>
-                <w:rFonts w:ascii="Times New Roman" w:hAnsi="Times New Roman" w:cs="Times New Roman"/>
-                <w:sz w:val="24"/>
-                <w:szCs w:val="24"/>
-              </w:rPr>
-              <w:t>написание</w:t>
-            </w:r>
-            <w:r>
-              <w:rPr>
-                <w:rFonts w:ascii="Times New Roman" w:hAnsi="Times New Roman" w:cs="Times New Roman"/>
-                <w:sz w:val="24"/>
-                <w:szCs w:val="24"/>
-              </w:rPr>
-              <w:t xml:space="preserve"> </w:t>
-            </w:r>
-            <w:r>
-              <w:rPr>
-                <w:rFonts w:ascii="Times New Roman" w:hAnsi="Times New Roman" w:cs="Times New Roman"/>
-                <w:sz w:val="24"/>
-                <w:szCs w:val="24"/>
-                <w:lang w:val="en-GB"/>
-              </w:rPr>
-              <w:t>unit</w:t>
-            </w:r>
-            <w:r>
-              <w:rPr>
-                <w:rFonts w:ascii="Times New Roman" w:hAnsi="Times New Roman" w:cs="Times New Roman"/>
-                <w:sz w:val="24"/>
-                <w:szCs w:val="24"/>
-              </w:rPr>
-              <w:t>-</w:t>
-            </w:r>
-            <w:r>
-              <w:rPr>
-                <w:rFonts w:ascii="Times New Roman" w:hAnsi="Times New Roman" w:cs="Times New Roman"/>
-                <w:sz w:val="24"/>
-                <w:szCs w:val="24"/>
-              </w:rPr>
-              <w:t>тест</w:t>
-            </w:r>
-            <w:r>
-              <w:rPr>
-                <w:rFonts w:ascii="Times New Roman" w:hAnsi="Times New Roman" w:cs="Times New Roman"/>
-                <w:sz w:val="24"/>
-                <w:szCs w:val="24"/>
-              </w:rPr>
-              <w:t>ов</w:t>
-            </w:r>
-            <w:r>
-              <w:rPr>
-                <w:rFonts w:ascii="Times New Roman" w:hAnsi="Times New Roman" w:cs="Times New Roman"/>
-                <w:sz w:val="24"/>
-                <w:szCs w:val="24"/>
-              </w:rPr>
-              <w:t>, дописыва</w:t>
-            </w:r>
-            <w:r>
-              <w:rPr>
-                <w:rFonts w:ascii="Times New Roman" w:hAnsi="Times New Roman" w:cs="Times New Roman"/>
-                <w:sz w:val="24"/>
-                <w:szCs w:val="24"/>
-              </w:rPr>
-              <w:t>ние</w:t>
-            </w:r>
-            <w:r>
-              <w:rPr>
-                <w:rFonts w:ascii="Times New Roman" w:hAnsi="Times New Roman" w:cs="Times New Roman"/>
-                <w:sz w:val="24"/>
-                <w:szCs w:val="24"/>
-              </w:rPr>
-              <w:t xml:space="preserve"> функционал</w:t>
-            </w:r>
-            <w:r>
-              <w:rPr>
-                <w:rFonts w:ascii="Times New Roman" w:hAnsi="Times New Roman" w:cs="Times New Roman"/>
-                <w:sz w:val="24"/>
-                <w:szCs w:val="24"/>
-              </w:rPr>
-              <w:t>а</w:t>
-            </w:r>
-            <w:r>
-              <w:rPr>
-                <w:rFonts w:ascii="Times New Roman" w:hAnsi="Times New Roman" w:cs="Times New Roman"/>
-                <w:sz w:val="24"/>
-                <w:szCs w:val="24"/>
-              </w:rPr>
-              <w:t xml:space="preserve"> в другие компоненты и исправл</w:t>
-            </w:r>
-            <w:r>
-              <w:rPr>
-                <w:rFonts w:ascii="Times New Roman" w:hAnsi="Times New Roman" w:cs="Times New Roman"/>
-                <w:sz w:val="24"/>
-                <w:szCs w:val="24"/>
-              </w:rPr>
-              <w:t>ение</w:t>
-            </w:r>
-            <w:r>
-              <w:rPr>
-                <w:rFonts w:ascii="Times New Roman" w:hAnsi="Times New Roman" w:cs="Times New Roman"/>
-                <w:sz w:val="24"/>
-                <w:szCs w:val="24"/>
-              </w:rPr>
-              <w:t xml:space="preserve"> баг</w:t>
-            </w:r>
-            <w:r>
-              <w:rPr>
-                <w:rFonts w:ascii="Times New Roman" w:hAnsi="Times New Roman" w:cs="Times New Roman"/>
-                <w:sz w:val="24"/>
-                <w:szCs w:val="24"/>
-              </w:rPr>
-              <w:t>ов</w:t>
-            </w:r>
-            <w:r>
-              <w:rPr>
-                <w:rFonts w:ascii="Times New Roman" w:hAnsi="Times New Roman" w:cs="Times New Roman"/>
-                <w:sz w:val="24"/>
-                <w:szCs w:val="24"/>
-              </w:rPr>
-              <w:t>.</w:t>
-            </w:r>
-            <w:r>
-              <w:rPr>
-                <w:rFonts w:ascii="Times New Roman" w:hAnsi="Times New Roman" w:cs="Times New Roman"/>
-                <w:sz w:val="24"/>
-                <w:szCs w:val="24"/>
-              </w:rPr>
-              <w:t xml:space="preserve"> </w:t>
-            </w:r>
-            <w:r>
-              <w:rPr>
-                <w:rFonts w:ascii="Times New Roman" w:hAnsi="Times New Roman" w:cs="Times New Roman"/>
-                <w:sz w:val="24"/>
-                <w:szCs w:val="24"/>
-              </w:rPr>
-              <w:t>Причина увольнения: переезд в Москву</w:t>
-            </w:r>
-            <w:r>
-              <w:rPr>
-                <w:rFonts w:ascii="Times New Roman" w:hAnsi="Times New Roman" w:cs="Times New Roman"/>
-                <w:sz w:val="24"/>
-                <w:szCs w:val="24"/>
-              </w:rPr>
-              <w:t xml:space="preserve"> для обучения в магистратуре.</w:t>
+            </w:pPr>
+            <w:r>
+              <w:rPr>
+                <w:rFonts w:ascii="Times New Roman" w:hAnsi="Times New Roman" w:cs="Times New Roman"/>
+                <w:bCs/>
+                <w:sz w:val="24"/>
+                <w:szCs w:val="24"/>
+              </w:rPr>
+              <w:t>написание юнит-тестов;</w:t>
+            </w:r>
+          </w:p>
+          <w:p>
+            <w:pPr>
+              <w:pStyle w:val="a4"/>
+              <w:numPr>
+                <w:ilvl w:val="0"/>
+                <w:numId w:val="31"/>
+              </w:numPr>
+              <w:rPr>
+                <w:rFonts w:ascii="Times New Roman" w:hAnsi="Times New Roman" w:cs="Times New Roman"/>
+                <w:b/>
+                <w:sz w:val="24"/>
+                <w:szCs w:val="24"/>
+              </w:rPr>
+            </w:pPr>
+            <w:r>
+              <w:rPr>
+                <w:rFonts w:ascii="Times New Roman" w:hAnsi="Times New Roman" w:cs="Times New Roman"/>
+                <w:bCs/>
+                <w:sz w:val="24"/>
+                <w:szCs w:val="24"/>
+              </w:rPr>
+              <w:t>понимание большой кодовой базы и разбор сложной системной архитектуры.</w:t>
             </w:r>
           </w:p>
         </w:tc>
       </w:tr>
       <w:tr>
         <w:trPr>
-          <w:trHeight w:val="50"/>
+          <w:trHeight w:val="107"/>
         </w:trPr>
         <w:tc>
           <w:tcPr>
             <w:tcW w:w="5000" w:type="pct"/>
-            <w:gridSpan w:val="4"/>
+            <w:gridSpan w:val="5"/>
             <w:tcBorders>
               <w:top w:val="single" w:sz="4" w:space="0" w:color="FFFFFF" w:themeColor="background1"/>
               <w:left w:val="nil"/>
@@ -2306,7 +2395,16 @@
                 <w:sz w:val="24"/>
                 <w:szCs w:val="24"/>
               </w:rPr>
-              <w:t>Опыт работы в проектах</w:t>
+              <w:t xml:space="preserve">Опыт работы в </w:t>
+            </w:r>
+            <w:r>
+              <w:rPr>
+                <w:rFonts w:ascii="Times New Roman" w:hAnsi="Times New Roman" w:cs="Times New Roman"/>
+                <w:b/>
+                <w:sz w:val="24"/>
+                <w:szCs w:val="24"/>
+              </w:rPr>
+              <w:t>стартапах</w:t>
             </w:r>
           </w:p>
         </w:tc>
@@ -2317,7 +2415,7 @@
         </w:trPr>
         <w:tc>
           <w:tcPr>
-            <w:tcW w:w="1175" w:type="pct"/>
+            <w:tcW w:w="1176" w:type="pct"/>
             <w:tcBorders>
               <w:top w:val="single" w:sz="4" w:space="0" w:color="FFFFFF" w:themeColor="background1"/>
               <w:left w:val="nil"/>
@@ -2333,17 +2431,25 @@
                 <w:rFonts w:ascii="Times New Roman" w:hAnsi="Times New Roman" w:cs="Times New Roman"/>
                 <w:sz w:val="24"/>
                 <w:szCs w:val="24"/>
-                <w:lang w:val="en-GB"/>
-              </w:rPr>
-            </w:pPr>
-            <w:r>
-              <w:rPr>
-                <w:rFonts w:ascii="Times New Roman" w:hAnsi="Times New Roman" w:cs="Times New Roman"/>
-                <w:sz w:val="24"/>
-                <w:szCs w:val="24"/>
-                <w:lang w:val="en-GB"/>
-              </w:rPr>
-              <w:t>1CSupport</w:t>
+              </w:rPr>
+            </w:pPr>
+            <w:r>
+              <w:rPr>
+                <w:rFonts w:ascii="Times New Roman" w:hAnsi="Times New Roman" w:cs="Times New Roman"/>
+                <w:sz w:val="24"/>
+                <w:szCs w:val="24"/>
+                <w:lang w:val="en-GB"/>
+              </w:rPr>
+              <w:t>Digital Coffe</w:t>
+            </w:r>
+            <w:r>
+              <w:rPr>
+                <w:rFonts w:ascii="Times New Roman" w:hAnsi="Times New Roman" w:cs="Times New Roman"/>
+                <w:sz w:val="24"/>
+                <w:szCs w:val="24"/>
+                <w:lang w:val="en-GB"/>
+              </w:rPr>
+              <w:t>e</w:t>
             </w:r>
           </w:p>
           <w:p>
@@ -2353,58 +2459,36 @@
                 <w:rFonts w:ascii="Times New Roman" w:hAnsi="Times New Roman" w:cs="Times New Roman"/>
                 <w:sz w:val="24"/>
                 <w:szCs w:val="24"/>
-              </w:rPr>
-            </w:pPr>
-            <w:r>
-              <w:rPr>
-                <w:rFonts w:ascii="Times New Roman" w:hAnsi="Times New Roman" w:cs="Times New Roman"/>
-                <w:sz w:val="24"/>
-                <w:szCs w:val="24"/>
-              </w:rPr>
-              <w:t>февраль</w:t>
-            </w:r>
-            <w:r>
-              <w:rPr>
-                <w:rFonts w:ascii="Times New Roman" w:hAnsi="Times New Roman" w:cs="Times New Roman"/>
-                <w:sz w:val="24"/>
-                <w:szCs w:val="24"/>
-              </w:rPr>
-              <w:t xml:space="preserve"> 201</w:t>
-            </w:r>
-            <w:r>
-              <w:rPr>
-                <w:rFonts w:ascii="Times New Roman" w:hAnsi="Times New Roman" w:cs="Times New Roman"/>
-                <w:sz w:val="24"/>
-                <w:szCs w:val="24"/>
-              </w:rPr>
-              <w:t>9</w:t>
-            </w:r>
-            <w:r>
-              <w:rPr>
-                <w:rFonts w:ascii="Times New Roman" w:hAnsi="Times New Roman" w:cs="Times New Roman"/>
-                <w:sz w:val="24"/>
-                <w:szCs w:val="24"/>
-                <w:lang w:val="en-GB"/>
-              </w:rPr>
-              <w:t xml:space="preserve"> </w:t>
-            </w:r>
-            <w:r>
-              <w:rPr>
-                <w:rFonts w:ascii="Times New Roman" w:hAnsi="Times New Roman" w:cs="Times New Roman"/>
-                <w:sz w:val="24"/>
-                <w:szCs w:val="24"/>
-                <w:lang w:val="en-GB"/>
-              </w:rPr>
-              <w:t>–</w:t>
-            </w:r>
-            <w:r>
-              <w:rPr>
-                <w:rFonts w:ascii="Times New Roman" w:hAnsi="Times New Roman" w:cs="Times New Roman"/>
-                <w:sz w:val="24"/>
-                <w:szCs w:val="24"/>
-                <w:lang w:val="en-GB"/>
-              </w:rPr>
-              <w:t xml:space="preserve"> </w:t>
+                <w:lang w:val="en-GB"/>
+              </w:rPr>
+            </w:pPr>
+          </w:p>
+          <w:p>
+            <w:pPr>
+              <w:jc w:val="center"/>
+              <w:rPr>
+                <w:rFonts w:ascii="Times New Roman" w:hAnsi="Times New Roman" w:cs="Times New Roman"/>
+                <w:sz w:val="24"/>
+                <w:szCs w:val="24"/>
+                <w:lang w:val="en-GB"/>
+              </w:rPr>
+            </w:pPr>
+            <w:r>
+              <w:rPr>
+                <w:rFonts w:ascii="Times New Roman" w:hAnsi="Times New Roman" w:cs="Times New Roman"/>
+                <w:sz w:val="24"/>
+                <w:szCs w:val="24"/>
+              </w:rPr>
+              <w:t>сентябрь 2020</w:t>
+            </w:r>
+            <w:r>
+              <w:rPr>
+                <w:rFonts w:ascii="Times New Roman" w:hAnsi="Times New Roman" w:cs="Times New Roman"/>
+                <w:sz w:val="24"/>
+                <w:szCs w:val="24"/>
+                <w:lang w:val="en-GB"/>
+              </w:rPr>
+              <w:t xml:space="preserve"> – </w:t>
             </w:r>
             <w:r>
               <w:rPr>
@@ -2418,8 +2502,8 @@
         </w:tc>
         <w:tc>
           <w:tcPr>
-            <w:tcW w:w="3825" w:type="pct"/>
-            <w:gridSpan w:val="3"/>
+            <w:tcW w:w="3824" w:type="pct"/>
+            <w:gridSpan w:val="4"/>
             <w:tcBorders>
               <w:top w:val="single" w:sz="4" w:space="0" w:color="FFFFFF" w:themeColor="background1"/>
               <w:left w:val="single" w:sz="12" w:space="0" w:color="FFFFFF" w:themeColor="background1"/>
@@ -2437,16 +2521,6 @@
                 <w:szCs w:val="24"/>
               </w:rPr>
             </w:pPr>
-          </w:p>
-          <w:p>
-            <w:pPr>
-              <w:rPr>
-                <w:rFonts w:ascii="Times New Roman" w:hAnsi="Times New Roman" w:cs="Times New Roman"/>
-                <w:b/>
-                <w:sz w:val="24"/>
-                <w:szCs w:val="24"/>
-              </w:rPr>
-            </w:pPr>
             <w:r>
               <w:rPr>
                 <w:rFonts w:ascii="Times New Roman" w:hAnsi="Times New Roman" w:cs="Times New Roman"/>
@@ -2473,34 +2547,25 @@
                 <w:sz w:val="24"/>
                 <w:szCs w:val="24"/>
               </w:rPr>
-              <w:t xml:space="preserve"> и б</w:t>
-            </w:r>
-            <w:r>
-              <w:rPr>
-                <w:rFonts w:ascii="Times New Roman" w:hAnsi="Times New Roman" w:cs="Times New Roman"/>
-                <w:b/>
-                <w:sz w:val="24"/>
-                <w:szCs w:val="24"/>
-              </w:rPr>
-              <w:t xml:space="preserve">азы </w:t>
-            </w:r>
-            <w:r>
-              <w:rPr>
-                <w:rFonts w:ascii="Times New Roman" w:hAnsi="Times New Roman" w:cs="Times New Roman"/>
-                <w:b/>
-                <w:sz w:val="24"/>
-                <w:szCs w:val="24"/>
-              </w:rPr>
-              <w:t>д</w:t>
-            </w:r>
-            <w:r>
-              <w:rPr>
-                <w:rFonts w:ascii="Times New Roman" w:hAnsi="Times New Roman" w:cs="Times New Roman"/>
-                <w:b/>
-                <w:sz w:val="24"/>
-                <w:szCs w:val="24"/>
-              </w:rPr>
-              <w:t>анных</w:t>
+              <w:t xml:space="preserve"> и базы данных разработчик, архитектор, администратор сервера</w:t>
+            </w:r>
+            <w:r>
+              <w:rPr>
+                <w:rFonts w:ascii="Times New Roman" w:hAnsi="Times New Roman" w:cs="Times New Roman"/>
+                <w:b/>
+                <w:sz w:val="24"/>
+                <w:szCs w:val="24"/>
+              </w:rPr>
+              <w:t xml:space="preserve">, </w:t>
+            </w:r>
+            <w:r>
+              <w:rPr>
+                <w:rFonts w:ascii="Times New Roman" w:hAnsi="Times New Roman" w:cs="Times New Roman"/>
+                <w:b/>
+                <w:sz w:val="24"/>
+                <w:szCs w:val="24"/>
+              </w:rPr>
+              <w:t>Москва, Россия</w:t>
             </w:r>
             <w:r>
               <w:rPr>
@@ -2518,16 +2583,67 @@
                 <w:sz w:val="24"/>
                 <w:szCs w:val="24"/>
               </w:rPr>
-              <w:t>разработчик</w:t>
-            </w:r>
-            <w:r>
-              <w:rPr>
-                <w:rFonts w:ascii="Times New Roman" w:hAnsi="Times New Roman" w:cs="Times New Roman"/>
-                <w:b/>
-                <w:sz w:val="24"/>
-                <w:szCs w:val="24"/>
-              </w:rPr>
-              <w:t xml:space="preserve">, администратор сервера </w:t>
+              <w:t>(удаленно)</w:t>
+            </w:r>
+          </w:p>
+          <w:p>
+            <w:pPr>
+              <w:rPr>
+                <w:rFonts w:ascii="Times New Roman" w:hAnsi="Times New Roman" w:cs="Times New Roman"/>
+                <w:b/>
+                <w:sz w:val="24"/>
+                <w:szCs w:val="24"/>
+              </w:rPr>
+            </w:pPr>
+          </w:p>
+          <w:p>
+            <w:pPr>
+              <w:rPr>
+                <w:rFonts w:ascii="Times New Roman" w:hAnsi="Times New Roman" w:cs="Times New Roman"/>
+                <w:sz w:val="24"/>
+                <w:szCs w:val="24"/>
+              </w:rPr>
+            </w:pPr>
+            <w:r>
+              <w:rPr>
+                <w:rFonts w:ascii="Times New Roman" w:hAnsi="Times New Roman" w:cs="Times New Roman"/>
+                <w:b/>
+                <w:sz w:val="24"/>
+                <w:szCs w:val="24"/>
+              </w:rPr>
+              <w:t xml:space="preserve">Направленность: </w:t>
+            </w:r>
+            <w:r>
+              <w:rPr>
+                <w:rFonts w:ascii="Times New Roman" w:hAnsi="Times New Roman" w:cs="Times New Roman"/>
+                <w:sz w:val="24"/>
+                <w:szCs w:val="24"/>
+              </w:rPr>
+              <w:t xml:space="preserve">приложение для </w:t>
+            </w:r>
+            <w:r>
+              <w:rPr>
+                <w:rFonts w:ascii="Times New Roman" w:hAnsi="Times New Roman" w:cs="Times New Roman"/>
+                <w:sz w:val="24"/>
+                <w:szCs w:val="24"/>
+              </w:rPr>
+              <w:t xml:space="preserve">цифровизации процесса покупки кофе, увеличение клиентов </w:t>
+            </w:r>
+            <w:r>
+              <w:rPr>
+                <w:rFonts w:ascii="Times New Roman" w:hAnsi="Times New Roman" w:cs="Times New Roman"/>
+                <w:sz w:val="24"/>
+                <w:szCs w:val="24"/>
+              </w:rPr>
+              <w:t>кофеин</w:t>
+            </w:r>
+            <w:r>
+              <w:rPr>
+                <w:rFonts w:ascii="Times New Roman" w:hAnsi="Times New Roman" w:cs="Times New Roman"/>
+                <w:sz w:val="24"/>
+                <w:szCs w:val="24"/>
+              </w:rPr>
+              <w:t>.</w:t>
             </w:r>
           </w:p>
           <w:p>
@@ -2542,11 +2658,20 @@
             <w:r>
               <w:rPr>
                 <w:rFonts w:ascii="Times New Roman" w:hAnsi="Times New Roman" w:cs="Times New Roman"/>
+                <w:b/>
+                <w:sz w:val="24"/>
+                <w:szCs w:val="24"/>
+              </w:rPr>
+              <w:t>Масштаб:</w:t>
+            </w:r>
+            <w:r>
+              <w:rPr>
+                <w:rFonts w:ascii="Times New Roman" w:hAnsi="Times New Roman" w:cs="Times New Roman"/>
                 <w:bCs/>
                 <w:sz w:val="24"/>
                 <w:szCs w:val="24"/>
               </w:rPr>
-              <w:t>Сервер</w:t>
+              <w:t xml:space="preserve"> </w:t>
             </w:r>
             <w:r>
               <w:rPr>
@@ -2555,39 +2680,144 @@
                 <w:sz w:val="24"/>
                 <w:szCs w:val="24"/>
               </w:rPr>
+              <w:t xml:space="preserve">создание </w:t>
+            </w:r>
+            <w:r>
+              <w:rPr>
+                <w:rFonts w:ascii="Times New Roman" w:hAnsi="Times New Roman" w:cs="Times New Roman"/>
+                <w:bCs/>
+                <w:sz w:val="24"/>
+                <w:szCs w:val="24"/>
+                <w:lang w:val="en-GB"/>
+              </w:rPr>
+              <w:t>MVP</w:t>
+            </w:r>
+            <w:r>
+              <w:rPr>
+                <w:rFonts w:ascii="Times New Roman" w:hAnsi="Times New Roman" w:cs="Times New Roman"/>
+                <w:bCs/>
+                <w:sz w:val="24"/>
+                <w:szCs w:val="24"/>
+              </w:rPr>
+              <w:t>.</w:t>
+            </w:r>
+          </w:p>
+          <w:p>
+            <w:pPr>
+              <w:rPr>
+                <w:rFonts w:ascii="Times New Roman" w:hAnsi="Times New Roman" w:cs="Times New Roman"/>
+                <w:b/>
+                <w:sz w:val="24"/>
+                <w:szCs w:val="24"/>
+              </w:rPr>
+            </w:pPr>
+            <w:r>
+              <w:rPr>
+                <w:rFonts w:ascii="Times New Roman" w:hAnsi="Times New Roman" w:cs="Times New Roman"/>
+                <w:b/>
+                <w:sz w:val="24"/>
+                <w:szCs w:val="24"/>
+              </w:rPr>
+              <w:t>Интересные задачи</w:t>
+            </w:r>
+            <w:r>
+              <w:rPr>
+                <w:rFonts w:ascii="Times New Roman" w:hAnsi="Times New Roman" w:cs="Times New Roman"/>
+                <w:b/>
+                <w:sz w:val="24"/>
+                <w:szCs w:val="24"/>
+              </w:rPr>
               <w:t xml:space="preserve">: </w:t>
             </w:r>
-            <w:hyperlink r:id="rId7" w:history="1">
-              <w:r>
-                <w:rPr>
-                  <w:rStyle w:val="af5"/>
-                  <w:rFonts w:ascii="Times New Roman" w:hAnsi="Times New Roman" w:cs="Times New Roman"/>
-                  <w:bCs/>
-                  <w:sz w:val="24"/>
-                  <w:szCs w:val="24"/>
-                </w:rPr>
-                <w:t>https://github.com/1sSupport/1CSupportServer</w:t>
-              </w:r>
-            </w:hyperlink>
-            <w:r>
+          </w:p>
+          <w:p>
+            <w:pPr>
+              <w:pStyle w:val="a4"/>
+              <w:numPr>
+                <w:ilvl w:val="0"/>
+                <w:numId w:val="29"/>
+              </w:numPr>
               <w:rPr>
                 <w:rFonts w:ascii="Times New Roman" w:hAnsi="Times New Roman" w:cs="Times New Roman"/>
                 <w:bCs/>
                 <w:sz w:val="24"/>
                 <w:szCs w:val="24"/>
               </w:rPr>
+            </w:pPr>
+            <w:r>
+              <w:rPr>
+                <w:rFonts w:ascii="Times New Roman" w:hAnsi="Times New Roman" w:cs="Times New Roman"/>
+                <w:bCs/>
+                <w:sz w:val="24"/>
+                <w:szCs w:val="24"/>
+              </w:rPr>
+              <w:t>с</w:t>
+            </w:r>
+            <w:r>
+              <w:rPr>
+                <w:rFonts w:ascii="Times New Roman" w:hAnsi="Times New Roman" w:cs="Times New Roman"/>
+                <w:bCs/>
+                <w:sz w:val="24"/>
+                <w:szCs w:val="24"/>
+              </w:rPr>
+              <w:t>оздание шаблона</w:t>
+            </w:r>
+            <w:r>
+              <w:rPr>
+                <w:rFonts w:ascii="Times New Roman" w:hAnsi="Times New Roman" w:cs="Times New Roman"/>
+                <w:bCs/>
+                <w:sz w:val="24"/>
+                <w:szCs w:val="24"/>
+              </w:rPr>
+              <w:t xml:space="preserve"> действий</w:t>
+            </w:r>
+            <w:r>
+              <w:rPr>
+                <w:rFonts w:ascii="Times New Roman" w:hAnsi="Times New Roman" w:cs="Times New Roman"/>
+                <w:bCs/>
+                <w:sz w:val="24"/>
+                <w:szCs w:val="24"/>
+              </w:rPr>
+              <w:t xml:space="preserve"> для быстрого </w:t>
+            </w:r>
+            <w:r>
+              <w:rPr>
+                <w:rFonts w:ascii="Times New Roman" w:hAnsi="Times New Roman" w:cs="Times New Roman"/>
+                <w:bCs/>
+                <w:sz w:val="24"/>
+                <w:szCs w:val="24"/>
+              </w:rPr>
+              <w:t xml:space="preserve">создания </w:t>
+            </w:r>
+            <w:r>
+              <w:rPr>
+                <w:rFonts w:ascii="Times New Roman" w:hAnsi="Times New Roman" w:cs="Times New Roman"/>
+                <w:bCs/>
+                <w:sz w:val="24"/>
+                <w:szCs w:val="24"/>
+                <w:lang w:val="en-GB"/>
+              </w:rPr>
+              <w:t>MVP</w:t>
+            </w:r>
+            <w:r>
+              <w:rPr>
+                <w:rFonts w:ascii="Times New Roman" w:hAnsi="Times New Roman" w:cs="Times New Roman"/>
+                <w:bCs/>
+                <w:sz w:val="24"/>
+                <w:szCs w:val="24"/>
+              </w:rPr>
               <w:t xml:space="preserve"> </w:t>
             </w:r>
-          </w:p>
-          <w:p>
-            <w:pPr>
+            <w:r>
               <w:rPr>
                 <w:rFonts w:ascii="Times New Roman" w:hAnsi="Times New Roman" w:cs="Times New Roman"/>
                 <w:bCs/>
                 <w:sz w:val="24"/>
                 <w:szCs w:val="24"/>
-              </w:rPr>
-            </w:pPr>
+                <w:lang w:val="en-GB"/>
+              </w:rPr>
+              <w:t>back</w:t>
+            </w:r>
             <w:r>
               <w:rPr>
                 <w:rFonts w:ascii="Times New Roman" w:hAnsi="Times New Roman" w:cs="Times New Roman"/>
@@ -2595,30 +2825,18 @@
                 <w:sz w:val="24"/>
                 <w:szCs w:val="24"/>
               </w:rPr>
-              <w:t xml:space="preserve">База данных: </w:t>
-            </w:r>
-            <w:hyperlink r:id="rId8" w:history="1">
-              <w:r>
-                <w:rPr>
-                  <w:rStyle w:val="af5"/>
-                  <w:rFonts w:ascii="Times New Roman" w:hAnsi="Times New Roman" w:cs="Times New Roman"/>
-                  <w:bCs/>
-                  <w:sz w:val="24"/>
-                  <w:szCs w:val="24"/>
-                </w:rPr>
-                <w:t>https://github.com/1sSupport/1CSupportDatabase</w:t>
-              </w:r>
-            </w:hyperlink>
-          </w:p>
-          <w:p>
-            <w:pPr>
+              <w:t>-</w:t>
+            </w:r>
+            <w:r>
               <w:rPr>
                 <w:rFonts w:ascii="Times New Roman" w:hAnsi="Times New Roman" w:cs="Times New Roman"/>
                 <w:bCs/>
                 <w:sz w:val="24"/>
                 <w:szCs w:val="24"/>
-              </w:rPr>
-            </w:pPr>
+                <w:lang w:val="en-GB"/>
+              </w:rPr>
+              <w:t>end</w:t>
+            </w:r>
             <w:r>
               <w:rPr>
                 <w:rFonts w:ascii="Times New Roman" w:hAnsi="Times New Roman" w:cs="Times New Roman"/>
@@ -2626,20 +2844,8 @@
                 <w:sz w:val="24"/>
                 <w:szCs w:val="24"/>
               </w:rPr>
-              <w:t xml:space="preserve">Расширение 1С: </w:t>
-            </w:r>
-            <w:hyperlink r:id="rId9" w:history="1">
-              <w:r>
-                <w:rPr>
-                  <w:rStyle w:val="af5"/>
-                  <w:rFonts w:ascii="Times New Roman" w:hAnsi="Times New Roman" w:cs="Times New Roman"/>
-                  <w:bCs/>
-                  <w:sz w:val="24"/>
-                  <w:szCs w:val="24"/>
-                </w:rPr>
-                <w:t>https://github.com/1sSupport/1CSupportExtension</w:t>
-              </w:r>
-            </w:hyperlink>
+              <w:t xml:space="preserve"> сервера</w:t>
+            </w:r>
             <w:r>
               <w:rPr>
                 <w:rFonts w:ascii="Times New Roman" w:hAnsi="Times New Roman" w:cs="Times New Roman"/>
@@ -2647,52 +2853,233 @@
                 <w:sz w:val="24"/>
                 <w:szCs w:val="24"/>
               </w:rPr>
-              <w:t xml:space="preserve">  </w:t>
-            </w:r>
-          </w:p>
-          <w:p>
-            <w:pPr>
-              <w:rPr>
-                <w:rFonts w:ascii="Times New Roman" w:hAnsi="Times New Roman" w:cs="Times New Roman"/>
-                <w:b/>
-                <w:sz w:val="24"/>
-                <w:szCs w:val="24"/>
-              </w:rPr>
-            </w:pPr>
-          </w:p>
-          <w:p>
-            <w:pPr>
-              <w:rPr>
-                <w:rFonts w:ascii="Times New Roman" w:hAnsi="Times New Roman" w:cs="Times New Roman"/>
-                <w:sz w:val="24"/>
-                <w:szCs w:val="24"/>
-              </w:rPr>
-            </w:pPr>
-            <w:r>
-              <w:rPr>
-                <w:rFonts w:ascii="Times New Roman" w:hAnsi="Times New Roman" w:cs="Times New Roman"/>
-                <w:b/>
-                <w:sz w:val="24"/>
-                <w:szCs w:val="24"/>
-              </w:rPr>
-              <w:t xml:space="preserve">Направленность: </w:t>
-            </w:r>
-            <w:r>
-              <w:rPr>
-                <w:rFonts w:ascii="Times New Roman" w:hAnsi="Times New Roman" w:cs="Times New Roman"/>
-                <w:sz w:val="24"/>
-                <w:szCs w:val="24"/>
-              </w:rPr>
-              <w:t xml:space="preserve">приложение для организации технической поддержки 1С франчайзи с интеграцией с 1С </w:t>
-            </w:r>
-            <w:r>
-              <w:rPr>
-                <w:rFonts w:ascii="Times New Roman" w:hAnsi="Times New Roman" w:cs="Times New Roman"/>
-                <w:sz w:val="24"/>
-                <w:szCs w:val="24"/>
-                <w:lang w:val="de-DE"/>
-              </w:rPr>
-              <w:t>CRM</w:t>
+              <w:t xml:space="preserve"> </w:t>
+            </w:r>
+            <w:r>
+              <w:rPr>
+                <w:rFonts w:ascii="Times New Roman" w:hAnsi="Times New Roman" w:cs="Times New Roman"/>
+                <w:bCs/>
+                <w:sz w:val="24"/>
+                <w:szCs w:val="24"/>
+              </w:rPr>
+              <w:t>бизнес-идеи</w:t>
+            </w:r>
+            <w:r>
+              <w:rPr>
+                <w:rFonts w:ascii="Times New Roman" w:hAnsi="Times New Roman" w:cs="Times New Roman"/>
+                <w:bCs/>
+                <w:sz w:val="24"/>
+                <w:szCs w:val="24"/>
+              </w:rPr>
+              <w:t>;</w:t>
+            </w:r>
+          </w:p>
+          <w:p>
+            <w:pPr>
+              <w:pStyle w:val="a4"/>
+              <w:numPr>
+                <w:ilvl w:val="0"/>
+                <w:numId w:val="29"/>
+              </w:numPr>
+              <w:rPr>
+                <w:rFonts w:ascii="Times New Roman" w:hAnsi="Times New Roman" w:cs="Times New Roman"/>
+                <w:bCs/>
+                <w:sz w:val="24"/>
+                <w:szCs w:val="24"/>
+              </w:rPr>
+            </w:pPr>
+            <w:r>
+              <w:rPr>
+                <w:rFonts w:ascii="Times New Roman" w:hAnsi="Times New Roman" w:cs="Times New Roman"/>
+                <w:bCs/>
+                <w:sz w:val="24"/>
+                <w:szCs w:val="24"/>
+              </w:rPr>
+              <w:t>н</w:t>
+            </w:r>
+            <w:r>
+              <w:rPr>
+                <w:rFonts w:ascii="Times New Roman" w:hAnsi="Times New Roman" w:cs="Times New Roman"/>
+                <w:bCs/>
+                <w:sz w:val="24"/>
+                <w:szCs w:val="24"/>
+              </w:rPr>
+              <w:t xml:space="preserve">аписание </w:t>
+            </w:r>
+            <w:proofErr w:type="spellStart"/>
+            <w:r>
+              <w:rPr>
+                <w:rFonts w:ascii="Times New Roman" w:hAnsi="Times New Roman" w:cs="Times New Roman"/>
+                <w:bCs/>
+                <w:sz w:val="24"/>
+                <w:szCs w:val="24"/>
+              </w:rPr>
+              <w:t>кастомной</w:t>
+            </w:r>
+            <w:proofErr w:type="spellEnd"/>
+            <w:r>
+              <w:rPr>
+                <w:rFonts w:ascii="Times New Roman" w:hAnsi="Times New Roman" w:cs="Times New Roman"/>
+                <w:bCs/>
+                <w:sz w:val="24"/>
+                <w:szCs w:val="24"/>
+              </w:rPr>
+              <w:t xml:space="preserve"> системы маршрутизации приложения, позволяющей параллельно </w:t>
+            </w:r>
+            <w:r>
+              <w:rPr>
+                <w:rFonts w:ascii="Times New Roman" w:hAnsi="Times New Roman" w:cs="Times New Roman"/>
+                <w:bCs/>
+                <w:sz w:val="24"/>
+                <w:szCs w:val="24"/>
+              </w:rPr>
+              <w:t>работать</w:t>
+            </w:r>
+            <w:r>
+              <w:rPr>
+                <w:rFonts w:ascii="Times New Roman" w:hAnsi="Times New Roman" w:cs="Times New Roman"/>
+                <w:bCs/>
+                <w:sz w:val="24"/>
+                <w:szCs w:val="24"/>
+              </w:rPr>
+              <w:t xml:space="preserve"> с различными </w:t>
+            </w:r>
+            <w:r>
+              <w:rPr>
+                <w:rFonts w:ascii="Times New Roman" w:hAnsi="Times New Roman" w:cs="Times New Roman"/>
+                <w:bCs/>
+                <w:sz w:val="24"/>
+                <w:szCs w:val="24"/>
+              </w:rPr>
+              <w:t>экранами с сохранением состояния при переключениях, интеграция голосового управления в навигацию.</w:t>
+            </w:r>
+          </w:p>
+          <w:p>
+            <w:pPr>
+              <w:rPr>
+                <w:rFonts w:ascii="Times New Roman" w:hAnsi="Times New Roman" w:cs="Times New Roman"/>
+                <w:sz w:val="24"/>
+                <w:szCs w:val="24"/>
+              </w:rPr>
+            </w:pPr>
+            <w:r>
+              <w:rPr>
+                <w:rFonts w:ascii="Times New Roman" w:hAnsi="Times New Roman" w:cs="Times New Roman"/>
+                <w:b/>
+                <w:bCs/>
+                <w:sz w:val="24"/>
+                <w:szCs w:val="24"/>
+              </w:rPr>
+              <w:lastRenderedPageBreak/>
+              <w:t>Обязанности</w:t>
+            </w:r>
+            <w:r>
+              <w:rPr>
+                <w:rFonts w:ascii="Times New Roman" w:hAnsi="Times New Roman" w:cs="Times New Roman"/>
+                <w:sz w:val="24"/>
+                <w:szCs w:val="24"/>
+              </w:rPr>
+              <w:t xml:space="preserve">: </w:t>
+            </w:r>
+            <w:r>
+              <w:rPr>
+                <w:rFonts w:ascii="Times New Roman" w:hAnsi="Times New Roman" w:cs="Times New Roman"/>
+                <w:sz w:val="24"/>
+                <w:szCs w:val="24"/>
+              </w:rPr>
+              <w:t>создание архитектуры и сервис</w:t>
+            </w:r>
+            <w:r>
+              <w:rPr>
+                <w:rFonts w:ascii="Times New Roman" w:hAnsi="Times New Roman" w:cs="Times New Roman"/>
+                <w:sz w:val="24"/>
+                <w:szCs w:val="24"/>
+              </w:rPr>
+              <w:t>а</w:t>
+            </w:r>
+            <w:r>
+              <w:rPr>
+                <w:rFonts w:ascii="Times New Roman" w:hAnsi="Times New Roman" w:cs="Times New Roman"/>
+                <w:sz w:val="24"/>
+                <w:szCs w:val="24"/>
+              </w:rPr>
+              <w:t xml:space="preserve"> </w:t>
+            </w:r>
+            <w:r>
+              <w:rPr>
+                <w:rFonts w:ascii="Times New Roman" w:hAnsi="Times New Roman" w:cs="Times New Roman"/>
+                <w:sz w:val="24"/>
+                <w:szCs w:val="24"/>
+              </w:rPr>
+              <w:t>системы</w:t>
+            </w:r>
+            <w:r>
+              <w:rPr>
+                <w:rFonts w:ascii="Times New Roman" w:hAnsi="Times New Roman" w:cs="Times New Roman"/>
+                <w:sz w:val="24"/>
+                <w:szCs w:val="24"/>
+              </w:rPr>
+              <w:t xml:space="preserve">, </w:t>
+            </w:r>
+            <w:r>
+              <w:rPr>
+                <w:rFonts w:ascii="Times New Roman" w:hAnsi="Times New Roman" w:cs="Times New Roman"/>
+                <w:sz w:val="24"/>
+                <w:szCs w:val="24"/>
+              </w:rPr>
+              <w:t>проектирование и поддержка базы данных.</w:t>
+            </w:r>
+            <w:r>
+              <w:rPr>
+                <w:rFonts w:ascii="Times New Roman" w:hAnsi="Times New Roman" w:cs="Times New Roman"/>
+                <w:sz w:val="24"/>
+                <w:szCs w:val="24"/>
+              </w:rPr>
+              <w:t xml:space="preserve"> </w:t>
+            </w:r>
+            <w:r>
+              <w:rPr>
+                <w:rFonts w:ascii="Times New Roman" w:hAnsi="Times New Roman" w:cs="Times New Roman"/>
+                <w:sz w:val="24"/>
+                <w:szCs w:val="24"/>
+              </w:rPr>
+              <w:t xml:space="preserve"> </w:t>
+            </w:r>
+          </w:p>
+          <w:p>
+            <w:pPr>
+              <w:rPr>
+                <w:rFonts w:ascii="Times New Roman" w:hAnsi="Times New Roman" w:cs="Times New Roman"/>
+                <w:sz w:val="24"/>
+                <w:szCs w:val="24"/>
+              </w:rPr>
+            </w:pPr>
+            <w:r>
+              <w:rPr>
+                <w:rFonts w:ascii="Times New Roman" w:hAnsi="Times New Roman" w:cs="Times New Roman"/>
+                <w:b/>
+                <w:bCs/>
+                <w:sz w:val="24"/>
+                <w:szCs w:val="24"/>
+              </w:rPr>
+              <w:t>Технологии</w:t>
+            </w:r>
+            <w:r>
+              <w:rPr>
+                <w:rFonts w:ascii="Times New Roman" w:hAnsi="Times New Roman" w:cs="Times New Roman"/>
+                <w:sz w:val="24"/>
+                <w:szCs w:val="24"/>
+              </w:rPr>
+              <w:t xml:space="preserve">: </w:t>
+            </w:r>
+            <w:r>
+              <w:rPr>
+                <w:rFonts w:ascii="Times New Roman" w:hAnsi="Times New Roman" w:cs="Times New Roman"/>
+                <w:sz w:val="24"/>
+                <w:szCs w:val="24"/>
+                <w:lang w:val="en-GB"/>
+              </w:rPr>
+              <w:t>ASP</w:t>
             </w:r>
             <w:r>
               <w:rPr>
@@ -2702,108 +3089,14 @@
               </w:rPr>
               <w:t>.</w:t>
             </w:r>
-          </w:p>
-          <w:p>
-            <w:pPr>
-              <w:rPr>
-                <w:rFonts w:ascii="Times New Roman" w:hAnsi="Times New Roman" w:cs="Times New Roman"/>
-                <w:b/>
-                <w:sz w:val="24"/>
-                <w:szCs w:val="24"/>
-              </w:rPr>
-            </w:pPr>
-            <w:r>
-              <w:rPr>
-                <w:rFonts w:ascii="Times New Roman" w:hAnsi="Times New Roman" w:cs="Times New Roman"/>
-                <w:b/>
-                <w:sz w:val="24"/>
-                <w:szCs w:val="24"/>
-              </w:rPr>
-              <w:t xml:space="preserve">Масштаб: </w:t>
-            </w:r>
-            <w:r>
-              <w:rPr>
-                <w:rFonts w:ascii="Times New Roman" w:hAnsi="Times New Roman" w:cs="Times New Roman"/>
-                <w:bCs/>
-                <w:sz w:val="24"/>
-                <w:szCs w:val="24"/>
-              </w:rPr>
-              <w:t>проходит внедрение у крупного 1С-франчайзи.</w:t>
-            </w:r>
-          </w:p>
-          <w:p>
-            <w:pPr>
-              <w:rPr>
-                <w:rFonts w:ascii="Times New Roman" w:hAnsi="Times New Roman" w:cs="Times New Roman"/>
-                <w:sz w:val="24"/>
-                <w:szCs w:val="24"/>
-              </w:rPr>
-            </w:pPr>
-            <w:r>
-              <w:rPr>
-                <w:rFonts w:ascii="Times New Roman" w:hAnsi="Times New Roman" w:cs="Times New Roman"/>
-                <w:b/>
-                <w:bCs/>
-                <w:sz w:val="24"/>
-                <w:szCs w:val="24"/>
-              </w:rPr>
-              <w:t>Обязанности</w:t>
-            </w:r>
-            <w:r>
-              <w:rPr>
-                <w:rFonts w:ascii="Times New Roman" w:hAnsi="Times New Roman" w:cs="Times New Roman"/>
-                <w:sz w:val="24"/>
-                <w:szCs w:val="24"/>
-              </w:rPr>
-              <w:t xml:space="preserve">: </w:t>
-            </w:r>
-            <w:r>
-              <w:rPr>
-                <w:rFonts w:ascii="Times New Roman" w:hAnsi="Times New Roman" w:cs="Times New Roman"/>
-                <w:sz w:val="24"/>
-                <w:szCs w:val="24"/>
-              </w:rPr>
-              <w:t>созда</w:t>
-            </w:r>
-            <w:r>
-              <w:rPr>
-                <w:rFonts w:ascii="Times New Roman" w:hAnsi="Times New Roman" w:cs="Times New Roman"/>
-                <w:sz w:val="24"/>
-                <w:szCs w:val="24"/>
-              </w:rPr>
-              <w:t>ние</w:t>
-            </w:r>
-            <w:r>
-              <w:rPr>
-                <w:rFonts w:ascii="Times New Roman" w:hAnsi="Times New Roman" w:cs="Times New Roman"/>
-                <w:sz w:val="24"/>
-                <w:szCs w:val="24"/>
-              </w:rPr>
-              <w:t xml:space="preserve"> архитектур</w:t>
-            </w:r>
-            <w:r>
-              <w:rPr>
-                <w:rFonts w:ascii="Times New Roman" w:hAnsi="Times New Roman" w:cs="Times New Roman"/>
-                <w:sz w:val="24"/>
-                <w:szCs w:val="24"/>
-              </w:rPr>
-              <w:t>ы</w:t>
-            </w:r>
-            <w:r>
-              <w:rPr>
-                <w:rFonts w:ascii="Times New Roman" w:hAnsi="Times New Roman" w:cs="Times New Roman"/>
-                <w:sz w:val="24"/>
-                <w:szCs w:val="24"/>
-              </w:rPr>
-              <w:t xml:space="preserve"> и сервис</w:t>
-            </w:r>
-            <w:r>
-              <w:rPr>
-                <w:rFonts w:ascii="Times New Roman" w:hAnsi="Times New Roman" w:cs="Times New Roman"/>
-                <w:sz w:val="24"/>
-                <w:szCs w:val="24"/>
-              </w:rPr>
-              <w:t>ов</w:t>
+            <w:r>
+              <w:rPr>
+                <w:rFonts w:ascii="Times New Roman" w:hAnsi="Times New Roman" w:cs="Times New Roman"/>
+                <w:sz w:val="24"/>
+                <w:szCs w:val="24"/>
+                <w:lang w:val="en-GB"/>
+              </w:rPr>
+              <w:t>Core</w:t>
             </w:r>
             <w:r>
               <w:rPr>
@@ -2819,47 +3112,15 @@
                 <w:sz w:val="24"/>
                 <w:szCs w:val="24"/>
               </w:rPr>
-              <w:t>системы</w:t>
-            </w:r>
-            <w:r>
-              <w:rPr>
-                <w:rFonts w:ascii="Times New Roman" w:hAnsi="Times New Roman" w:cs="Times New Roman"/>
-                <w:sz w:val="24"/>
-                <w:szCs w:val="24"/>
-              </w:rPr>
-              <w:t xml:space="preserve"> (всего 10 сервисов), </w:t>
-            </w:r>
-            <w:r>
-              <w:rPr>
-                <w:rFonts w:ascii="Times New Roman" w:hAnsi="Times New Roman" w:cs="Times New Roman"/>
-                <w:sz w:val="24"/>
-                <w:szCs w:val="24"/>
-              </w:rPr>
-              <w:t>проектирование и поддержка</w:t>
-            </w:r>
-            <w:r>
-              <w:rPr>
-                <w:rFonts w:ascii="Times New Roman" w:hAnsi="Times New Roman" w:cs="Times New Roman"/>
-                <w:sz w:val="24"/>
-                <w:szCs w:val="24"/>
-              </w:rPr>
-              <w:t xml:space="preserve"> баз</w:t>
-            </w:r>
-            <w:r>
-              <w:rPr>
-                <w:rFonts w:ascii="Times New Roman" w:hAnsi="Times New Roman" w:cs="Times New Roman"/>
-                <w:sz w:val="24"/>
-                <w:szCs w:val="24"/>
-              </w:rPr>
-              <w:t>ы</w:t>
-            </w:r>
-            <w:r>
-              <w:rPr>
-                <w:rFonts w:ascii="Times New Roman" w:hAnsi="Times New Roman" w:cs="Times New Roman"/>
-                <w:sz w:val="24"/>
-                <w:szCs w:val="24"/>
-              </w:rPr>
-              <w:t xml:space="preserve"> данных.</w:t>
+              <w:t>3.1</w:t>
+            </w:r>
+            <w:r>
+              <w:rPr>
+                <w:rFonts w:ascii="Times New Roman" w:hAnsi="Times New Roman" w:cs="Times New Roman"/>
+                <w:sz w:val="24"/>
+                <w:szCs w:val="24"/>
+              </w:rPr>
+              <w:t>,</w:t>
             </w:r>
             <w:r>
               <w:rPr>
@@ -2874,93 +3135,70 @@
                 <w:rFonts w:ascii="Times New Roman" w:hAnsi="Times New Roman" w:cs="Times New Roman"/>
                 <w:sz w:val="24"/>
                 <w:szCs w:val="24"/>
-              </w:rPr>
-              <w:t>Разработка</w:t>
-            </w:r>
-            <w:r>
-              <w:rPr>
-                <w:rFonts w:ascii="Times New Roman" w:hAnsi="Times New Roman" w:cs="Times New Roman"/>
-                <w:sz w:val="24"/>
-                <w:szCs w:val="24"/>
-              </w:rPr>
-              <w:t xml:space="preserve"> расширени</w:t>
-            </w:r>
-            <w:r>
-              <w:rPr>
-                <w:rFonts w:ascii="Times New Roman" w:hAnsi="Times New Roman" w:cs="Times New Roman"/>
-                <w:sz w:val="24"/>
-                <w:szCs w:val="24"/>
-              </w:rPr>
-              <w:t>я</w:t>
-            </w:r>
-            <w:r>
-              <w:rPr>
-                <w:rFonts w:ascii="Times New Roman" w:hAnsi="Times New Roman" w:cs="Times New Roman"/>
-                <w:sz w:val="24"/>
-                <w:szCs w:val="24"/>
-              </w:rPr>
-              <w:t xml:space="preserve"> 1С для связи разрабатываемой системы и 1С </w:t>
-            </w:r>
-            <w:r>
-              <w:rPr>
-                <w:rFonts w:ascii="Times New Roman" w:hAnsi="Times New Roman" w:cs="Times New Roman"/>
-                <w:sz w:val="24"/>
-                <w:szCs w:val="24"/>
-                <w:lang w:val="en-GB"/>
-              </w:rPr>
-              <w:t>CRM</w:t>
-            </w:r>
-            <w:r>
-              <w:rPr>
-                <w:rFonts w:ascii="Times New Roman" w:hAnsi="Times New Roman" w:cs="Times New Roman"/>
-                <w:sz w:val="24"/>
-                <w:szCs w:val="24"/>
-              </w:rPr>
-              <w:t xml:space="preserve">. </w:t>
-            </w:r>
-          </w:p>
-          <w:p>
-            <w:pPr>
-              <w:rPr>
-                <w:rFonts w:ascii="Times New Roman" w:hAnsi="Times New Roman" w:cs="Times New Roman"/>
-                <w:sz w:val="24"/>
-                <w:szCs w:val="24"/>
-              </w:rPr>
-            </w:pPr>
-            <w:r>
-              <w:rPr>
-                <w:rFonts w:ascii="Times New Roman" w:hAnsi="Times New Roman" w:cs="Times New Roman"/>
-                <w:b/>
-                <w:bCs/>
-                <w:sz w:val="24"/>
-                <w:szCs w:val="24"/>
-              </w:rPr>
-              <w:t>Технологии</w:t>
-            </w:r>
-            <w:r>
-              <w:rPr>
-                <w:rFonts w:ascii="Times New Roman" w:hAnsi="Times New Roman" w:cs="Times New Roman"/>
-                <w:sz w:val="24"/>
-                <w:szCs w:val="24"/>
-              </w:rPr>
-              <w:t xml:space="preserve">: </w:t>
-            </w:r>
-            <w:r>
-              <w:rPr>
-                <w:rFonts w:ascii="Times New Roman" w:hAnsi="Times New Roman" w:cs="Times New Roman"/>
-                <w:sz w:val="24"/>
-                <w:szCs w:val="24"/>
-                <w:lang w:val="en-GB"/>
-              </w:rPr>
-              <w:t>ASP</w:t>
-            </w:r>
-            <w:r>
-              <w:rPr>
-                <w:rFonts w:ascii="Times New Roman" w:hAnsi="Times New Roman" w:cs="Times New Roman"/>
-                <w:sz w:val="24"/>
-                <w:szCs w:val="24"/>
-              </w:rPr>
-              <w:t>.</w:t>
+                <w:lang w:val="en-GB"/>
+              </w:rPr>
+              <w:t>Flutter</w:t>
+            </w:r>
+            <w:r>
+              <w:rPr>
+                <w:rFonts w:ascii="Times New Roman" w:hAnsi="Times New Roman" w:cs="Times New Roman"/>
+                <w:sz w:val="24"/>
+                <w:szCs w:val="24"/>
+              </w:rPr>
+              <w:t xml:space="preserve">, </w:t>
+            </w:r>
+            <w:r>
+              <w:rPr>
+                <w:rFonts w:ascii="Times New Roman" w:hAnsi="Times New Roman" w:cs="Times New Roman"/>
+                <w:sz w:val="24"/>
+                <w:szCs w:val="24"/>
+                <w:lang w:val="en-GB"/>
+              </w:rPr>
+              <w:t>Nginx</w:t>
+            </w:r>
+            <w:r>
+              <w:rPr>
+                <w:rFonts w:ascii="Times New Roman" w:hAnsi="Times New Roman" w:cs="Times New Roman"/>
+                <w:sz w:val="24"/>
+                <w:szCs w:val="24"/>
+              </w:rPr>
+              <w:t xml:space="preserve">, </w:t>
+            </w:r>
+            <w:proofErr w:type="spellStart"/>
+            <w:r>
+              <w:rPr>
+                <w:rFonts w:ascii="Times New Roman" w:hAnsi="Times New Roman" w:cs="Times New Roman"/>
+                <w:sz w:val="24"/>
+                <w:szCs w:val="24"/>
+                <w:lang w:val="en-GB"/>
+              </w:rPr>
+              <w:t>MsSql</w:t>
+            </w:r>
+            <w:proofErr w:type="spellEnd"/>
+            <w:r>
+              <w:rPr>
+                <w:rFonts w:ascii="Times New Roman" w:hAnsi="Times New Roman" w:cs="Times New Roman"/>
+                <w:sz w:val="24"/>
+                <w:szCs w:val="24"/>
+              </w:rPr>
+              <w:t xml:space="preserve">, </w:t>
+            </w:r>
+            <w:r>
+              <w:rPr>
+                <w:rFonts w:ascii="Times New Roman" w:hAnsi="Times New Roman" w:cs="Times New Roman"/>
+                <w:sz w:val="24"/>
+                <w:szCs w:val="24"/>
+                <w:lang w:val="en-GB"/>
+              </w:rPr>
+              <w:t>EF</w:t>
+            </w:r>
+            <w:r>
+              <w:rPr>
+                <w:rFonts w:ascii="Times New Roman" w:hAnsi="Times New Roman" w:cs="Times New Roman"/>
+                <w:sz w:val="24"/>
+                <w:szCs w:val="24"/>
+              </w:rPr>
+              <w:t xml:space="preserve"> </w:t>
             </w:r>
             <w:r>
               <w:rPr>
@@ -2977,23 +3215,6 @@
                 <w:sz w:val="24"/>
                 <w:szCs w:val="24"/>
               </w:rPr>
-              <w:t xml:space="preserve"> 2.2, </w:t>
-            </w:r>
-            <w:r>
-              <w:rPr>
-                <w:rFonts w:ascii="Times New Roman" w:hAnsi="Times New Roman" w:cs="Times New Roman"/>
-                <w:sz w:val="24"/>
-                <w:szCs w:val="24"/>
-                <w:lang w:val="en-GB"/>
-              </w:rPr>
-              <w:t>Nginx</w:t>
-            </w:r>
-            <w:r>
-              <w:rPr>
-                <w:rFonts w:ascii="Times New Roman" w:hAnsi="Times New Roman" w:cs="Times New Roman"/>
-                <w:sz w:val="24"/>
-                <w:szCs w:val="24"/>
-              </w:rPr>
               <w:t xml:space="preserve">, </w:t>
             </w:r>
             <w:r>
@@ -3001,9 +3222,51 @@
                 <w:rFonts w:ascii="Times New Roman" w:hAnsi="Times New Roman" w:cs="Times New Roman"/>
                 <w:sz w:val="24"/>
                 <w:szCs w:val="24"/>
-                <w:lang w:val="en-GB"/>
-              </w:rPr>
-              <w:t>MsSql</w:t>
+              </w:rPr>
+              <w:t xml:space="preserve">языки </w:t>
+            </w:r>
+            <w:r>
+              <w:rPr>
+                <w:rFonts w:ascii="Times New Roman" w:hAnsi="Times New Roman" w:cs="Times New Roman"/>
+                <w:sz w:val="24"/>
+                <w:szCs w:val="24"/>
+                <w:lang w:val="en-GB"/>
+              </w:rPr>
+              <w:t>C</w:t>
+            </w:r>
+            <w:r>
+              <w:rPr>
+                <w:rFonts w:ascii="Times New Roman" w:hAnsi="Times New Roman" w:cs="Times New Roman"/>
+                <w:sz w:val="24"/>
+                <w:szCs w:val="24"/>
+              </w:rPr>
+              <w:t xml:space="preserve">#, </w:t>
+            </w:r>
+            <w:r>
+              <w:rPr>
+                <w:rFonts w:ascii="Times New Roman" w:hAnsi="Times New Roman" w:cs="Times New Roman"/>
+                <w:sz w:val="24"/>
+                <w:szCs w:val="24"/>
+                <w:lang w:val="en-GB"/>
+              </w:rPr>
+              <w:t>T</w:t>
+            </w:r>
+            <w:r>
+              <w:rPr>
+                <w:rFonts w:ascii="Times New Roman" w:hAnsi="Times New Roman" w:cs="Times New Roman"/>
+                <w:sz w:val="24"/>
+                <w:szCs w:val="24"/>
+              </w:rPr>
+              <w:t>-</w:t>
+            </w:r>
+            <w:r>
+              <w:rPr>
+                <w:rFonts w:ascii="Times New Roman" w:hAnsi="Times New Roman" w:cs="Times New Roman"/>
+                <w:sz w:val="24"/>
+                <w:szCs w:val="24"/>
+                <w:lang w:val="en-GB"/>
+              </w:rPr>
+              <w:t>SQL</w:t>
             </w:r>
             <w:r>
               <w:rPr>
@@ -3020,198 +3283,14 @@
                 <w:szCs w:val="24"/>
                 <w:lang w:val="en-GB"/>
               </w:rPr>
-              <w:t>EF</w:t>
-            </w:r>
-            <w:r>
-              <w:rPr>
-                <w:rFonts w:ascii="Times New Roman" w:hAnsi="Times New Roman" w:cs="Times New Roman"/>
-                <w:sz w:val="24"/>
-                <w:szCs w:val="24"/>
-              </w:rPr>
-              <w:t xml:space="preserve"> </w:t>
-            </w:r>
-            <w:r>
-              <w:rPr>
-                <w:rFonts w:ascii="Times New Roman" w:hAnsi="Times New Roman" w:cs="Times New Roman"/>
-                <w:sz w:val="24"/>
-                <w:szCs w:val="24"/>
-                <w:lang w:val="en-GB"/>
-              </w:rPr>
-              <w:t>Core</w:t>
-            </w:r>
-            <w:r>
-              <w:rPr>
-                <w:rFonts w:ascii="Times New Roman" w:hAnsi="Times New Roman" w:cs="Times New Roman"/>
-                <w:sz w:val="24"/>
-                <w:szCs w:val="24"/>
-              </w:rPr>
-              <w:t xml:space="preserve">, </w:t>
-            </w:r>
-            <w:r>
-              <w:rPr>
-                <w:rFonts w:ascii="Times New Roman" w:hAnsi="Times New Roman" w:cs="Times New Roman"/>
-                <w:sz w:val="24"/>
-                <w:szCs w:val="24"/>
-                <w:lang w:val="en-GB"/>
-              </w:rPr>
-              <w:t>Redis</w:t>
-            </w:r>
-            <w:r>
-              <w:rPr>
-                <w:rFonts w:ascii="Times New Roman" w:hAnsi="Times New Roman" w:cs="Times New Roman"/>
-                <w:sz w:val="24"/>
-                <w:szCs w:val="24"/>
-              </w:rPr>
-              <w:t xml:space="preserve">, </w:t>
-            </w:r>
-            <w:r>
-              <w:rPr>
-                <w:rFonts w:ascii="Times New Roman" w:hAnsi="Times New Roman" w:cs="Times New Roman"/>
-                <w:sz w:val="24"/>
-                <w:szCs w:val="24"/>
-                <w:lang w:val="en-GB"/>
-              </w:rPr>
-              <w:t>RabbitMQ</w:t>
-            </w:r>
-            <w:r>
-              <w:rPr>
-                <w:rFonts w:ascii="Times New Roman" w:hAnsi="Times New Roman" w:cs="Times New Roman"/>
-                <w:sz w:val="24"/>
-                <w:szCs w:val="24"/>
-              </w:rPr>
-              <w:t>, 1</w:t>
-            </w:r>
-            <w:r>
-              <w:rPr>
-                <w:rFonts w:ascii="Times New Roman" w:hAnsi="Times New Roman" w:cs="Times New Roman"/>
-                <w:sz w:val="24"/>
-                <w:szCs w:val="24"/>
-              </w:rPr>
-              <w:t>С</w:t>
-            </w:r>
-            <w:r>
-              <w:rPr>
-                <w:rFonts w:ascii="Times New Roman" w:hAnsi="Times New Roman" w:cs="Times New Roman"/>
-                <w:sz w:val="24"/>
-                <w:szCs w:val="24"/>
-              </w:rPr>
-              <w:t xml:space="preserve">, </w:t>
-            </w:r>
-            <w:r>
-              <w:rPr>
-                <w:rFonts w:ascii="Times New Roman" w:hAnsi="Times New Roman" w:cs="Times New Roman"/>
-                <w:sz w:val="24"/>
-                <w:szCs w:val="24"/>
-                <w:lang w:val="en-GB"/>
-              </w:rPr>
-              <w:t>Vue</w:t>
-            </w:r>
-            <w:r>
-              <w:rPr>
-                <w:rFonts w:ascii="Times New Roman" w:hAnsi="Times New Roman" w:cs="Times New Roman"/>
-                <w:sz w:val="24"/>
-                <w:szCs w:val="24"/>
-              </w:rPr>
-              <w:t xml:space="preserve">, </w:t>
-            </w:r>
-            <w:r>
-              <w:rPr>
-                <w:rFonts w:ascii="Times New Roman" w:hAnsi="Times New Roman" w:cs="Times New Roman"/>
-                <w:sz w:val="24"/>
-                <w:szCs w:val="24"/>
-              </w:rPr>
-              <w:t xml:space="preserve">языки </w:t>
-            </w:r>
-            <w:r>
-              <w:rPr>
-                <w:rFonts w:ascii="Times New Roman" w:hAnsi="Times New Roman" w:cs="Times New Roman"/>
-                <w:sz w:val="24"/>
-                <w:szCs w:val="24"/>
-                <w:lang w:val="en-GB"/>
-              </w:rPr>
-              <w:t>C</w:t>
-            </w:r>
-            <w:r>
-              <w:rPr>
-                <w:rFonts w:ascii="Times New Roman" w:hAnsi="Times New Roman" w:cs="Times New Roman"/>
-                <w:sz w:val="24"/>
-                <w:szCs w:val="24"/>
-              </w:rPr>
-              <w:t xml:space="preserve">#, </w:t>
-            </w:r>
-            <w:r>
-              <w:rPr>
-                <w:rFonts w:ascii="Times New Roman" w:hAnsi="Times New Roman" w:cs="Times New Roman"/>
-                <w:sz w:val="24"/>
-                <w:szCs w:val="24"/>
-                <w:lang w:val="en-GB"/>
-              </w:rPr>
-              <w:t>T</w:t>
-            </w:r>
-            <w:r>
-              <w:rPr>
-                <w:rFonts w:ascii="Times New Roman" w:hAnsi="Times New Roman" w:cs="Times New Roman"/>
-                <w:sz w:val="24"/>
-                <w:szCs w:val="24"/>
-              </w:rPr>
-              <w:t>-</w:t>
-            </w:r>
-            <w:r>
-              <w:rPr>
-                <w:rFonts w:ascii="Times New Roman" w:hAnsi="Times New Roman" w:cs="Times New Roman"/>
-                <w:sz w:val="24"/>
-                <w:szCs w:val="24"/>
-                <w:lang w:val="en-GB"/>
-              </w:rPr>
-              <w:t>SQL</w:t>
-            </w:r>
-            <w:r>
-              <w:rPr>
-                <w:rFonts w:ascii="Times New Roman" w:hAnsi="Times New Roman" w:cs="Times New Roman"/>
-                <w:sz w:val="24"/>
-                <w:szCs w:val="24"/>
-              </w:rPr>
-              <w:t xml:space="preserve">, </w:t>
-            </w:r>
-            <w:r>
-              <w:rPr>
-                <w:rFonts w:ascii="Times New Roman" w:hAnsi="Times New Roman" w:cs="Times New Roman"/>
-                <w:sz w:val="24"/>
-                <w:szCs w:val="24"/>
-                <w:lang w:val="en-GB"/>
-              </w:rPr>
-              <w:t>Bash</w:t>
-            </w:r>
-            <w:r>
-              <w:rPr>
-                <w:rFonts w:ascii="Times New Roman" w:hAnsi="Times New Roman" w:cs="Times New Roman"/>
-                <w:sz w:val="24"/>
-                <w:szCs w:val="24"/>
-              </w:rPr>
-              <w:t xml:space="preserve">, </w:t>
-            </w:r>
-            <w:r>
-              <w:rPr>
-                <w:rFonts w:ascii="Times New Roman" w:hAnsi="Times New Roman" w:cs="Times New Roman"/>
-                <w:sz w:val="24"/>
-                <w:szCs w:val="24"/>
-                <w:lang w:val="en-GB"/>
-              </w:rPr>
-              <w:t>JS</w:t>
-            </w:r>
-            <w:r>
-              <w:rPr>
-                <w:rFonts w:ascii="Times New Roman" w:hAnsi="Times New Roman" w:cs="Times New Roman"/>
-                <w:sz w:val="24"/>
-                <w:szCs w:val="24"/>
-              </w:rPr>
-              <w:t xml:space="preserve">   </w:t>
-            </w:r>
-          </w:p>
-          <w:p>
-            <w:pPr>
-              <w:rPr>
-                <w:rFonts w:ascii="Times New Roman" w:hAnsi="Times New Roman" w:cs="Times New Roman"/>
+              <w:t>Dart</w:t>
+            </w:r>
+          </w:p>
+          <w:p>
+            <w:pPr>
+              <w:rPr>
+                <w:rFonts w:ascii="Times New Roman" w:hAnsi="Times New Roman" w:cs="Times New Roman"/>
+                <w:b/>
                 <w:sz w:val="24"/>
                 <w:szCs w:val="24"/>
               </w:rPr>
@@ -3225,7 +3304,1106 @@
         </w:trPr>
         <w:tc>
           <w:tcPr>
-            <w:tcW w:w="1175" w:type="pct"/>
+            <w:tcW w:w="1176" w:type="pct"/>
+            <w:tcBorders>
+              <w:top w:val="single" w:sz="4" w:space="0" w:color="FFFFFF" w:themeColor="background1"/>
+              <w:left w:val="nil"/>
+              <w:bottom w:val="single" w:sz="4" w:space="0" w:color="A6A6A6" w:themeColor="background1" w:themeShade="A6"/>
+              <w:right w:val="single" w:sz="12" w:space="0" w:color="FFFFFF" w:themeColor="background1"/>
+            </w:tcBorders>
+            <w:vAlign w:val="center"/>
+          </w:tcPr>
+          <w:p>
+            <w:pPr>
+              <w:jc w:val="center"/>
+              <w:rPr>
+                <w:rFonts w:ascii="Times New Roman" w:hAnsi="Times New Roman" w:cs="Times New Roman"/>
+                <w:sz w:val="24"/>
+                <w:szCs w:val="24"/>
+                <w:lang w:val="en-GB"/>
+              </w:rPr>
+            </w:pPr>
+            <w:r>
+              <w:rPr>
+                <w:rFonts w:ascii="Times New Roman" w:hAnsi="Times New Roman" w:cs="Times New Roman"/>
+                <w:sz w:val="24"/>
+                <w:szCs w:val="24"/>
+                <w:lang w:val="en-GB"/>
+              </w:rPr>
+              <w:lastRenderedPageBreak/>
+              <w:t>1SSupport</w:t>
+            </w:r>
+          </w:p>
+          <w:p>
+            <w:pPr>
+              <w:jc w:val="center"/>
+              <w:rPr>
+                <w:rFonts w:ascii="Times New Roman" w:hAnsi="Times New Roman" w:cs="Times New Roman"/>
+                <w:sz w:val="24"/>
+                <w:szCs w:val="24"/>
+                <w:lang w:val="en-GB"/>
+              </w:rPr>
+            </w:pPr>
+          </w:p>
+          <w:p>
+            <w:pPr>
+              <w:jc w:val="center"/>
+              <w:rPr>
+                <w:rFonts w:ascii="Times New Roman" w:hAnsi="Times New Roman" w:cs="Times New Roman"/>
+                <w:sz w:val="24"/>
+                <w:szCs w:val="24"/>
+              </w:rPr>
+            </w:pPr>
+            <w:r>
+              <w:rPr>
+                <w:rFonts w:ascii="Times New Roman" w:hAnsi="Times New Roman" w:cs="Times New Roman"/>
+                <w:sz w:val="24"/>
+                <w:szCs w:val="24"/>
+              </w:rPr>
+              <w:t>февраль 2019</w:t>
+            </w:r>
+            <w:r>
+              <w:rPr>
+                <w:rFonts w:ascii="Times New Roman" w:hAnsi="Times New Roman" w:cs="Times New Roman"/>
+                <w:sz w:val="24"/>
+                <w:szCs w:val="24"/>
+                <w:lang w:val="en-GB"/>
+              </w:rPr>
+              <w:t xml:space="preserve"> – </w:t>
+            </w:r>
+            <w:r>
+              <w:rPr>
+                <w:rFonts w:ascii="Times New Roman" w:hAnsi="Times New Roman" w:cs="Times New Roman"/>
+                <w:sz w:val="24"/>
+                <w:szCs w:val="24"/>
+              </w:rPr>
+              <w:t>сейчас</w:t>
+            </w:r>
+          </w:p>
+        </w:tc>
+        <w:tc>
+          <w:tcPr>
+            <w:tcW w:w="3824" w:type="pct"/>
+            <w:gridSpan w:val="4"/>
+            <w:tcBorders>
+              <w:top w:val="single" w:sz="4" w:space="0" w:color="808080" w:themeColor="background1" w:themeShade="80"/>
+              <w:left w:val="single" w:sz="12" w:space="0" w:color="FFFFFF" w:themeColor="background1"/>
+              <w:bottom w:val="nil"/>
+              <w:right w:val="nil"/>
+            </w:tcBorders>
+            <w:vAlign w:val="center"/>
+          </w:tcPr>
+          <w:p>
+            <w:pPr>
+              <w:rPr>
+                <w:rFonts w:ascii="Times New Roman" w:hAnsi="Times New Roman" w:cs="Times New Roman"/>
+                <w:b/>
+                <w:sz w:val="24"/>
+                <w:szCs w:val="24"/>
+              </w:rPr>
+            </w:pPr>
+          </w:p>
+          <w:p>
+            <w:pPr>
+              <w:rPr>
+                <w:rFonts w:ascii="Times New Roman" w:hAnsi="Times New Roman" w:cs="Times New Roman"/>
+                <w:b/>
+                <w:sz w:val="24"/>
+                <w:szCs w:val="24"/>
+              </w:rPr>
+            </w:pPr>
+            <w:r>
+              <w:rPr>
+                <w:rFonts w:ascii="Times New Roman" w:hAnsi="Times New Roman" w:cs="Times New Roman"/>
+                <w:b/>
+                <w:sz w:val="24"/>
+                <w:szCs w:val="24"/>
+                <w:lang w:val="en-GB"/>
+              </w:rPr>
+              <w:t>C</w:t>
+            </w:r>
+            <w:r>
+              <w:rPr>
+                <w:rFonts w:ascii="Times New Roman" w:hAnsi="Times New Roman" w:cs="Times New Roman"/>
+                <w:b/>
+                <w:sz w:val="24"/>
+                <w:szCs w:val="24"/>
+              </w:rPr>
+              <w:t>#</w:t>
+            </w:r>
+            <w:r>
+              <w:rPr>
+                <w:rFonts w:ascii="Times New Roman" w:hAnsi="Times New Roman" w:cs="Times New Roman"/>
+                <w:b/>
+                <w:sz w:val="24"/>
+                <w:szCs w:val="24"/>
+              </w:rPr>
+              <w:t xml:space="preserve"> и базы данных разработчик, архитектор, администратор сервера</w:t>
+            </w:r>
+            <w:r>
+              <w:rPr>
+                <w:rFonts w:ascii="Times New Roman" w:hAnsi="Times New Roman" w:cs="Times New Roman"/>
+                <w:b/>
+                <w:sz w:val="24"/>
+                <w:szCs w:val="24"/>
+              </w:rPr>
+              <w:t>, Санкт-Петербург, Россия (удаленно)</w:t>
+            </w:r>
+            <w:r>
+              <w:rPr>
+                <w:rFonts w:ascii="Times New Roman" w:hAnsi="Times New Roman" w:cs="Times New Roman"/>
+                <w:b/>
+                <w:sz w:val="24"/>
+                <w:szCs w:val="24"/>
+              </w:rPr>
+              <w:t xml:space="preserve"> </w:t>
+            </w:r>
+          </w:p>
+          <w:p>
+            <w:pPr>
+              <w:rPr>
+                <w:rFonts w:ascii="Times New Roman" w:hAnsi="Times New Roman" w:cs="Times New Roman"/>
+                <w:b/>
+                <w:sz w:val="24"/>
+                <w:szCs w:val="24"/>
+              </w:rPr>
+            </w:pPr>
+          </w:p>
+          <w:p>
+            <w:pPr>
+              <w:rPr>
+                <w:rFonts w:ascii="Times New Roman" w:hAnsi="Times New Roman" w:cs="Times New Roman"/>
+                <w:sz w:val="24"/>
+                <w:szCs w:val="24"/>
+              </w:rPr>
+            </w:pPr>
+            <w:r>
+              <w:rPr>
+                <w:rFonts w:ascii="Times New Roman" w:hAnsi="Times New Roman" w:cs="Times New Roman"/>
+                <w:b/>
+                <w:sz w:val="24"/>
+                <w:szCs w:val="24"/>
+              </w:rPr>
+              <w:t xml:space="preserve">Направленность: </w:t>
+            </w:r>
+            <w:r>
+              <w:rPr>
+                <w:rFonts w:ascii="Times New Roman" w:hAnsi="Times New Roman" w:cs="Times New Roman"/>
+                <w:sz w:val="24"/>
+                <w:szCs w:val="24"/>
+              </w:rPr>
+              <w:t>портал</w:t>
+            </w:r>
+            <w:r>
+              <w:rPr>
+                <w:rFonts w:ascii="Times New Roman" w:hAnsi="Times New Roman" w:cs="Times New Roman"/>
+                <w:sz w:val="24"/>
+                <w:szCs w:val="24"/>
+              </w:rPr>
+              <w:t xml:space="preserve"> для организации технической поддержки 1С франчайзи с интеграцией с 1С </w:t>
+            </w:r>
+            <w:r>
+              <w:rPr>
+                <w:rFonts w:ascii="Times New Roman" w:hAnsi="Times New Roman" w:cs="Times New Roman"/>
+                <w:sz w:val="24"/>
+                <w:szCs w:val="24"/>
+                <w:lang w:val="de-DE"/>
+              </w:rPr>
+              <w:t>CRM</w:t>
+            </w:r>
+            <w:r>
+              <w:rPr>
+                <w:rFonts w:ascii="Times New Roman" w:hAnsi="Times New Roman" w:cs="Times New Roman"/>
+                <w:sz w:val="24"/>
+                <w:szCs w:val="24"/>
+              </w:rPr>
+              <w:t xml:space="preserve"> и чат-ботом.</w:t>
+            </w:r>
+          </w:p>
+          <w:p>
+            <w:pPr>
+              <w:rPr>
+                <w:rFonts w:ascii="Times New Roman" w:hAnsi="Times New Roman" w:cs="Times New Roman"/>
+                <w:bCs/>
+                <w:sz w:val="24"/>
+                <w:szCs w:val="24"/>
+              </w:rPr>
+            </w:pPr>
+            <w:r>
+              <w:rPr>
+                <w:rFonts w:ascii="Times New Roman" w:hAnsi="Times New Roman" w:cs="Times New Roman"/>
+                <w:b/>
+                <w:sz w:val="24"/>
+                <w:szCs w:val="24"/>
+              </w:rPr>
+              <w:t xml:space="preserve">Масштаб: </w:t>
+            </w:r>
+            <w:r>
+              <w:rPr>
+                <w:rFonts w:ascii="Times New Roman" w:hAnsi="Times New Roman" w:cs="Times New Roman"/>
+                <w:bCs/>
+                <w:sz w:val="24"/>
+                <w:szCs w:val="24"/>
+              </w:rPr>
+              <w:t>пилот</w:t>
+            </w:r>
+            <w:r>
+              <w:rPr>
+                <w:rFonts w:ascii="Times New Roman" w:hAnsi="Times New Roman" w:cs="Times New Roman"/>
+                <w:bCs/>
+                <w:sz w:val="24"/>
+                <w:szCs w:val="24"/>
+              </w:rPr>
+              <w:t xml:space="preserve"> у крупного 1С-франчайзи</w:t>
+            </w:r>
+            <w:r>
+              <w:rPr>
+                <w:rFonts w:ascii="Times New Roman" w:hAnsi="Times New Roman" w:cs="Times New Roman"/>
+                <w:bCs/>
+                <w:sz w:val="24"/>
+                <w:szCs w:val="24"/>
+              </w:rPr>
+              <w:t xml:space="preserve">, </w:t>
+            </w:r>
+            <w:r>
+              <w:rPr>
+                <w:rFonts w:ascii="Times New Roman" w:hAnsi="Times New Roman" w:cs="Times New Roman"/>
+                <w:bCs/>
+                <w:sz w:val="24"/>
+                <w:szCs w:val="24"/>
+              </w:rPr>
+              <w:t>сбор аналитики для проведения встреч для</w:t>
+            </w:r>
+            <w:r>
+              <w:rPr>
+                <w:rFonts w:ascii="Times New Roman" w:hAnsi="Times New Roman" w:cs="Times New Roman"/>
+                <w:bCs/>
+                <w:sz w:val="24"/>
+                <w:szCs w:val="24"/>
+              </w:rPr>
+              <w:t xml:space="preserve"> взаимодействия с </w:t>
+            </w:r>
+            <w:r>
+              <w:rPr>
+                <w:rFonts w:ascii="Times New Roman" w:hAnsi="Times New Roman" w:cs="Times New Roman"/>
+                <w:bCs/>
+                <w:sz w:val="24"/>
+                <w:szCs w:val="24"/>
+              </w:rPr>
+              <w:t>новыми</w:t>
+            </w:r>
+            <w:r>
+              <w:rPr>
+                <w:rFonts w:ascii="Times New Roman" w:hAnsi="Times New Roman" w:cs="Times New Roman"/>
+                <w:bCs/>
+                <w:sz w:val="24"/>
+                <w:szCs w:val="24"/>
+              </w:rPr>
+              <w:t xml:space="preserve"> франчайзи</w:t>
+            </w:r>
+            <w:r>
+              <w:rPr>
+                <w:rFonts w:ascii="Times New Roman" w:hAnsi="Times New Roman" w:cs="Times New Roman"/>
+                <w:bCs/>
+                <w:sz w:val="24"/>
+                <w:szCs w:val="24"/>
+              </w:rPr>
+              <w:t xml:space="preserve"> и подключении клиентов.</w:t>
+            </w:r>
+          </w:p>
+          <w:p>
+            <w:pPr>
+              <w:rPr>
+                <w:rFonts w:ascii="Times New Roman" w:hAnsi="Times New Roman" w:cs="Times New Roman"/>
+                <w:b/>
+                <w:sz w:val="24"/>
+                <w:szCs w:val="24"/>
+              </w:rPr>
+            </w:pPr>
+            <w:r>
+              <w:rPr>
+                <w:rFonts w:ascii="Times New Roman" w:hAnsi="Times New Roman" w:cs="Times New Roman"/>
+                <w:b/>
+                <w:sz w:val="24"/>
+                <w:szCs w:val="24"/>
+              </w:rPr>
+              <w:t xml:space="preserve">Интересные задачи: </w:t>
+            </w:r>
+          </w:p>
+          <w:p>
+            <w:pPr>
+              <w:pStyle w:val="a4"/>
+              <w:numPr>
+                <w:ilvl w:val="0"/>
+                <w:numId w:val="28"/>
+              </w:numPr>
+              <w:rPr>
+                <w:rFonts w:ascii="Times New Roman" w:hAnsi="Times New Roman" w:cs="Times New Roman"/>
+                <w:bCs/>
+                <w:sz w:val="24"/>
+                <w:szCs w:val="24"/>
+              </w:rPr>
+            </w:pPr>
+            <w:proofErr w:type="spellStart"/>
+            <w:r>
+              <w:rPr>
+                <w:rFonts w:ascii="Times New Roman" w:hAnsi="Times New Roman" w:cs="Times New Roman"/>
+                <w:bCs/>
+                <w:sz w:val="24"/>
+                <w:szCs w:val="24"/>
+              </w:rPr>
+              <w:t>ревью</w:t>
+            </w:r>
+            <w:proofErr w:type="spellEnd"/>
+            <w:r>
+              <w:rPr>
+                <w:rFonts w:ascii="Times New Roman" w:hAnsi="Times New Roman" w:cs="Times New Roman"/>
+                <w:bCs/>
+                <w:sz w:val="24"/>
+                <w:szCs w:val="24"/>
+              </w:rPr>
+              <w:t xml:space="preserve"> кода членов команды, планирование и обсуждение задач</w:t>
+            </w:r>
+          </w:p>
+          <w:p>
+            <w:pPr>
+              <w:pStyle w:val="a4"/>
+              <w:numPr>
+                <w:ilvl w:val="0"/>
+                <w:numId w:val="28"/>
+              </w:numPr>
+              <w:rPr>
+                <w:rFonts w:ascii="Times New Roman" w:hAnsi="Times New Roman" w:cs="Times New Roman"/>
+                <w:bCs/>
+                <w:sz w:val="24"/>
+                <w:szCs w:val="24"/>
+              </w:rPr>
+            </w:pPr>
+            <w:r>
+              <w:rPr>
+                <w:rFonts w:ascii="Times New Roman" w:hAnsi="Times New Roman" w:cs="Times New Roman"/>
+                <w:bCs/>
+                <w:sz w:val="24"/>
+                <w:szCs w:val="24"/>
+              </w:rPr>
+              <w:t>изучение 1С и создание</w:t>
+            </w:r>
+            <w:r>
+              <w:rPr>
+                <w:rFonts w:ascii="Times New Roman" w:hAnsi="Times New Roman" w:cs="Times New Roman"/>
+                <w:bCs/>
+                <w:sz w:val="24"/>
+                <w:szCs w:val="24"/>
+              </w:rPr>
+              <w:t xml:space="preserve"> интеграции с </w:t>
+            </w:r>
+            <w:r>
+              <w:rPr>
+                <w:rFonts w:ascii="Times New Roman" w:hAnsi="Times New Roman" w:cs="Times New Roman"/>
+                <w:bCs/>
+                <w:sz w:val="24"/>
+                <w:szCs w:val="24"/>
+                <w:lang w:val="en-GB"/>
+              </w:rPr>
+              <w:t>CRM</w:t>
+            </w:r>
+            <w:r>
+              <w:rPr>
+                <w:rFonts w:ascii="Times New Roman" w:hAnsi="Times New Roman" w:cs="Times New Roman"/>
+                <w:bCs/>
+                <w:sz w:val="24"/>
+                <w:szCs w:val="24"/>
+              </w:rPr>
+              <w:t>, создание документов, интерфейса</w:t>
+            </w:r>
+            <w:r>
+              <w:rPr>
+                <w:rFonts w:ascii="Times New Roman" w:hAnsi="Times New Roman" w:cs="Times New Roman"/>
+                <w:bCs/>
+                <w:sz w:val="24"/>
+                <w:szCs w:val="24"/>
+              </w:rPr>
+              <w:t>;</w:t>
+            </w:r>
+          </w:p>
+          <w:p>
+            <w:pPr>
+              <w:pStyle w:val="a4"/>
+              <w:numPr>
+                <w:ilvl w:val="0"/>
+                <w:numId w:val="28"/>
+              </w:numPr>
+              <w:rPr>
+                <w:rFonts w:ascii="Times New Roman" w:hAnsi="Times New Roman" w:cs="Times New Roman"/>
+                <w:bCs/>
+                <w:sz w:val="24"/>
+                <w:szCs w:val="24"/>
+              </w:rPr>
+            </w:pPr>
+            <w:r>
+              <w:rPr>
+                <w:rFonts w:ascii="Times New Roman" w:hAnsi="Times New Roman" w:cs="Times New Roman"/>
+                <w:bCs/>
+                <w:sz w:val="24"/>
+                <w:szCs w:val="24"/>
+              </w:rPr>
+              <w:t>интеграция с проприетарным мессенджером 1</w:t>
+            </w:r>
+            <w:proofErr w:type="gramStart"/>
+            <w:r>
+              <w:rPr>
+                <w:rFonts w:ascii="Times New Roman" w:hAnsi="Times New Roman" w:cs="Times New Roman"/>
+                <w:bCs/>
+                <w:sz w:val="24"/>
+                <w:szCs w:val="24"/>
+              </w:rPr>
+              <w:t>С:Коннект</w:t>
+            </w:r>
+            <w:proofErr w:type="gramEnd"/>
+            <w:r>
+              <w:rPr>
+                <w:rFonts w:ascii="Times New Roman" w:hAnsi="Times New Roman" w:cs="Times New Roman"/>
+                <w:bCs/>
+                <w:sz w:val="24"/>
+                <w:szCs w:val="24"/>
+              </w:rPr>
+              <w:t xml:space="preserve"> через </w:t>
+            </w:r>
+            <w:r>
+              <w:rPr>
+                <w:rFonts w:ascii="Times New Roman" w:hAnsi="Times New Roman" w:cs="Times New Roman"/>
+                <w:bCs/>
+                <w:sz w:val="24"/>
+                <w:szCs w:val="24"/>
+                <w:lang w:val="en-GB"/>
+              </w:rPr>
+              <w:t>named</w:t>
+            </w:r>
+            <w:r>
+              <w:rPr>
+                <w:rFonts w:ascii="Times New Roman" w:hAnsi="Times New Roman" w:cs="Times New Roman"/>
+                <w:bCs/>
+                <w:sz w:val="24"/>
+                <w:szCs w:val="24"/>
+              </w:rPr>
+              <w:t>-</w:t>
+            </w:r>
+            <w:r>
+              <w:rPr>
+                <w:rFonts w:ascii="Times New Roman" w:hAnsi="Times New Roman" w:cs="Times New Roman"/>
+                <w:bCs/>
+                <w:sz w:val="24"/>
+                <w:szCs w:val="24"/>
+                <w:lang w:val="en-GB"/>
+              </w:rPr>
+              <w:t>pipe</w:t>
+            </w:r>
+            <w:r>
+              <w:rPr>
+                <w:rFonts w:ascii="Times New Roman" w:hAnsi="Times New Roman" w:cs="Times New Roman"/>
+                <w:bCs/>
+                <w:sz w:val="24"/>
+                <w:szCs w:val="24"/>
+              </w:rPr>
+              <w:t xml:space="preserve"> канал в качестве дополнительного сотрудника</w:t>
+            </w:r>
+          </w:p>
+          <w:p>
+            <w:pPr>
+              <w:pStyle w:val="a4"/>
+              <w:numPr>
+                <w:ilvl w:val="0"/>
+                <w:numId w:val="28"/>
+              </w:numPr>
+              <w:rPr>
+                <w:rFonts w:ascii="Times New Roman" w:hAnsi="Times New Roman" w:cs="Times New Roman"/>
+                <w:bCs/>
+                <w:sz w:val="24"/>
+                <w:szCs w:val="24"/>
+              </w:rPr>
+            </w:pPr>
+            <w:r>
+              <w:rPr>
+                <w:rFonts w:ascii="Times New Roman" w:hAnsi="Times New Roman" w:cs="Times New Roman"/>
+                <w:bCs/>
+                <w:sz w:val="24"/>
+                <w:szCs w:val="24"/>
+              </w:rPr>
+              <w:t>создание и изменение архитектуры</w:t>
+            </w:r>
+            <w:r>
+              <w:rPr>
+                <w:rFonts w:ascii="Times New Roman" w:hAnsi="Times New Roman" w:cs="Times New Roman"/>
+                <w:bCs/>
+                <w:sz w:val="24"/>
+                <w:szCs w:val="24"/>
+              </w:rPr>
+              <w:t xml:space="preserve">: прошёл путь от монолита, до сервис-ориентированной и потом микросервисной архитектуре, увидел особенности архитектур, познал силу ошибочных решений </w:t>
+            </w:r>
+          </w:p>
+          <w:p>
+            <w:pPr>
+              <w:pStyle w:val="a4"/>
+              <w:numPr>
+                <w:ilvl w:val="0"/>
+                <w:numId w:val="28"/>
+              </w:numPr>
+              <w:rPr>
+                <w:rFonts w:ascii="Times New Roman" w:hAnsi="Times New Roman" w:cs="Times New Roman"/>
+                <w:bCs/>
+                <w:sz w:val="24"/>
+                <w:szCs w:val="24"/>
+              </w:rPr>
+            </w:pPr>
+            <w:r>
+              <w:rPr>
+                <w:rFonts w:ascii="Times New Roman" w:hAnsi="Times New Roman" w:cs="Times New Roman"/>
+                <w:bCs/>
+                <w:sz w:val="24"/>
+                <w:szCs w:val="24"/>
+              </w:rPr>
+              <w:t>переносил бизнес составляющую на архитектуру системы, делил сервисы по смысловым доменам</w:t>
+            </w:r>
+            <w:r>
+              <w:rPr>
+                <w:rFonts w:ascii="Times New Roman" w:hAnsi="Times New Roman" w:cs="Times New Roman"/>
+                <w:bCs/>
+                <w:sz w:val="24"/>
+                <w:szCs w:val="24"/>
+              </w:rPr>
+              <w:t>;</w:t>
+            </w:r>
+          </w:p>
+          <w:p>
+            <w:pPr>
+              <w:pStyle w:val="a4"/>
+              <w:numPr>
+                <w:ilvl w:val="0"/>
+                <w:numId w:val="28"/>
+              </w:numPr>
+              <w:rPr>
+                <w:rFonts w:ascii="Times New Roman" w:hAnsi="Times New Roman" w:cs="Times New Roman"/>
+                <w:bCs/>
+                <w:sz w:val="24"/>
+                <w:szCs w:val="24"/>
+              </w:rPr>
+            </w:pPr>
+            <w:r>
+              <w:rPr>
+                <w:rFonts w:ascii="Times New Roman" w:hAnsi="Times New Roman" w:cs="Times New Roman"/>
+                <w:bCs/>
+                <w:sz w:val="24"/>
+                <w:szCs w:val="24"/>
+              </w:rPr>
+              <w:t>исправлял просадку производительности в доступе к базе данных</w:t>
+            </w:r>
+          </w:p>
+          <w:p>
+            <w:pPr>
+              <w:pStyle w:val="a4"/>
+              <w:numPr>
+                <w:ilvl w:val="0"/>
+                <w:numId w:val="28"/>
+              </w:numPr>
+              <w:rPr>
+                <w:rFonts w:ascii="Times New Roman" w:hAnsi="Times New Roman" w:cs="Times New Roman"/>
+                <w:bCs/>
+                <w:sz w:val="24"/>
+                <w:szCs w:val="24"/>
+              </w:rPr>
+            </w:pPr>
+            <w:r>
+              <w:rPr>
+                <w:rFonts w:ascii="Times New Roman" w:hAnsi="Times New Roman" w:cs="Times New Roman"/>
+                <w:bCs/>
+                <w:sz w:val="24"/>
+                <w:szCs w:val="24"/>
+              </w:rPr>
+              <w:t xml:space="preserve">создание модуля справочника с иерархической структурой, правилами добавления, перемещения элементов, причем часть </w:t>
+            </w:r>
+            <w:r>
+              <w:rPr>
+                <w:rFonts w:ascii="Times New Roman" w:hAnsi="Times New Roman" w:cs="Times New Roman"/>
+                <w:bCs/>
+                <w:sz w:val="24"/>
+                <w:szCs w:val="24"/>
+              </w:rPr>
+              <w:t>данных может одновременно находиться в нескольких папках</w:t>
+            </w:r>
+          </w:p>
+          <w:p>
+            <w:pPr>
+              <w:pStyle w:val="a4"/>
+              <w:numPr>
+                <w:ilvl w:val="0"/>
+                <w:numId w:val="28"/>
+              </w:numPr>
+              <w:rPr>
+                <w:rFonts w:ascii="Times New Roman" w:hAnsi="Times New Roman" w:cs="Times New Roman"/>
+                <w:bCs/>
+                <w:sz w:val="24"/>
+                <w:szCs w:val="24"/>
+              </w:rPr>
+            </w:pPr>
+            <w:r>
+              <w:rPr>
+                <w:rFonts w:ascii="Times New Roman" w:hAnsi="Times New Roman" w:cs="Times New Roman"/>
+                <w:bCs/>
+                <w:sz w:val="24"/>
+                <w:szCs w:val="24"/>
+              </w:rPr>
+              <w:t>разработка правил бота</w:t>
+            </w:r>
+            <w:r>
+              <w:rPr>
+                <w:rFonts w:ascii="Times New Roman" w:hAnsi="Times New Roman" w:cs="Times New Roman"/>
+                <w:bCs/>
+                <w:sz w:val="24"/>
+                <w:szCs w:val="24"/>
+              </w:rPr>
+              <w:t>, состоящие из большой системы переходов, условий, состояний, ответов системы</w:t>
+            </w:r>
+          </w:p>
+          <w:p>
+            <w:pPr>
+              <w:pStyle w:val="a4"/>
+              <w:numPr>
+                <w:ilvl w:val="0"/>
+                <w:numId w:val="28"/>
+              </w:numPr>
+              <w:rPr>
+                <w:rFonts w:ascii="Times New Roman" w:hAnsi="Times New Roman" w:cs="Times New Roman"/>
+                <w:bCs/>
+                <w:sz w:val="24"/>
+                <w:szCs w:val="24"/>
+              </w:rPr>
+            </w:pPr>
+            <w:r>
+              <w:rPr>
+                <w:rFonts w:ascii="Times New Roman" w:hAnsi="Times New Roman" w:cs="Times New Roman"/>
+                <w:bCs/>
+                <w:sz w:val="24"/>
+                <w:szCs w:val="24"/>
+              </w:rPr>
+              <w:t>разработка чата с большим количеством участников, правил написания и реагирования на сообщения в чатах, и системы уведомлений</w:t>
+            </w:r>
+          </w:p>
+          <w:p>
+            <w:pPr>
+              <w:rPr>
+                <w:rFonts w:ascii="Times New Roman" w:hAnsi="Times New Roman" w:cs="Times New Roman"/>
+                <w:sz w:val="24"/>
+                <w:szCs w:val="24"/>
+              </w:rPr>
+            </w:pPr>
+            <w:r>
+              <w:rPr>
+                <w:rFonts w:ascii="Times New Roman" w:hAnsi="Times New Roman" w:cs="Times New Roman"/>
+                <w:b/>
+                <w:bCs/>
+                <w:sz w:val="24"/>
+                <w:szCs w:val="24"/>
+              </w:rPr>
+              <w:t>Обязанности</w:t>
+            </w:r>
+            <w:r>
+              <w:rPr>
+                <w:rFonts w:ascii="Times New Roman" w:hAnsi="Times New Roman" w:cs="Times New Roman"/>
+                <w:sz w:val="24"/>
+                <w:szCs w:val="24"/>
+              </w:rPr>
+              <w:t xml:space="preserve">: </w:t>
+            </w:r>
+            <w:r>
+              <w:rPr>
+                <w:rFonts w:ascii="Times New Roman" w:hAnsi="Times New Roman" w:cs="Times New Roman"/>
+                <w:sz w:val="24"/>
+                <w:szCs w:val="24"/>
+              </w:rPr>
+              <w:t>создание архитектуры и сервисов</w:t>
+            </w:r>
+            <w:r>
+              <w:rPr>
+                <w:rFonts w:ascii="Times New Roman" w:hAnsi="Times New Roman" w:cs="Times New Roman"/>
+                <w:sz w:val="24"/>
+                <w:szCs w:val="24"/>
+              </w:rPr>
+              <w:t xml:space="preserve"> </w:t>
+            </w:r>
+            <w:r>
+              <w:rPr>
+                <w:rFonts w:ascii="Times New Roman" w:hAnsi="Times New Roman" w:cs="Times New Roman"/>
+                <w:sz w:val="24"/>
+                <w:szCs w:val="24"/>
+              </w:rPr>
+              <w:t>системы (всего 1</w:t>
+            </w:r>
+            <w:r>
+              <w:rPr>
+                <w:rFonts w:ascii="Times New Roman" w:hAnsi="Times New Roman" w:cs="Times New Roman"/>
+                <w:sz w:val="24"/>
+                <w:szCs w:val="24"/>
+              </w:rPr>
+              <w:t>7</w:t>
+            </w:r>
+            <w:r>
+              <w:rPr>
+                <w:rFonts w:ascii="Times New Roman" w:hAnsi="Times New Roman" w:cs="Times New Roman"/>
+                <w:sz w:val="24"/>
+                <w:szCs w:val="24"/>
+              </w:rPr>
+              <w:t xml:space="preserve"> сервисов), проектирование и поддержка базы данных.</w:t>
+            </w:r>
+            <w:r>
+              <w:rPr>
+                <w:rFonts w:ascii="Times New Roman" w:hAnsi="Times New Roman" w:cs="Times New Roman"/>
+                <w:sz w:val="24"/>
+                <w:szCs w:val="24"/>
+              </w:rPr>
+              <w:t xml:space="preserve"> </w:t>
+            </w:r>
+            <w:r>
+              <w:rPr>
+                <w:rFonts w:ascii="Times New Roman" w:hAnsi="Times New Roman" w:cs="Times New Roman"/>
+                <w:sz w:val="24"/>
+                <w:szCs w:val="24"/>
+              </w:rPr>
+              <w:t xml:space="preserve">Разработка расширения 1С для связи разрабатываемой системы и 1С </w:t>
+            </w:r>
+            <w:r>
+              <w:rPr>
+                <w:rFonts w:ascii="Times New Roman" w:hAnsi="Times New Roman" w:cs="Times New Roman"/>
+                <w:sz w:val="24"/>
+                <w:szCs w:val="24"/>
+                <w:lang w:val="en-GB"/>
+              </w:rPr>
+              <w:t>CRM</w:t>
+            </w:r>
+            <w:r>
+              <w:rPr>
+                <w:rFonts w:ascii="Times New Roman" w:hAnsi="Times New Roman" w:cs="Times New Roman"/>
+                <w:sz w:val="24"/>
+                <w:szCs w:val="24"/>
+              </w:rPr>
+              <w:t>, а также расширения для подключения чат-бота к корпоративному мессенджеру.</w:t>
+            </w:r>
+            <w:r>
+              <w:rPr>
+                <w:rFonts w:ascii="Times New Roman" w:hAnsi="Times New Roman" w:cs="Times New Roman"/>
+                <w:sz w:val="24"/>
+                <w:szCs w:val="24"/>
+              </w:rPr>
+              <w:t xml:space="preserve"> </w:t>
+            </w:r>
+          </w:p>
+          <w:p>
+            <w:pPr>
+              <w:rPr>
+                <w:rFonts w:ascii="Times New Roman" w:hAnsi="Times New Roman" w:cs="Times New Roman"/>
+                <w:sz w:val="24"/>
+                <w:szCs w:val="24"/>
+              </w:rPr>
+            </w:pPr>
+            <w:r>
+              <w:rPr>
+                <w:rFonts w:ascii="Times New Roman" w:hAnsi="Times New Roman" w:cs="Times New Roman"/>
+                <w:b/>
+                <w:bCs/>
+                <w:sz w:val="24"/>
+                <w:szCs w:val="24"/>
+              </w:rPr>
+              <w:t>Технологии</w:t>
+            </w:r>
+            <w:r>
+              <w:rPr>
+                <w:rFonts w:ascii="Times New Roman" w:hAnsi="Times New Roman" w:cs="Times New Roman"/>
+                <w:sz w:val="24"/>
+                <w:szCs w:val="24"/>
+              </w:rPr>
+              <w:t xml:space="preserve">: </w:t>
+            </w:r>
+            <w:r>
+              <w:rPr>
+                <w:rFonts w:ascii="Times New Roman" w:hAnsi="Times New Roman" w:cs="Times New Roman"/>
+                <w:sz w:val="24"/>
+                <w:szCs w:val="24"/>
+                <w:lang w:val="en-GB"/>
+              </w:rPr>
+              <w:t>ASP</w:t>
+            </w:r>
+            <w:r>
+              <w:rPr>
+                <w:rFonts w:ascii="Times New Roman" w:hAnsi="Times New Roman" w:cs="Times New Roman"/>
+                <w:sz w:val="24"/>
+                <w:szCs w:val="24"/>
+              </w:rPr>
+              <w:t>.</w:t>
+            </w:r>
+            <w:r>
+              <w:rPr>
+                <w:rFonts w:ascii="Times New Roman" w:hAnsi="Times New Roman" w:cs="Times New Roman"/>
+                <w:sz w:val="24"/>
+                <w:szCs w:val="24"/>
+                <w:lang w:val="en-GB"/>
+              </w:rPr>
+              <w:t>Core</w:t>
+            </w:r>
+            <w:r>
+              <w:rPr>
+                <w:rFonts w:ascii="Times New Roman" w:hAnsi="Times New Roman" w:cs="Times New Roman"/>
+                <w:sz w:val="24"/>
+                <w:szCs w:val="24"/>
+              </w:rPr>
+              <w:t xml:space="preserve"> </w:t>
+            </w:r>
+            <w:r>
+              <w:rPr>
+                <w:rFonts w:ascii="Times New Roman" w:hAnsi="Times New Roman" w:cs="Times New Roman"/>
+                <w:sz w:val="24"/>
+                <w:szCs w:val="24"/>
+              </w:rPr>
+              <w:t>3.1</w:t>
+            </w:r>
+            <w:r>
+              <w:rPr>
+                <w:rFonts w:ascii="Times New Roman" w:hAnsi="Times New Roman" w:cs="Times New Roman"/>
+                <w:sz w:val="24"/>
+                <w:szCs w:val="24"/>
+              </w:rPr>
+              <w:t xml:space="preserve">, </w:t>
+            </w:r>
+            <w:r>
+              <w:rPr>
+                <w:rFonts w:ascii="Times New Roman" w:hAnsi="Times New Roman" w:cs="Times New Roman"/>
+                <w:sz w:val="24"/>
+                <w:szCs w:val="24"/>
+                <w:lang w:val="en-GB"/>
+              </w:rPr>
+              <w:t>Nginx</w:t>
+            </w:r>
+            <w:r>
+              <w:rPr>
+                <w:rFonts w:ascii="Times New Roman" w:hAnsi="Times New Roman" w:cs="Times New Roman"/>
+                <w:sz w:val="24"/>
+                <w:szCs w:val="24"/>
+              </w:rPr>
+              <w:t xml:space="preserve">, </w:t>
+            </w:r>
+            <w:proofErr w:type="spellStart"/>
+            <w:r>
+              <w:rPr>
+                <w:rFonts w:ascii="Times New Roman" w:hAnsi="Times New Roman" w:cs="Times New Roman"/>
+                <w:sz w:val="24"/>
+                <w:szCs w:val="24"/>
+                <w:lang w:val="en-GB"/>
+              </w:rPr>
+              <w:t>MsSql</w:t>
+            </w:r>
+            <w:proofErr w:type="spellEnd"/>
+            <w:r>
+              <w:rPr>
+                <w:rFonts w:ascii="Times New Roman" w:hAnsi="Times New Roman" w:cs="Times New Roman"/>
+                <w:sz w:val="24"/>
+                <w:szCs w:val="24"/>
+              </w:rPr>
+              <w:t xml:space="preserve">, </w:t>
+            </w:r>
+            <w:r>
+              <w:rPr>
+                <w:rFonts w:ascii="Times New Roman" w:hAnsi="Times New Roman" w:cs="Times New Roman"/>
+                <w:sz w:val="24"/>
+                <w:szCs w:val="24"/>
+                <w:lang w:val="en-GB"/>
+              </w:rPr>
+              <w:t>EF</w:t>
+            </w:r>
+            <w:r>
+              <w:rPr>
+                <w:rFonts w:ascii="Times New Roman" w:hAnsi="Times New Roman" w:cs="Times New Roman"/>
+                <w:sz w:val="24"/>
+                <w:szCs w:val="24"/>
+              </w:rPr>
+              <w:t xml:space="preserve"> </w:t>
+            </w:r>
+            <w:r>
+              <w:rPr>
+                <w:rFonts w:ascii="Times New Roman" w:hAnsi="Times New Roman" w:cs="Times New Roman"/>
+                <w:sz w:val="24"/>
+                <w:szCs w:val="24"/>
+                <w:lang w:val="en-GB"/>
+              </w:rPr>
+              <w:t>Core</w:t>
+            </w:r>
+            <w:r>
+              <w:rPr>
+                <w:rFonts w:ascii="Times New Roman" w:hAnsi="Times New Roman" w:cs="Times New Roman"/>
+                <w:sz w:val="24"/>
+                <w:szCs w:val="24"/>
+              </w:rPr>
+              <w:t xml:space="preserve">, </w:t>
+            </w:r>
+            <w:r>
+              <w:rPr>
+                <w:rFonts w:ascii="Times New Roman" w:hAnsi="Times New Roman" w:cs="Times New Roman"/>
+                <w:sz w:val="24"/>
+                <w:szCs w:val="24"/>
+                <w:lang w:val="en-GB"/>
+              </w:rPr>
+              <w:t>Redis</w:t>
+            </w:r>
+            <w:r>
+              <w:rPr>
+                <w:rFonts w:ascii="Times New Roman" w:hAnsi="Times New Roman" w:cs="Times New Roman"/>
+                <w:sz w:val="24"/>
+                <w:szCs w:val="24"/>
+              </w:rPr>
+              <w:t xml:space="preserve">, </w:t>
+            </w:r>
+            <w:r>
+              <w:rPr>
+                <w:rFonts w:ascii="Times New Roman" w:hAnsi="Times New Roman" w:cs="Times New Roman"/>
+                <w:sz w:val="24"/>
+                <w:szCs w:val="24"/>
+                <w:lang w:val="en-GB"/>
+              </w:rPr>
+              <w:t>RabbitMQ</w:t>
+            </w:r>
+            <w:r>
+              <w:rPr>
+                <w:rFonts w:ascii="Times New Roman" w:hAnsi="Times New Roman" w:cs="Times New Roman"/>
+                <w:sz w:val="24"/>
+                <w:szCs w:val="24"/>
+              </w:rPr>
+              <w:t>, 1</w:t>
+            </w:r>
+            <w:r>
+              <w:rPr>
+                <w:rFonts w:ascii="Times New Roman" w:hAnsi="Times New Roman" w:cs="Times New Roman"/>
+                <w:sz w:val="24"/>
+                <w:szCs w:val="24"/>
+              </w:rPr>
+              <w:t>С</w:t>
+            </w:r>
+            <w:r>
+              <w:rPr>
+                <w:rFonts w:ascii="Times New Roman" w:hAnsi="Times New Roman" w:cs="Times New Roman"/>
+                <w:sz w:val="24"/>
+                <w:szCs w:val="24"/>
+              </w:rPr>
+              <w:t xml:space="preserve">, </w:t>
+            </w:r>
+            <w:r>
+              <w:rPr>
+                <w:rFonts w:ascii="Times New Roman" w:hAnsi="Times New Roman" w:cs="Times New Roman"/>
+                <w:sz w:val="24"/>
+                <w:szCs w:val="24"/>
+                <w:lang w:val="en-GB"/>
+              </w:rPr>
+              <w:t>Vue</w:t>
+            </w:r>
+            <w:r>
+              <w:rPr>
+                <w:rFonts w:ascii="Times New Roman" w:hAnsi="Times New Roman" w:cs="Times New Roman"/>
+                <w:sz w:val="24"/>
+                <w:szCs w:val="24"/>
+              </w:rPr>
+              <w:t xml:space="preserve">, </w:t>
+            </w:r>
+            <w:r>
+              <w:rPr>
+                <w:rFonts w:ascii="Times New Roman" w:hAnsi="Times New Roman" w:cs="Times New Roman"/>
+                <w:sz w:val="24"/>
+                <w:szCs w:val="24"/>
+              </w:rPr>
+              <w:t xml:space="preserve">языки </w:t>
+            </w:r>
+            <w:r>
+              <w:rPr>
+                <w:rFonts w:ascii="Times New Roman" w:hAnsi="Times New Roman" w:cs="Times New Roman"/>
+                <w:sz w:val="24"/>
+                <w:szCs w:val="24"/>
+                <w:lang w:val="en-GB"/>
+              </w:rPr>
+              <w:t>C</w:t>
+            </w:r>
+            <w:r>
+              <w:rPr>
+                <w:rFonts w:ascii="Times New Roman" w:hAnsi="Times New Roman" w:cs="Times New Roman"/>
+                <w:sz w:val="24"/>
+                <w:szCs w:val="24"/>
+              </w:rPr>
+              <w:t xml:space="preserve">#, </w:t>
+            </w:r>
+            <w:r>
+              <w:rPr>
+                <w:rFonts w:ascii="Times New Roman" w:hAnsi="Times New Roman" w:cs="Times New Roman"/>
+                <w:sz w:val="24"/>
+                <w:szCs w:val="24"/>
+                <w:lang w:val="en-GB"/>
+              </w:rPr>
+              <w:t>T</w:t>
+            </w:r>
+            <w:r>
+              <w:rPr>
+                <w:rFonts w:ascii="Times New Roman" w:hAnsi="Times New Roman" w:cs="Times New Roman"/>
+                <w:sz w:val="24"/>
+                <w:szCs w:val="24"/>
+              </w:rPr>
+              <w:t>-</w:t>
+            </w:r>
+            <w:r>
+              <w:rPr>
+                <w:rFonts w:ascii="Times New Roman" w:hAnsi="Times New Roman" w:cs="Times New Roman"/>
+                <w:sz w:val="24"/>
+                <w:szCs w:val="24"/>
+                <w:lang w:val="en-GB"/>
+              </w:rPr>
+              <w:t>SQL</w:t>
+            </w:r>
+            <w:r>
+              <w:rPr>
+                <w:rFonts w:ascii="Times New Roman" w:hAnsi="Times New Roman" w:cs="Times New Roman"/>
+                <w:sz w:val="24"/>
+                <w:szCs w:val="24"/>
+              </w:rPr>
+              <w:t xml:space="preserve">, </w:t>
+            </w:r>
+            <w:r>
+              <w:rPr>
+                <w:rFonts w:ascii="Times New Roman" w:hAnsi="Times New Roman" w:cs="Times New Roman"/>
+                <w:sz w:val="24"/>
+                <w:szCs w:val="24"/>
+                <w:lang w:val="en-GB"/>
+              </w:rPr>
+              <w:t>JS</w:t>
+            </w:r>
+            <w:r>
+              <w:rPr>
+                <w:rFonts w:ascii="Times New Roman" w:hAnsi="Times New Roman" w:cs="Times New Roman"/>
+                <w:sz w:val="24"/>
+                <w:szCs w:val="24"/>
+              </w:rPr>
+              <w:t xml:space="preserve">   </w:t>
+            </w:r>
+          </w:p>
+          <w:p>
+            <w:pPr>
+              <w:rPr>
+                <w:rFonts w:ascii="Times New Roman" w:hAnsi="Times New Roman" w:cs="Times New Roman"/>
+                <w:sz w:val="24"/>
+                <w:szCs w:val="24"/>
+              </w:rPr>
+            </w:pPr>
+          </w:p>
+        </w:tc>
+      </w:tr>
+      <w:tr>
+        <w:trPr>
+          <w:trHeight w:val="328"/>
+        </w:trPr>
+        <w:tc>
+          <w:tcPr>
+            <w:tcW w:w="1176" w:type="pct"/>
             <w:tcBorders>
               <w:top w:val="single" w:sz="4" w:space="0" w:color="A6A6A6" w:themeColor="background1" w:themeShade="A6"/>
               <w:left w:val="nil"/>
@@ -3243,23 +4421,6 @@
                 <w:szCs w:val="24"/>
               </w:rPr>
             </w:pPr>
-            <w:r>
-              <w:rPr>
-                <w:rFonts w:ascii="Times New Roman" w:hAnsi="Times New Roman" w:cs="Times New Roman"/>
-                <w:sz w:val="24"/>
-                <w:szCs w:val="24"/>
-              </w:rPr>
-              <w:t xml:space="preserve">Применение автоматного подхода для персонализированной поддержки клинических </w:t>
-            </w:r>
-            <w:r>
-              <w:rPr>
-                <w:rFonts w:ascii="Times New Roman" w:hAnsi="Times New Roman" w:cs="Times New Roman"/>
-                <w:sz w:val="24"/>
-                <w:szCs w:val="24"/>
-              </w:rPr>
-              <w:lastRenderedPageBreak/>
-              <w:t xml:space="preserve">процессов в медицине </w:t>
-            </w:r>
           </w:p>
           <w:p>
             <w:pPr>
@@ -3270,19 +4431,61 @@
                 <w:szCs w:val="24"/>
               </w:rPr>
             </w:pPr>
-            <w:r>
-              <w:rPr>
-                <w:rFonts w:ascii="Times New Roman" w:hAnsi="Times New Roman" w:cs="Times New Roman"/>
-                <w:sz w:val="24"/>
-                <w:szCs w:val="24"/>
-              </w:rPr>
-              <w:t>февраль 2019</w:t>
-            </w:r>
-            <w:r>
-              <w:rPr>
-                <w:rFonts w:ascii="Times New Roman" w:hAnsi="Times New Roman" w:cs="Times New Roman"/>
-                <w:sz w:val="24"/>
-                <w:szCs w:val="24"/>
+          </w:p>
+          <w:p>
+            <w:pPr>
+              <w:jc w:val="center"/>
+              <w:rPr>
+                <w:rFonts w:ascii="Times New Roman" w:hAnsi="Times New Roman" w:cs="Times New Roman"/>
+                <w:sz w:val="24"/>
+                <w:szCs w:val="24"/>
+                <w:lang w:val="en-GB"/>
+              </w:rPr>
+            </w:pPr>
+            <w:r>
+              <w:rPr>
+                <w:rFonts w:ascii="Times New Roman" w:hAnsi="Times New Roman" w:cs="Times New Roman"/>
+                <w:sz w:val="24"/>
+                <w:szCs w:val="24"/>
+                <w:lang w:val="en-GB"/>
+              </w:rPr>
+              <w:t xml:space="preserve">2Buttons </w:t>
+            </w:r>
+          </w:p>
+          <w:p>
+            <w:pPr>
+              <w:jc w:val="center"/>
+              <w:rPr>
+                <w:rFonts w:ascii="Times New Roman" w:hAnsi="Times New Roman" w:cs="Times New Roman"/>
+                <w:sz w:val="24"/>
+                <w:szCs w:val="24"/>
+                <w:lang w:val="en-GB"/>
+              </w:rPr>
+            </w:pPr>
+          </w:p>
+          <w:p>
+            <w:pPr>
+              <w:jc w:val="center"/>
+              <w:rPr>
+                <w:rFonts w:ascii="Times New Roman" w:hAnsi="Times New Roman" w:cs="Times New Roman"/>
+                <w:sz w:val="24"/>
+                <w:szCs w:val="24"/>
+              </w:rPr>
+            </w:pPr>
+            <w:r>
+              <w:rPr>
+                <w:rFonts w:ascii="Times New Roman" w:hAnsi="Times New Roman" w:cs="Times New Roman"/>
+                <w:sz w:val="24"/>
+                <w:szCs w:val="24"/>
+              </w:rPr>
+              <w:t>январь 2018</w:t>
+            </w:r>
+            <w:r>
+              <w:rPr>
+                <w:rFonts w:ascii="Times New Roman" w:hAnsi="Times New Roman" w:cs="Times New Roman"/>
+                <w:sz w:val="24"/>
+                <w:szCs w:val="24"/>
+                <w:lang w:val="en-GB"/>
               </w:rPr>
               <w:t xml:space="preserve"> – </w:t>
             </w:r>
@@ -3292,14 +4495,14 @@
                 <w:sz w:val="24"/>
                 <w:szCs w:val="24"/>
               </w:rPr>
-              <w:t>июнь 2019</w:t>
+              <w:t>сентябрь 2018</w:t>
             </w:r>
           </w:p>
         </w:tc>
         <w:tc>
           <w:tcPr>
-            <w:tcW w:w="3825" w:type="pct"/>
-            <w:gridSpan w:val="3"/>
+            <w:tcW w:w="3824" w:type="pct"/>
+            <w:gridSpan w:val="4"/>
             <w:tcBorders>
               <w:top w:val="single" w:sz="4" w:space="0" w:color="A6A6A6" w:themeColor="background1" w:themeShade="A6"/>
               <w:left w:val="single" w:sz="12" w:space="0" w:color="FFFFFF" w:themeColor="background1"/>
@@ -3325,7 +4528,6 @@
                 <w:szCs w:val="24"/>
                 <w:lang w:val="en-GB"/>
               </w:rPr>
-              <w:lastRenderedPageBreak/>
               <w:t>C</w:t>
             </w:r>
             <w:r>
@@ -3344,553 +4546,40 @@
                 <w:sz w:val="24"/>
                 <w:szCs w:val="24"/>
               </w:rPr>
-              <w:t xml:space="preserve"> и </w:t>
-            </w:r>
-            <w:r>
-              <w:rPr>
-                <w:rFonts w:ascii="Times New Roman" w:hAnsi="Times New Roman" w:cs="Times New Roman"/>
-                <w:b/>
-                <w:sz w:val="24"/>
-                <w:szCs w:val="24"/>
-              </w:rPr>
-              <w:t xml:space="preserve">базы данных </w:t>
-            </w:r>
-            <w:r>
-              <w:rPr>
-                <w:rFonts w:ascii="Times New Roman" w:hAnsi="Times New Roman" w:cs="Times New Roman"/>
-                <w:b/>
-                <w:sz w:val="24"/>
-                <w:szCs w:val="24"/>
-              </w:rPr>
-              <w:t>разработчик, исследователь</w:t>
-            </w:r>
-          </w:p>
-          <w:p>
-            <w:pPr>
-              <w:rPr>
-                <w:rFonts w:ascii="Times New Roman" w:hAnsi="Times New Roman" w:cs="Times New Roman"/>
-                <w:b/>
-                <w:sz w:val="24"/>
-                <w:szCs w:val="24"/>
-              </w:rPr>
-            </w:pPr>
-          </w:p>
-          <w:p>
-            <w:pPr>
-              <w:rPr>
-                <w:rFonts w:ascii="Times New Roman" w:hAnsi="Times New Roman" w:cs="Times New Roman"/>
-                <w:sz w:val="24"/>
-                <w:szCs w:val="24"/>
-              </w:rPr>
-            </w:pPr>
-            <w:r>
-              <w:rPr>
-                <w:rFonts w:ascii="Times New Roman" w:hAnsi="Times New Roman" w:cs="Times New Roman"/>
-                <w:b/>
-                <w:sz w:val="24"/>
-                <w:szCs w:val="24"/>
-              </w:rPr>
-              <w:t xml:space="preserve">Направленность: </w:t>
-            </w:r>
-            <w:r>
-              <w:rPr>
-                <w:rFonts w:ascii="Times New Roman" w:hAnsi="Times New Roman" w:cs="Times New Roman"/>
-                <w:sz w:val="24"/>
-                <w:szCs w:val="24"/>
-              </w:rPr>
-              <w:t>приложение для персонализации медицинских процессов</w:t>
-            </w:r>
-            <w:r>
-              <w:rPr>
-                <w:rFonts w:ascii="Times New Roman" w:hAnsi="Times New Roman" w:cs="Times New Roman"/>
-                <w:sz w:val="24"/>
-                <w:szCs w:val="24"/>
-              </w:rPr>
-              <w:t>.</w:t>
-            </w:r>
-          </w:p>
-          <w:p>
-            <w:pPr>
-              <w:rPr>
-                <w:rFonts w:ascii="Times New Roman" w:hAnsi="Times New Roman" w:cs="Times New Roman"/>
-                <w:b/>
-                <w:sz w:val="24"/>
-                <w:szCs w:val="24"/>
-              </w:rPr>
-            </w:pPr>
-            <w:r>
-              <w:rPr>
-                <w:rFonts w:ascii="Times New Roman" w:hAnsi="Times New Roman" w:cs="Times New Roman"/>
-                <w:b/>
-                <w:sz w:val="24"/>
-                <w:szCs w:val="24"/>
-              </w:rPr>
-              <w:t xml:space="preserve">Масштаб: </w:t>
-            </w:r>
-            <w:r>
-              <w:rPr>
-                <w:rFonts w:ascii="Times New Roman" w:hAnsi="Times New Roman" w:cs="Times New Roman"/>
-                <w:bCs/>
-                <w:sz w:val="24"/>
-                <w:szCs w:val="24"/>
-              </w:rPr>
-              <w:t>исследовательский проект по результатам которого была публикация нескольких статей</w:t>
-            </w:r>
-            <w:r>
-              <w:rPr>
-                <w:rFonts w:ascii="Times New Roman" w:hAnsi="Times New Roman" w:cs="Times New Roman"/>
-                <w:bCs/>
-                <w:sz w:val="24"/>
-                <w:szCs w:val="24"/>
-              </w:rPr>
-              <w:t xml:space="preserve"> рецензируемых в </w:t>
-            </w:r>
-            <w:r>
-              <w:rPr>
-                <w:rFonts w:ascii="Times New Roman" w:hAnsi="Times New Roman" w:cs="Times New Roman"/>
-                <w:bCs/>
-                <w:sz w:val="24"/>
-                <w:szCs w:val="24"/>
-                <w:lang w:val="en-GB"/>
-              </w:rPr>
-              <w:t>Scopus</w:t>
-            </w:r>
-            <w:r>
-              <w:rPr>
-                <w:rFonts w:ascii="Times New Roman" w:hAnsi="Times New Roman" w:cs="Times New Roman"/>
-                <w:bCs/>
-                <w:sz w:val="24"/>
-                <w:szCs w:val="24"/>
-              </w:rPr>
-              <w:t>, ВАК, РИНЦ</w:t>
-            </w:r>
-            <w:r>
-              <w:rPr>
-                <w:rFonts w:ascii="Times New Roman" w:hAnsi="Times New Roman" w:cs="Times New Roman"/>
-                <w:bCs/>
-                <w:sz w:val="24"/>
-                <w:szCs w:val="24"/>
-              </w:rPr>
-              <w:t>.</w:t>
-            </w:r>
-          </w:p>
-          <w:p>
-            <w:pPr>
-              <w:rPr>
-                <w:rFonts w:ascii="Times New Roman" w:hAnsi="Times New Roman" w:cs="Times New Roman"/>
-                <w:sz w:val="24"/>
-                <w:szCs w:val="24"/>
-              </w:rPr>
-            </w:pPr>
-            <w:r>
-              <w:rPr>
-                <w:rFonts w:ascii="Times New Roman" w:hAnsi="Times New Roman" w:cs="Times New Roman"/>
-                <w:b/>
-                <w:bCs/>
-                <w:sz w:val="24"/>
-                <w:szCs w:val="24"/>
-              </w:rPr>
-              <w:lastRenderedPageBreak/>
-              <w:t>Обязанности</w:t>
-            </w:r>
-            <w:r>
-              <w:rPr>
-                <w:rFonts w:ascii="Times New Roman" w:hAnsi="Times New Roman" w:cs="Times New Roman"/>
-                <w:sz w:val="24"/>
-                <w:szCs w:val="24"/>
-              </w:rPr>
-              <w:t xml:space="preserve">: </w:t>
-            </w:r>
-            <w:r>
-              <w:rPr>
-                <w:rFonts w:ascii="Times New Roman" w:hAnsi="Times New Roman" w:cs="Times New Roman"/>
-                <w:sz w:val="24"/>
-                <w:szCs w:val="24"/>
-              </w:rPr>
-              <w:t>разработ</w:t>
-            </w:r>
-            <w:r>
-              <w:rPr>
-                <w:rFonts w:ascii="Times New Roman" w:hAnsi="Times New Roman" w:cs="Times New Roman"/>
-                <w:sz w:val="24"/>
-                <w:szCs w:val="24"/>
-              </w:rPr>
-              <w:t>ка</w:t>
-            </w:r>
-            <w:r>
-              <w:rPr>
-                <w:rFonts w:ascii="Times New Roman" w:hAnsi="Times New Roman" w:cs="Times New Roman"/>
-                <w:sz w:val="24"/>
-                <w:szCs w:val="24"/>
-              </w:rPr>
-              <w:t xml:space="preserve"> серверн</w:t>
-            </w:r>
-            <w:r>
-              <w:rPr>
-                <w:rFonts w:ascii="Times New Roman" w:hAnsi="Times New Roman" w:cs="Times New Roman"/>
-                <w:sz w:val="24"/>
-                <w:szCs w:val="24"/>
-              </w:rPr>
-              <w:t>ой</w:t>
-            </w:r>
-            <w:r>
-              <w:rPr>
-                <w:rFonts w:ascii="Times New Roman" w:hAnsi="Times New Roman" w:cs="Times New Roman"/>
-                <w:sz w:val="24"/>
-                <w:szCs w:val="24"/>
-              </w:rPr>
-              <w:t xml:space="preserve"> част</w:t>
-            </w:r>
-            <w:r>
-              <w:rPr>
-                <w:rFonts w:ascii="Times New Roman" w:hAnsi="Times New Roman" w:cs="Times New Roman"/>
-                <w:sz w:val="24"/>
-                <w:szCs w:val="24"/>
-              </w:rPr>
-              <w:t>и</w:t>
-            </w:r>
-            <w:r>
-              <w:rPr>
-                <w:rFonts w:ascii="Times New Roman" w:hAnsi="Times New Roman" w:cs="Times New Roman"/>
-                <w:sz w:val="24"/>
-                <w:szCs w:val="24"/>
-              </w:rPr>
-              <w:t xml:space="preserve"> и логик</w:t>
-            </w:r>
-            <w:r>
-              <w:rPr>
-                <w:rFonts w:ascii="Times New Roman" w:hAnsi="Times New Roman" w:cs="Times New Roman"/>
-                <w:sz w:val="24"/>
-                <w:szCs w:val="24"/>
-              </w:rPr>
-              <w:t>и проекта</w:t>
-            </w:r>
-            <w:r>
-              <w:rPr>
-                <w:rFonts w:ascii="Times New Roman" w:hAnsi="Times New Roman" w:cs="Times New Roman"/>
-                <w:sz w:val="24"/>
-                <w:szCs w:val="24"/>
-              </w:rPr>
-              <w:t xml:space="preserve">, </w:t>
-            </w:r>
-            <w:r>
-              <w:rPr>
-                <w:rFonts w:ascii="Times New Roman" w:hAnsi="Times New Roman" w:cs="Times New Roman"/>
-                <w:sz w:val="24"/>
-                <w:szCs w:val="24"/>
-              </w:rPr>
-              <w:t>проектирование</w:t>
-            </w:r>
-            <w:r>
-              <w:rPr>
-                <w:rFonts w:ascii="Times New Roman" w:hAnsi="Times New Roman" w:cs="Times New Roman"/>
-                <w:sz w:val="24"/>
-                <w:szCs w:val="24"/>
-              </w:rPr>
-              <w:t xml:space="preserve"> б</w:t>
-            </w:r>
-            <w:r>
-              <w:rPr>
-                <w:rFonts w:ascii="Times New Roman" w:hAnsi="Times New Roman" w:cs="Times New Roman"/>
-                <w:sz w:val="24"/>
-                <w:szCs w:val="24"/>
-              </w:rPr>
-              <w:t>азы данных.</w:t>
-            </w:r>
-          </w:p>
-          <w:p>
-            <w:pPr>
-              <w:rPr>
-                <w:rFonts w:ascii="Times New Roman" w:hAnsi="Times New Roman" w:cs="Times New Roman"/>
-                <w:sz w:val="24"/>
-                <w:szCs w:val="24"/>
-                <w:lang w:val="en-GB"/>
-              </w:rPr>
-            </w:pPr>
-            <w:r>
-              <w:rPr>
-                <w:rFonts w:ascii="Times New Roman" w:hAnsi="Times New Roman" w:cs="Times New Roman"/>
-                <w:b/>
-                <w:bCs/>
-                <w:sz w:val="24"/>
-                <w:szCs w:val="24"/>
-              </w:rPr>
-              <w:t>Технологии</w:t>
-            </w:r>
-            <w:r>
-              <w:rPr>
-                <w:rFonts w:ascii="Times New Roman" w:hAnsi="Times New Roman" w:cs="Times New Roman"/>
-                <w:sz w:val="24"/>
-                <w:szCs w:val="24"/>
-                <w:lang w:val="en-GB"/>
-              </w:rPr>
-              <w:t xml:space="preserve">: </w:t>
-            </w:r>
-            <w:r>
-              <w:rPr>
-                <w:rFonts w:ascii="Times New Roman" w:hAnsi="Times New Roman" w:cs="Times New Roman"/>
-                <w:sz w:val="24"/>
-                <w:szCs w:val="24"/>
-                <w:lang w:val="en-GB"/>
-              </w:rPr>
-              <w:t>ASP</w:t>
-            </w:r>
-            <w:r>
-              <w:rPr>
-                <w:rFonts w:ascii="Times New Roman" w:hAnsi="Times New Roman" w:cs="Times New Roman"/>
-                <w:sz w:val="24"/>
-                <w:szCs w:val="24"/>
-                <w:lang w:val="en-GB"/>
-              </w:rPr>
-              <w:t>.</w:t>
-            </w:r>
-            <w:r>
-              <w:rPr>
-                <w:rFonts w:ascii="Times New Roman" w:hAnsi="Times New Roman" w:cs="Times New Roman"/>
-                <w:sz w:val="24"/>
-                <w:szCs w:val="24"/>
-                <w:lang w:val="en-GB"/>
-              </w:rPr>
-              <w:t>Core</w:t>
-            </w:r>
-            <w:r>
-              <w:rPr>
-                <w:rFonts w:ascii="Times New Roman" w:hAnsi="Times New Roman" w:cs="Times New Roman"/>
-                <w:sz w:val="24"/>
-                <w:szCs w:val="24"/>
-                <w:lang w:val="en-GB"/>
-              </w:rPr>
-              <w:t xml:space="preserve"> 2.2, </w:t>
-            </w:r>
-            <w:r>
-              <w:rPr>
-                <w:rFonts w:ascii="Times New Roman" w:hAnsi="Times New Roman" w:cs="Times New Roman"/>
-                <w:sz w:val="24"/>
-                <w:szCs w:val="24"/>
-                <w:lang w:val="en-GB"/>
-              </w:rPr>
-              <w:t>MsSql</w:t>
-            </w:r>
-            <w:r>
-              <w:rPr>
-                <w:rFonts w:ascii="Times New Roman" w:hAnsi="Times New Roman" w:cs="Times New Roman"/>
-                <w:sz w:val="24"/>
-                <w:szCs w:val="24"/>
-                <w:lang w:val="en-GB"/>
-              </w:rPr>
-              <w:t xml:space="preserve">, </w:t>
-            </w:r>
-            <w:r>
-              <w:rPr>
-                <w:rFonts w:ascii="Times New Roman" w:hAnsi="Times New Roman" w:cs="Times New Roman"/>
-                <w:sz w:val="24"/>
-                <w:szCs w:val="24"/>
-                <w:lang w:val="en-GB"/>
-              </w:rPr>
-              <w:t>EF</w:t>
-            </w:r>
-            <w:r>
-              <w:rPr>
-                <w:rFonts w:ascii="Times New Roman" w:hAnsi="Times New Roman" w:cs="Times New Roman"/>
-                <w:sz w:val="24"/>
-                <w:szCs w:val="24"/>
-                <w:lang w:val="en-GB"/>
-              </w:rPr>
+              <w:t xml:space="preserve"> и базы данных разработчик, администратор сервера</w:t>
+            </w:r>
+            <w:r>
+              <w:rPr>
+                <w:rFonts w:ascii="Times New Roman" w:hAnsi="Times New Roman" w:cs="Times New Roman"/>
+                <w:b/>
+                <w:sz w:val="24"/>
+                <w:szCs w:val="24"/>
+              </w:rPr>
+              <w:t>, Санкт-Петербург, Россия</w:t>
+            </w:r>
+          </w:p>
+          <w:p>
+            <w:pPr>
+              <w:rPr>
+                <w:rFonts w:ascii="Times New Roman" w:hAnsi="Times New Roman" w:cs="Times New Roman"/>
+                <w:b/>
+                <w:sz w:val="24"/>
+                <w:szCs w:val="24"/>
+              </w:rPr>
+            </w:pPr>
+            <w:r>
+              <w:rPr>
+                <w:rFonts w:ascii="Times New Roman" w:hAnsi="Times New Roman" w:cs="Times New Roman"/>
+                <w:b/>
+                <w:sz w:val="24"/>
+                <w:szCs w:val="24"/>
+              </w:rPr>
+              <w:t>Гит:</w:t>
+            </w:r>
+            <w:r>
               <w:t xml:space="preserve"> </w:t>
             </w:r>
-            <w:r>
-              <w:rPr>
-                <w:rFonts w:ascii="Times New Roman" w:hAnsi="Times New Roman" w:cs="Times New Roman"/>
-                <w:sz w:val="24"/>
-                <w:szCs w:val="24"/>
-                <w:lang w:val="en-GB"/>
-              </w:rPr>
-              <w:t>Core</w:t>
-            </w:r>
-          </w:p>
-          <w:p>
-            <w:pPr>
-              <w:rPr>
-                <w:rFonts w:ascii="Times New Roman" w:hAnsi="Times New Roman" w:cs="Times New Roman"/>
-                <w:sz w:val="24"/>
-                <w:szCs w:val="24"/>
-                <w:lang w:val="en-GB"/>
-              </w:rPr>
-            </w:pPr>
-          </w:p>
-        </w:tc>
-      </w:tr>
-      <w:tr>
-        <w:trPr>
-          <w:trHeight w:val="328"/>
-        </w:trPr>
-        <w:tc>
-          <w:tcPr>
-            <w:tcW w:w="1175" w:type="pct"/>
-            <w:tcBorders>
-              <w:top w:val="single" w:sz="4" w:space="0" w:color="A6A6A6" w:themeColor="background1" w:themeShade="A6"/>
-              <w:left w:val="nil"/>
-              <w:bottom w:val="single" w:sz="12" w:space="0" w:color="808080" w:themeColor="background1" w:themeShade="80"/>
-              <w:right w:val="single" w:sz="12" w:space="0" w:color="FFFFFF" w:themeColor="background1"/>
-            </w:tcBorders>
-            <w:vAlign w:val="center"/>
-          </w:tcPr>
-          <w:p>
-            <w:pPr>
-              <w:jc w:val="center"/>
-              <w:rPr>
-                <w:rFonts w:ascii="Times New Roman" w:hAnsi="Times New Roman" w:cs="Times New Roman"/>
-                <w:sz w:val="24"/>
-                <w:szCs w:val="24"/>
-                <w:lang w:val="en-GB"/>
-              </w:rPr>
-            </w:pPr>
-          </w:p>
-          <w:p>
-            <w:pPr>
-              <w:jc w:val="center"/>
-              <w:rPr>
-                <w:rFonts w:ascii="Times New Roman" w:hAnsi="Times New Roman" w:cs="Times New Roman"/>
-                <w:sz w:val="24"/>
-                <w:szCs w:val="24"/>
-                <w:lang w:val="en-GB"/>
-              </w:rPr>
-            </w:pPr>
-          </w:p>
-          <w:p>
-            <w:pPr>
-              <w:jc w:val="center"/>
-              <w:rPr>
-                <w:rFonts w:ascii="Times New Roman" w:hAnsi="Times New Roman" w:cs="Times New Roman"/>
-                <w:sz w:val="24"/>
-                <w:szCs w:val="24"/>
-                <w:lang w:val="en-GB"/>
-              </w:rPr>
-            </w:pPr>
-            <w:r>
-              <w:rPr>
-                <w:rFonts w:ascii="Times New Roman" w:hAnsi="Times New Roman" w:cs="Times New Roman"/>
-                <w:sz w:val="24"/>
-                <w:szCs w:val="24"/>
-                <w:lang w:val="en-GB"/>
-              </w:rPr>
-              <w:t xml:space="preserve">2Buttons </w:t>
-            </w:r>
-          </w:p>
-          <w:p>
-            <w:pPr>
-              <w:jc w:val="center"/>
-              <w:rPr>
-                <w:rFonts w:ascii="Times New Roman" w:hAnsi="Times New Roman" w:cs="Times New Roman"/>
-                <w:sz w:val="24"/>
-                <w:szCs w:val="24"/>
-              </w:rPr>
-            </w:pPr>
-            <w:r>
-              <w:rPr>
-                <w:rFonts w:ascii="Times New Roman" w:hAnsi="Times New Roman" w:cs="Times New Roman"/>
-                <w:sz w:val="24"/>
-                <w:szCs w:val="24"/>
-              </w:rPr>
-              <w:t>я</w:t>
-            </w:r>
-            <w:r>
-              <w:rPr>
-                <w:rFonts w:ascii="Times New Roman" w:hAnsi="Times New Roman" w:cs="Times New Roman"/>
-                <w:sz w:val="24"/>
-                <w:szCs w:val="24"/>
-              </w:rPr>
-              <w:t>нварь 2018</w:t>
-            </w:r>
-            <w:r>
-              <w:rPr>
-                <w:rFonts w:ascii="Times New Roman" w:hAnsi="Times New Roman" w:cs="Times New Roman"/>
-                <w:sz w:val="24"/>
-                <w:szCs w:val="24"/>
-                <w:lang w:val="en-GB"/>
-              </w:rPr>
-              <w:t xml:space="preserve"> – </w:t>
-            </w:r>
-            <w:r>
-              <w:rPr>
-                <w:rFonts w:ascii="Times New Roman" w:hAnsi="Times New Roman" w:cs="Times New Roman"/>
-                <w:sz w:val="24"/>
-                <w:szCs w:val="24"/>
-              </w:rPr>
-              <w:t>сентябрь 2018</w:t>
-            </w:r>
-          </w:p>
-        </w:tc>
-        <w:tc>
-          <w:tcPr>
-            <w:tcW w:w="3825" w:type="pct"/>
-            <w:gridSpan w:val="3"/>
-            <w:tcBorders>
-              <w:top w:val="single" w:sz="4" w:space="0" w:color="A6A6A6" w:themeColor="background1" w:themeShade="A6"/>
-              <w:left w:val="single" w:sz="12" w:space="0" w:color="FFFFFF" w:themeColor="background1"/>
-              <w:bottom w:val="single" w:sz="12" w:space="0" w:color="808080" w:themeColor="background1" w:themeShade="80"/>
-              <w:right w:val="nil"/>
-            </w:tcBorders>
-            <w:vAlign w:val="center"/>
-          </w:tcPr>
-          <w:p>
-            <w:pPr>
-              <w:rPr>
-                <w:rFonts w:ascii="Times New Roman" w:hAnsi="Times New Roman" w:cs="Times New Roman"/>
-                <w:b/>
-                <w:sz w:val="24"/>
-                <w:szCs w:val="24"/>
-              </w:rPr>
-            </w:pPr>
-            <w:r>
-              <w:rPr>
-                <w:rFonts w:ascii="Times New Roman" w:hAnsi="Times New Roman" w:cs="Times New Roman"/>
-                <w:b/>
-                <w:sz w:val="24"/>
-                <w:szCs w:val="24"/>
-                <w:lang w:val="en-GB"/>
-              </w:rPr>
-              <w:t>C</w:t>
-            </w:r>
-            <w:r>
-              <w:rPr>
-                <w:rFonts w:ascii="Times New Roman" w:hAnsi="Times New Roman" w:cs="Times New Roman"/>
-                <w:b/>
-                <w:sz w:val="24"/>
-                <w:szCs w:val="24"/>
-              </w:rPr>
-              <w:t>#</w:t>
-            </w:r>
-            <w:r>
-              <w:rPr>
-                <w:rFonts w:ascii="Times New Roman" w:hAnsi="Times New Roman" w:cs="Times New Roman"/>
-                <w:b/>
-                <w:sz w:val="24"/>
-                <w:szCs w:val="24"/>
-              </w:rPr>
-              <w:t xml:space="preserve"> и </w:t>
-            </w:r>
-            <w:r>
-              <w:rPr>
-                <w:rFonts w:ascii="Times New Roman" w:hAnsi="Times New Roman" w:cs="Times New Roman"/>
-                <w:b/>
-                <w:sz w:val="24"/>
-                <w:szCs w:val="24"/>
-              </w:rPr>
-              <w:t xml:space="preserve">базы данных </w:t>
-            </w:r>
-            <w:bookmarkStart w:id="0" w:name="_GoBack"/>
-            <w:bookmarkEnd w:id="0"/>
-            <w:r>
-              <w:rPr>
-                <w:rFonts w:ascii="Times New Roman" w:hAnsi="Times New Roman" w:cs="Times New Roman"/>
-                <w:b/>
-                <w:sz w:val="24"/>
-                <w:szCs w:val="24"/>
-              </w:rPr>
-              <w:t xml:space="preserve">разработчик, администратор сервера </w:t>
-            </w:r>
-            <w:hyperlink r:id="rId10" w:history="1">
+            <w:hyperlink r:id="rId7" w:history="1">
               <w:r>
                 <w:rPr>
                   <w:rStyle w:val="af5"/>
@@ -3912,6 +4601,7 @@
                 </w:rPr>
                 <w:t>://</w:t>
               </w:r>
+              <w:proofErr w:type="spellStart"/>
               <w:r>
                 <w:rPr>
                   <w:rStyle w:val="af5"/>
@@ -3923,6 +4613,7 @@
                 </w:rPr>
                 <w:t>github</w:t>
               </w:r>
+              <w:proofErr w:type="spellEnd"/>
               <w:r>
                 <w:rPr>
                   <w:rStyle w:val="af5"/>
@@ -3975,6 +4666,7 @@
                 </w:rPr>
                 <w:t>/2</w:t>
               </w:r>
+              <w:proofErr w:type="spellStart"/>
               <w:r>
                 <w:rPr>
                   <w:rStyle w:val="af5"/>
@@ -3986,6 +4678,7 @@
                 </w:rPr>
                 <w:t>ButtonsServer</w:t>
               </w:r>
+              <w:proofErr w:type="spellEnd"/>
             </w:hyperlink>
             <w:r>
               <w:rPr>
@@ -4041,6 +4734,14 @@
               </w:rPr>
               <w:t>сайт по агрегации мнения населения, опросам населения</w:t>
             </w:r>
+            <w:r>
+              <w:rPr>
+                <w:rFonts w:ascii="Times New Roman" w:hAnsi="Times New Roman" w:cs="Times New Roman"/>
+                <w:sz w:val="24"/>
+                <w:szCs w:val="24"/>
+              </w:rPr>
+              <w:t>, соцсеть</w:t>
+            </w:r>
           </w:p>
           <w:p>
             <w:pPr>
@@ -4101,6 +4802,175 @@
                 <w:sz w:val="24"/>
                 <w:szCs w:val="24"/>
               </w:rPr>
+              <w:t>Интересные задачи:</w:t>
+            </w:r>
+            <w:r>
+              <w:rPr>
+                <w:rFonts w:ascii="Times New Roman" w:hAnsi="Times New Roman" w:cs="Times New Roman"/>
+                <w:sz w:val="24"/>
+                <w:szCs w:val="24"/>
+              </w:rPr>
+              <w:t xml:space="preserve"> </w:t>
+            </w:r>
+          </w:p>
+          <w:p>
+            <w:pPr>
+              <w:pStyle w:val="a4"/>
+              <w:numPr>
+                <w:ilvl w:val="0"/>
+                <w:numId w:val="30"/>
+              </w:numPr>
+              <w:rPr>
+                <w:rFonts w:ascii="Times New Roman" w:hAnsi="Times New Roman" w:cs="Times New Roman"/>
+                <w:sz w:val="24"/>
+                <w:szCs w:val="24"/>
+              </w:rPr>
+            </w:pPr>
+            <w:r>
+              <w:rPr>
+                <w:rFonts w:ascii="Times New Roman" w:hAnsi="Times New Roman" w:cs="Times New Roman"/>
+                <w:sz w:val="24"/>
+                <w:szCs w:val="24"/>
+              </w:rPr>
+              <w:t xml:space="preserve">автоматизировал с помощью скриптов на </w:t>
+            </w:r>
+            <w:r>
+              <w:rPr>
+                <w:rFonts w:ascii="Times New Roman" w:hAnsi="Times New Roman" w:cs="Times New Roman"/>
+                <w:sz w:val="24"/>
+                <w:szCs w:val="24"/>
+                <w:lang w:val="en-GB"/>
+              </w:rPr>
+              <w:t>Bash</w:t>
+            </w:r>
+            <w:r>
+              <w:rPr>
+                <w:rFonts w:ascii="Times New Roman" w:hAnsi="Times New Roman" w:cs="Times New Roman"/>
+                <w:sz w:val="24"/>
+                <w:szCs w:val="24"/>
+              </w:rPr>
+              <w:t xml:space="preserve"> развертывание системы на сервер с прописыванием всех настроек и верси</w:t>
+            </w:r>
+            <w:r>
+              <w:rPr>
+                <w:rFonts w:ascii="Times New Roman" w:hAnsi="Times New Roman" w:cs="Times New Roman"/>
+                <w:sz w:val="24"/>
+                <w:szCs w:val="24"/>
+              </w:rPr>
+              <w:t>й</w:t>
+            </w:r>
+            <w:r>
+              <w:rPr>
+                <w:rFonts w:ascii="Times New Roman" w:hAnsi="Times New Roman" w:cs="Times New Roman"/>
+                <w:sz w:val="24"/>
+                <w:szCs w:val="24"/>
+              </w:rPr>
+              <w:t xml:space="preserve">; </w:t>
+            </w:r>
+          </w:p>
+          <w:p>
+            <w:pPr>
+              <w:pStyle w:val="a4"/>
+              <w:numPr>
+                <w:ilvl w:val="0"/>
+                <w:numId w:val="30"/>
+              </w:numPr>
+              <w:rPr>
+                <w:rFonts w:ascii="Times New Roman" w:hAnsi="Times New Roman" w:cs="Times New Roman"/>
+                <w:sz w:val="24"/>
+                <w:szCs w:val="24"/>
+              </w:rPr>
+            </w:pPr>
+            <w:r>
+              <w:rPr>
+                <w:rFonts w:ascii="Times New Roman" w:hAnsi="Times New Roman" w:cs="Times New Roman"/>
+                <w:sz w:val="24"/>
+                <w:szCs w:val="24"/>
+              </w:rPr>
+              <w:t xml:space="preserve">с нуля пришлось разобраться в </w:t>
+            </w:r>
+            <w:r>
+              <w:rPr>
+                <w:rFonts w:ascii="Times New Roman" w:hAnsi="Times New Roman" w:cs="Times New Roman"/>
+                <w:sz w:val="24"/>
+                <w:szCs w:val="24"/>
+                <w:lang w:val="en-GB"/>
+              </w:rPr>
+              <w:t>Asp</w:t>
+            </w:r>
+            <w:r>
+              <w:rPr>
+                <w:rFonts w:ascii="Times New Roman" w:hAnsi="Times New Roman" w:cs="Times New Roman"/>
+                <w:sz w:val="24"/>
+                <w:szCs w:val="24"/>
+              </w:rPr>
+              <w:t>.</w:t>
+            </w:r>
+            <w:r>
+              <w:rPr>
+                <w:rFonts w:ascii="Times New Roman" w:hAnsi="Times New Roman" w:cs="Times New Roman"/>
+                <w:sz w:val="24"/>
+                <w:szCs w:val="24"/>
+                <w:lang w:val="en-GB"/>
+              </w:rPr>
+              <w:t>Core</w:t>
+            </w:r>
+            <w:r>
+              <w:rPr>
+                <w:rFonts w:ascii="Times New Roman" w:hAnsi="Times New Roman" w:cs="Times New Roman"/>
+                <w:sz w:val="24"/>
+                <w:szCs w:val="24"/>
+              </w:rPr>
+              <w:t xml:space="preserve"> и микросервисной архитектуре; </w:t>
+            </w:r>
+          </w:p>
+          <w:p>
+            <w:pPr>
+              <w:pStyle w:val="a4"/>
+              <w:numPr>
+                <w:ilvl w:val="0"/>
+                <w:numId w:val="30"/>
+              </w:numPr>
+              <w:rPr>
+                <w:rFonts w:ascii="Times New Roman" w:hAnsi="Times New Roman" w:cs="Times New Roman"/>
+                <w:sz w:val="24"/>
+                <w:szCs w:val="24"/>
+              </w:rPr>
+            </w:pPr>
+            <w:r>
+              <w:rPr>
+                <w:rFonts w:ascii="Times New Roman" w:hAnsi="Times New Roman" w:cs="Times New Roman"/>
+                <w:sz w:val="24"/>
+                <w:szCs w:val="24"/>
+              </w:rPr>
+              <w:t xml:space="preserve"> исправление</w:t>
+            </w:r>
+            <w:r>
+              <w:rPr>
+                <w:rFonts w:ascii="Times New Roman" w:hAnsi="Times New Roman" w:cs="Times New Roman"/>
+                <w:sz w:val="24"/>
+                <w:szCs w:val="24"/>
+              </w:rPr>
+              <w:t xml:space="preserve"> падения производительности при осуществлении запросов к базе данных. </w:t>
+            </w:r>
+          </w:p>
+          <w:p>
+            <w:pPr>
+              <w:rPr>
+                <w:rFonts w:ascii="Times New Roman" w:hAnsi="Times New Roman" w:cs="Times New Roman"/>
+                <w:sz w:val="24"/>
+                <w:szCs w:val="24"/>
+              </w:rPr>
+            </w:pPr>
+            <w:r>
+              <w:rPr>
+                <w:rFonts w:ascii="Times New Roman" w:hAnsi="Times New Roman" w:cs="Times New Roman"/>
+                <w:b/>
+                <w:bCs/>
+                <w:sz w:val="24"/>
+                <w:szCs w:val="24"/>
+              </w:rPr>
+              <w:lastRenderedPageBreak/>
               <w:t>Обязанности</w:t>
             </w:r>
             <w:r>
@@ -4117,15 +4987,7 @@
                 <w:sz w:val="24"/>
                 <w:szCs w:val="24"/>
               </w:rPr>
-              <w:t>созда</w:t>
-            </w:r>
-            <w:r>
-              <w:rPr>
-                <w:rFonts w:ascii="Times New Roman" w:hAnsi="Times New Roman" w:cs="Times New Roman"/>
-                <w:sz w:val="24"/>
-                <w:szCs w:val="24"/>
-              </w:rPr>
-              <w:t>ние</w:t>
+              <w:t>создание</w:t>
             </w:r>
             <w:r>
               <w:rPr>
@@ -4141,15 +5003,7 @@
                 <w:sz w:val="24"/>
                 <w:szCs w:val="24"/>
               </w:rPr>
-              <w:t>сервис</w:t>
-            </w:r>
-            <w:r>
-              <w:rPr>
-                <w:rFonts w:ascii="Times New Roman" w:hAnsi="Times New Roman" w:cs="Times New Roman"/>
-                <w:sz w:val="24"/>
-                <w:szCs w:val="24"/>
-              </w:rPr>
-              <w:t>ов</w:t>
+              <w:t>сервисов</w:t>
             </w:r>
             <w:r>
               <w:rPr>
@@ -4181,15 +5035,7 @@
                 <w:sz w:val="24"/>
                 <w:szCs w:val="24"/>
               </w:rPr>
-              <w:t>работ</w:t>
-            </w:r>
-            <w:r>
-              <w:rPr>
-                <w:rFonts w:ascii="Times New Roman" w:hAnsi="Times New Roman" w:cs="Times New Roman"/>
-                <w:sz w:val="24"/>
-                <w:szCs w:val="24"/>
-              </w:rPr>
-              <w:t>ы</w:t>
+              <w:t>работы</w:t>
             </w:r>
             <w:r>
               <w:rPr>
@@ -4237,15 +5083,7 @@
                 <w:sz w:val="24"/>
                 <w:szCs w:val="24"/>
               </w:rPr>
-              <w:t>администрирова</w:t>
-            </w:r>
-            <w:r>
-              <w:rPr>
-                <w:rFonts w:ascii="Times New Roman" w:hAnsi="Times New Roman" w:cs="Times New Roman"/>
-                <w:sz w:val="24"/>
-                <w:szCs w:val="24"/>
-              </w:rPr>
-              <w:t>ние</w:t>
+              <w:t>администрирование</w:t>
             </w:r>
             <w:r>
               <w:rPr>
@@ -4261,15 +5099,7 @@
                 <w:sz w:val="24"/>
                 <w:szCs w:val="24"/>
               </w:rPr>
-              <w:t>сервер</w:t>
-            </w:r>
-            <w:r>
-              <w:rPr>
-                <w:rFonts w:ascii="Times New Roman" w:hAnsi="Times New Roman" w:cs="Times New Roman"/>
-                <w:sz w:val="24"/>
-                <w:szCs w:val="24"/>
-              </w:rPr>
-              <w:t>а</w:t>
+              <w:t>сервера</w:t>
             </w:r>
             <w:r>
               <w:rPr>
@@ -4334,31 +5164,7 @@
                 <w:sz w:val="24"/>
                 <w:szCs w:val="24"/>
               </w:rPr>
-              <w:t>написание</w:t>
-            </w:r>
-            <w:r>
-              <w:rPr>
-                <w:rFonts w:ascii="Times New Roman" w:hAnsi="Times New Roman" w:cs="Times New Roman"/>
-                <w:sz w:val="24"/>
-                <w:szCs w:val="24"/>
-              </w:rPr>
-              <w:t xml:space="preserve"> скрипт</w:t>
-            </w:r>
-            <w:r>
-              <w:rPr>
-                <w:rFonts w:ascii="Times New Roman" w:hAnsi="Times New Roman" w:cs="Times New Roman"/>
-                <w:sz w:val="24"/>
-                <w:szCs w:val="24"/>
-              </w:rPr>
-              <w:t>ов</w:t>
-            </w:r>
-            <w:r>
-              <w:rPr>
-                <w:rFonts w:ascii="Times New Roman" w:hAnsi="Times New Roman" w:cs="Times New Roman"/>
-                <w:sz w:val="24"/>
-                <w:szCs w:val="24"/>
-              </w:rPr>
-              <w:t xml:space="preserve"> на </w:t>
+              <w:t xml:space="preserve">написание скриптов на </w:t>
             </w:r>
             <w:r>
               <w:rPr>
@@ -4383,39 +5189,7 @@
                 <w:sz w:val="24"/>
                 <w:szCs w:val="24"/>
               </w:rPr>
-              <w:t xml:space="preserve">для автоматизации развертывания, </w:t>
-            </w:r>
-            <w:r>
-              <w:rPr>
-                <w:rFonts w:ascii="Times New Roman" w:hAnsi="Times New Roman" w:cs="Times New Roman"/>
-                <w:sz w:val="24"/>
-                <w:szCs w:val="24"/>
-              </w:rPr>
-              <w:t xml:space="preserve">проектирование и создание </w:t>
-            </w:r>
-            <w:r>
-              <w:rPr>
-                <w:rFonts w:ascii="Times New Roman" w:hAnsi="Times New Roman" w:cs="Times New Roman"/>
-                <w:sz w:val="24"/>
-                <w:szCs w:val="24"/>
-              </w:rPr>
-              <w:t>баз</w:t>
-            </w:r>
-            <w:r>
-              <w:rPr>
-                <w:rFonts w:ascii="Times New Roman" w:hAnsi="Times New Roman" w:cs="Times New Roman"/>
-                <w:sz w:val="24"/>
-                <w:szCs w:val="24"/>
-              </w:rPr>
-              <w:t>ы</w:t>
-            </w:r>
-            <w:r>
-              <w:rPr>
-                <w:rFonts w:ascii="Times New Roman" w:hAnsi="Times New Roman" w:cs="Times New Roman"/>
-                <w:sz w:val="24"/>
-                <w:szCs w:val="24"/>
-              </w:rPr>
-              <w:t xml:space="preserve"> данных для сервисов.</w:t>
+              <w:t>для автоматизации развертывания, проектирование и создание базы данных для сервисов.</w:t>
             </w:r>
           </w:p>
           <w:p>
@@ -4495,6 +5269,7 @@
               </w:rPr>
               <w:t xml:space="preserve">, </w:t>
             </w:r>
+            <w:proofErr w:type="spellStart"/>
             <w:r>
               <w:rPr>
                 <w:rFonts w:ascii="Times New Roman" w:hAnsi="Times New Roman" w:cs="Times New Roman"/>
@@ -4504,6 +5279,7 @@
               </w:rPr>
               <w:t>MsSql</w:t>
             </w:r>
+            <w:proofErr w:type="spellEnd"/>
             <w:r>
               <w:rPr>
                 <w:rFonts w:ascii="Times New Roman" w:hAnsi="Times New Roman" w:cs="Times New Roman"/>
@@ -4613,6 +5389,548 @@
                 <w:rFonts w:ascii="Times New Roman" w:hAnsi="Times New Roman" w:cs="Times New Roman"/>
                 <w:sz w:val="24"/>
                 <w:szCs w:val="24"/>
+              </w:rPr>
+            </w:pPr>
+          </w:p>
+        </w:tc>
+      </w:tr>
+      <w:tr>
+        <w:trPr>
+          <w:trHeight w:val="328"/>
+        </w:trPr>
+        <w:tc>
+          <w:tcPr>
+            <w:tcW w:w="5000" w:type="pct"/>
+            <w:gridSpan w:val="5"/>
+            <w:tcBorders>
+              <w:top w:val="single" w:sz="4" w:space="0" w:color="A6A6A6" w:themeColor="background1" w:themeShade="A6"/>
+              <w:left w:val="nil"/>
+              <w:bottom w:val="single" w:sz="4" w:space="0" w:color="FFFFFF" w:themeColor="background1"/>
+              <w:right w:val="single" w:sz="12" w:space="0" w:color="FFFFFF" w:themeColor="background1"/>
+            </w:tcBorders>
+            <w:vAlign w:val="center"/>
+          </w:tcPr>
+          <w:p>
+            <w:pPr>
+              <w:rPr>
+                <w:rFonts w:ascii="Times New Roman" w:hAnsi="Times New Roman" w:cs="Times New Roman"/>
+                <w:b/>
+                <w:sz w:val="24"/>
+                <w:szCs w:val="24"/>
+              </w:rPr>
+            </w:pPr>
+            <w:r>
+              <w:rPr>
+                <w:rFonts w:ascii="Times New Roman" w:hAnsi="Times New Roman" w:cs="Times New Roman"/>
+                <w:b/>
+                <w:sz w:val="24"/>
+                <w:szCs w:val="24"/>
+              </w:rPr>
+              <w:lastRenderedPageBreak/>
+              <w:t xml:space="preserve">Опыт работы в </w:t>
+            </w:r>
+            <w:r>
+              <w:rPr>
+                <w:rFonts w:ascii="Times New Roman" w:hAnsi="Times New Roman" w:cs="Times New Roman"/>
+                <w:b/>
+                <w:sz w:val="24"/>
+                <w:szCs w:val="24"/>
+              </w:rPr>
+              <w:t>исследовательских проектах</w:t>
+            </w:r>
+          </w:p>
+        </w:tc>
+      </w:tr>
+      <w:tr>
+        <w:trPr>
+          <w:trHeight w:val="328"/>
+        </w:trPr>
+        <w:tc>
+          <w:tcPr>
+            <w:tcW w:w="1214" w:type="pct"/>
+            <w:gridSpan w:val="2"/>
+            <w:tcBorders>
+              <w:top w:val="single" w:sz="4" w:space="0" w:color="FFFFFF" w:themeColor="background1"/>
+              <w:left w:val="nil"/>
+              <w:bottom w:val="single" w:sz="12" w:space="0" w:color="808080" w:themeColor="background1" w:themeShade="80"/>
+              <w:right w:val="single" w:sz="12" w:space="0" w:color="FFFFFF" w:themeColor="background1"/>
+            </w:tcBorders>
+            <w:vAlign w:val="center"/>
+          </w:tcPr>
+          <w:p>
+            <w:pPr>
+              <w:jc w:val="center"/>
+              <w:rPr>
+                <w:rFonts w:ascii="Times New Roman" w:hAnsi="Times New Roman" w:cs="Times New Roman"/>
+                <w:sz w:val="24"/>
+                <w:szCs w:val="24"/>
+              </w:rPr>
+            </w:pPr>
+            <w:r>
+              <w:rPr>
+                <w:rFonts w:ascii="Times New Roman" w:hAnsi="Times New Roman" w:cs="Times New Roman"/>
+                <w:sz w:val="24"/>
+                <w:szCs w:val="24"/>
+              </w:rPr>
+              <w:t xml:space="preserve">Применение автоматного подхода для персонализированной поддержки клинических процессов в медицине </w:t>
+            </w:r>
+          </w:p>
+          <w:p>
+            <w:pPr>
+              <w:jc w:val="center"/>
+              <w:rPr>
+                <w:rFonts w:ascii="Times New Roman" w:hAnsi="Times New Roman" w:cs="Times New Roman"/>
+                <w:sz w:val="24"/>
+                <w:szCs w:val="24"/>
+              </w:rPr>
+            </w:pPr>
+          </w:p>
+          <w:p>
+            <w:pPr>
+              <w:jc w:val="center"/>
+              <w:rPr>
+                <w:rFonts w:ascii="Times New Roman" w:hAnsi="Times New Roman" w:cs="Times New Roman"/>
+                <w:sz w:val="24"/>
+                <w:szCs w:val="24"/>
+              </w:rPr>
+            </w:pPr>
+            <w:r>
+              <w:rPr>
+                <w:rFonts w:ascii="Times New Roman" w:hAnsi="Times New Roman" w:cs="Times New Roman"/>
+                <w:sz w:val="24"/>
+                <w:szCs w:val="24"/>
+              </w:rPr>
+              <w:t>февраль 2019</w:t>
+            </w:r>
+            <w:r>
+              <w:rPr>
+                <w:rFonts w:ascii="Times New Roman" w:hAnsi="Times New Roman" w:cs="Times New Roman"/>
+                <w:sz w:val="24"/>
+                <w:szCs w:val="24"/>
+              </w:rPr>
+              <w:t xml:space="preserve"> – </w:t>
+            </w:r>
+            <w:r>
+              <w:rPr>
+                <w:rFonts w:ascii="Times New Roman" w:hAnsi="Times New Roman" w:cs="Times New Roman"/>
+                <w:sz w:val="24"/>
+                <w:szCs w:val="24"/>
+              </w:rPr>
+              <w:t>июнь 2019</w:t>
+            </w:r>
+          </w:p>
+        </w:tc>
+        <w:tc>
+          <w:tcPr>
+            <w:tcW w:w="3786" w:type="pct"/>
+            <w:gridSpan w:val="3"/>
+            <w:tcBorders>
+              <w:top w:val="single" w:sz="4" w:space="0" w:color="FFFFFF" w:themeColor="background1"/>
+              <w:left w:val="single" w:sz="12" w:space="0" w:color="FFFFFF" w:themeColor="background1"/>
+              <w:bottom w:val="single" w:sz="12" w:space="0" w:color="808080" w:themeColor="background1" w:themeShade="80"/>
+              <w:right w:val="nil"/>
+            </w:tcBorders>
+            <w:vAlign w:val="center"/>
+          </w:tcPr>
+          <w:p>
+            <w:pPr>
+              <w:rPr>
+                <w:rFonts w:ascii="Times New Roman" w:hAnsi="Times New Roman" w:cs="Times New Roman"/>
+                <w:b/>
+                <w:sz w:val="24"/>
+                <w:szCs w:val="24"/>
+              </w:rPr>
+            </w:pPr>
+            <w:r>
+              <w:rPr>
+                <w:rFonts w:ascii="Times New Roman" w:hAnsi="Times New Roman" w:cs="Times New Roman"/>
+                <w:b/>
+                <w:sz w:val="24"/>
+                <w:szCs w:val="24"/>
+                <w:lang w:val="en-GB"/>
+              </w:rPr>
+              <w:t>C</w:t>
+            </w:r>
+            <w:r>
+              <w:rPr>
+                <w:rFonts w:ascii="Times New Roman" w:hAnsi="Times New Roman" w:cs="Times New Roman"/>
+                <w:b/>
+                <w:sz w:val="24"/>
+                <w:szCs w:val="24"/>
+              </w:rPr>
+              <w:t>#</w:t>
+            </w:r>
+            <w:r>
+              <w:rPr>
+                <w:rFonts w:ascii="Times New Roman" w:hAnsi="Times New Roman" w:cs="Times New Roman"/>
+                <w:b/>
+                <w:sz w:val="24"/>
+                <w:szCs w:val="24"/>
+              </w:rPr>
+              <w:t xml:space="preserve"> и базы данных разработчик, исследователь</w:t>
+            </w:r>
+            <w:r>
+              <w:rPr>
+                <w:rFonts w:ascii="Times New Roman" w:hAnsi="Times New Roman" w:cs="Times New Roman"/>
+                <w:b/>
+                <w:sz w:val="24"/>
+                <w:szCs w:val="24"/>
+              </w:rPr>
+              <w:t>, Санкт-Петербург, Россия</w:t>
+            </w:r>
+          </w:p>
+          <w:p>
+            <w:pPr>
+              <w:rPr>
+                <w:rFonts w:ascii="Times New Roman" w:hAnsi="Times New Roman" w:cs="Times New Roman"/>
+                <w:b/>
+                <w:sz w:val="24"/>
+                <w:szCs w:val="24"/>
+              </w:rPr>
+            </w:pPr>
+          </w:p>
+          <w:p>
+            <w:pPr>
+              <w:rPr>
+                <w:rFonts w:ascii="Times New Roman" w:hAnsi="Times New Roman" w:cs="Times New Roman"/>
+                <w:sz w:val="24"/>
+                <w:szCs w:val="24"/>
+              </w:rPr>
+            </w:pPr>
+            <w:r>
+              <w:rPr>
+                <w:rFonts w:ascii="Times New Roman" w:hAnsi="Times New Roman" w:cs="Times New Roman"/>
+                <w:b/>
+                <w:sz w:val="24"/>
+                <w:szCs w:val="24"/>
+              </w:rPr>
+              <w:t xml:space="preserve">Направленность: </w:t>
+            </w:r>
+            <w:r>
+              <w:rPr>
+                <w:rFonts w:ascii="Times New Roman" w:hAnsi="Times New Roman" w:cs="Times New Roman"/>
+                <w:sz w:val="24"/>
+                <w:szCs w:val="24"/>
+              </w:rPr>
+              <w:t>приложение для персонализации медицинских процессов</w:t>
+            </w:r>
+            <w:r>
+              <w:rPr>
+                <w:rFonts w:ascii="Times New Roman" w:hAnsi="Times New Roman" w:cs="Times New Roman"/>
+                <w:sz w:val="24"/>
+                <w:szCs w:val="24"/>
+              </w:rPr>
+              <w:t>.</w:t>
+            </w:r>
+          </w:p>
+          <w:p>
+            <w:pPr>
+              <w:rPr>
+                <w:rFonts w:ascii="Times New Roman" w:hAnsi="Times New Roman" w:cs="Times New Roman"/>
+                <w:bCs/>
+                <w:sz w:val="24"/>
+                <w:szCs w:val="24"/>
+              </w:rPr>
+            </w:pPr>
+            <w:r>
+              <w:rPr>
+                <w:rFonts w:ascii="Times New Roman" w:hAnsi="Times New Roman" w:cs="Times New Roman"/>
+                <w:b/>
+                <w:sz w:val="24"/>
+                <w:szCs w:val="24"/>
+              </w:rPr>
+              <w:t xml:space="preserve">Масштаб: </w:t>
+            </w:r>
+            <w:r>
+              <w:rPr>
+                <w:rFonts w:ascii="Times New Roman" w:hAnsi="Times New Roman" w:cs="Times New Roman"/>
+                <w:bCs/>
+                <w:sz w:val="24"/>
+                <w:szCs w:val="24"/>
+              </w:rPr>
+              <w:t>исследовательский проект по результатам которого была публикация нескольких статей</w:t>
+            </w:r>
+            <w:r>
+              <w:rPr>
+                <w:rFonts w:ascii="Times New Roman" w:hAnsi="Times New Roman" w:cs="Times New Roman"/>
+                <w:bCs/>
+                <w:sz w:val="24"/>
+                <w:szCs w:val="24"/>
+              </w:rPr>
+              <w:t xml:space="preserve"> рецензируемых в </w:t>
+            </w:r>
+            <w:r>
+              <w:rPr>
+                <w:rFonts w:ascii="Times New Roman" w:hAnsi="Times New Roman" w:cs="Times New Roman"/>
+                <w:bCs/>
+                <w:sz w:val="24"/>
+                <w:szCs w:val="24"/>
+                <w:lang w:val="en-GB"/>
+              </w:rPr>
+              <w:t>Scopus</w:t>
+            </w:r>
+            <w:r>
+              <w:rPr>
+                <w:rFonts w:ascii="Times New Roman" w:hAnsi="Times New Roman" w:cs="Times New Roman"/>
+                <w:bCs/>
+                <w:sz w:val="24"/>
+                <w:szCs w:val="24"/>
+              </w:rPr>
+              <w:t>, ВАК, РИНЦ</w:t>
+            </w:r>
+            <w:r>
+              <w:rPr>
+                <w:rFonts w:ascii="Times New Roman" w:hAnsi="Times New Roman" w:cs="Times New Roman"/>
+                <w:bCs/>
+                <w:sz w:val="24"/>
+                <w:szCs w:val="24"/>
+              </w:rPr>
+              <w:t>.</w:t>
+            </w:r>
+          </w:p>
+          <w:p>
+            <w:pPr>
+              <w:rPr>
+                <w:rFonts w:ascii="Times New Roman" w:hAnsi="Times New Roman" w:cs="Times New Roman"/>
+                <w:b/>
+                <w:sz w:val="24"/>
+                <w:szCs w:val="24"/>
+              </w:rPr>
+            </w:pPr>
+            <w:r>
+              <w:rPr>
+                <w:rFonts w:ascii="Times New Roman" w:hAnsi="Times New Roman" w:cs="Times New Roman"/>
+                <w:b/>
+                <w:bCs/>
+                <w:sz w:val="24"/>
+                <w:szCs w:val="24"/>
+              </w:rPr>
+              <w:t xml:space="preserve">Интересные задачи: </w:t>
+            </w:r>
+            <w:r>
+              <w:rPr>
+                <w:rFonts w:ascii="Times New Roman" w:hAnsi="Times New Roman" w:cs="Times New Roman"/>
+                <w:sz w:val="24"/>
+                <w:szCs w:val="24"/>
+              </w:rPr>
+              <w:t xml:space="preserve">теоретическую систему </w:t>
+            </w:r>
+            <w:r>
+              <w:rPr>
+                <w:rFonts w:ascii="Times New Roman" w:hAnsi="Times New Roman" w:cs="Times New Roman"/>
+                <w:sz w:val="24"/>
+                <w:szCs w:val="24"/>
+              </w:rPr>
+              <w:t>предсказания болезни пациентов</w:t>
+            </w:r>
+            <w:r>
+              <w:rPr>
+                <w:rFonts w:ascii="Times New Roman" w:hAnsi="Times New Roman" w:cs="Times New Roman"/>
+                <w:sz w:val="24"/>
+                <w:szCs w:val="24"/>
+              </w:rPr>
+              <w:t xml:space="preserve"> транслировал в рабочую модель, применял паттерны конечного автомата, </w:t>
+            </w:r>
+            <w:r>
+              <w:rPr>
+                <w:rFonts w:ascii="Times New Roman" w:hAnsi="Times New Roman" w:cs="Times New Roman"/>
+                <w:sz w:val="24"/>
+                <w:szCs w:val="24"/>
+                <w:lang w:val="en-GB"/>
+              </w:rPr>
+              <w:t>memento</w:t>
+            </w:r>
+            <w:r>
+              <w:rPr>
+                <w:rFonts w:ascii="Times New Roman" w:hAnsi="Times New Roman" w:cs="Times New Roman"/>
+                <w:sz w:val="24"/>
+                <w:szCs w:val="24"/>
+              </w:rPr>
+              <w:t xml:space="preserve">, </w:t>
+            </w:r>
+            <w:r>
+              <w:rPr>
+                <w:rFonts w:ascii="Times New Roman" w:hAnsi="Times New Roman" w:cs="Times New Roman"/>
+                <w:sz w:val="24"/>
+                <w:szCs w:val="24"/>
+                <w:lang w:val="en-GB"/>
+              </w:rPr>
+              <w:t>stat</w:t>
+            </w:r>
+            <w:r>
+              <w:rPr>
+                <w:rFonts w:ascii="Times New Roman" w:hAnsi="Times New Roman" w:cs="Times New Roman"/>
+                <w:sz w:val="24"/>
+                <w:szCs w:val="24"/>
+                <w:lang w:val="en-GB"/>
+              </w:rPr>
+              <w:t>e</w:t>
+            </w:r>
+            <w:r>
+              <w:rPr>
+                <w:rFonts w:ascii="Times New Roman" w:hAnsi="Times New Roman" w:cs="Times New Roman"/>
+                <w:sz w:val="24"/>
+                <w:szCs w:val="24"/>
+              </w:rPr>
+              <w:t xml:space="preserve"> и другие.</w:t>
+            </w:r>
+          </w:p>
+          <w:p>
+            <w:pPr>
+              <w:rPr>
+                <w:rFonts w:ascii="Times New Roman" w:hAnsi="Times New Roman" w:cs="Times New Roman"/>
+                <w:sz w:val="24"/>
+                <w:szCs w:val="24"/>
+              </w:rPr>
+            </w:pPr>
+            <w:r>
+              <w:rPr>
+                <w:rFonts w:ascii="Times New Roman" w:hAnsi="Times New Roman" w:cs="Times New Roman"/>
+                <w:b/>
+                <w:bCs/>
+                <w:sz w:val="24"/>
+                <w:szCs w:val="24"/>
+              </w:rPr>
+              <w:t>Обязанности</w:t>
+            </w:r>
+            <w:r>
+              <w:rPr>
+                <w:rFonts w:ascii="Times New Roman" w:hAnsi="Times New Roman" w:cs="Times New Roman"/>
+                <w:sz w:val="24"/>
+                <w:szCs w:val="24"/>
+              </w:rPr>
+              <w:t xml:space="preserve">: </w:t>
+            </w:r>
+            <w:r>
+              <w:rPr>
+                <w:rFonts w:ascii="Times New Roman" w:hAnsi="Times New Roman" w:cs="Times New Roman"/>
+                <w:sz w:val="24"/>
+                <w:szCs w:val="24"/>
+              </w:rPr>
+              <w:t>разработка серверной части и логики проекта, проектирование базы данных.</w:t>
+            </w:r>
+          </w:p>
+          <w:p>
+            <w:pPr>
+              <w:rPr>
+                <w:rFonts w:ascii="Times New Roman" w:hAnsi="Times New Roman" w:cs="Times New Roman"/>
+                <w:sz w:val="24"/>
+                <w:szCs w:val="24"/>
+                <w:lang w:val="en-GB"/>
+              </w:rPr>
+            </w:pPr>
+            <w:r>
+              <w:rPr>
+                <w:rFonts w:ascii="Times New Roman" w:hAnsi="Times New Roman" w:cs="Times New Roman"/>
+                <w:b/>
+                <w:bCs/>
+                <w:sz w:val="24"/>
+                <w:szCs w:val="24"/>
+              </w:rPr>
+              <w:t>Технологии</w:t>
+            </w:r>
+            <w:r>
+              <w:rPr>
+                <w:rFonts w:ascii="Times New Roman" w:hAnsi="Times New Roman" w:cs="Times New Roman"/>
+                <w:sz w:val="24"/>
+                <w:szCs w:val="24"/>
+                <w:lang w:val="en-GB"/>
+              </w:rPr>
+              <w:t xml:space="preserve">: </w:t>
+            </w:r>
+            <w:proofErr w:type="spellStart"/>
+            <w:r>
+              <w:rPr>
+                <w:rFonts w:ascii="Times New Roman" w:hAnsi="Times New Roman" w:cs="Times New Roman"/>
+                <w:sz w:val="24"/>
+                <w:szCs w:val="24"/>
+                <w:lang w:val="en-GB"/>
+              </w:rPr>
+              <w:t>ASP</w:t>
+            </w:r>
+            <w:r>
+              <w:rPr>
+                <w:rFonts w:ascii="Times New Roman" w:hAnsi="Times New Roman" w:cs="Times New Roman"/>
+                <w:sz w:val="24"/>
+                <w:szCs w:val="24"/>
+                <w:lang w:val="en-GB"/>
+              </w:rPr>
+              <w:t>.</w:t>
+            </w:r>
+            <w:r>
+              <w:rPr>
+                <w:rFonts w:ascii="Times New Roman" w:hAnsi="Times New Roman" w:cs="Times New Roman"/>
+                <w:sz w:val="24"/>
+                <w:szCs w:val="24"/>
+                <w:lang w:val="en-GB"/>
+              </w:rPr>
+              <w:t>Core</w:t>
+            </w:r>
+            <w:proofErr w:type="spellEnd"/>
+            <w:r>
+              <w:rPr>
+                <w:rFonts w:ascii="Times New Roman" w:hAnsi="Times New Roman" w:cs="Times New Roman"/>
+                <w:sz w:val="24"/>
+                <w:szCs w:val="24"/>
+                <w:lang w:val="en-GB"/>
+              </w:rPr>
+              <w:t xml:space="preserve"> 2.2, </w:t>
+            </w:r>
+            <w:proofErr w:type="spellStart"/>
+            <w:r>
+              <w:rPr>
+                <w:rFonts w:ascii="Times New Roman" w:hAnsi="Times New Roman" w:cs="Times New Roman"/>
+                <w:sz w:val="24"/>
+                <w:szCs w:val="24"/>
+                <w:lang w:val="en-GB"/>
+              </w:rPr>
+              <w:t>MsSql</w:t>
+            </w:r>
+            <w:proofErr w:type="spellEnd"/>
+            <w:r>
+              <w:rPr>
+                <w:rFonts w:ascii="Times New Roman" w:hAnsi="Times New Roman" w:cs="Times New Roman"/>
+                <w:sz w:val="24"/>
+                <w:szCs w:val="24"/>
+                <w:lang w:val="en-GB"/>
+              </w:rPr>
+              <w:t xml:space="preserve">, </w:t>
+            </w:r>
+            <w:r>
+              <w:rPr>
+                <w:rFonts w:ascii="Times New Roman" w:hAnsi="Times New Roman" w:cs="Times New Roman"/>
+                <w:sz w:val="24"/>
+                <w:szCs w:val="24"/>
+                <w:lang w:val="en-GB"/>
+              </w:rPr>
+              <w:t>EF</w:t>
+            </w:r>
+            <w:r>
+              <w:rPr>
+                <w:rFonts w:ascii="Times New Roman" w:hAnsi="Times New Roman" w:cs="Times New Roman"/>
+                <w:sz w:val="24"/>
+                <w:szCs w:val="24"/>
+                <w:lang w:val="en-GB"/>
+              </w:rPr>
+              <w:t xml:space="preserve"> </w:t>
+            </w:r>
+            <w:r>
+              <w:rPr>
+                <w:rFonts w:ascii="Times New Roman" w:hAnsi="Times New Roman" w:cs="Times New Roman"/>
+                <w:sz w:val="24"/>
+                <w:szCs w:val="24"/>
+                <w:lang w:val="en-GB"/>
+              </w:rPr>
+              <w:t>Core</w:t>
+            </w:r>
+          </w:p>
+          <w:p>
+            <w:pPr>
+              <w:rPr>
+                <w:rFonts w:ascii="Times New Roman" w:hAnsi="Times New Roman" w:cs="Times New Roman"/>
+                <w:sz w:val="24"/>
+                <w:szCs w:val="24"/>
+                <w:lang w:val="en-GB"/>
               </w:rPr>
             </w:pPr>
           </w:p>
@@ -4625,7 +5943,7 @@
         <w:tc>
           <w:tcPr>
             <w:tcW w:w="5000" w:type="pct"/>
-            <w:gridSpan w:val="4"/>
+            <w:gridSpan w:val="5"/>
             <w:tcBorders>
               <w:left w:val="nil"/>
               <w:bottom w:val="nil"/>
@@ -4670,7 +5988,7 @@
         <w:tc>
           <w:tcPr>
             <w:tcW w:w="5000" w:type="pct"/>
-            <w:gridSpan w:val="4"/>
+            <w:gridSpan w:val="5"/>
             <w:tcBorders>
               <w:top w:val="nil"/>
               <w:left w:val="nil"/>
@@ -4737,15 +6055,16 @@
                 <w:sz w:val="24"/>
                 <w:szCs w:val="24"/>
               </w:rPr>
-              <w:t xml:space="preserve"> 2.2</w:t>
-            </w:r>
-            <w:r>
-              <w:rPr>
-                <w:rFonts w:ascii="Times New Roman" w:hAnsi="Times New Roman" w:cs="Times New Roman"/>
-                <w:sz w:val="24"/>
-                <w:szCs w:val="24"/>
-              </w:rPr>
-              <w:t>,</w:t>
+              <w:t xml:space="preserve"> 3,1, </w:t>
+            </w:r>
+            <w:r>
+              <w:rPr>
+                <w:rFonts w:ascii="Times New Roman" w:hAnsi="Times New Roman" w:cs="Times New Roman"/>
+                <w:sz w:val="24"/>
+                <w:szCs w:val="24"/>
+                <w:lang w:val="en-GB"/>
+              </w:rPr>
+              <w:t>EF</w:t>
             </w:r>
             <w:r>
               <w:rPr>
@@ -4762,7 +6081,24 @@
                 <w:szCs w:val="24"/>
                 <w:lang w:val="en-GB"/>
               </w:rPr>
-              <w:t>EF</w:t>
+              <w:t>Core</w:t>
+            </w:r>
+            <w:r>
+              <w:rPr>
+                <w:rFonts w:ascii="Times New Roman" w:hAnsi="Times New Roman" w:cs="Times New Roman"/>
+                <w:sz w:val="24"/>
+                <w:szCs w:val="24"/>
+              </w:rPr>
+              <w:t xml:space="preserve">, </w:t>
+            </w:r>
+            <w:r>
+              <w:rPr>
+                <w:rFonts w:ascii="Times New Roman" w:hAnsi="Times New Roman" w:cs="Times New Roman"/>
+                <w:sz w:val="24"/>
+                <w:szCs w:val="24"/>
+                <w:lang w:val="en-GB"/>
+              </w:rPr>
+              <w:t>Dart</w:t>
             </w:r>
             <w:r>
               <w:rPr>
@@ -4779,7 +6115,7 @@
                 <w:szCs w:val="24"/>
                 <w:lang w:val="en-GB"/>
               </w:rPr>
-              <w:t>Core</w:t>
+              <w:t>Flutter</w:t>
             </w:r>
             <w:r>
               <w:rPr>
@@ -4789,6 +6125,7 @@
               </w:rPr>
               <w:t xml:space="preserve">, </w:t>
             </w:r>
+            <w:proofErr w:type="spellStart"/>
             <w:r>
               <w:rPr>
                 <w:rFonts w:ascii="Times New Roman" w:hAnsi="Times New Roman" w:cs="Times New Roman"/>
@@ -4798,6 +6135,7 @@
               </w:rPr>
               <w:t>MsSql</w:t>
             </w:r>
+            <w:proofErr w:type="spellEnd"/>
             <w:r>
               <w:rPr>
                 <w:rFonts w:ascii="Times New Roman" w:hAnsi="Times New Roman" w:cs="Times New Roman"/>
@@ -4821,15 +6159,7 @@
                 <w:sz w:val="24"/>
                 <w:szCs w:val="24"/>
               </w:rPr>
-              <w:t>#,</w:t>
-            </w:r>
-            <w:r>
-              <w:rPr>
-                <w:rFonts w:ascii="Times New Roman" w:hAnsi="Times New Roman" w:cs="Times New Roman"/>
-                <w:sz w:val="24"/>
-                <w:szCs w:val="24"/>
-              </w:rPr>
-              <w:t xml:space="preserve"> </w:t>
+              <w:t xml:space="preserve">#, </w:t>
             </w:r>
             <w:r>
               <w:rPr>
@@ -4935,7 +6265,7 @@
         <w:tc>
           <w:tcPr>
             <w:tcW w:w="5000" w:type="pct"/>
-            <w:gridSpan w:val="4"/>
+            <w:gridSpan w:val="5"/>
             <w:tcBorders>
               <w:top w:val="nil"/>
               <w:left w:val="nil"/>
@@ -4982,15 +6312,7 @@
                 <w:sz w:val="24"/>
                 <w:szCs w:val="24"/>
               </w:rPr>
-              <w:t xml:space="preserve">Практические курсы </w:t>
-            </w:r>
-            <w:r>
-              <w:rPr>
-                <w:rFonts w:ascii="Times New Roman" w:hAnsi="Times New Roman" w:cs="Times New Roman"/>
-                <w:sz w:val="24"/>
-                <w:szCs w:val="24"/>
-              </w:rPr>
-              <w:t>(</w:t>
+              <w:t>Практические курсы (</w:t>
             </w:r>
             <w:r>
               <w:rPr>
@@ -5007,23 +6329,7 @@
                 <w:sz w:val="24"/>
                 <w:szCs w:val="24"/>
               </w:rPr>
-              <w:t>#</w:t>
-            </w:r>
-            <w:r>
-              <w:rPr>
-                <w:rFonts w:ascii="Times New Roman" w:hAnsi="Times New Roman" w:cs="Times New Roman"/>
-                <w:sz w:val="24"/>
-                <w:szCs w:val="24"/>
-              </w:rPr>
-              <w:t>,</w:t>
-            </w:r>
-            <w:r>
-              <w:rPr>
-                <w:rFonts w:ascii="Times New Roman" w:hAnsi="Times New Roman" w:cs="Times New Roman"/>
-                <w:sz w:val="24"/>
-                <w:szCs w:val="24"/>
-              </w:rPr>
-              <w:t xml:space="preserve"> </w:t>
+              <w:t xml:space="preserve">#, </w:t>
             </w:r>
             <w:r>
               <w:rPr>
@@ -5057,47 +6363,7 @@
                 <w:sz w:val="24"/>
                 <w:szCs w:val="24"/>
               </w:rPr>
-              <w:t>,</w:t>
-            </w:r>
-            <w:r>
-              <w:rPr>
-                <w:rFonts w:ascii="Times New Roman" w:hAnsi="Times New Roman" w:cs="Times New Roman"/>
-                <w:sz w:val="24"/>
-                <w:szCs w:val="24"/>
-              </w:rPr>
-              <w:t xml:space="preserve"> </w:t>
-            </w:r>
-            <w:r>
-              <w:rPr>
-                <w:rFonts w:ascii="Times New Roman" w:hAnsi="Times New Roman" w:cs="Times New Roman"/>
-                <w:sz w:val="24"/>
-                <w:szCs w:val="24"/>
-              </w:rPr>
-              <w:t>работа в команде</w:t>
-            </w:r>
-            <w:r>
-              <w:rPr>
-                <w:rFonts w:ascii="Times New Roman" w:hAnsi="Times New Roman" w:cs="Times New Roman"/>
-                <w:sz w:val="24"/>
-                <w:szCs w:val="24"/>
-              </w:rPr>
-              <w:t xml:space="preserve">) </w:t>
-            </w:r>
-            <w:r>
-              <w:rPr>
-                <w:rFonts w:ascii="Times New Roman" w:hAnsi="Times New Roman" w:cs="Times New Roman"/>
-                <w:sz w:val="24"/>
-                <w:szCs w:val="24"/>
-              </w:rPr>
-              <w:t>от</w:t>
-            </w:r>
-            <w:r>
-              <w:rPr>
-                <w:rFonts w:ascii="Times New Roman" w:hAnsi="Times New Roman" w:cs="Times New Roman"/>
-                <w:sz w:val="24"/>
-                <w:szCs w:val="24"/>
-              </w:rPr>
-              <w:t xml:space="preserve"> </w:t>
+              <w:t xml:space="preserve">, работа в команде) от </w:t>
             </w:r>
             <w:r>
               <w:rPr>
@@ -5263,7 +6529,7 @@
               </w:rPr>
               <w:t xml:space="preserve">) </w:t>
             </w:r>
-            <w:hyperlink r:id="rId11" w:history="1">
+            <w:hyperlink r:id="rId8" w:history="1">
               <w:r>
                 <w:rPr>
                   <w:rStyle w:val="af5"/>
@@ -5355,7 +6621,7 @@
               </w:rPr>
               <w:t xml:space="preserve"> проект интернет-магазина. </w:t>
             </w:r>
-            <w:hyperlink r:id="rId12" w:history="1">
+            <w:hyperlink r:id="rId9" w:history="1">
               <w:r>
                 <w:rPr>
                   <w:rStyle w:val="af5"/>
@@ -5375,6 +6641,7 @@
                 </w:rPr>
                 <w:t>://</w:t>
               </w:r>
+              <w:proofErr w:type="spellStart"/>
               <w:r>
                 <w:rPr>
                   <w:rStyle w:val="af5"/>
@@ -5385,6 +6652,7 @@
                 </w:rPr>
                 <w:t>github</w:t>
               </w:r>
+              <w:proofErr w:type="spellEnd"/>
               <w:r>
                 <w:rPr>
                   <w:rStyle w:val="af5"/>
@@ -5413,6 +6681,7 @@
                 </w:rPr>
                 <w:t>/</w:t>
               </w:r>
+              <w:proofErr w:type="spellStart"/>
               <w:r>
                 <w:rPr>
                   <w:rStyle w:val="af5"/>
@@ -5423,6 +6692,7 @@
                 </w:rPr>
                 <w:t>IuriiAksenov</w:t>
               </w:r>
+              <w:proofErr w:type="spellEnd"/>
               <w:r>
                 <w:rPr>
                   <w:rStyle w:val="af5"/>
@@ -5432,6 +6702,7 @@
                 </w:rPr>
                 <w:t>/</w:t>
               </w:r>
+              <w:proofErr w:type="spellStart"/>
               <w:r>
                 <w:rPr>
                   <w:rStyle w:val="af5"/>
@@ -5442,6 +6713,7 @@
                 </w:rPr>
                 <w:t>MediaManager</w:t>
               </w:r>
+              <w:proofErr w:type="spellEnd"/>
               <w:r>
                 <w:rPr>
                   <w:rStyle w:val="af5"/>
@@ -5451,6 +6723,7 @@
                 </w:rPr>
                 <w:t>-</w:t>
               </w:r>
+              <w:proofErr w:type="spellStart"/>
               <w:r>
                 <w:rPr>
                   <w:rStyle w:val="af5"/>
@@ -5461,6 +6734,7 @@
                 </w:rPr>
                 <w:t>MediaServerMongo</w:t>
               </w:r>
+              <w:proofErr w:type="spellEnd"/>
             </w:hyperlink>
           </w:p>
           <w:p>
@@ -5541,6 +6815,7 @@
               </w:rPr>
               <w:t xml:space="preserve"> менеджер для медиа файлов с функциями хранения в базе данных различных типов (</w:t>
             </w:r>
+            <w:proofErr w:type="spellStart"/>
             <w:r>
               <w:rPr>
                 <w:rFonts w:ascii="Times New Roman" w:hAnsi="Times New Roman" w:cs="Times New Roman"/>
@@ -5550,6 +6825,7 @@
               </w:rPr>
               <w:t>Sql</w:t>
             </w:r>
+            <w:proofErr w:type="spellEnd"/>
             <w:r>
               <w:rPr>
                 <w:rFonts w:ascii="Times New Roman" w:hAnsi="Times New Roman" w:cs="Times New Roman"/>
@@ -5558,6 +6834,7 @@
               </w:rPr>
               <w:t xml:space="preserve"> и </w:t>
             </w:r>
+            <w:proofErr w:type="spellStart"/>
             <w:r>
               <w:rPr>
                 <w:rFonts w:ascii="Times New Roman" w:hAnsi="Times New Roman" w:cs="Times New Roman"/>
@@ -5567,6 +6844,7 @@
               </w:rPr>
               <w:t>NoSql</w:t>
             </w:r>
+            <w:proofErr w:type="spellEnd"/>
             <w:r>
               <w:rPr>
                 <w:rFonts w:ascii="Times New Roman" w:hAnsi="Times New Roman" w:cs="Times New Roman"/>
@@ -5592,6 +6870,7 @@
               </w:rPr>
               <w:t xml:space="preserve">#. Технологии </w:t>
             </w:r>
+            <w:proofErr w:type="spellStart"/>
             <w:r>
               <w:rPr>
                 <w:rFonts w:ascii="Times New Roman" w:hAnsi="Times New Roman" w:cs="Times New Roman"/>
@@ -5601,6 +6880,7 @@
               </w:rPr>
               <w:t>Wpf</w:t>
             </w:r>
+            <w:proofErr w:type="spellEnd"/>
             <w:r>
               <w:rPr>
                 <w:rFonts w:ascii="Times New Roman" w:hAnsi="Times New Roman" w:cs="Times New Roman"/>
@@ -5643,6 +6923,7 @@
               </w:rPr>
               <w:t xml:space="preserve">, </w:t>
             </w:r>
+            <w:proofErr w:type="spellStart"/>
             <w:r>
               <w:rPr>
                 <w:rFonts w:ascii="Times New Roman" w:hAnsi="Times New Roman" w:cs="Times New Roman"/>
@@ -5652,6 +6933,7 @@
               </w:rPr>
               <w:t>MongoDb</w:t>
             </w:r>
+            <w:proofErr w:type="spellEnd"/>
             <w:r>
               <w:rPr>
                 <w:rFonts w:ascii="Times New Roman" w:hAnsi="Times New Roman" w:cs="Times New Roman"/>
@@ -5660,6 +6942,7 @@
               </w:rPr>
               <w:t xml:space="preserve">, </w:t>
             </w:r>
+            <w:proofErr w:type="spellStart"/>
             <w:r>
               <w:rPr>
                 <w:rFonts w:ascii="Times New Roman" w:hAnsi="Times New Roman" w:cs="Times New Roman"/>
@@ -5669,6 +6952,7 @@
               </w:rPr>
               <w:t>MsSql</w:t>
             </w:r>
+            <w:proofErr w:type="spellEnd"/>
             <w:r>
               <w:rPr>
                 <w:rFonts w:ascii="Times New Roman" w:hAnsi="Times New Roman" w:cs="Times New Roman"/>
@@ -5715,23 +6999,7 @@
                 <w:sz w:val="24"/>
                 <w:szCs w:val="24"/>
               </w:rPr>
-              <w:t>Практические курсы</w:t>
-            </w:r>
-            <w:r>
-              <w:rPr>
-                <w:rFonts w:ascii="Times New Roman" w:hAnsi="Times New Roman" w:cs="Times New Roman"/>
-                <w:sz w:val="24"/>
-                <w:szCs w:val="24"/>
-              </w:rPr>
-              <w:t xml:space="preserve"> </w:t>
-            </w:r>
-            <w:r>
-              <w:rPr>
-                <w:rFonts w:ascii="Times New Roman" w:hAnsi="Times New Roman" w:cs="Times New Roman"/>
-                <w:sz w:val="24"/>
-                <w:szCs w:val="24"/>
-              </w:rPr>
-              <w:t>(</w:t>
+              <w:t>Практические курсы (</w:t>
             </w:r>
             <w:r>
               <w:rPr>
@@ -5782,63 +7050,7 @@
                 <w:sz w:val="24"/>
                 <w:szCs w:val="24"/>
               </w:rPr>
-              <w:t xml:space="preserve">, </w:t>
-            </w:r>
-            <w:r>
-              <w:rPr>
-                <w:rFonts w:ascii="Times New Roman" w:hAnsi="Times New Roman" w:cs="Times New Roman"/>
-                <w:sz w:val="24"/>
-                <w:szCs w:val="24"/>
-              </w:rPr>
-              <w:t>алгоритмы и структуры данных</w:t>
-            </w:r>
-            <w:r>
-              <w:rPr>
-                <w:rFonts w:ascii="Times New Roman" w:hAnsi="Times New Roman" w:cs="Times New Roman"/>
-                <w:sz w:val="24"/>
-                <w:szCs w:val="24"/>
-              </w:rPr>
-              <w:t xml:space="preserve">, </w:t>
-            </w:r>
-            <w:r>
-              <w:rPr>
-                <w:rFonts w:ascii="Times New Roman" w:hAnsi="Times New Roman" w:cs="Times New Roman"/>
-                <w:sz w:val="24"/>
-                <w:szCs w:val="24"/>
-              </w:rPr>
-              <w:t>работа в команде</w:t>
-            </w:r>
-            <w:r>
-              <w:rPr>
-                <w:rFonts w:ascii="Times New Roman" w:hAnsi="Times New Roman" w:cs="Times New Roman"/>
-                <w:sz w:val="24"/>
-                <w:szCs w:val="24"/>
-              </w:rPr>
-              <w:t xml:space="preserve">) </w:t>
-            </w:r>
-            <w:r>
-              <w:rPr>
-                <w:rFonts w:ascii="Times New Roman" w:hAnsi="Times New Roman" w:cs="Times New Roman"/>
-                <w:sz w:val="24"/>
-                <w:szCs w:val="24"/>
-              </w:rPr>
-              <w:t>от</w:t>
-            </w:r>
-            <w:r>
-              <w:rPr>
-                <w:rFonts w:ascii="Times New Roman" w:hAnsi="Times New Roman" w:cs="Times New Roman"/>
-                <w:sz w:val="24"/>
-                <w:szCs w:val="24"/>
-              </w:rPr>
-              <w:t xml:space="preserve"> </w:t>
-            </w:r>
-            <w:r>
-              <w:rPr>
-                <w:rFonts w:ascii="Times New Roman" w:hAnsi="Times New Roman" w:cs="Times New Roman"/>
-                <w:sz w:val="24"/>
-                <w:szCs w:val="24"/>
-              </w:rPr>
-              <w:t>«Кронштадт Технологии»</w:t>
+              <w:t>, алгоритмы и структуры данных, работа в команде) от «Кронштадт Технологии»</w:t>
             </w:r>
           </w:p>
           <w:p>
@@ -5975,7 +7187,7 @@
         <w:tc>
           <w:tcPr>
             <w:tcW w:w="5000" w:type="pct"/>
-            <w:gridSpan w:val="4"/>
+            <w:gridSpan w:val="5"/>
             <w:tcBorders>
               <w:top w:val="single" w:sz="8" w:space="0" w:color="808080" w:themeColor="background1" w:themeShade="80"/>
               <w:left w:val="nil"/>
@@ -6056,15 +7268,7 @@
                 <w:sz w:val="24"/>
                 <w:szCs w:val="24"/>
               </w:rPr>
-              <w:t xml:space="preserve"> –</w:t>
-            </w:r>
-            <w:r>
-              <w:rPr>
-                <w:rFonts w:ascii="Times New Roman" w:hAnsi="Times New Roman" w:cs="Times New Roman"/>
-                <w:sz w:val="24"/>
-                <w:szCs w:val="24"/>
-              </w:rPr>
-              <w:t xml:space="preserve"> </w:t>
+              <w:t xml:space="preserve"> – </w:t>
             </w:r>
             <w:r>
               <w:rPr>
@@ -6097,23 +7301,7 @@
                 <w:sz w:val="24"/>
                 <w:szCs w:val="24"/>
               </w:rPr>
-              <w:t xml:space="preserve"> </w:t>
-            </w:r>
-            <w:r>
-              <w:rPr>
-                <w:rFonts w:ascii="Times New Roman" w:hAnsi="Times New Roman" w:cs="Times New Roman"/>
-                <w:sz w:val="24"/>
-                <w:szCs w:val="24"/>
-              </w:rPr>
-              <w:t>–</w:t>
-            </w:r>
-            <w:r>
-              <w:rPr>
-                <w:rFonts w:ascii="Times New Roman" w:hAnsi="Times New Roman" w:cs="Times New Roman"/>
-                <w:sz w:val="24"/>
-                <w:szCs w:val="24"/>
-              </w:rPr>
-              <w:t xml:space="preserve"> </w:t>
+              <w:t xml:space="preserve"> – </w:t>
             </w:r>
             <w:r>
               <w:rPr>
@@ -6158,8 +7346,121 @@
 </file>
 
 <file path=word/numbering.xml><?xml version="1.0" encoding="utf-8"?>
-<w:numbering xmlns:wpc="http://schemas.microsoft.com/office/word/2010/wordprocessingCanvas" xmlns:cx="http://schemas.microsoft.com/office/drawing/2014/chartex" xmlns:cx1="http://schemas.microsoft.com/office/drawing/2015/9/8/chartex" xmlns:cx2="http://schemas.microsoft.com/office/drawing/2015/10/21/chartex" xmlns:cx3="http://schemas.microsoft.com/office/drawing/2016/5/9/chartex" xmlns:cx4="http://schemas.microsoft.com/office/drawing/2016/5/10/chartex" xmlns:cx5="http://schemas.microsoft.com/office/drawing/2016/5/11/chartex" xmlns:cx6="http://schemas.microsoft.com/office/drawing/2016/5/12/chartex" xmlns:cx7="http://schemas.microsoft.com/office/drawing/2016/5/13/chartex" xmlns:cx8="http://schemas.microsoft.com/office/drawing/2016/5/14/chartex" xmlns:mc="http://schemas.openxmlformats.org/markup-compatibility/2006" xmlns:aink="http://schemas.microsoft.com/office/drawing/2016/ink" xmlns:am3d="http://schemas.microsoft.com/office/drawing/2017/model3d" xmlns:o="urn:schemas-microsoft-com:office:office" xmlns:r="http://schemas.openxmlformats.org/officeDocument/2006/relationships" xmlns:m="http://schemas.openxmlformats.org/officeDocument/2006/math" xmlns:v="urn:schemas-microsoft-com:vml" xmlns:wp14="http://schemas.microsoft.com/office/word/2010/wordprocessingDrawing" xmlns:wp="http://schemas.openxmlformats.org/drawingml/2006/wordprocessingDrawing" xmlns:w10="urn:schemas-microsoft-com:office:word" xmlns:w="http://schemas.openxmlformats.org/wordprocessingml/2006/main" xmlns:w14="http://schemas.microsoft.com/office/word/2010/wordml" xmlns:w15="http://schemas.microsoft.com/office/word/2012/wordml" xmlns:w16cid="http://schemas.microsoft.com/office/word/2016/wordml/cid" xmlns:w16se="http://schemas.microsoft.com/office/word/2015/wordml/symex" xmlns:wpg="http://schemas.microsoft.com/office/word/2010/wordprocessingGroup" xmlns:wpi="http://schemas.microsoft.com/office/word/2010/wordprocessingInk" xmlns:wne="http://schemas.microsoft.com/office/word/2006/wordml" xmlns:wps="http://schemas.microsoft.com/office/word/2010/wordprocessingShape" mc:Ignorable="w14 w15 w16se w16cid wp14">
+<w:numbering xmlns:wpc="http://schemas.microsoft.com/office/word/2010/wordprocessingCanvas" xmlns:cx="http://schemas.microsoft.com/office/drawing/2014/chartex" xmlns:cx1="http://schemas.microsoft.com/office/drawing/2015/9/8/chartex" xmlns:cx2="http://schemas.microsoft.com/office/drawing/2015/10/21/chartex" xmlns:cx3="http://schemas.microsoft.com/office/drawing/2016/5/9/chartex" xmlns:cx4="http://schemas.microsoft.com/office/drawing/2016/5/10/chartex" xmlns:cx5="http://schemas.microsoft.com/office/drawing/2016/5/11/chartex" xmlns:cx6="http://schemas.microsoft.com/office/drawing/2016/5/12/chartex" xmlns:cx7="http://schemas.microsoft.com/office/drawing/2016/5/13/chartex" xmlns:cx8="http://schemas.microsoft.com/office/drawing/2016/5/14/chartex" xmlns:mc="http://schemas.openxmlformats.org/markup-compatibility/2006" xmlns:aink="http://schemas.microsoft.com/office/drawing/2016/ink" xmlns:am3d="http://schemas.microsoft.com/office/drawing/2017/model3d" xmlns:o="urn:schemas-microsoft-com:office:office" xmlns:r="http://schemas.openxmlformats.org/officeDocument/2006/relationships" xmlns:m="http://schemas.openxmlformats.org/officeDocument/2006/math" xmlns:v="urn:schemas-microsoft-com:vml" xmlns:wp14="http://schemas.microsoft.com/office/word/2010/wordprocessingDrawing" xmlns:wp="http://schemas.openxmlformats.org/drawingml/2006/wordprocessingDrawing" xmlns:w10="urn:schemas-microsoft-com:office:word" xmlns:w="http://schemas.openxmlformats.org/wordprocessingml/2006/main" xmlns:w14="http://schemas.microsoft.com/office/word/2010/wordml" xmlns:w15="http://schemas.microsoft.com/office/word/2012/wordml" xmlns:w16cex="http://schemas.microsoft.com/office/word/2018/wordml/cex" xmlns:w16cid="http://schemas.microsoft.com/office/word/2016/wordml/cid" xmlns:w16="http://schemas.microsoft.com/office/word/2018/wordml" xmlns:w16se="http://schemas.microsoft.com/office/word/2015/wordml/symex" xmlns:wpg="http://schemas.microsoft.com/office/word/2010/wordprocessingGroup" xmlns:wpi="http://schemas.microsoft.com/office/word/2010/wordprocessingInk" xmlns:wne="http://schemas.microsoft.com/office/word/2006/wordml" xmlns:wps="http://schemas.microsoft.com/office/word/2010/wordprocessingShape" mc:Ignorable="w14 w15 w16se w16cid w16 w16cex wp14">
   <w:abstractNum w:abstractNumId="0" w15:restartNumberingAfterBreak="0">
+    <w:nsid w:val="0736578E"/>
+    <w:multiLevelType w:val="hybridMultilevel"/>
+    <w:tmpl w:val="4F04A3C6"/>
+    <w:lvl w:ilvl="0" w:tplc="04190001">
+      <w:start w:val="1"/>
+      <w:numFmt w:val="bullet"/>
+      <w:lvlText w:val=""/>
+      <w:lvlJc w:val="left"/>
+      <w:pPr>
+        <w:ind w:left="720" w:hanging="360"/>
+      </w:pPr>
+      <w:rPr>
+        <w:rFonts w:ascii="Symbol" w:hAnsi="Symbol" w:hint="default"/>
+      </w:rPr>
+    </w:lvl>
+    <w:lvl w:ilvl="1" w:tplc="04190003" w:tentative="1">
+      <w:start w:val="1"/>
+      <w:numFmt w:val="bullet"/>
+      <w:lvlText w:val="o"/>
+      <w:lvlJc w:val="left"/>
+      <w:pPr>
+        <w:ind w:left="1440" w:hanging="360"/>
+      </w:pPr>
+      <w:rPr>
+        <w:rFonts w:ascii="Courier New" w:hAnsi="Courier New" w:cs="Courier New" w:hint="default"/>
+      </w:rPr>
+    </w:lvl>
+    <w:lvl w:ilvl="2" w:tplc="04190005" w:tentative="1">
+      <w:start w:val="1"/>
+      <w:numFmt w:val="bullet"/>
+      <w:lvlText w:val=""/>
+      <w:lvlJc w:val="left"/>
+      <w:pPr>
+        <w:ind w:left="2160" w:hanging="360"/>
+      </w:pPr>
+      <w:rPr>
+        <w:rFonts w:ascii="Wingdings" w:hAnsi="Wingdings" w:hint="default"/>
+      </w:rPr>
+    </w:lvl>
+    <w:lvl w:ilvl="3" w:tplc="04190001" w:tentative="1">
+      <w:start w:val="1"/>
+      <w:numFmt w:val="bullet"/>
+      <w:lvlText w:val=""/>
+      <w:lvlJc w:val="left"/>
+      <w:pPr>
+        <w:ind w:left="2880" w:hanging="360"/>
+      </w:pPr>
+      <w:rPr>
+        <w:rFonts w:ascii="Symbol" w:hAnsi="Symbol" w:hint="default"/>
+      </w:rPr>
+    </w:lvl>
+    <w:lvl w:ilvl="4" w:tplc="04190003" w:tentative="1">
+      <w:start w:val="1"/>
+      <w:numFmt w:val="bullet"/>
+      <w:lvlText w:val="o"/>
+      <w:lvlJc w:val="left"/>
+      <w:pPr>
+        <w:ind w:left="3600" w:hanging="360"/>
+      </w:pPr>
+      <w:rPr>
+        <w:rFonts w:ascii="Courier New" w:hAnsi="Courier New" w:cs="Courier New" w:hint="default"/>
+      </w:rPr>
+    </w:lvl>
+    <w:lvl w:ilvl="5" w:tplc="04190005" w:tentative="1">
+      <w:start w:val="1"/>
+      <w:numFmt w:val="bullet"/>
+      <w:lvlText w:val=""/>
+      <w:lvlJc w:val="left"/>
+      <w:pPr>
+        <w:ind w:left="4320" w:hanging="360"/>
+      </w:pPr>
+      <w:rPr>
+        <w:rFonts w:ascii="Wingdings" w:hAnsi="Wingdings" w:hint="default"/>
+      </w:rPr>
+    </w:lvl>
+    <w:lvl w:ilvl="6" w:tplc="04190001" w:tentative="1">
+      <w:start w:val="1"/>
+      <w:numFmt w:val="bullet"/>
+      <w:lvlText w:val=""/>
+      <w:lvlJc w:val="left"/>
+      <w:pPr>
+        <w:ind w:left="5040" w:hanging="360"/>
+      </w:pPr>
+      <w:rPr>
+        <w:rFonts w:ascii="Symbol" w:hAnsi="Symbol" w:hint="default"/>
+      </w:rPr>
+    </w:lvl>
+    <w:lvl w:ilvl="7" w:tplc="04190003" w:tentative="1">
+      <w:start w:val="1"/>
+      <w:numFmt w:val="bullet"/>
+      <w:lvlText w:val="o"/>
+      <w:lvlJc w:val="left"/>
+      <w:pPr>
+        <w:ind w:left="5760" w:hanging="360"/>
+      </w:pPr>
+      <w:rPr>
+        <w:rFonts w:ascii="Courier New" w:hAnsi="Courier New" w:cs="Courier New" w:hint="default"/>
+      </w:rPr>
+    </w:lvl>
+    <w:lvl w:ilvl="8" w:tplc="04190005" w:tentative="1">
+      <w:start w:val="1"/>
+      <w:numFmt w:val="bullet"/>
+      <w:lvlText w:val=""/>
+      <w:lvlJc w:val="left"/>
+      <w:pPr>
+        <w:ind w:left="6480" w:hanging="360"/>
+      </w:pPr>
+      <w:rPr>
+        <w:rFonts w:ascii="Wingdings" w:hAnsi="Wingdings" w:hint="default"/>
+      </w:rPr>
+    </w:lvl>
+  </w:abstractNum>
+  <w:abstractNum w:abstractNumId="1" w15:restartNumberingAfterBreak="0">
     <w:nsid w:val="08165BF0"/>
     <w:multiLevelType w:val="hybridMultilevel"/>
     <w:tmpl w:val="A8B6E822"/>
@@ -6272,7 +7573,7 @@
       </w:rPr>
     </w:lvl>
   </w:abstractNum>
-  <w:abstractNum w:abstractNumId="1" w15:restartNumberingAfterBreak="0">
+  <w:abstractNum w:abstractNumId="2" w15:restartNumberingAfterBreak="0">
     <w:nsid w:val="1482775B"/>
     <w:multiLevelType w:val="multilevel"/>
     <w:tmpl w:val="977C0306"/>
@@ -6358,7 +7659,120 @@
       </w:pPr>
     </w:lvl>
   </w:abstractNum>
-  <w:abstractNum w:abstractNumId="2" w15:restartNumberingAfterBreak="0">
+  <w:abstractNum w:abstractNumId="3" w15:restartNumberingAfterBreak="0">
+    <w:nsid w:val="22A7244E"/>
+    <w:multiLevelType w:val="hybridMultilevel"/>
+    <w:tmpl w:val="F1BE9C02"/>
+    <w:lvl w:ilvl="0" w:tplc="04190001">
+      <w:start w:val="1"/>
+      <w:numFmt w:val="bullet"/>
+      <w:lvlText w:val=""/>
+      <w:lvlJc w:val="left"/>
+      <w:pPr>
+        <w:ind w:left="720" w:hanging="360"/>
+      </w:pPr>
+      <w:rPr>
+        <w:rFonts w:ascii="Symbol" w:hAnsi="Symbol" w:hint="default"/>
+      </w:rPr>
+    </w:lvl>
+    <w:lvl w:ilvl="1" w:tplc="04190003" w:tentative="1">
+      <w:start w:val="1"/>
+      <w:numFmt w:val="bullet"/>
+      <w:lvlText w:val="o"/>
+      <w:lvlJc w:val="left"/>
+      <w:pPr>
+        <w:ind w:left="1440" w:hanging="360"/>
+      </w:pPr>
+      <w:rPr>
+        <w:rFonts w:ascii="Courier New" w:hAnsi="Courier New" w:cs="Courier New" w:hint="default"/>
+      </w:rPr>
+    </w:lvl>
+    <w:lvl w:ilvl="2" w:tplc="04190005" w:tentative="1">
+      <w:start w:val="1"/>
+      <w:numFmt w:val="bullet"/>
+      <w:lvlText w:val=""/>
+      <w:lvlJc w:val="left"/>
+      <w:pPr>
+        <w:ind w:left="2160" w:hanging="360"/>
+      </w:pPr>
+      <w:rPr>
+        <w:rFonts w:ascii="Wingdings" w:hAnsi="Wingdings" w:hint="default"/>
+      </w:rPr>
+    </w:lvl>
+    <w:lvl w:ilvl="3" w:tplc="04190001" w:tentative="1">
+      <w:start w:val="1"/>
+      <w:numFmt w:val="bullet"/>
+      <w:lvlText w:val=""/>
+      <w:lvlJc w:val="left"/>
+      <w:pPr>
+        <w:ind w:left="2880" w:hanging="360"/>
+      </w:pPr>
+      <w:rPr>
+        <w:rFonts w:ascii="Symbol" w:hAnsi="Symbol" w:hint="default"/>
+      </w:rPr>
+    </w:lvl>
+    <w:lvl w:ilvl="4" w:tplc="04190003" w:tentative="1">
+      <w:start w:val="1"/>
+      <w:numFmt w:val="bullet"/>
+      <w:lvlText w:val="o"/>
+      <w:lvlJc w:val="left"/>
+      <w:pPr>
+        <w:ind w:left="3600" w:hanging="360"/>
+      </w:pPr>
+      <w:rPr>
+        <w:rFonts w:ascii="Courier New" w:hAnsi="Courier New" w:cs="Courier New" w:hint="default"/>
+      </w:rPr>
+    </w:lvl>
+    <w:lvl w:ilvl="5" w:tplc="04190005" w:tentative="1">
+      <w:start w:val="1"/>
+      <w:numFmt w:val="bullet"/>
+      <w:lvlText w:val=""/>
+      <w:lvlJc w:val="left"/>
+      <w:pPr>
+        <w:ind w:left="4320" w:hanging="360"/>
+      </w:pPr>
+      <w:rPr>
+        <w:rFonts w:ascii="Wingdings" w:hAnsi="Wingdings" w:hint="default"/>
+      </w:rPr>
+    </w:lvl>
+    <w:lvl w:ilvl="6" w:tplc="04190001" w:tentative="1">
+      <w:start w:val="1"/>
+      <w:numFmt w:val="bullet"/>
+      <w:lvlText w:val=""/>
+      <w:lvlJc w:val="left"/>
+      <w:pPr>
+        <w:ind w:left="5040" w:hanging="360"/>
+      </w:pPr>
+      <w:rPr>
+        <w:rFonts w:ascii="Symbol" w:hAnsi="Symbol" w:hint="default"/>
+      </w:rPr>
+    </w:lvl>
+    <w:lvl w:ilvl="7" w:tplc="04190003" w:tentative="1">
+      <w:start w:val="1"/>
+      <w:numFmt w:val="bullet"/>
+      <w:lvlText w:val="o"/>
+      <w:lvlJc w:val="left"/>
+      <w:pPr>
+        <w:ind w:left="5760" w:hanging="360"/>
+      </w:pPr>
+      <w:rPr>
+        <w:rFonts w:ascii="Courier New" w:hAnsi="Courier New" w:cs="Courier New" w:hint="default"/>
+      </w:rPr>
+    </w:lvl>
+    <w:lvl w:ilvl="8" w:tplc="04190005" w:tentative="1">
+      <w:start w:val="1"/>
+      <w:numFmt w:val="bullet"/>
+      <w:lvlText w:val=""/>
+      <w:lvlJc w:val="left"/>
+      <w:pPr>
+        <w:ind w:left="6480" w:hanging="360"/>
+      </w:pPr>
+      <w:rPr>
+        <w:rFonts w:ascii="Wingdings" w:hAnsi="Wingdings" w:hint="default"/>
+      </w:rPr>
+    </w:lvl>
+  </w:abstractNum>
+  <w:abstractNum w:abstractNumId="4" w15:restartNumberingAfterBreak="0">
     <w:nsid w:val="265A765E"/>
     <w:multiLevelType w:val="hybridMultilevel"/>
     <w:tmpl w:val="944C8BC8"/>
@@ -6471,7 +7885,7 @@
       </w:rPr>
     </w:lvl>
   </w:abstractNum>
-  <w:abstractNum w:abstractNumId="3" w15:restartNumberingAfterBreak="0">
+  <w:abstractNum w:abstractNumId="5" w15:restartNumberingAfterBreak="0">
     <w:nsid w:val="38E72B11"/>
     <w:multiLevelType w:val="hybridMultilevel"/>
     <w:tmpl w:val="AB069F0A"/>
@@ -6584,7 +7998,7 @@
       </w:rPr>
     </w:lvl>
   </w:abstractNum>
-  <w:abstractNum w:abstractNumId="4" w15:restartNumberingAfterBreak="0">
+  <w:abstractNum w:abstractNumId="6" w15:restartNumberingAfterBreak="0">
     <w:nsid w:val="39EC55E0"/>
     <w:multiLevelType w:val="hybridMultilevel"/>
     <w:tmpl w:val="89341B90"/>
@@ -6697,7 +8111,7 @@
       </w:rPr>
     </w:lvl>
   </w:abstractNum>
-  <w:abstractNum w:abstractNumId="5" w15:restartNumberingAfterBreak="0">
+  <w:abstractNum w:abstractNumId="7" w15:restartNumberingAfterBreak="0">
     <w:nsid w:val="407D44E1"/>
     <w:multiLevelType w:val="hybridMultilevel"/>
     <w:tmpl w:val="FEF81808"/>
@@ -6810,7 +8224,7 @@
       </w:rPr>
     </w:lvl>
   </w:abstractNum>
-  <w:abstractNum w:abstractNumId="6" w15:restartNumberingAfterBreak="0">
+  <w:abstractNum w:abstractNumId="8" w15:restartNumberingAfterBreak="0">
     <w:nsid w:val="5B1F023E"/>
     <w:multiLevelType w:val="hybridMultilevel"/>
     <w:tmpl w:val="13DA12F2"/>
@@ -6899,7 +8313,233 @@
       </w:pPr>
     </w:lvl>
   </w:abstractNum>
-  <w:abstractNum w:abstractNumId="7" w15:restartNumberingAfterBreak="0">
+  <w:abstractNum w:abstractNumId="9" w15:restartNumberingAfterBreak="0">
+    <w:nsid w:val="5D164ED7"/>
+    <w:multiLevelType w:val="hybridMultilevel"/>
+    <w:tmpl w:val="A5B24612"/>
+    <w:lvl w:ilvl="0" w:tplc="04190001">
+      <w:start w:val="1"/>
+      <w:numFmt w:val="bullet"/>
+      <w:lvlText w:val=""/>
+      <w:lvlJc w:val="left"/>
+      <w:pPr>
+        <w:ind w:left="720" w:hanging="360"/>
+      </w:pPr>
+      <w:rPr>
+        <w:rFonts w:ascii="Symbol" w:hAnsi="Symbol" w:hint="default"/>
+      </w:rPr>
+    </w:lvl>
+    <w:lvl w:ilvl="1" w:tplc="04190003" w:tentative="1">
+      <w:start w:val="1"/>
+      <w:numFmt w:val="bullet"/>
+      <w:lvlText w:val="o"/>
+      <w:lvlJc w:val="left"/>
+      <w:pPr>
+        <w:ind w:left="1440" w:hanging="360"/>
+      </w:pPr>
+      <w:rPr>
+        <w:rFonts w:ascii="Courier New" w:hAnsi="Courier New" w:cs="Courier New" w:hint="default"/>
+      </w:rPr>
+    </w:lvl>
+    <w:lvl w:ilvl="2" w:tplc="04190005" w:tentative="1">
+      <w:start w:val="1"/>
+      <w:numFmt w:val="bullet"/>
+      <w:lvlText w:val=""/>
+      <w:lvlJc w:val="left"/>
+      <w:pPr>
+        <w:ind w:left="2160" w:hanging="360"/>
+      </w:pPr>
+      <w:rPr>
+        <w:rFonts w:ascii="Wingdings" w:hAnsi="Wingdings" w:hint="default"/>
+      </w:rPr>
+    </w:lvl>
+    <w:lvl w:ilvl="3" w:tplc="04190001" w:tentative="1">
+      <w:start w:val="1"/>
+      <w:numFmt w:val="bullet"/>
+      <w:lvlText w:val=""/>
+      <w:lvlJc w:val="left"/>
+      <w:pPr>
+        <w:ind w:left="2880" w:hanging="360"/>
+      </w:pPr>
+      <w:rPr>
+        <w:rFonts w:ascii="Symbol" w:hAnsi="Symbol" w:hint="default"/>
+      </w:rPr>
+    </w:lvl>
+    <w:lvl w:ilvl="4" w:tplc="04190003" w:tentative="1">
+      <w:start w:val="1"/>
+      <w:numFmt w:val="bullet"/>
+      <w:lvlText w:val="o"/>
+      <w:lvlJc w:val="left"/>
+      <w:pPr>
+        <w:ind w:left="3600" w:hanging="360"/>
+      </w:pPr>
+      <w:rPr>
+        <w:rFonts w:ascii="Courier New" w:hAnsi="Courier New" w:cs="Courier New" w:hint="default"/>
+      </w:rPr>
+    </w:lvl>
+    <w:lvl w:ilvl="5" w:tplc="04190005" w:tentative="1">
+      <w:start w:val="1"/>
+      <w:numFmt w:val="bullet"/>
+      <w:lvlText w:val=""/>
+      <w:lvlJc w:val="left"/>
+      <w:pPr>
+        <w:ind w:left="4320" w:hanging="360"/>
+      </w:pPr>
+      <w:rPr>
+        <w:rFonts w:ascii="Wingdings" w:hAnsi="Wingdings" w:hint="default"/>
+      </w:rPr>
+    </w:lvl>
+    <w:lvl w:ilvl="6" w:tplc="04190001" w:tentative="1">
+      <w:start w:val="1"/>
+      <w:numFmt w:val="bullet"/>
+      <w:lvlText w:val=""/>
+      <w:lvlJc w:val="left"/>
+      <w:pPr>
+        <w:ind w:left="5040" w:hanging="360"/>
+      </w:pPr>
+      <w:rPr>
+        <w:rFonts w:ascii="Symbol" w:hAnsi="Symbol" w:hint="default"/>
+      </w:rPr>
+    </w:lvl>
+    <w:lvl w:ilvl="7" w:tplc="04190003" w:tentative="1">
+      <w:start w:val="1"/>
+      <w:numFmt w:val="bullet"/>
+      <w:lvlText w:val="o"/>
+      <w:lvlJc w:val="left"/>
+      <w:pPr>
+        <w:ind w:left="5760" w:hanging="360"/>
+      </w:pPr>
+      <w:rPr>
+        <w:rFonts w:ascii="Courier New" w:hAnsi="Courier New" w:cs="Courier New" w:hint="default"/>
+      </w:rPr>
+    </w:lvl>
+    <w:lvl w:ilvl="8" w:tplc="04190005" w:tentative="1">
+      <w:start w:val="1"/>
+      <w:numFmt w:val="bullet"/>
+      <w:lvlText w:val=""/>
+      <w:lvlJc w:val="left"/>
+      <w:pPr>
+        <w:ind w:left="6480" w:hanging="360"/>
+      </w:pPr>
+      <w:rPr>
+        <w:rFonts w:ascii="Wingdings" w:hAnsi="Wingdings" w:hint="default"/>
+      </w:rPr>
+    </w:lvl>
+  </w:abstractNum>
+  <w:abstractNum w:abstractNumId="10" w15:restartNumberingAfterBreak="0">
+    <w:nsid w:val="6F254097"/>
+    <w:multiLevelType w:val="hybridMultilevel"/>
+    <w:tmpl w:val="1FE89356"/>
+    <w:lvl w:ilvl="0" w:tplc="04190001">
+      <w:start w:val="1"/>
+      <w:numFmt w:val="bullet"/>
+      <w:lvlText w:val=""/>
+      <w:lvlJc w:val="left"/>
+      <w:pPr>
+        <w:ind w:left="720" w:hanging="360"/>
+      </w:pPr>
+      <w:rPr>
+        <w:rFonts w:ascii="Symbol" w:hAnsi="Symbol" w:hint="default"/>
+      </w:rPr>
+    </w:lvl>
+    <w:lvl w:ilvl="1" w:tplc="04190003" w:tentative="1">
+      <w:start w:val="1"/>
+      <w:numFmt w:val="bullet"/>
+      <w:lvlText w:val="o"/>
+      <w:lvlJc w:val="left"/>
+      <w:pPr>
+        <w:ind w:left="1440" w:hanging="360"/>
+      </w:pPr>
+      <w:rPr>
+        <w:rFonts w:ascii="Courier New" w:hAnsi="Courier New" w:cs="Courier New" w:hint="default"/>
+      </w:rPr>
+    </w:lvl>
+    <w:lvl w:ilvl="2" w:tplc="04190005" w:tentative="1">
+      <w:start w:val="1"/>
+      <w:numFmt w:val="bullet"/>
+      <w:lvlText w:val=""/>
+      <w:lvlJc w:val="left"/>
+      <w:pPr>
+        <w:ind w:left="2160" w:hanging="360"/>
+      </w:pPr>
+      <w:rPr>
+        <w:rFonts w:ascii="Wingdings" w:hAnsi="Wingdings" w:hint="default"/>
+      </w:rPr>
+    </w:lvl>
+    <w:lvl w:ilvl="3" w:tplc="04190001" w:tentative="1">
+      <w:start w:val="1"/>
+      <w:numFmt w:val="bullet"/>
+      <w:lvlText w:val=""/>
+      <w:lvlJc w:val="left"/>
+      <w:pPr>
+        <w:ind w:left="2880" w:hanging="360"/>
+      </w:pPr>
+      <w:rPr>
+        <w:rFonts w:ascii="Symbol" w:hAnsi="Symbol" w:hint="default"/>
+      </w:rPr>
+    </w:lvl>
+    <w:lvl w:ilvl="4" w:tplc="04190003" w:tentative="1">
+      <w:start w:val="1"/>
+      <w:numFmt w:val="bullet"/>
+      <w:lvlText w:val="o"/>
+      <w:lvlJc w:val="left"/>
+      <w:pPr>
+        <w:ind w:left="3600" w:hanging="360"/>
+      </w:pPr>
+      <w:rPr>
+        <w:rFonts w:ascii="Courier New" w:hAnsi="Courier New" w:cs="Courier New" w:hint="default"/>
+      </w:rPr>
+    </w:lvl>
+    <w:lvl w:ilvl="5" w:tplc="04190005" w:tentative="1">
+      <w:start w:val="1"/>
+      <w:numFmt w:val="bullet"/>
+      <w:lvlText w:val=""/>
+      <w:lvlJc w:val="left"/>
+      <w:pPr>
+        <w:ind w:left="4320" w:hanging="360"/>
+      </w:pPr>
+      <w:rPr>
+        <w:rFonts w:ascii="Wingdings" w:hAnsi="Wingdings" w:hint="default"/>
+      </w:rPr>
+    </w:lvl>
+    <w:lvl w:ilvl="6" w:tplc="04190001" w:tentative="1">
+      <w:start w:val="1"/>
+      <w:numFmt w:val="bullet"/>
+      <w:lvlText w:val=""/>
+      <w:lvlJc w:val="left"/>
+      <w:pPr>
+        <w:ind w:left="5040" w:hanging="360"/>
+      </w:pPr>
+      <w:rPr>
+        <w:rFonts w:ascii="Symbol" w:hAnsi="Symbol" w:hint="default"/>
+      </w:rPr>
+    </w:lvl>
+    <w:lvl w:ilvl="7" w:tplc="04190003" w:tentative="1">
+      <w:start w:val="1"/>
+      <w:numFmt w:val="bullet"/>
+      <w:lvlText w:val="o"/>
+      <w:lvlJc w:val="left"/>
+      <w:pPr>
+        <w:ind w:left="5760" w:hanging="360"/>
+      </w:pPr>
+      <w:rPr>
+        <w:rFonts w:ascii="Courier New" w:hAnsi="Courier New" w:cs="Courier New" w:hint="default"/>
+      </w:rPr>
+    </w:lvl>
+    <w:lvl w:ilvl="8" w:tplc="04190005" w:tentative="1">
+      <w:start w:val="1"/>
+      <w:numFmt w:val="bullet"/>
+      <w:lvlText w:val=""/>
+      <w:lvlJc w:val="left"/>
+      <w:pPr>
+        <w:ind w:left="6480" w:hanging="360"/>
+      </w:pPr>
+      <w:rPr>
+        <w:rFonts w:ascii="Wingdings" w:hAnsi="Wingdings" w:hint="default"/>
+      </w:rPr>
+    </w:lvl>
+  </w:abstractNum>
+  <w:abstractNum w:abstractNumId="11" w15:restartNumberingAfterBreak="0">
     <w:nsid w:val="75895D5C"/>
     <w:multiLevelType w:val="hybridMultilevel"/>
     <w:tmpl w:val="2A76631C"/>
@@ -7013,91 +8653,103 @@
     </w:lvl>
   </w:abstractNum>
   <w:num w:numId="1">
+    <w:abstractNumId w:val="5"/>
+  </w:num>
+  <w:num w:numId="2">
+    <w:abstractNumId w:val="7"/>
+  </w:num>
+  <w:num w:numId="3">
+    <w:abstractNumId w:val="2"/>
+  </w:num>
+  <w:num w:numId="4">
+    <w:abstractNumId w:val="2"/>
+  </w:num>
+  <w:num w:numId="5">
+    <w:abstractNumId w:val="2"/>
+  </w:num>
+  <w:num w:numId="6">
+    <w:abstractNumId w:val="2"/>
+  </w:num>
+  <w:num w:numId="7">
+    <w:abstractNumId w:val="2"/>
+  </w:num>
+  <w:num w:numId="8">
+    <w:abstractNumId w:val="2"/>
+  </w:num>
+  <w:num w:numId="9">
+    <w:abstractNumId w:val="2"/>
+  </w:num>
+  <w:num w:numId="10">
+    <w:abstractNumId w:val="2"/>
+  </w:num>
+  <w:num w:numId="11">
+    <w:abstractNumId w:val="2"/>
+  </w:num>
+  <w:num w:numId="12">
+    <w:abstractNumId w:val="2"/>
+  </w:num>
+  <w:num w:numId="13">
+    <w:abstractNumId w:val="2"/>
+  </w:num>
+  <w:num w:numId="14">
+    <w:abstractNumId w:val="2"/>
+  </w:num>
+  <w:num w:numId="15">
+    <w:abstractNumId w:val="2"/>
+  </w:num>
+  <w:num w:numId="16">
+    <w:abstractNumId w:val="2"/>
+  </w:num>
+  <w:num w:numId="17">
+    <w:abstractNumId w:val="2"/>
+  </w:num>
+  <w:num w:numId="18">
+    <w:abstractNumId w:val="2"/>
+  </w:num>
+  <w:num w:numId="19">
+    <w:abstractNumId w:val="2"/>
+  </w:num>
+  <w:num w:numId="20">
+    <w:abstractNumId w:val="2"/>
+  </w:num>
+  <w:num w:numId="21">
+    <w:abstractNumId w:val="2"/>
+  </w:num>
+  <w:num w:numId="22">
+    <w:abstractNumId w:val="2"/>
+  </w:num>
+  <w:num w:numId="23">
+    <w:abstractNumId w:val="11"/>
+  </w:num>
+  <w:num w:numId="24">
+    <w:abstractNumId w:val="6"/>
+  </w:num>
+  <w:num w:numId="25">
+    <w:abstractNumId w:val="1"/>
+  </w:num>
+  <w:num w:numId="26">
+    <w:abstractNumId w:val="4"/>
+  </w:num>
+  <w:num w:numId="27">
+    <w:abstractNumId w:val="8"/>
+  </w:num>
+  <w:num w:numId="28">
     <w:abstractNumId w:val="3"/>
   </w:num>
-  <w:num w:numId="2">
-    <w:abstractNumId w:val="5"/>
-  </w:num>
-  <w:num w:numId="3">
-    <w:abstractNumId w:val="1"/>
-  </w:num>
-  <w:num w:numId="4">
-    <w:abstractNumId w:val="1"/>
-  </w:num>
-  <w:num w:numId="5">
-    <w:abstractNumId w:val="1"/>
-  </w:num>
-  <w:num w:numId="6">
-    <w:abstractNumId w:val="1"/>
-  </w:num>
-  <w:num w:numId="7">
-    <w:abstractNumId w:val="1"/>
-  </w:num>
-  <w:num w:numId="8">
-    <w:abstractNumId w:val="1"/>
-  </w:num>
-  <w:num w:numId="9">
-    <w:abstractNumId w:val="1"/>
-  </w:num>
-  <w:num w:numId="10">
-    <w:abstractNumId w:val="1"/>
-  </w:num>
-  <w:num w:numId="11">
-    <w:abstractNumId w:val="1"/>
-  </w:num>
-  <w:num w:numId="12">
-    <w:abstractNumId w:val="1"/>
-  </w:num>
-  <w:num w:numId="13">
-    <w:abstractNumId w:val="1"/>
-  </w:num>
-  <w:num w:numId="14">
-    <w:abstractNumId w:val="1"/>
-  </w:num>
-  <w:num w:numId="15">
-    <w:abstractNumId w:val="1"/>
-  </w:num>
-  <w:num w:numId="16">
-    <w:abstractNumId w:val="1"/>
-  </w:num>
-  <w:num w:numId="17">
-    <w:abstractNumId w:val="1"/>
-  </w:num>
-  <w:num w:numId="18">
-    <w:abstractNumId w:val="1"/>
-  </w:num>
-  <w:num w:numId="19">
-    <w:abstractNumId w:val="1"/>
-  </w:num>
-  <w:num w:numId="20">
-    <w:abstractNumId w:val="1"/>
-  </w:num>
-  <w:num w:numId="21">
-    <w:abstractNumId w:val="1"/>
-  </w:num>
-  <w:num w:numId="22">
-    <w:abstractNumId w:val="1"/>
-  </w:num>
-  <w:num w:numId="23">
-    <w:abstractNumId w:val="7"/>
-  </w:num>
-  <w:num w:numId="24">
-    <w:abstractNumId w:val="4"/>
-  </w:num>
-  <w:num w:numId="25">
+  <w:num w:numId="29">
     <w:abstractNumId w:val="0"/>
   </w:num>
-  <w:num w:numId="26">
-    <w:abstractNumId w:val="2"/>
+  <w:num w:numId="30">
+    <w:abstractNumId w:val="10"/>
   </w:num>
-  <w:num w:numId="27">
-    <w:abstractNumId w:val="6"/>
+  <w:num w:numId="31">
+    <w:abstractNumId w:val="9"/>
   </w:num>
 </w:numbering>
 </file>
 
 <file path=word/styles.xml><?xml version="1.0" encoding="utf-8"?>
-<w:styles xmlns:mc="http://schemas.openxmlformats.org/markup-compatibility/2006" xmlns:r="http://schemas.openxmlformats.org/officeDocument/2006/relationships" xmlns:w="http://schemas.openxmlformats.org/wordprocessingml/2006/main" xmlns:w14="http://schemas.microsoft.com/office/word/2010/wordml" xmlns:w15="http://schemas.microsoft.com/office/word/2012/wordml" xmlns:w16cid="http://schemas.microsoft.com/office/word/2016/wordml/cid" xmlns:w16se="http://schemas.microsoft.com/office/word/2015/wordml/symex" mc:Ignorable="w14 w15 w16se w16cid">
+<w:styles xmlns:mc="http://schemas.openxmlformats.org/markup-compatibility/2006" xmlns:r="http://schemas.openxmlformats.org/officeDocument/2006/relationships" xmlns:w="http://schemas.openxmlformats.org/wordprocessingml/2006/main" xmlns:w14="http://schemas.microsoft.com/office/word/2010/wordml" xmlns:w15="http://schemas.microsoft.com/office/word/2012/wordml" xmlns:w16cex="http://schemas.microsoft.com/office/word/2018/wordml/cex" xmlns:w16cid="http://schemas.microsoft.com/office/word/2016/wordml/cid" xmlns:w16="http://schemas.microsoft.com/office/word/2018/wordml" xmlns:w16se="http://schemas.microsoft.com/office/word/2015/wordml/symex" mc:Ignorable="w14 w15 w16se w16cid w16 w16cex">
   <w:docDefaults>
     <w:rPrDefault>
       <w:rPr>
@@ -8194,6 +9846,18 @@
       <w:u w:val="single"/>
     </w:rPr>
   </w:style>
+  <w:style w:type="character" w:styleId="af7">
+    <w:name w:val="Unresolved Mention"/>
+    <w:basedOn w:val="a0"/>
+    <w:uiPriority w:val="99"/>
+    <w:semiHidden/>
+    <w:unhideWhenUsed/>
+    <w:rsid w:val="00045A6D"/>
+    <w:rPr>
+      <w:color w:val="605E5C"/>
+      <w:shd w:val="clear" w:color="auto" w:fill="E1DFDD"/>
+    </w:rPr>
+  </w:style>
 </w:styles>
 </file>
 

--- a/Юрий_Аксенов_Резюме.docx
+++ b/Юрий_Аксенов_Резюме.docx
@@ -2740,71 +2740,41 @@
               <w:rPr>
                 <w:rFonts w:ascii="Times New Roman" w:hAnsi="Times New Roman" w:cs="Times New Roman"/>
                 <w:bCs/>
-                <w:sz w:val="24"/>
-                <w:szCs w:val="24"/>
-              </w:rPr>
-            </w:pPr>
-            <w:r>
-              <w:rPr>
-                <w:rFonts w:ascii="Times New Roman" w:hAnsi="Times New Roman" w:cs="Times New Roman"/>
-                <w:bCs/>
-                <w:sz w:val="24"/>
-                <w:szCs w:val="24"/>
-              </w:rPr>
-              <w:t>с</w:t>
-            </w:r>
-            <w:r>
-              <w:rPr>
-                <w:rFonts w:ascii="Times New Roman" w:hAnsi="Times New Roman" w:cs="Times New Roman"/>
-                <w:bCs/>
-                <w:sz w:val="24"/>
-                <w:szCs w:val="24"/>
-              </w:rPr>
-              <w:t>оздание шаблона</w:t>
-            </w:r>
-            <w:r>
-              <w:rPr>
-                <w:rFonts w:ascii="Times New Roman" w:hAnsi="Times New Roman" w:cs="Times New Roman"/>
-                <w:bCs/>
-                <w:sz w:val="24"/>
-                <w:szCs w:val="24"/>
-              </w:rPr>
-              <w:t xml:space="preserve"> действий</w:t>
-            </w:r>
-            <w:r>
-              <w:rPr>
-                <w:rFonts w:ascii="Times New Roman" w:hAnsi="Times New Roman" w:cs="Times New Roman"/>
-                <w:bCs/>
-                <w:sz w:val="24"/>
-                <w:szCs w:val="24"/>
-              </w:rPr>
-              <w:t xml:space="preserve"> для быстрого </w:t>
-            </w:r>
-            <w:r>
-              <w:rPr>
-                <w:rFonts w:ascii="Times New Roman" w:hAnsi="Times New Roman" w:cs="Times New Roman"/>
-                <w:bCs/>
-                <w:sz w:val="24"/>
-                <w:szCs w:val="24"/>
-              </w:rPr>
-              <w:t xml:space="preserve">создания </w:t>
-            </w:r>
-            <w:r>
-              <w:rPr>
-                <w:rFonts w:ascii="Times New Roman" w:hAnsi="Times New Roman" w:cs="Times New Roman"/>
-                <w:bCs/>
-                <w:sz w:val="24"/>
-                <w:szCs w:val="24"/>
-                <w:lang w:val="en-GB"/>
-              </w:rPr>
-              <w:t>MVP</w:t>
-            </w:r>
-            <w:r>
-              <w:rPr>
-                <w:rFonts w:ascii="Times New Roman" w:hAnsi="Times New Roman" w:cs="Times New Roman"/>
-                <w:bCs/>
-                <w:sz w:val="24"/>
-                <w:szCs w:val="24"/>
+                <w:color w:val="FF0000"/>
+                <w:sz w:val="24"/>
+                <w:szCs w:val="24"/>
+                <w:lang w:val="en-GB"/>
+              </w:rPr>
+            </w:pPr>
+            <w:r>
+              <w:rPr>
+                <w:rFonts w:ascii="Times New Roman" w:hAnsi="Times New Roman" w:cs="Times New Roman"/>
+                <w:bCs/>
+                <w:color w:val="FF0000"/>
+                <w:sz w:val="24"/>
+                <w:szCs w:val="24"/>
+                <w:lang w:val="en-GB"/>
+              </w:rPr>
+              <w:t xml:space="preserve">Nullable Reference </w:t>
+            </w:r>
+            <w:r>
+              <w:rPr>
+                <w:rFonts w:ascii="Times New Roman" w:hAnsi="Times New Roman" w:cs="Times New Roman"/>
+                <w:bCs/>
+                <w:color w:val="FF0000"/>
+                <w:sz w:val="24"/>
+                <w:szCs w:val="24"/>
+              </w:rPr>
+              <w:t>стал</w:t>
+            </w:r>
+            <w:r>
+              <w:rPr>
+                <w:rFonts w:ascii="Times New Roman" w:hAnsi="Times New Roman" w:cs="Times New Roman"/>
+                <w:bCs/>
+                <w:color w:val="FF0000"/>
+                <w:sz w:val="24"/>
+                <w:szCs w:val="24"/>
+                <w:lang w:val="en-GB"/>
               </w:rPr>
               <w:t xml:space="preserve"> </w:t>
             </w:r>
@@ -2812,66 +2782,11 @@
               <w:rPr>
                 <w:rFonts w:ascii="Times New Roman" w:hAnsi="Times New Roman" w:cs="Times New Roman"/>
                 <w:bCs/>
-                <w:sz w:val="24"/>
-                <w:szCs w:val="24"/>
-                <w:lang w:val="en-GB"/>
-              </w:rPr>
-              <w:t>back</w:t>
-            </w:r>
-            <w:r>
-              <w:rPr>
-                <w:rFonts w:ascii="Times New Roman" w:hAnsi="Times New Roman" w:cs="Times New Roman"/>
-                <w:bCs/>
-                <w:sz w:val="24"/>
-                <w:szCs w:val="24"/>
-              </w:rPr>
-              <w:t>-</w:t>
-            </w:r>
-            <w:r>
-              <w:rPr>
-                <w:rFonts w:ascii="Times New Roman" w:hAnsi="Times New Roman" w:cs="Times New Roman"/>
-                <w:bCs/>
-                <w:sz w:val="24"/>
-                <w:szCs w:val="24"/>
-                <w:lang w:val="en-GB"/>
-              </w:rPr>
-              <w:t>end</w:t>
-            </w:r>
-            <w:r>
-              <w:rPr>
-                <w:rFonts w:ascii="Times New Roman" w:hAnsi="Times New Roman" w:cs="Times New Roman"/>
-                <w:bCs/>
-                <w:sz w:val="24"/>
-                <w:szCs w:val="24"/>
-              </w:rPr>
-              <w:t xml:space="preserve"> сервера</w:t>
-            </w:r>
-            <w:r>
-              <w:rPr>
-                <w:rFonts w:ascii="Times New Roman" w:hAnsi="Times New Roman" w:cs="Times New Roman"/>
-                <w:bCs/>
-                <w:sz w:val="24"/>
-                <w:szCs w:val="24"/>
-              </w:rPr>
-              <w:t xml:space="preserve"> </w:t>
-            </w:r>
-            <w:r>
-              <w:rPr>
-                <w:rFonts w:ascii="Times New Roman" w:hAnsi="Times New Roman" w:cs="Times New Roman"/>
-                <w:bCs/>
-                <w:sz w:val="24"/>
-                <w:szCs w:val="24"/>
-              </w:rPr>
-              <w:t>бизнес-идеи</w:t>
-            </w:r>
-            <w:r>
-              <w:rPr>
-                <w:rFonts w:ascii="Times New Roman" w:hAnsi="Times New Roman" w:cs="Times New Roman"/>
-                <w:bCs/>
-                <w:sz w:val="24"/>
-                <w:szCs w:val="24"/>
-              </w:rPr>
-              <w:t>;</w:t>
+                <w:color w:val="FF0000"/>
+                <w:sz w:val="24"/>
+                <w:szCs w:val="24"/>
+              </w:rPr>
+              <w:t>использовать</w:t>
             </w:r>
           </w:p>
           <w:p>
@@ -2884,6 +2799,167 @@
               <w:rPr>
                 <w:rFonts w:ascii="Times New Roman" w:hAnsi="Times New Roman" w:cs="Times New Roman"/>
                 <w:bCs/>
+                <w:color w:val="FF0000"/>
+                <w:sz w:val="24"/>
+                <w:szCs w:val="24"/>
+                <w:lang w:val="en-GB"/>
+              </w:rPr>
+            </w:pPr>
+          </w:p>
+          <w:p>
+            <w:pPr>
+              <w:pStyle w:val="a4"/>
+              <w:numPr>
+                <w:ilvl w:val="0"/>
+                <w:numId w:val="29"/>
+              </w:numPr>
+              <w:rPr>
+                <w:rFonts w:ascii="Times New Roman" w:hAnsi="Times New Roman" w:cs="Times New Roman"/>
+                <w:bCs/>
+                <w:sz w:val="24"/>
+                <w:szCs w:val="24"/>
+              </w:rPr>
+            </w:pPr>
+            <w:r>
+              <w:rPr>
+                <w:rFonts w:ascii="Times New Roman" w:hAnsi="Times New Roman" w:cs="Times New Roman"/>
+                <w:bCs/>
+                <w:sz w:val="24"/>
+                <w:szCs w:val="24"/>
+              </w:rPr>
+              <w:t>с</w:t>
+            </w:r>
+            <w:r>
+              <w:rPr>
+                <w:rFonts w:ascii="Times New Roman" w:hAnsi="Times New Roman" w:cs="Times New Roman"/>
+                <w:bCs/>
+                <w:sz w:val="24"/>
+                <w:szCs w:val="24"/>
+              </w:rPr>
+              <w:t>оздание шаблона</w:t>
+            </w:r>
+            <w:r>
+              <w:rPr>
+                <w:rFonts w:ascii="Times New Roman" w:hAnsi="Times New Roman" w:cs="Times New Roman"/>
+                <w:bCs/>
+                <w:sz w:val="24"/>
+                <w:szCs w:val="24"/>
+              </w:rPr>
+              <w:t xml:space="preserve"> действий</w:t>
+            </w:r>
+            <w:r>
+              <w:rPr>
+                <w:rFonts w:ascii="Times New Roman" w:hAnsi="Times New Roman" w:cs="Times New Roman"/>
+                <w:bCs/>
+                <w:sz w:val="24"/>
+                <w:szCs w:val="24"/>
+              </w:rPr>
+              <w:t xml:space="preserve"> для быстрого </w:t>
+            </w:r>
+            <w:r>
+              <w:rPr>
+                <w:rFonts w:ascii="Times New Roman" w:hAnsi="Times New Roman" w:cs="Times New Roman"/>
+                <w:bCs/>
+                <w:sz w:val="24"/>
+                <w:szCs w:val="24"/>
+              </w:rPr>
+              <w:t xml:space="preserve">создания </w:t>
+            </w:r>
+            <w:r>
+              <w:rPr>
+                <w:rFonts w:ascii="Times New Roman" w:hAnsi="Times New Roman" w:cs="Times New Roman"/>
+                <w:bCs/>
+                <w:sz w:val="24"/>
+                <w:szCs w:val="24"/>
+                <w:lang w:val="en-GB"/>
+              </w:rPr>
+              <w:t>MVP</w:t>
+            </w:r>
+            <w:r>
+              <w:rPr>
+                <w:rFonts w:ascii="Times New Roman" w:hAnsi="Times New Roman" w:cs="Times New Roman"/>
+                <w:bCs/>
+                <w:sz w:val="24"/>
+                <w:szCs w:val="24"/>
+              </w:rPr>
+              <w:t xml:space="preserve"> </w:t>
+            </w:r>
+            <w:r>
+              <w:rPr>
+                <w:rFonts w:ascii="Times New Roman" w:hAnsi="Times New Roman" w:cs="Times New Roman"/>
+                <w:bCs/>
+                <w:sz w:val="24"/>
+                <w:szCs w:val="24"/>
+                <w:lang w:val="en-GB"/>
+              </w:rPr>
+              <w:t>back</w:t>
+            </w:r>
+            <w:r>
+              <w:rPr>
+                <w:rFonts w:ascii="Times New Roman" w:hAnsi="Times New Roman" w:cs="Times New Roman"/>
+                <w:bCs/>
+                <w:sz w:val="24"/>
+                <w:szCs w:val="24"/>
+              </w:rPr>
+              <w:t>-</w:t>
+            </w:r>
+            <w:r>
+              <w:rPr>
+                <w:rFonts w:ascii="Times New Roman" w:hAnsi="Times New Roman" w:cs="Times New Roman"/>
+                <w:bCs/>
+                <w:sz w:val="24"/>
+                <w:szCs w:val="24"/>
+                <w:lang w:val="en-GB"/>
+              </w:rPr>
+              <w:t>end</w:t>
+            </w:r>
+            <w:r>
+              <w:rPr>
+                <w:rFonts w:ascii="Times New Roman" w:hAnsi="Times New Roman" w:cs="Times New Roman"/>
+                <w:bCs/>
+                <w:sz w:val="24"/>
+                <w:szCs w:val="24"/>
+              </w:rPr>
+              <w:t xml:space="preserve"> сервера</w:t>
+            </w:r>
+            <w:r>
+              <w:rPr>
+                <w:rFonts w:ascii="Times New Roman" w:hAnsi="Times New Roman" w:cs="Times New Roman"/>
+                <w:bCs/>
+                <w:sz w:val="24"/>
+                <w:szCs w:val="24"/>
+              </w:rPr>
+              <w:t xml:space="preserve"> </w:t>
+            </w:r>
+            <w:r>
+              <w:rPr>
+                <w:rFonts w:ascii="Times New Roman" w:hAnsi="Times New Roman" w:cs="Times New Roman"/>
+                <w:bCs/>
+                <w:sz w:val="24"/>
+                <w:szCs w:val="24"/>
+              </w:rPr>
+              <w:t>бизнес-идеи</w:t>
+            </w:r>
+            <w:r>
+              <w:rPr>
+                <w:rFonts w:ascii="Times New Roman" w:hAnsi="Times New Roman" w:cs="Times New Roman"/>
+                <w:bCs/>
+                <w:sz w:val="24"/>
+                <w:szCs w:val="24"/>
+              </w:rPr>
+              <w:t>;</w:t>
+            </w:r>
+          </w:p>
+          <w:p>
+            <w:pPr>
+              <w:pStyle w:val="a4"/>
+              <w:numPr>
+                <w:ilvl w:val="0"/>
+                <w:numId w:val="29"/>
+              </w:numPr>
+              <w:rPr>
+                <w:rFonts w:ascii="Times New Roman" w:hAnsi="Times New Roman" w:cs="Times New Roman"/>
+                <w:bCs/>
                 <w:sz w:val="24"/>
                 <w:szCs w:val="24"/>
               </w:rPr>
@@ -2951,26 +3027,35 @@
                 <w:sz w:val="24"/>
                 <w:szCs w:val="24"/>
               </w:rPr>
-              <w:t>экранами с сохранением состояния при переключениях, интеграция голосового управления в навигацию.</w:t>
-            </w:r>
-          </w:p>
-          <w:p>
-            <w:pPr>
-              <w:rPr>
-                <w:rFonts w:ascii="Times New Roman" w:hAnsi="Times New Roman" w:cs="Times New Roman"/>
-                <w:sz w:val="24"/>
-                <w:szCs w:val="24"/>
-              </w:rPr>
-            </w:pPr>
-            <w:r>
-              <w:rPr>
-                <w:rFonts w:ascii="Times New Roman" w:hAnsi="Times New Roman" w:cs="Times New Roman"/>
-                <w:b/>
+              <w:t xml:space="preserve">экранами с </w:t>
+            </w:r>
+            <w:r>
+              <w:rPr>
+                <w:rFonts w:ascii="Times New Roman" w:hAnsi="Times New Roman" w:cs="Times New Roman"/>
                 <w:bCs/>
                 <w:sz w:val="24"/>
                 <w:szCs w:val="24"/>
               </w:rPr>
               <w:lastRenderedPageBreak/>
+              <w:t>сохранением состояния при переключениях, интеграция голосового управления в навигацию.</w:t>
+            </w:r>
+          </w:p>
+          <w:p>
+            <w:pPr>
+              <w:rPr>
+                <w:rFonts w:ascii="Times New Roman" w:hAnsi="Times New Roman" w:cs="Times New Roman"/>
+                <w:sz w:val="24"/>
+                <w:szCs w:val="24"/>
+              </w:rPr>
+            </w:pPr>
+            <w:r>
+              <w:rPr>
+                <w:rFonts w:ascii="Times New Roman" w:hAnsi="Times New Roman" w:cs="Times New Roman"/>
+                <w:b/>
+                <w:bCs/>
+                <w:sz w:val="24"/>
+                <w:szCs w:val="24"/>
+              </w:rPr>
               <w:t>Обязанности</w:t>
             </w:r>
             <w:r>
@@ -3987,6 +4072,138 @@
               </w:rPr>
               <w:t>разработка чата с большим количеством участников, правил написания и реагирования на сообщения в чатах, и системы уведомлений</w:t>
             </w:r>
+          </w:p>
+          <w:p>
+            <w:pPr>
+              <w:pStyle w:val="a4"/>
+              <w:numPr>
+                <w:ilvl w:val="0"/>
+                <w:numId w:val="28"/>
+              </w:numPr>
+              <w:rPr>
+                <w:rFonts w:ascii="Times New Roman" w:hAnsi="Times New Roman" w:cs="Times New Roman"/>
+                <w:bCs/>
+                <w:color w:val="FF0000"/>
+                <w:sz w:val="24"/>
+                <w:szCs w:val="24"/>
+              </w:rPr>
+            </w:pPr>
+            <w:r>
+              <w:rPr>
+                <w:rFonts w:ascii="Times New Roman" w:hAnsi="Times New Roman" w:cs="Times New Roman"/>
+                <w:bCs/>
+                <w:color w:val="FF0000"/>
+                <w:sz w:val="24"/>
+                <w:szCs w:val="24"/>
+              </w:rPr>
+              <w:t xml:space="preserve">Реализация </w:t>
+            </w:r>
+            <w:proofErr w:type="spellStart"/>
+            <w:r>
+              <w:rPr>
+                <w:rFonts w:ascii="Times New Roman" w:hAnsi="Times New Roman" w:cs="Times New Roman"/>
+                <w:bCs/>
+                <w:color w:val="FF0000"/>
+                <w:sz w:val="24"/>
+                <w:szCs w:val="24"/>
+              </w:rPr>
+              <w:t>рест</w:t>
+            </w:r>
+            <w:proofErr w:type="spellEnd"/>
+            <w:r>
+              <w:rPr>
+                <w:rFonts w:ascii="Times New Roman" w:hAnsi="Times New Roman" w:cs="Times New Roman"/>
+                <w:bCs/>
+                <w:color w:val="FF0000"/>
+                <w:sz w:val="24"/>
+                <w:szCs w:val="24"/>
+              </w:rPr>
+              <w:t xml:space="preserve"> </w:t>
+            </w:r>
+            <w:proofErr w:type="spellStart"/>
+            <w:r>
+              <w:rPr>
+                <w:rFonts w:ascii="Times New Roman" w:hAnsi="Times New Roman" w:cs="Times New Roman"/>
+                <w:bCs/>
+                <w:color w:val="FF0000"/>
+                <w:sz w:val="24"/>
+                <w:szCs w:val="24"/>
+              </w:rPr>
+              <w:t>апи</w:t>
+            </w:r>
+            <w:proofErr w:type="spellEnd"/>
+            <w:r>
+              <w:rPr>
+                <w:rFonts w:ascii="Times New Roman" w:hAnsi="Times New Roman" w:cs="Times New Roman"/>
+                <w:bCs/>
+                <w:color w:val="FF0000"/>
+                <w:sz w:val="24"/>
+                <w:szCs w:val="24"/>
+                <w:lang w:val="en-GB"/>
+              </w:rPr>
+              <w:t xml:space="preserve"> </w:t>
+            </w:r>
+            <w:proofErr w:type="spellStart"/>
+            <w:r>
+              <w:rPr>
+                <w:rFonts w:ascii="Times New Roman" w:hAnsi="Times New Roman" w:cs="Times New Roman"/>
+                <w:bCs/>
+                <w:color w:val="FF0000"/>
+                <w:sz w:val="24"/>
+                <w:szCs w:val="24"/>
+              </w:rPr>
+              <w:t>кастомного</w:t>
+            </w:r>
+            <w:proofErr w:type="spellEnd"/>
+            <w:r>
+              <w:rPr>
+                <w:rFonts w:ascii="Times New Roman" w:hAnsi="Times New Roman" w:cs="Times New Roman"/>
+                <w:bCs/>
+                <w:color w:val="FF0000"/>
+                <w:sz w:val="24"/>
+                <w:szCs w:val="24"/>
+              </w:rPr>
+              <w:t xml:space="preserve"> </w:t>
+            </w:r>
+          </w:p>
+          <w:p>
+            <w:pPr>
+              <w:pStyle w:val="a4"/>
+              <w:numPr>
+                <w:ilvl w:val="0"/>
+                <w:numId w:val="28"/>
+              </w:numPr>
+              <w:rPr>
+                <w:rFonts w:ascii="Times New Roman" w:hAnsi="Times New Roman" w:cs="Times New Roman"/>
+                <w:bCs/>
+                <w:color w:val="FF0000"/>
+                <w:sz w:val="24"/>
+                <w:szCs w:val="24"/>
+              </w:rPr>
+            </w:pPr>
+            <w:r>
+              <w:rPr>
+                <w:rFonts w:ascii="Times New Roman" w:hAnsi="Times New Roman" w:cs="Times New Roman"/>
+                <w:bCs/>
+                <w:color w:val="FF0000"/>
+                <w:sz w:val="24"/>
+                <w:szCs w:val="24"/>
+              </w:rPr>
+              <w:t xml:space="preserve">Реализация </w:t>
+            </w:r>
+            <w:proofErr w:type="spellStart"/>
+            <w:r>
+              <w:rPr>
+                <w:rFonts w:ascii="Times New Roman" w:hAnsi="Times New Roman" w:cs="Times New Roman"/>
+                <w:bCs/>
+                <w:color w:val="FF0000"/>
+                <w:sz w:val="24"/>
+                <w:szCs w:val="24"/>
+                <w:lang w:val="en-GB"/>
+              </w:rPr>
+              <w:t>ManualRestarBackgroundservice</w:t>
+            </w:r>
+            <w:proofErr w:type="spellEnd"/>
           </w:p>
           <w:p>
             <w:pPr>
@@ -4887,6 +5104,7 @@
                 <w:sz w:val="24"/>
                 <w:szCs w:val="24"/>
               </w:rPr>
+              <w:lastRenderedPageBreak/>
               <w:t xml:space="preserve">с нуля пришлось разобраться в </w:t>
             </w:r>
             <w:r>
@@ -4970,7 +5188,6 @@
                 <w:sz w:val="24"/>
                 <w:szCs w:val="24"/>
               </w:rPr>
-              <w:lastRenderedPageBreak/>
               <w:t>Обязанности</w:t>
             </w:r>
             <w:r>
@@ -6473,7 +6690,17 @@
                 <w:szCs w:val="24"/>
                 <w:lang w:val="en-GB"/>
               </w:rPr>
-              <w:t>, 2.</w:t>
+              <w:t xml:space="preserve">, </w:t>
+            </w:r>
+            <w:proofErr w:type="gramStart"/>
+            <w:r>
+              <w:rPr>
+                <w:rFonts w:ascii="Times New Roman" w:hAnsi="Times New Roman" w:cs="Times New Roman"/>
+                <w:sz w:val="24"/>
+                <w:szCs w:val="24"/>
+                <w:lang w:val="en-GB"/>
+              </w:rPr>
+              <w:t>2.</w:t>
             </w:r>
             <w:r>
               <w:rPr>
@@ -6484,6 +6711,7 @@
               </w:rPr>
               <w:t>LINQ</w:t>
             </w:r>
+            <w:proofErr w:type="gramEnd"/>
             <w:r>
               <w:rPr>
                 <w:rFonts w:ascii="Times New Roman" w:hAnsi="Times New Roman" w:cs="Times New Roman"/>

--- a/Юрий_Аксенов_Резюме.docx
+++ b/Юрий_Аксенов_Резюме.docx
@@ -29,49 +29,6 @@
         <w:jc w:val="center"/>
         <w:rPr>
           <w:rFonts w:ascii="Times New Roman" w:hAnsi="Times New Roman" w:cs="Times New Roman"/>
-          <w:sz w:val="24"/>
-          <w:szCs w:val="24"/>
-        </w:rPr>
-      </w:pPr>
-      <w:r>
-        <w:rPr>
-          <w:rFonts w:ascii="Times New Roman" w:hAnsi="Times New Roman" w:cs="Times New Roman"/>
-          <w:sz w:val="24"/>
-          <w:szCs w:val="24"/>
-        </w:rPr>
-        <w:t>улица Дениса Давыдова 1</w:t>
-      </w:r>
-      <w:r>
-        <w:rPr>
-          <w:rFonts w:ascii="Times New Roman" w:hAnsi="Times New Roman" w:cs="Times New Roman"/>
-          <w:sz w:val="24"/>
-          <w:szCs w:val="24"/>
-        </w:rPr>
-        <w:t xml:space="preserve">, </w:t>
-      </w:r>
-      <w:r>
-        <w:rPr>
-          <w:rFonts w:ascii="Times New Roman" w:hAnsi="Times New Roman" w:cs="Times New Roman"/>
-          <w:sz w:val="24"/>
-          <w:szCs w:val="24"/>
-        </w:rPr>
-        <w:t>пос. ВНИИССОК</w:t>
-      </w:r>
-      <w:r>
-        <w:rPr>
-          <w:rFonts w:ascii="Times New Roman" w:hAnsi="Times New Roman" w:cs="Times New Roman"/>
-          <w:sz w:val="24"/>
-          <w:szCs w:val="24"/>
-        </w:rPr>
-        <w:t>, Россия</w:t>
-      </w:r>
-    </w:p>
-    <w:p>
-      <w:pPr>
-        <w:spacing w:after="0" w:line="240" w:lineRule="auto"/>
-        <w:jc w:val="center"/>
-        <w:rPr>
-          <w:rFonts w:ascii="Times New Roman" w:hAnsi="Times New Roman" w:cs="Times New Roman"/>
           <w:sz w:val="14"/>
           <w:szCs w:val="24"/>
         </w:rPr>
@@ -82,171 +39,208 @@
         <w:tblStyle w:val="a3"/>
         <w:tblW w:w="5453" w:type="pct"/>
         <w:tblInd w:w="-426" w:type="dxa"/>
+        <w:tblLayout w:type="fixed"/>
         <w:tblLook w:val="04A0" w:firstRow="1" w:lastRow="0" w:firstColumn="1" w:lastColumn="0" w:noHBand="0" w:noVBand="1"/>
       </w:tblPr>
       <w:tblGrid>
-        <w:gridCol w:w="2472"/>
-        <w:gridCol w:w="80"/>
         <w:gridCol w:w="851"/>
-        <w:gridCol w:w="2693"/>
-        <w:gridCol w:w="4415"/>
+        <w:gridCol w:w="284"/>
+        <w:gridCol w:w="1417"/>
+        <w:gridCol w:w="2132"/>
+        <w:gridCol w:w="1135"/>
+        <w:gridCol w:w="4692"/>
       </w:tblGrid>
       <w:tr>
         <w:tc>
           <w:tcPr>
-            <w:tcW w:w="1619" w:type="pct"/>
-            <w:gridSpan w:val="3"/>
+            <w:tcW w:w="540" w:type="pct"/>
+            <w:gridSpan w:val="2"/>
             <w:tcBorders>
               <w:top w:val="nil"/>
               <w:left w:val="nil"/>
               <w:bottom w:val="nil"/>
               <w:right w:val="nil"/>
             </w:tcBorders>
+            <w:vAlign w:val="center"/>
           </w:tcPr>
           <w:p>
             <w:pPr>
-              <w:jc w:val="center"/>
-              <w:rPr>
-                <w:rFonts w:ascii="Times New Roman" w:hAnsi="Times New Roman" w:cs="Times New Roman"/>
-                <w:sz w:val="24"/>
-                <w:szCs w:val="24"/>
-              </w:rPr>
-            </w:pPr>
-            <w:r>
-              <w:rPr>
-                <w:rFonts w:ascii="Times New Roman" w:hAnsi="Times New Roman" w:cs="Times New Roman"/>
-                <w:sz w:val="24"/>
-                <w:szCs w:val="24"/>
-              </w:rPr>
-              <w:t>К</w:t>
-            </w:r>
-            <w:r>
-              <w:rPr>
-                <w:rFonts w:ascii="Times New Roman" w:hAnsi="Times New Roman" w:cs="Times New Roman"/>
-                <w:sz w:val="24"/>
-                <w:szCs w:val="24"/>
-              </w:rPr>
-              <w:t>онтактный телефон</w:t>
+              <w:rPr>
+                <w:rFonts w:ascii="Times New Roman" w:hAnsi="Times New Roman" w:cs="Times New Roman"/>
+                <w:sz w:val="24"/>
+                <w:szCs w:val="24"/>
+              </w:rPr>
+            </w:pPr>
+            <w:r>
+              <w:rPr>
+                <w:rFonts w:ascii="Times New Roman" w:hAnsi="Times New Roman" w:cs="Times New Roman"/>
+                <w:sz w:val="24"/>
+                <w:szCs w:val="24"/>
+              </w:rPr>
+              <w:t>Телефон</w:t>
             </w:r>
           </w:p>
         </w:tc>
         <w:tc>
           <w:tcPr>
-            <w:tcW w:w="1281" w:type="pct"/>
+            <w:tcW w:w="1688" w:type="pct"/>
+            <w:gridSpan w:val="2"/>
             <w:tcBorders>
               <w:top w:val="nil"/>
               <w:left w:val="nil"/>
               <w:bottom w:val="nil"/>
               <w:right w:val="nil"/>
             </w:tcBorders>
+            <w:vAlign w:val="center"/>
           </w:tcPr>
           <w:p>
             <w:pPr>
-              <w:jc w:val="center"/>
-              <w:rPr>
-                <w:rFonts w:ascii="Times New Roman" w:hAnsi="Times New Roman" w:cs="Times New Roman"/>
-                <w:sz w:val="24"/>
-                <w:szCs w:val="24"/>
-                <w:lang w:val="en-GB"/>
-              </w:rPr>
-            </w:pPr>
-            <w:r>
-              <w:rPr>
-                <w:rFonts w:ascii="Times New Roman" w:hAnsi="Times New Roman" w:cs="Times New Roman"/>
-                <w:sz w:val="24"/>
-                <w:szCs w:val="24"/>
-                <w:lang w:val="en-GB"/>
-              </w:rPr>
-              <w:t>E</w:t>
-            </w:r>
-            <w:r>
-              <w:rPr>
-                <w:rFonts w:ascii="Times New Roman" w:hAnsi="Times New Roman" w:cs="Times New Roman"/>
-                <w:sz w:val="24"/>
-                <w:szCs w:val="24"/>
-                <w:lang w:val="en-GB"/>
-              </w:rPr>
-              <w:t>mail</w:t>
+              <w:rPr>
+                <w:rFonts w:ascii="Times New Roman" w:hAnsi="Times New Roman" w:cs="Times New Roman"/>
+                <w:sz w:val="24"/>
+                <w:szCs w:val="24"/>
+                <w:lang w:val="en-GB"/>
+              </w:rPr>
+            </w:pPr>
+            <w:r>
+              <w:rPr>
+                <w:rFonts w:ascii="Times New Roman" w:hAnsi="Times New Roman" w:cs="Times New Roman"/>
+                <w:sz w:val="24"/>
+                <w:szCs w:val="24"/>
+                <w:lang w:val="en-GB"/>
+              </w:rPr>
+              <w:t>8-911-185-51-28</w:t>
+            </w:r>
+            <w:r>
+              <w:rPr>
+                <w:rFonts w:ascii="Times New Roman" w:hAnsi="Times New Roman" w:cs="Times New Roman"/>
+                <w:sz w:val="24"/>
+                <w:szCs w:val="24"/>
+              </w:rPr>
+              <w:t xml:space="preserve"> </w:t>
             </w:r>
           </w:p>
         </w:tc>
         <w:tc>
           <w:tcPr>
-            <w:tcW w:w="2100" w:type="pct"/>
+            <w:tcW w:w="540" w:type="pct"/>
             <w:tcBorders>
               <w:top w:val="nil"/>
               <w:left w:val="nil"/>
               <w:bottom w:val="nil"/>
               <w:right w:val="nil"/>
             </w:tcBorders>
+            <w:vAlign w:val="center"/>
           </w:tcPr>
           <w:p>
             <w:pPr>
-              <w:jc w:val="center"/>
-              <w:rPr>
-                <w:rFonts w:ascii="Times New Roman" w:hAnsi="Times New Roman" w:cs="Times New Roman"/>
-                <w:sz w:val="24"/>
-                <w:szCs w:val="24"/>
-                <w:lang w:val="en-GB"/>
-              </w:rPr>
-            </w:pPr>
-            <w:r>
-              <w:rPr>
-                <w:rFonts w:ascii="Times New Roman" w:hAnsi="Times New Roman" w:cs="Times New Roman"/>
-                <w:sz w:val="24"/>
-                <w:szCs w:val="24"/>
-                <w:lang w:val="en-GB"/>
-              </w:rPr>
-              <w:t>LinkedIn</w:t>
+              <w:rPr>
+                <w:rFonts w:ascii="Times New Roman" w:hAnsi="Times New Roman" w:cs="Times New Roman"/>
+                <w:sz w:val="24"/>
+                <w:szCs w:val="24"/>
+                <w:lang w:val="en-GB"/>
+              </w:rPr>
+            </w:pPr>
+            <w:r>
+              <w:rPr>
+                <w:rFonts w:ascii="Times New Roman" w:hAnsi="Times New Roman" w:cs="Times New Roman"/>
+                <w:sz w:val="24"/>
+                <w:szCs w:val="24"/>
+                <w:lang w:val="en-GB"/>
+              </w:rPr>
+              <w:t>GitHub</w:t>
+            </w:r>
+          </w:p>
+        </w:tc>
+        <w:tc>
+          <w:tcPr>
+            <w:tcW w:w="2232" w:type="pct"/>
+            <w:tcBorders>
+              <w:top w:val="nil"/>
+              <w:left w:val="nil"/>
+              <w:bottom w:val="nil"/>
+              <w:right w:val="nil"/>
+            </w:tcBorders>
+            <w:vAlign w:val="center"/>
+          </w:tcPr>
+          <w:p>
+            <w:pPr>
+              <w:rPr>
+                <w:rFonts w:ascii="Times New Roman" w:hAnsi="Times New Roman" w:cs="Times New Roman"/>
+                <w:sz w:val="24"/>
+                <w:szCs w:val="24"/>
+              </w:rPr>
+            </w:pPr>
+            <w:hyperlink r:id="rId5" w:history="1">
+              <w:r>
+                <w:rPr>
+                  <w:rStyle w:val="af5"/>
+                  <w:rFonts w:ascii="Times New Roman" w:hAnsi="Times New Roman" w:cs="Times New Roman"/>
+                  <w:sz w:val="24"/>
+                  <w:szCs w:val="24"/>
+                  <w:lang w:val="en-GB"/>
+                </w:rPr>
+                <w:t>https://github.com/IuriiAksenov</w:t>
+              </w:r>
+            </w:hyperlink>
+            <w:r>
+              <w:rPr>
+                <w:rFonts w:ascii="Times New Roman" w:hAnsi="Times New Roman" w:cs="Times New Roman"/>
+                <w:sz w:val="24"/>
+                <w:szCs w:val="24"/>
+              </w:rPr>
+              <w:t xml:space="preserve"> </w:t>
             </w:r>
           </w:p>
         </w:tc>
       </w:tr>
       <w:tr>
         <w:trPr>
-          <w:trHeight w:val="80"/>
+          <w:trHeight w:val="342"/>
         </w:trPr>
         <w:tc>
           <w:tcPr>
-            <w:tcW w:w="1619" w:type="pct"/>
-            <w:gridSpan w:val="3"/>
+            <w:tcW w:w="540" w:type="pct"/>
+            <w:gridSpan w:val="2"/>
             <w:tcBorders>
               <w:top w:val="nil"/>
               <w:left w:val="nil"/>
-              <w:bottom w:val="single" w:sz="12" w:space="0" w:color="FFFFFF" w:themeColor="background1"/>
+              <w:bottom w:val="nil"/>
               <w:right w:val="nil"/>
             </w:tcBorders>
+            <w:vAlign w:val="center"/>
           </w:tcPr>
           <w:p>
             <w:pPr>
-              <w:jc w:val="center"/>
-              <w:rPr>
-                <w:rFonts w:ascii="Times New Roman" w:hAnsi="Times New Roman" w:cs="Times New Roman"/>
-                <w:sz w:val="24"/>
-                <w:szCs w:val="24"/>
-                <w:lang w:val="en-GB"/>
-              </w:rPr>
-            </w:pPr>
-            <w:r>
-              <w:rPr>
-                <w:rFonts w:ascii="Times New Roman" w:hAnsi="Times New Roman" w:cs="Times New Roman"/>
-                <w:sz w:val="24"/>
-                <w:szCs w:val="24"/>
-                <w:lang w:val="en-GB"/>
-              </w:rPr>
-              <w:t>8-911-185-51-28</w:t>
+              <w:rPr>
+                <w:rFonts w:ascii="Times New Roman" w:hAnsi="Times New Roman" w:cs="Times New Roman"/>
+                <w:sz w:val="24"/>
+                <w:szCs w:val="24"/>
+                <w:lang w:val="en-GB"/>
+              </w:rPr>
+            </w:pPr>
+            <w:r>
+              <w:rPr>
+                <w:rFonts w:ascii="Times New Roman" w:hAnsi="Times New Roman" w:cs="Times New Roman"/>
+                <w:sz w:val="24"/>
+                <w:szCs w:val="24"/>
+                <w:lang w:val="en-GB"/>
+              </w:rPr>
+              <w:t>Email</w:t>
             </w:r>
           </w:p>
         </w:tc>
         <w:tc>
           <w:tcPr>
-            <w:tcW w:w="1281" w:type="pct"/>
+            <w:tcW w:w="1688" w:type="pct"/>
+            <w:gridSpan w:val="2"/>
             <w:tcBorders>
               <w:top w:val="nil"/>
               <w:left w:val="nil"/>
-              <w:bottom w:val="single" w:sz="12" w:space="0" w:color="FFFFFF" w:themeColor="background1"/>
+              <w:bottom w:val="nil"/>
               <w:right w:val="nil"/>
             </w:tcBorders>
+            <w:vAlign w:val="center"/>
           </w:tcPr>
           <w:p>
             <w:pPr>
@@ -254,10 +248,9 @@
                 <w:rFonts w:ascii="Times New Roman" w:hAnsi="Times New Roman" w:cs="Times New Roman"/>
                 <w:sz w:val="24"/>
                 <w:szCs w:val="24"/>
-                <w:lang w:val="en-GB"/>
-              </w:rPr>
-            </w:pPr>
-            <w:hyperlink r:id="rId5" w:history="1">
+              </w:rPr>
+            </w:pPr>
+            <w:hyperlink r:id="rId6" w:history="1">
               <w:r>
                 <w:rPr>
                   <w:rStyle w:val="af5"/>
@@ -304,36 +297,58 @@
                 <w:t>@yandex.ru</w:t>
               </w:r>
             </w:hyperlink>
-            <w:r>
-              <w:rPr>
-                <w:rFonts w:ascii="Times New Roman" w:hAnsi="Times New Roman" w:cs="Times New Roman"/>
-                <w:sz w:val="24"/>
-                <w:szCs w:val="24"/>
-                <w:lang w:val="en-GB"/>
-              </w:rPr>
-              <w:t xml:space="preserve"> </w:t>
-            </w:r>
           </w:p>
         </w:tc>
         <w:tc>
           <w:tcPr>
-            <w:tcW w:w="2100" w:type="pct"/>
+            <w:tcW w:w="540" w:type="pct"/>
             <w:tcBorders>
               <w:top w:val="nil"/>
               <w:left w:val="nil"/>
-              <w:bottom w:val="single" w:sz="12" w:space="0" w:color="FFFFFF" w:themeColor="background1"/>
+              <w:bottom w:val="nil"/>
               <w:right w:val="nil"/>
             </w:tcBorders>
+            <w:vAlign w:val="center"/>
           </w:tcPr>
           <w:p>
             <w:pPr>
-              <w:jc w:val="center"/>
+              <w:rPr>
+                <w:rFonts w:ascii="Times New Roman" w:hAnsi="Times New Roman" w:cs="Times New Roman"/>
+                <w:sz w:val="24"/>
+                <w:szCs w:val="24"/>
+                <w:lang w:val="en-GB"/>
+              </w:rPr>
+            </w:pPr>
+            <w:r>
+              <w:rPr>
+                <w:rFonts w:ascii="Times New Roman" w:hAnsi="Times New Roman" w:cs="Times New Roman"/>
+                <w:sz w:val="24"/>
+                <w:szCs w:val="24"/>
+                <w:lang w:val="en-GB"/>
+              </w:rPr>
+              <w:t>LinkedIn</w:t>
+            </w:r>
+          </w:p>
+        </w:tc>
+        <w:tc>
+          <w:tcPr>
+            <w:tcW w:w="2232" w:type="pct"/>
+            <w:tcBorders>
+              <w:top w:val="nil"/>
+              <w:left w:val="nil"/>
+              <w:bottom w:val="nil"/>
+              <w:right w:val="nil"/>
+            </w:tcBorders>
+            <w:vAlign w:val="center"/>
+          </w:tcPr>
+          <w:p>
+            <w:pPr>
               <w:rPr>
                 <w:rStyle w:val="af5"/>
                 <w:lang w:val="en-GB"/>
               </w:rPr>
             </w:pPr>
-            <w:hyperlink r:id="rId6" w:history="1">
+            <w:hyperlink r:id="rId7" w:history="1">
               <w:r>
                 <w:rPr>
                   <w:rStyle w:val="af5"/>
@@ -363,9 +378,9 @@
         <w:tc>
           <w:tcPr>
             <w:tcW w:w="5000" w:type="pct"/>
-            <w:gridSpan w:val="5"/>
+            <w:gridSpan w:val="6"/>
             <w:tcBorders>
-              <w:top w:val="single" w:sz="12" w:space="0" w:color="FFFFFF" w:themeColor="background1"/>
+              <w:top w:val="nil"/>
               <w:left w:val="nil"/>
               <w:bottom w:val="single" w:sz="12" w:space="0" w:color="808080" w:themeColor="background1" w:themeShade="80"/>
               <w:right w:val="nil"/>
@@ -390,7 +405,7 @@
         <w:tc>
           <w:tcPr>
             <w:tcW w:w="5000" w:type="pct"/>
-            <w:gridSpan w:val="5"/>
+            <w:gridSpan w:val="6"/>
             <w:tcBorders>
               <w:top w:val="single" w:sz="12" w:space="0" w:color="808080" w:themeColor="background1" w:themeShade="80"/>
               <w:left w:val="nil"/>
@@ -411,8 +426,8 @@
               <w:rPr>
                 <w:rFonts w:ascii="Times New Roman" w:hAnsi="Times New Roman" w:cs="Times New Roman"/>
                 <w:b/>
-                <w:sz w:val="24"/>
-                <w:szCs w:val="24"/>
+                <w:sz w:val="28"/>
+                <w:szCs w:val="28"/>
                 <w:lang w:val="en-GB"/>
               </w:rPr>
               <w:t xml:space="preserve"> </w:t>
@@ -421,8 +436,8 @@
               <w:rPr>
                 <w:rFonts w:ascii="Times New Roman" w:hAnsi="Times New Roman" w:cs="Times New Roman"/>
                 <w:b/>
-                <w:sz w:val="24"/>
-                <w:szCs w:val="24"/>
+                <w:sz w:val="28"/>
+                <w:szCs w:val="28"/>
               </w:rPr>
               <w:t>О себе</w:t>
             </w:r>
@@ -436,7 +451,7 @@
         <w:tc>
           <w:tcPr>
             <w:tcW w:w="5000" w:type="pct"/>
-            <w:gridSpan w:val="5"/>
+            <w:gridSpan w:val="6"/>
             <w:tcBorders>
               <w:top w:val="nil"/>
               <w:left w:val="nil"/>
@@ -447,6 +462,7 @@
           <w:p>
             <w:pPr>
               <w:ind w:firstLine="315"/>
+              <w:jc w:val="both"/>
               <w:rPr>
                 <w:rFonts w:ascii="Times New Roman" w:hAnsi="Times New Roman" w:cs="Times New Roman"/>
                 <w:sz w:val="24"/>
@@ -613,6 +629,82 @@
               </w:rPr>
               <w:t>.</w:t>
             </w:r>
+          </w:p>
+          <w:p>
+            <w:pPr>
+              <w:ind w:firstLine="315"/>
+              <w:jc w:val="both"/>
+              <w:rPr>
+                <w:rFonts w:ascii="Times New Roman" w:hAnsi="Times New Roman" w:cs="Times New Roman"/>
+                <w:sz w:val="24"/>
+                <w:szCs w:val="24"/>
+              </w:rPr>
+            </w:pPr>
+            <w:r>
+              <w:rPr>
+                <w:rFonts w:ascii="Times New Roman" w:hAnsi="Times New Roman" w:cs="Times New Roman"/>
+                <w:sz w:val="24"/>
+                <w:szCs w:val="24"/>
+              </w:rPr>
+              <w:t xml:space="preserve">Полтора года работал на должности </w:t>
+            </w:r>
+            <w:r>
+              <w:rPr>
+                <w:rFonts w:ascii="Times New Roman" w:hAnsi="Times New Roman" w:cs="Times New Roman"/>
+                <w:sz w:val="24"/>
+                <w:szCs w:val="24"/>
+                <w:lang w:val="en-US"/>
+              </w:rPr>
+              <w:t>C</w:t>
+            </w:r>
+            <w:r>
+              <w:rPr>
+                <w:rFonts w:ascii="Times New Roman" w:hAnsi="Times New Roman" w:cs="Times New Roman"/>
+                <w:sz w:val="24"/>
+                <w:szCs w:val="24"/>
+              </w:rPr>
+              <w:t xml:space="preserve"># </w:t>
+            </w:r>
+            <w:r>
+              <w:rPr>
+                <w:rFonts w:ascii="Times New Roman" w:hAnsi="Times New Roman" w:cs="Times New Roman"/>
+                <w:sz w:val="24"/>
+                <w:szCs w:val="24"/>
+              </w:rPr>
+              <w:t>разработчика, где получил опыт разработки крупных систем. В то же время</w:t>
+            </w:r>
+            <w:r>
+              <w:rPr>
+                <w:rFonts w:ascii="Times New Roman" w:hAnsi="Times New Roman" w:cs="Times New Roman"/>
+                <w:sz w:val="24"/>
+                <w:szCs w:val="24"/>
+              </w:rPr>
+              <w:t xml:space="preserve"> 2 года</w:t>
+            </w:r>
+            <w:r>
+              <w:rPr>
+                <w:rFonts w:ascii="Times New Roman" w:hAnsi="Times New Roman" w:cs="Times New Roman"/>
+                <w:sz w:val="24"/>
+                <w:szCs w:val="24"/>
+              </w:rPr>
+              <w:t xml:space="preserve"> активно участвовал в различных стартапах</w:t>
+            </w:r>
+            <w:r>
+              <w:rPr>
+                <w:rFonts w:ascii="Times New Roman" w:hAnsi="Times New Roman" w:cs="Times New Roman"/>
+                <w:sz w:val="24"/>
+                <w:szCs w:val="24"/>
+              </w:rPr>
+              <w:t xml:space="preserve">, </w:t>
+            </w:r>
+            <w:r>
+              <w:rPr>
+                <w:rFonts w:ascii="Times New Roman" w:hAnsi="Times New Roman" w:cs="Times New Roman"/>
+                <w:sz w:val="24"/>
+                <w:szCs w:val="24"/>
+              </w:rPr>
+              <w:t>где занимался</w:t>
+            </w:r>
             <w:r>
               <w:rPr>
                 <w:rFonts w:ascii="Times New Roman" w:hAnsi="Times New Roman" w:cs="Times New Roman"/>
@@ -621,23 +713,140 @@
               </w:rPr>
               <w:t xml:space="preserve"> </w:t>
             </w:r>
+            <w:proofErr w:type="spellStart"/>
+            <w:r>
+              <w:rPr>
+                <w:rFonts w:ascii="Times New Roman" w:hAnsi="Times New Roman" w:cs="Times New Roman"/>
+                <w:sz w:val="24"/>
+                <w:szCs w:val="24"/>
+              </w:rPr>
+              <w:t>backend</w:t>
+            </w:r>
+            <w:proofErr w:type="spellEnd"/>
+            <w:r>
+              <w:rPr>
+                <w:rFonts w:ascii="Times New Roman" w:hAnsi="Times New Roman" w:cs="Times New Roman"/>
+                <w:sz w:val="24"/>
+                <w:szCs w:val="24"/>
+              </w:rPr>
+              <w:t>-</w:t>
+            </w:r>
+            <w:r>
+              <w:rPr>
+                <w:rFonts w:ascii="Times New Roman" w:hAnsi="Times New Roman" w:cs="Times New Roman"/>
+                <w:sz w:val="24"/>
+                <w:szCs w:val="24"/>
+              </w:rPr>
+              <w:t xml:space="preserve">проектирование и </w:t>
+            </w:r>
+            <w:r>
+              <w:rPr>
+                <w:rFonts w:ascii="Times New Roman" w:hAnsi="Times New Roman" w:cs="Times New Roman"/>
+                <w:sz w:val="24"/>
+                <w:szCs w:val="24"/>
+              </w:rPr>
+              <w:t>разработ</w:t>
+            </w:r>
+            <w:r>
+              <w:rPr>
+                <w:rFonts w:ascii="Times New Roman" w:hAnsi="Times New Roman" w:cs="Times New Roman"/>
+                <w:sz w:val="24"/>
+                <w:szCs w:val="24"/>
+              </w:rPr>
+              <w:t>кой</w:t>
+            </w:r>
+            <w:r>
+              <w:rPr>
+                <w:rFonts w:ascii="Times New Roman" w:hAnsi="Times New Roman" w:cs="Times New Roman"/>
+                <w:sz w:val="24"/>
+                <w:szCs w:val="24"/>
+              </w:rPr>
+              <w:t xml:space="preserve"> системы</w:t>
+            </w:r>
+            <w:r>
+              <w:rPr>
+                <w:rFonts w:ascii="Times New Roman" w:hAnsi="Times New Roman" w:cs="Times New Roman"/>
+                <w:sz w:val="24"/>
+                <w:szCs w:val="24"/>
+              </w:rPr>
+              <w:t xml:space="preserve">, </w:t>
+            </w:r>
+            <w:r>
+              <w:rPr>
+                <w:rFonts w:ascii="Times New Roman" w:hAnsi="Times New Roman" w:cs="Times New Roman"/>
+                <w:sz w:val="24"/>
+                <w:szCs w:val="24"/>
+              </w:rPr>
+              <w:t>баз данных,</w:t>
+            </w:r>
+            <w:r>
+              <w:rPr>
+                <w:rFonts w:ascii="Times New Roman" w:hAnsi="Times New Roman" w:cs="Times New Roman"/>
+                <w:sz w:val="24"/>
+                <w:szCs w:val="24"/>
+              </w:rPr>
+              <w:t xml:space="preserve"> администрированием сервера</w:t>
+            </w:r>
+            <w:r>
+              <w:rPr>
+                <w:rFonts w:ascii="Times New Roman" w:hAnsi="Times New Roman" w:cs="Times New Roman"/>
+                <w:sz w:val="24"/>
+                <w:szCs w:val="24"/>
+              </w:rPr>
+              <w:t xml:space="preserve">, также </w:t>
+            </w:r>
+            <w:proofErr w:type="spellStart"/>
+            <w:r>
+              <w:rPr>
+                <w:rFonts w:ascii="Times New Roman" w:hAnsi="Times New Roman" w:cs="Times New Roman"/>
+                <w:sz w:val="24"/>
+                <w:szCs w:val="24"/>
+              </w:rPr>
+              <w:t>менторил</w:t>
+            </w:r>
+            <w:proofErr w:type="spellEnd"/>
+            <w:r>
+              <w:rPr>
+                <w:rFonts w:ascii="Times New Roman" w:hAnsi="Times New Roman" w:cs="Times New Roman"/>
+                <w:sz w:val="24"/>
+                <w:szCs w:val="24"/>
+              </w:rPr>
+              <w:t xml:space="preserve"> </w:t>
+            </w:r>
+            <w:r>
+              <w:rPr>
+                <w:rFonts w:ascii="Times New Roman" w:hAnsi="Times New Roman" w:cs="Times New Roman"/>
+                <w:sz w:val="24"/>
+                <w:szCs w:val="24"/>
+              </w:rPr>
+              <w:t>членов команды.</w:t>
+            </w:r>
           </w:p>
           <w:p>
             <w:pPr>
               <w:ind w:firstLine="315"/>
-              <w:rPr>
-                <w:rFonts w:ascii="Times New Roman" w:hAnsi="Times New Roman" w:cs="Times New Roman"/>
-                <w:sz w:val="24"/>
-                <w:szCs w:val="24"/>
-              </w:rPr>
-            </w:pPr>
-            <w:r>
-              <w:rPr>
-                <w:rFonts w:ascii="Times New Roman" w:hAnsi="Times New Roman" w:cs="Times New Roman"/>
-                <w:sz w:val="24"/>
-                <w:szCs w:val="24"/>
-              </w:rPr>
-              <w:t xml:space="preserve">Полтора года работал на должности </w:t>
+              <w:jc w:val="both"/>
+              <w:rPr>
+                <w:rFonts w:ascii="Times New Roman" w:hAnsi="Times New Roman" w:cs="Times New Roman"/>
+                <w:sz w:val="24"/>
+                <w:szCs w:val="24"/>
+              </w:rPr>
+            </w:pPr>
+            <w:r>
+              <w:rPr>
+                <w:rFonts w:ascii="Times New Roman" w:hAnsi="Times New Roman" w:cs="Times New Roman"/>
+                <w:sz w:val="24"/>
+                <w:szCs w:val="24"/>
+              </w:rPr>
+              <w:t xml:space="preserve">В результате имею </w:t>
+            </w:r>
+            <w:r>
+              <w:rPr>
+                <w:rFonts w:ascii="Times New Roman" w:hAnsi="Times New Roman" w:cs="Times New Roman"/>
+                <w:sz w:val="24"/>
+                <w:szCs w:val="24"/>
+              </w:rPr>
+              <w:t xml:space="preserve">опыт </w:t>
             </w:r>
             <w:r>
               <w:rPr>
@@ -646,149 +855,8 @@
                 <w:szCs w:val="24"/>
                 <w:lang w:val="en-US"/>
               </w:rPr>
-              <w:t>C</w:t>
-            </w:r>
-            <w:r>
-              <w:rPr>
-                <w:rFonts w:ascii="Times New Roman" w:hAnsi="Times New Roman" w:cs="Times New Roman"/>
-                <w:sz w:val="24"/>
-                <w:szCs w:val="24"/>
-              </w:rPr>
-              <w:t xml:space="preserve"># </w:t>
-            </w:r>
-            <w:r>
-              <w:rPr>
-                <w:rFonts w:ascii="Times New Roman" w:hAnsi="Times New Roman" w:cs="Times New Roman"/>
-                <w:sz w:val="24"/>
-                <w:szCs w:val="24"/>
-              </w:rPr>
-              <w:t>разработчика, где получил опыт разработки крупных систем. В то же время активно участвовал в различных студенческих стартапах</w:t>
-            </w:r>
-            <w:r>
-              <w:rPr>
-                <w:rFonts w:ascii="Times New Roman" w:hAnsi="Times New Roman" w:cs="Times New Roman"/>
-                <w:sz w:val="24"/>
-                <w:szCs w:val="24"/>
-              </w:rPr>
-              <w:t xml:space="preserve">, </w:t>
-            </w:r>
-            <w:r>
-              <w:rPr>
-                <w:rFonts w:ascii="Times New Roman" w:hAnsi="Times New Roman" w:cs="Times New Roman"/>
-                <w:sz w:val="24"/>
-                <w:szCs w:val="24"/>
-              </w:rPr>
-              <w:t>где занимался</w:t>
-            </w:r>
-            <w:r>
-              <w:rPr>
-                <w:rFonts w:ascii="Times New Roman" w:hAnsi="Times New Roman" w:cs="Times New Roman"/>
-                <w:sz w:val="24"/>
-                <w:szCs w:val="24"/>
-              </w:rPr>
-              <w:t xml:space="preserve"> </w:t>
-            </w:r>
-            <w:proofErr w:type="spellStart"/>
-            <w:r>
-              <w:rPr>
-                <w:rFonts w:ascii="Times New Roman" w:hAnsi="Times New Roman" w:cs="Times New Roman"/>
-                <w:sz w:val="24"/>
-                <w:szCs w:val="24"/>
-              </w:rPr>
               <w:t>backend</w:t>
             </w:r>
-            <w:proofErr w:type="spellEnd"/>
-            <w:r>
-              <w:rPr>
-                <w:rFonts w:ascii="Times New Roman" w:hAnsi="Times New Roman" w:cs="Times New Roman"/>
-                <w:sz w:val="24"/>
-                <w:szCs w:val="24"/>
-              </w:rPr>
-              <w:t>-разработ</w:t>
-            </w:r>
-            <w:r>
-              <w:rPr>
-                <w:rFonts w:ascii="Times New Roman" w:hAnsi="Times New Roman" w:cs="Times New Roman"/>
-                <w:sz w:val="24"/>
-                <w:szCs w:val="24"/>
-              </w:rPr>
-              <w:t>кой</w:t>
-            </w:r>
-            <w:r>
-              <w:rPr>
-                <w:rFonts w:ascii="Times New Roman" w:hAnsi="Times New Roman" w:cs="Times New Roman"/>
-                <w:sz w:val="24"/>
-                <w:szCs w:val="24"/>
-              </w:rPr>
-              <w:t xml:space="preserve">, </w:t>
-            </w:r>
-            <w:r>
-              <w:rPr>
-                <w:rFonts w:ascii="Times New Roman" w:hAnsi="Times New Roman" w:cs="Times New Roman"/>
-                <w:sz w:val="24"/>
-                <w:szCs w:val="24"/>
-              </w:rPr>
-              <w:t>проектирование</w:t>
-            </w:r>
-            <w:r>
-              <w:rPr>
-                <w:rFonts w:ascii="Times New Roman" w:hAnsi="Times New Roman" w:cs="Times New Roman"/>
-                <w:sz w:val="24"/>
-                <w:szCs w:val="24"/>
-              </w:rPr>
-              <w:t xml:space="preserve">м и </w:t>
-            </w:r>
-            <w:r>
-              <w:rPr>
-                <w:rFonts w:ascii="Times New Roman" w:hAnsi="Times New Roman" w:cs="Times New Roman"/>
-                <w:sz w:val="24"/>
-                <w:szCs w:val="24"/>
-              </w:rPr>
-              <w:t>поддержкой баз данных,</w:t>
-            </w:r>
-            <w:r>
-              <w:rPr>
-                <w:rFonts w:ascii="Times New Roman" w:hAnsi="Times New Roman" w:cs="Times New Roman"/>
-                <w:sz w:val="24"/>
-                <w:szCs w:val="24"/>
-              </w:rPr>
-              <w:t xml:space="preserve"> и администрированием сервера приложения.</w:t>
-            </w:r>
-          </w:p>
-          <w:p>
-            <w:pPr>
-              <w:ind w:firstLine="315"/>
-              <w:rPr>
-                <w:rFonts w:ascii="Times New Roman" w:hAnsi="Times New Roman" w:cs="Times New Roman"/>
-                <w:sz w:val="24"/>
-                <w:szCs w:val="24"/>
-              </w:rPr>
-            </w:pPr>
-            <w:r>
-              <w:rPr>
-                <w:rFonts w:ascii="Times New Roman" w:hAnsi="Times New Roman" w:cs="Times New Roman"/>
-                <w:sz w:val="24"/>
-                <w:szCs w:val="24"/>
-              </w:rPr>
-              <w:t xml:space="preserve">В результате имею </w:t>
-            </w:r>
-            <w:r>
-              <w:rPr>
-                <w:rFonts w:ascii="Times New Roman" w:hAnsi="Times New Roman" w:cs="Times New Roman"/>
-                <w:sz w:val="24"/>
-                <w:szCs w:val="24"/>
-              </w:rPr>
-              <w:t xml:space="preserve">опыт </w:t>
-            </w:r>
-            <w:r>
-              <w:rPr>
-                <w:rFonts w:ascii="Times New Roman" w:hAnsi="Times New Roman" w:cs="Times New Roman"/>
-                <w:sz w:val="24"/>
-                <w:szCs w:val="24"/>
-                <w:lang w:val="en-US"/>
-              </w:rPr>
-              <w:t>backend</w:t>
-            </w:r>
             <w:r>
               <w:rPr>
                 <w:rFonts w:ascii="Times New Roman" w:hAnsi="Times New Roman" w:cs="Times New Roman"/>
@@ -804,6 +872,14 @@
                 <w:szCs w:val="24"/>
               </w:rPr>
               <w:t xml:space="preserve"> имеющих различный масштаб и специфику, а также буду рад получить новые знания и навыки</w:t>
+            </w:r>
+            <w:r>
+              <w:rPr>
+                <w:rFonts w:ascii="Times New Roman" w:hAnsi="Times New Roman" w:cs="Times New Roman"/>
+                <w:sz w:val="24"/>
+                <w:szCs w:val="24"/>
+              </w:rPr>
+              <w:t>.</w:t>
             </w:r>
           </w:p>
         </w:tc>
@@ -815,7 +891,7 @@
         <w:tc>
           <w:tcPr>
             <w:tcW w:w="5000" w:type="pct"/>
-            <w:gridSpan w:val="5"/>
+            <w:gridSpan w:val="6"/>
             <w:tcBorders>
               <w:top w:val="single" w:sz="12" w:space="0" w:color="808080" w:themeColor="background1" w:themeShade="80"/>
               <w:left w:val="nil"/>
@@ -828,16 +904,16 @@
               <w:rPr>
                 <w:rFonts w:ascii="Times New Roman" w:hAnsi="Times New Roman" w:cs="Times New Roman"/>
                 <w:b/>
-                <w:sz w:val="24"/>
-                <w:szCs w:val="24"/>
-              </w:rPr>
-            </w:pPr>
-            <w:r>
-              <w:rPr>
-                <w:rFonts w:ascii="Times New Roman" w:hAnsi="Times New Roman" w:cs="Times New Roman"/>
-                <w:b/>
-                <w:sz w:val="24"/>
-                <w:szCs w:val="24"/>
+                <w:sz w:val="28"/>
+                <w:szCs w:val="28"/>
+              </w:rPr>
+            </w:pPr>
+            <w:r>
+              <w:rPr>
+                <w:rFonts w:ascii="Times New Roman" w:hAnsi="Times New Roman" w:cs="Times New Roman"/>
+                <w:b/>
+                <w:sz w:val="28"/>
+                <w:szCs w:val="28"/>
               </w:rPr>
               <w:t>Образование</w:t>
             </w:r>
@@ -850,7 +926,8 @@
         </w:trPr>
         <w:tc>
           <w:tcPr>
-            <w:tcW w:w="1176" w:type="pct"/>
+            <w:tcW w:w="540" w:type="pct"/>
+            <w:gridSpan w:val="2"/>
             <w:tcBorders>
               <w:top w:val="single" w:sz="12" w:space="0" w:color="FFFFFF" w:themeColor="background1"/>
               <w:left w:val="nil"/>
@@ -883,7 +960,15 @@
                 <w:sz w:val="24"/>
                 <w:szCs w:val="24"/>
               </w:rPr>
-              <w:t xml:space="preserve"> сентября</w:t>
+              <w:t xml:space="preserve"> сент</w:t>
+            </w:r>
+            <w:r>
+              <w:rPr>
+                <w:rFonts w:ascii="Times New Roman" w:hAnsi="Times New Roman" w:cs="Times New Roman"/>
+                <w:sz w:val="24"/>
+                <w:szCs w:val="24"/>
+              </w:rPr>
+              <w:t>.</w:t>
             </w:r>
             <w:r>
               <w:rPr>
@@ -926,13 +1011,13 @@
                 <w:sz w:val="24"/>
                 <w:szCs w:val="24"/>
               </w:rPr>
-              <w:t>настоящее время</w:t>
+              <w:t>сейчас</w:t>
             </w:r>
           </w:p>
         </w:tc>
         <w:tc>
           <w:tcPr>
-            <w:tcW w:w="3824" w:type="pct"/>
+            <w:tcW w:w="4460" w:type="pct"/>
             <w:gridSpan w:val="4"/>
             <w:tcBorders>
               <w:top w:val="single" w:sz="12" w:space="0" w:color="FFFFFF" w:themeColor="background1"/>
@@ -1079,6 +1164,55 @@
               <w:t>(англоязычная программа)</w:t>
             </w:r>
           </w:p>
+          <w:p>
+            <w:pPr>
+              <w:pStyle w:val="a4"/>
+              <w:numPr>
+                <w:ilvl w:val="0"/>
+                <w:numId w:val="2"/>
+              </w:numPr>
+              <w:ind w:left="606"/>
+              <w:rPr>
+                <w:rFonts w:ascii="Times New Roman" w:hAnsi="Times New Roman" w:cs="Times New Roman"/>
+                <w:sz w:val="24"/>
+                <w:szCs w:val="24"/>
+              </w:rPr>
+            </w:pPr>
+            <w:r>
+              <w:rPr>
+                <w:rFonts w:ascii="Times New Roman" w:hAnsi="Times New Roman" w:cs="Times New Roman"/>
+                <w:sz w:val="24"/>
+                <w:szCs w:val="24"/>
+              </w:rPr>
+              <w:t>Средний балл</w:t>
+            </w:r>
+            <w:r>
+              <w:rPr>
+                <w:rFonts w:ascii="Times New Roman" w:hAnsi="Times New Roman" w:cs="Times New Roman"/>
+                <w:sz w:val="24"/>
+                <w:szCs w:val="24"/>
+                <w:lang w:val="en-GB"/>
+              </w:rPr>
+              <w:t xml:space="preserve"> 4,95 </w:t>
+            </w:r>
+            <w:r>
+              <w:rPr>
+                <w:rFonts w:ascii="Times New Roman" w:hAnsi="Times New Roman" w:cs="Times New Roman"/>
+                <w:sz w:val="24"/>
+                <w:szCs w:val="24"/>
+              </w:rPr>
+              <w:t>из</w:t>
+            </w:r>
+            <w:r>
+              <w:rPr>
+                <w:rFonts w:ascii="Times New Roman" w:hAnsi="Times New Roman" w:cs="Times New Roman"/>
+                <w:sz w:val="24"/>
+                <w:szCs w:val="24"/>
+                <w:lang w:val="en-GB"/>
+              </w:rPr>
+              <w:t xml:space="preserve"> 5,0</w:t>
+            </w:r>
+          </w:p>
         </w:tc>
       </w:tr>
       <w:tr>
@@ -1087,7 +1221,8 @@
         </w:trPr>
         <w:tc>
           <w:tcPr>
-            <w:tcW w:w="1176" w:type="pct"/>
+            <w:tcW w:w="540" w:type="pct"/>
+            <w:gridSpan w:val="2"/>
             <w:tcBorders>
               <w:top w:val="single" w:sz="4" w:space="0" w:color="auto"/>
               <w:left w:val="nil"/>
@@ -1121,7 +1256,7 @@
                 <w:sz w:val="24"/>
                 <w:szCs w:val="24"/>
               </w:rPr>
-              <w:t>апреля</w:t>
+              <w:t>апр.</w:t>
             </w:r>
             <w:r>
               <w:rPr>
@@ -1138,7 +1273,7 @@
                 <w:sz w:val="24"/>
                 <w:szCs w:val="24"/>
               </w:rPr>
-              <w:t>сентября</w:t>
+              <w:t>сент.</w:t>
             </w:r>
             <w:r>
               <w:rPr>
@@ -1173,7 +1308,7 @@
         </w:tc>
         <w:tc>
           <w:tcPr>
-            <w:tcW w:w="3824" w:type="pct"/>
+            <w:tcW w:w="4460" w:type="pct"/>
             <w:gridSpan w:val="4"/>
             <w:tcBorders>
               <w:top w:val="single" w:sz="4" w:space="0" w:color="auto"/>
@@ -1352,7 +1487,25 @@
                 <w:sz w:val="24"/>
                 <w:szCs w:val="24"/>
               </w:rPr>
-              <w:t xml:space="preserve">, </w:t>
+              <w:t>,</w:t>
+            </w:r>
+            <w:r>
+              <w:rPr>
+                <w:rFonts w:ascii="Times New Roman" w:hAnsi="Times New Roman" w:cs="Times New Roman"/>
+                <w:b/>
+                <w:sz w:val="24"/>
+                <w:szCs w:val="24"/>
+              </w:rPr>
+              <w:t xml:space="preserve"> земля Гессен,</w:t>
+            </w:r>
+            <w:r>
+              <w:rPr>
+                <w:rFonts w:ascii="Times New Roman" w:hAnsi="Times New Roman" w:cs="Times New Roman"/>
+                <w:b/>
+                <w:sz w:val="24"/>
+                <w:szCs w:val="24"/>
+              </w:rPr>
+              <w:t xml:space="preserve"> </w:t>
             </w:r>
             <w:r>
               <w:rPr>
@@ -1413,7 +1566,8 @@
         </w:trPr>
         <w:tc>
           <w:tcPr>
-            <w:tcW w:w="1176" w:type="pct"/>
+            <w:tcW w:w="540" w:type="pct"/>
+            <w:gridSpan w:val="2"/>
             <w:tcBorders>
               <w:top w:val="single" w:sz="4" w:space="0" w:color="A6A6A6" w:themeColor="background1" w:themeShade="A6"/>
               <w:left w:val="nil"/>
@@ -1446,7 +1600,15 @@
                 <w:sz w:val="24"/>
                 <w:szCs w:val="24"/>
               </w:rPr>
-              <w:t xml:space="preserve"> сентября</w:t>
+              <w:t xml:space="preserve"> сент</w:t>
+            </w:r>
+            <w:r>
+              <w:rPr>
+                <w:rFonts w:ascii="Times New Roman" w:hAnsi="Times New Roman" w:cs="Times New Roman"/>
+                <w:sz w:val="24"/>
+                <w:szCs w:val="24"/>
+              </w:rPr>
+              <w:t>.</w:t>
             </w:r>
             <w:r>
               <w:rPr>
@@ -1496,7 +1658,7 @@
         </w:tc>
         <w:tc>
           <w:tcPr>
-            <w:tcW w:w="3824" w:type="pct"/>
+            <w:tcW w:w="4460" w:type="pct"/>
             <w:gridSpan w:val="4"/>
             <w:tcBorders>
               <w:top w:val="single" w:sz="4" w:space="0" w:color="808080" w:themeColor="background1" w:themeShade="80"/>
@@ -1770,12 +1932,12 @@
       </w:tr>
       <w:tr>
         <w:trPr>
-          <w:trHeight w:val="217"/>
+          <w:trHeight w:val="50"/>
         </w:trPr>
         <w:tc>
           <w:tcPr>
             <w:tcW w:w="5000" w:type="pct"/>
-            <w:gridSpan w:val="5"/>
+            <w:gridSpan w:val="6"/>
             <w:tcBorders>
               <w:top w:val="single" w:sz="4" w:space="0" w:color="A6A6A6" w:themeColor="background1" w:themeShade="A6"/>
               <w:left w:val="nil"/>
@@ -1798,10 +1960,19 @@
               <w:rPr>
                 <w:rFonts w:ascii="Times New Roman" w:hAnsi="Times New Roman" w:cs="Times New Roman"/>
                 <w:b/>
-                <w:sz w:val="24"/>
-                <w:szCs w:val="24"/>
+                <w:sz w:val="28"/>
+                <w:szCs w:val="28"/>
               </w:rPr>
               <w:t>Опыт работы</w:t>
+            </w:r>
+            <w:r>
+              <w:rPr>
+                <w:rFonts w:ascii="Times New Roman" w:hAnsi="Times New Roman" w:cs="Times New Roman"/>
+                <w:b/>
+                <w:sz w:val="28"/>
+                <w:szCs w:val="28"/>
+              </w:rPr>
+              <w:t xml:space="preserve"> в компаниях</w:t>
             </w:r>
           </w:p>
         </w:tc>
@@ -1812,7 +1983,8 @@
         </w:trPr>
         <w:tc>
           <w:tcPr>
-            <w:tcW w:w="1176" w:type="pct"/>
+            <w:tcW w:w="540" w:type="pct"/>
+            <w:gridSpan w:val="2"/>
             <w:tcBorders>
               <w:top w:val="single" w:sz="4" w:space="0" w:color="FFFFFF" w:themeColor="background1"/>
               <w:left w:val="nil"/>
@@ -1836,7 +2008,23 @@
                 <w:sz w:val="24"/>
                 <w:szCs w:val="24"/>
               </w:rPr>
-              <w:t>Январь</w:t>
+              <w:t>я</w:t>
+            </w:r>
+            <w:r>
+              <w:rPr>
+                <w:rFonts w:ascii="Times New Roman" w:hAnsi="Times New Roman" w:cs="Times New Roman"/>
+                <w:sz w:val="24"/>
+                <w:szCs w:val="24"/>
+              </w:rPr>
+              <w:t>нв</w:t>
+            </w:r>
+            <w:r>
+              <w:rPr>
+                <w:rFonts w:ascii="Times New Roman" w:hAnsi="Times New Roman" w:cs="Times New Roman"/>
+                <w:sz w:val="24"/>
+                <w:szCs w:val="24"/>
+              </w:rPr>
+              <w:t>.</w:t>
             </w:r>
             <w:r>
               <w:rPr>
@@ -1859,7 +2047,7 @@
         </w:tc>
         <w:tc>
           <w:tcPr>
-            <w:tcW w:w="3824" w:type="pct"/>
+            <w:tcW w:w="4460" w:type="pct"/>
             <w:gridSpan w:val="4"/>
             <w:tcBorders>
               <w:top w:val="single" w:sz="4" w:space="0" w:color="FFFFFF" w:themeColor="background1"/>
@@ -1883,27 +2071,143 @@
                 <w:b/>
                 <w:sz w:val="24"/>
                 <w:szCs w:val="24"/>
-                <w:lang w:val="en-GB"/>
-              </w:rPr>
-              <w:t>C</w:t>
-            </w:r>
-            <w:r>
-              <w:rPr>
-                <w:rFonts w:ascii="Times New Roman" w:hAnsi="Times New Roman" w:cs="Times New Roman"/>
-                <w:b/>
-                <w:sz w:val="24"/>
-                <w:szCs w:val="24"/>
-              </w:rPr>
-              <w:t xml:space="preserve"># </w:t>
-            </w:r>
-            <w:r>
-              <w:rPr>
-                <w:rFonts w:ascii="Times New Roman" w:hAnsi="Times New Roman" w:cs="Times New Roman"/>
-                <w:b/>
-                <w:sz w:val="24"/>
-                <w:szCs w:val="24"/>
-              </w:rPr>
-              <w:t>разработчик</w:t>
+              </w:rPr>
+              <w:t>Группа</w:t>
+            </w:r>
+            <w:r>
+              <w:rPr>
+                <w:rFonts w:ascii="Times New Roman" w:hAnsi="Times New Roman" w:cs="Times New Roman"/>
+                <w:b/>
+                <w:sz w:val="24"/>
+                <w:szCs w:val="24"/>
+              </w:rPr>
+              <w:t xml:space="preserve"> </w:t>
+            </w:r>
+            <w:r>
+              <w:rPr>
+                <w:rFonts w:ascii="Times New Roman" w:hAnsi="Times New Roman" w:cs="Times New Roman"/>
+                <w:b/>
+                <w:sz w:val="24"/>
+                <w:szCs w:val="24"/>
+              </w:rPr>
+              <w:t>компаний</w:t>
+            </w:r>
+            <w:r>
+              <w:rPr>
+                <w:rFonts w:ascii="Times New Roman" w:hAnsi="Times New Roman" w:cs="Times New Roman"/>
+                <w:b/>
+                <w:sz w:val="24"/>
+                <w:szCs w:val="24"/>
+              </w:rPr>
+              <w:t xml:space="preserve"> </w:t>
+            </w:r>
+            <w:r>
+              <w:rPr>
+                <w:rFonts w:ascii="Times New Roman" w:hAnsi="Times New Roman" w:cs="Times New Roman"/>
+                <w:b/>
+                <w:sz w:val="24"/>
+                <w:szCs w:val="24"/>
+              </w:rPr>
+              <w:t>«</w:t>
+            </w:r>
+            <w:r>
+              <w:rPr>
+                <w:rFonts w:ascii="Times New Roman" w:hAnsi="Times New Roman" w:cs="Times New Roman"/>
+                <w:b/>
+                <w:sz w:val="24"/>
+                <w:szCs w:val="24"/>
+              </w:rPr>
+              <w:t>Центр</w:t>
+            </w:r>
+            <w:r>
+              <w:rPr>
+                <w:rFonts w:ascii="Times New Roman" w:hAnsi="Times New Roman" w:cs="Times New Roman"/>
+                <w:b/>
+                <w:sz w:val="24"/>
+                <w:szCs w:val="24"/>
+              </w:rPr>
+              <w:t xml:space="preserve"> </w:t>
+            </w:r>
+            <w:r>
+              <w:rPr>
+                <w:rFonts w:ascii="Times New Roman" w:hAnsi="Times New Roman" w:cs="Times New Roman"/>
+                <w:b/>
+                <w:sz w:val="24"/>
+                <w:szCs w:val="24"/>
+              </w:rPr>
+              <w:t>Речевых</w:t>
+            </w:r>
+            <w:r>
+              <w:rPr>
+                <w:rFonts w:ascii="Times New Roman" w:hAnsi="Times New Roman" w:cs="Times New Roman"/>
+                <w:b/>
+                <w:sz w:val="24"/>
+                <w:szCs w:val="24"/>
+              </w:rPr>
+              <w:t xml:space="preserve"> </w:t>
+            </w:r>
+            <w:r>
+              <w:rPr>
+                <w:rFonts w:ascii="Times New Roman" w:hAnsi="Times New Roman" w:cs="Times New Roman"/>
+                <w:b/>
+                <w:sz w:val="24"/>
+                <w:szCs w:val="24"/>
+              </w:rPr>
+              <w:t>Технологий</w:t>
+            </w:r>
+            <w:r>
+              <w:rPr>
+                <w:rFonts w:ascii="Times New Roman" w:hAnsi="Times New Roman" w:cs="Times New Roman"/>
+                <w:b/>
+                <w:sz w:val="24"/>
+                <w:szCs w:val="24"/>
+              </w:rPr>
+              <w:t>»</w:t>
+            </w:r>
+            <w:r>
+              <w:rPr>
+                <w:rFonts w:ascii="Times New Roman" w:hAnsi="Times New Roman" w:cs="Times New Roman"/>
+                <w:b/>
+                <w:sz w:val="24"/>
+                <w:szCs w:val="24"/>
+              </w:rPr>
+              <w:t xml:space="preserve"> (</w:t>
+            </w:r>
+            <w:r>
+              <w:rPr>
+                <w:rFonts w:ascii="Times New Roman" w:hAnsi="Times New Roman" w:cs="Times New Roman"/>
+                <w:b/>
+                <w:sz w:val="24"/>
+                <w:szCs w:val="24"/>
+              </w:rPr>
+              <w:t>куплен</w:t>
+            </w:r>
+            <w:r>
+              <w:rPr>
+                <w:rFonts w:ascii="Times New Roman" w:hAnsi="Times New Roman" w:cs="Times New Roman"/>
+                <w:b/>
+                <w:sz w:val="24"/>
+                <w:szCs w:val="24"/>
+              </w:rPr>
+              <w:t xml:space="preserve"> Сбербанк</w:t>
+            </w:r>
+            <w:r>
+              <w:rPr>
+                <w:rFonts w:ascii="Times New Roman" w:hAnsi="Times New Roman" w:cs="Times New Roman"/>
+                <w:b/>
+                <w:sz w:val="24"/>
+                <w:szCs w:val="24"/>
+              </w:rPr>
+              <w:t>ом</w:t>
+            </w:r>
+            <w:r>
+              <w:rPr>
+                <w:rFonts w:ascii="Times New Roman" w:hAnsi="Times New Roman" w:cs="Times New Roman"/>
+                <w:b/>
+                <w:sz w:val="24"/>
+                <w:szCs w:val="24"/>
+              </w:rPr>
+              <w:t>)</w:t>
             </w:r>
             <w:r>
               <w:rPr>
@@ -1921,30 +2225,98 @@
                 <w:sz w:val="24"/>
                 <w:szCs w:val="24"/>
               </w:rPr>
-              <w:t>Группа</w:t>
-            </w:r>
-            <w:r>
-              <w:rPr>
-                <w:rFonts w:ascii="Times New Roman" w:hAnsi="Times New Roman" w:cs="Times New Roman"/>
-                <w:b/>
+              <w:t>Санкт</w:t>
+            </w:r>
+            <w:r>
+              <w:rPr>
+                <w:rFonts w:ascii="Times New Roman" w:hAnsi="Times New Roman" w:cs="Times New Roman"/>
+                <w:b/>
+                <w:sz w:val="24"/>
+                <w:szCs w:val="24"/>
+              </w:rPr>
+              <w:t>-</w:t>
+            </w:r>
+            <w:r>
+              <w:rPr>
+                <w:rFonts w:ascii="Times New Roman" w:hAnsi="Times New Roman" w:cs="Times New Roman"/>
+                <w:b/>
+                <w:sz w:val="24"/>
+                <w:szCs w:val="24"/>
+              </w:rPr>
+              <w:t>Петербург</w:t>
+            </w:r>
+            <w:r>
+              <w:rPr>
+                <w:rFonts w:ascii="Times New Roman" w:hAnsi="Times New Roman" w:cs="Times New Roman"/>
+                <w:b/>
+                <w:sz w:val="24"/>
+                <w:szCs w:val="24"/>
+              </w:rPr>
+              <w:t xml:space="preserve">, </w:t>
+            </w:r>
+            <w:r>
+              <w:rPr>
+                <w:rFonts w:ascii="Times New Roman" w:hAnsi="Times New Roman" w:cs="Times New Roman"/>
+                <w:b/>
+                <w:sz w:val="24"/>
+                <w:szCs w:val="24"/>
+              </w:rPr>
+              <w:t>Россия</w:t>
+            </w:r>
+            <w:r>
+              <w:rPr>
+                <w:rFonts w:ascii="Times New Roman" w:hAnsi="Times New Roman" w:cs="Times New Roman"/>
                 <w:sz w:val="24"/>
                 <w:szCs w:val="24"/>
               </w:rPr>
               <w:t xml:space="preserve"> </w:t>
             </w:r>
-            <w:r>
-              <w:rPr>
-                <w:rFonts w:ascii="Times New Roman" w:hAnsi="Times New Roman" w:cs="Times New Roman"/>
-                <w:b/>
-                <w:sz w:val="24"/>
-                <w:szCs w:val="24"/>
-              </w:rPr>
-              <w:t>компаний</w:t>
-            </w:r>
-            <w:r>
-              <w:rPr>
-                <w:rFonts w:ascii="Times New Roman" w:hAnsi="Times New Roman" w:cs="Times New Roman"/>
-                <w:b/>
+          </w:p>
+          <w:p>
+            <w:pPr>
+              <w:rPr>
+                <w:rFonts w:ascii="Times New Roman" w:hAnsi="Times New Roman" w:cs="Times New Roman"/>
+                <w:sz w:val="24"/>
+                <w:szCs w:val="24"/>
+              </w:rPr>
+            </w:pPr>
+            <w:r>
+              <w:rPr>
+                <w:rFonts w:ascii="Times New Roman" w:hAnsi="Times New Roman" w:cs="Times New Roman"/>
+                <w:b/>
+                <w:bCs/>
+                <w:sz w:val="24"/>
+                <w:szCs w:val="24"/>
+              </w:rPr>
+              <w:t>Обязанности</w:t>
+            </w:r>
+            <w:r>
+              <w:rPr>
+                <w:rFonts w:ascii="Times New Roman" w:hAnsi="Times New Roman" w:cs="Times New Roman"/>
+                <w:sz w:val="24"/>
+                <w:szCs w:val="24"/>
+              </w:rPr>
+              <w:t xml:space="preserve">: </w:t>
+            </w:r>
+            <w:r>
+              <w:rPr>
+                <w:rFonts w:ascii="Times New Roman" w:hAnsi="Times New Roman" w:cs="Times New Roman"/>
+                <w:sz w:val="24"/>
+                <w:szCs w:val="24"/>
+              </w:rPr>
+              <w:t xml:space="preserve">C# разработчик, </w:t>
+            </w:r>
+            <w:r>
+              <w:rPr>
+                <w:rFonts w:ascii="Times New Roman" w:hAnsi="Times New Roman" w:cs="Times New Roman"/>
+                <w:sz w:val="24"/>
+                <w:szCs w:val="24"/>
+              </w:rPr>
+              <w:t>создание</w:t>
+            </w:r>
+            <w:r>
+              <w:rPr>
+                <w:rFonts w:ascii="Times New Roman" w:hAnsi="Times New Roman" w:cs="Times New Roman"/>
                 <w:sz w:val="24"/>
                 <w:szCs w:val="24"/>
               </w:rPr>
@@ -1953,16 +2325,14 @@
             <w:r>
               <w:rPr>
                 <w:rFonts w:ascii="Times New Roman" w:hAnsi="Times New Roman" w:cs="Times New Roman"/>
-                <w:b/>
-                <w:sz w:val="24"/>
-                <w:szCs w:val="24"/>
-              </w:rPr>
-              <w:t>Центр</w:t>
-            </w:r>
-            <w:r>
-              <w:rPr>
-                <w:rFonts w:ascii="Times New Roman" w:hAnsi="Times New Roman" w:cs="Times New Roman"/>
-                <w:b/>
+                <w:sz w:val="24"/>
+                <w:szCs w:val="24"/>
+              </w:rPr>
+              <w:t>компонентов</w:t>
+            </w:r>
+            <w:r>
+              <w:rPr>
+                <w:rFonts w:ascii="Times New Roman" w:hAnsi="Times New Roman" w:cs="Times New Roman"/>
                 <w:sz w:val="24"/>
                 <w:szCs w:val="24"/>
               </w:rPr>
@@ -1971,16 +2341,14 @@
             <w:r>
               <w:rPr>
                 <w:rFonts w:ascii="Times New Roman" w:hAnsi="Times New Roman" w:cs="Times New Roman"/>
-                <w:b/>
-                <w:sz w:val="24"/>
-                <w:szCs w:val="24"/>
-              </w:rPr>
-              <w:t>Речевых</w:t>
-            </w:r>
-            <w:r>
-              <w:rPr>
-                <w:rFonts w:ascii="Times New Roman" w:hAnsi="Times New Roman" w:cs="Times New Roman"/>
-                <w:b/>
+                <w:sz w:val="24"/>
+                <w:szCs w:val="24"/>
+              </w:rPr>
+              <w:t>для</w:t>
+            </w:r>
+            <w:r>
+              <w:rPr>
+                <w:rFonts w:ascii="Times New Roman" w:hAnsi="Times New Roman" w:cs="Times New Roman"/>
                 <w:sz w:val="24"/>
                 <w:szCs w:val="24"/>
               </w:rPr>
@@ -1989,34 +2357,110 @@
             <w:r>
               <w:rPr>
                 <w:rFonts w:ascii="Times New Roman" w:hAnsi="Times New Roman" w:cs="Times New Roman"/>
-                <w:b/>
-                <w:sz w:val="24"/>
-                <w:szCs w:val="24"/>
-              </w:rPr>
-              <w:t>Технологий</w:t>
-            </w:r>
-            <w:r>
-              <w:rPr>
-                <w:rFonts w:ascii="Times New Roman" w:hAnsi="Times New Roman" w:cs="Times New Roman"/>
-                <w:b/>
-                <w:sz w:val="24"/>
-                <w:szCs w:val="24"/>
-              </w:rPr>
-              <w:t xml:space="preserve">, </w:t>
-            </w:r>
-            <w:r>
-              <w:rPr>
-                <w:rFonts w:ascii="Times New Roman" w:hAnsi="Times New Roman" w:cs="Times New Roman"/>
-                <w:b/>
-                <w:sz w:val="24"/>
-                <w:szCs w:val="24"/>
-              </w:rPr>
-              <w:t>Санкт</w:t>
-            </w:r>
-            <w:r>
-              <w:rPr>
-                <w:rFonts w:ascii="Times New Roman" w:hAnsi="Times New Roman" w:cs="Times New Roman"/>
-                <w:b/>
+                <w:sz w:val="24"/>
+                <w:szCs w:val="24"/>
+              </w:rPr>
+              <w:t>системы</w:t>
+            </w:r>
+            <w:r>
+              <w:rPr>
+                <w:rFonts w:ascii="Times New Roman" w:hAnsi="Times New Roman" w:cs="Times New Roman"/>
+                <w:sz w:val="24"/>
+                <w:szCs w:val="24"/>
+              </w:rPr>
+              <w:t xml:space="preserve"> </w:t>
+            </w:r>
+            <w:r>
+              <w:rPr>
+                <w:rFonts w:ascii="Times New Roman" w:hAnsi="Times New Roman" w:cs="Times New Roman"/>
+                <w:sz w:val="24"/>
+                <w:szCs w:val="24"/>
+              </w:rPr>
+              <w:t>записи</w:t>
+            </w:r>
+            <w:r>
+              <w:rPr>
+                <w:rFonts w:ascii="Times New Roman" w:hAnsi="Times New Roman" w:cs="Times New Roman"/>
+                <w:sz w:val="24"/>
+                <w:szCs w:val="24"/>
+              </w:rPr>
+              <w:t xml:space="preserve"> </w:t>
+            </w:r>
+            <w:r>
+              <w:rPr>
+                <w:rFonts w:ascii="Times New Roman" w:hAnsi="Times New Roman" w:cs="Times New Roman"/>
+                <w:sz w:val="24"/>
+                <w:szCs w:val="24"/>
+              </w:rPr>
+              <w:t>и</w:t>
+            </w:r>
+            <w:r>
+              <w:rPr>
+                <w:rFonts w:ascii="Times New Roman" w:hAnsi="Times New Roman" w:cs="Times New Roman"/>
+                <w:sz w:val="24"/>
+                <w:szCs w:val="24"/>
+              </w:rPr>
+              <w:t xml:space="preserve"> </w:t>
+            </w:r>
+            <w:r>
+              <w:rPr>
+                <w:rFonts w:ascii="Times New Roman" w:hAnsi="Times New Roman" w:cs="Times New Roman"/>
+                <w:sz w:val="24"/>
+                <w:szCs w:val="24"/>
+              </w:rPr>
+              <w:t>анализа</w:t>
+            </w:r>
+            <w:r>
+              <w:rPr>
+                <w:rFonts w:ascii="Times New Roman" w:hAnsi="Times New Roman" w:cs="Times New Roman"/>
+                <w:sz w:val="24"/>
+                <w:szCs w:val="24"/>
+              </w:rPr>
+              <w:t xml:space="preserve"> </w:t>
+            </w:r>
+            <w:r>
+              <w:rPr>
+                <w:rFonts w:ascii="Times New Roman" w:hAnsi="Times New Roman" w:cs="Times New Roman"/>
+                <w:sz w:val="24"/>
+                <w:szCs w:val="24"/>
+              </w:rPr>
+              <w:t>звонков</w:t>
+            </w:r>
+            <w:r>
+              <w:rPr>
+                <w:rFonts w:ascii="Times New Roman" w:hAnsi="Times New Roman" w:cs="Times New Roman"/>
+                <w:sz w:val="24"/>
+                <w:szCs w:val="24"/>
+              </w:rPr>
+              <w:t xml:space="preserve"> </w:t>
+            </w:r>
+            <w:r>
+              <w:rPr>
+                <w:rFonts w:ascii="Times New Roman" w:hAnsi="Times New Roman" w:cs="Times New Roman"/>
+                <w:sz w:val="24"/>
+                <w:szCs w:val="24"/>
+              </w:rPr>
+              <w:t>в</w:t>
+            </w:r>
+            <w:r>
+              <w:rPr>
+                <w:rFonts w:ascii="Times New Roman" w:hAnsi="Times New Roman" w:cs="Times New Roman"/>
+                <w:sz w:val="24"/>
+                <w:szCs w:val="24"/>
+              </w:rPr>
+              <w:t xml:space="preserve"> </w:t>
+            </w:r>
+            <w:r>
+              <w:rPr>
+                <w:rFonts w:ascii="Times New Roman" w:hAnsi="Times New Roman" w:cs="Times New Roman"/>
+                <w:sz w:val="24"/>
+                <w:szCs w:val="24"/>
+              </w:rPr>
+              <w:t>кол</w:t>
+            </w:r>
+            <w:r>
+              <w:rPr>
+                <w:rFonts w:ascii="Times New Roman" w:hAnsi="Times New Roman" w:cs="Times New Roman"/>
                 <w:sz w:val="24"/>
                 <w:szCs w:val="24"/>
               </w:rPr>
@@ -2025,257 +2469,10 @@
             <w:r>
               <w:rPr>
                 <w:rFonts w:ascii="Times New Roman" w:hAnsi="Times New Roman" w:cs="Times New Roman"/>
-                <w:b/>
-                <w:sz w:val="24"/>
-                <w:szCs w:val="24"/>
-              </w:rPr>
-              <w:t>Петербург</w:t>
-            </w:r>
-            <w:r>
-              <w:rPr>
-                <w:rFonts w:ascii="Times New Roman" w:hAnsi="Times New Roman" w:cs="Times New Roman"/>
-                <w:b/>
-                <w:sz w:val="24"/>
-                <w:szCs w:val="24"/>
-              </w:rPr>
-              <w:t xml:space="preserve">, </w:t>
-            </w:r>
-            <w:r>
-              <w:rPr>
-                <w:rFonts w:ascii="Times New Roman" w:hAnsi="Times New Roman" w:cs="Times New Roman"/>
-                <w:b/>
-                <w:sz w:val="24"/>
-                <w:szCs w:val="24"/>
-              </w:rPr>
-              <w:t>Россия</w:t>
-            </w:r>
-            <w:r>
-              <w:rPr>
-                <w:rFonts w:ascii="Times New Roman" w:hAnsi="Times New Roman" w:cs="Times New Roman"/>
-                <w:sz w:val="24"/>
-                <w:szCs w:val="24"/>
-              </w:rPr>
-              <w:t xml:space="preserve"> </w:t>
-            </w:r>
-          </w:p>
-          <w:p>
-            <w:pPr>
-              <w:rPr>
-                <w:rFonts w:ascii="Times New Roman" w:hAnsi="Times New Roman" w:cs="Times New Roman"/>
-                <w:sz w:val="24"/>
-                <w:szCs w:val="24"/>
-              </w:rPr>
-            </w:pPr>
-            <w:r>
-              <w:rPr>
-                <w:rFonts w:ascii="Times New Roman" w:hAnsi="Times New Roman" w:cs="Times New Roman"/>
-                <w:b/>
-                <w:bCs/>
-                <w:sz w:val="24"/>
-                <w:szCs w:val="24"/>
-              </w:rPr>
-              <w:t>Обязанности</w:t>
-            </w:r>
-            <w:r>
-              <w:rPr>
-                <w:rFonts w:ascii="Times New Roman" w:hAnsi="Times New Roman" w:cs="Times New Roman"/>
-                <w:sz w:val="24"/>
-                <w:szCs w:val="24"/>
-              </w:rPr>
-              <w:t xml:space="preserve">: </w:t>
-            </w:r>
-            <w:r>
-              <w:rPr>
-                <w:rFonts w:ascii="Times New Roman" w:hAnsi="Times New Roman" w:cs="Times New Roman"/>
-                <w:sz w:val="24"/>
-                <w:szCs w:val="24"/>
-              </w:rPr>
-              <w:t>создание</w:t>
-            </w:r>
-            <w:r>
-              <w:rPr>
-                <w:rFonts w:ascii="Times New Roman" w:hAnsi="Times New Roman" w:cs="Times New Roman"/>
-                <w:sz w:val="24"/>
-                <w:szCs w:val="24"/>
-              </w:rPr>
-              <w:t xml:space="preserve"> </w:t>
-            </w:r>
-            <w:r>
-              <w:rPr>
-                <w:rFonts w:ascii="Times New Roman" w:hAnsi="Times New Roman" w:cs="Times New Roman"/>
-                <w:sz w:val="24"/>
-                <w:szCs w:val="24"/>
-              </w:rPr>
-              <w:t>компонентов</w:t>
-            </w:r>
-            <w:r>
-              <w:rPr>
-                <w:rFonts w:ascii="Times New Roman" w:hAnsi="Times New Roman" w:cs="Times New Roman"/>
-                <w:sz w:val="24"/>
-                <w:szCs w:val="24"/>
-              </w:rPr>
-              <w:t xml:space="preserve"> </w:t>
-            </w:r>
-            <w:r>
-              <w:rPr>
-                <w:rFonts w:ascii="Times New Roman" w:hAnsi="Times New Roman" w:cs="Times New Roman"/>
-                <w:sz w:val="24"/>
-                <w:szCs w:val="24"/>
-              </w:rPr>
-              <w:t>для</w:t>
-            </w:r>
-            <w:r>
-              <w:rPr>
-                <w:rFonts w:ascii="Times New Roman" w:hAnsi="Times New Roman" w:cs="Times New Roman"/>
-                <w:sz w:val="24"/>
-                <w:szCs w:val="24"/>
-              </w:rPr>
-              <w:t xml:space="preserve"> </w:t>
-            </w:r>
-            <w:r>
-              <w:rPr>
-                <w:rFonts w:ascii="Times New Roman" w:hAnsi="Times New Roman" w:cs="Times New Roman"/>
-                <w:sz w:val="24"/>
-                <w:szCs w:val="24"/>
-              </w:rPr>
-              <w:t>системы</w:t>
-            </w:r>
-            <w:r>
-              <w:rPr>
-                <w:rFonts w:ascii="Times New Roman" w:hAnsi="Times New Roman" w:cs="Times New Roman"/>
-                <w:sz w:val="24"/>
-                <w:szCs w:val="24"/>
-              </w:rPr>
-              <w:t xml:space="preserve"> </w:t>
-            </w:r>
-            <w:r>
-              <w:rPr>
-                <w:rFonts w:ascii="Times New Roman" w:hAnsi="Times New Roman" w:cs="Times New Roman"/>
-                <w:sz w:val="24"/>
-                <w:szCs w:val="24"/>
-              </w:rPr>
-              <w:t>записи</w:t>
-            </w:r>
-            <w:r>
-              <w:rPr>
-                <w:rFonts w:ascii="Times New Roman" w:hAnsi="Times New Roman" w:cs="Times New Roman"/>
-                <w:sz w:val="24"/>
-                <w:szCs w:val="24"/>
-              </w:rPr>
-              <w:t xml:space="preserve"> </w:t>
-            </w:r>
-            <w:r>
-              <w:rPr>
-                <w:rFonts w:ascii="Times New Roman" w:hAnsi="Times New Roman" w:cs="Times New Roman"/>
-                <w:sz w:val="24"/>
-                <w:szCs w:val="24"/>
-              </w:rPr>
-              <w:t>и</w:t>
-            </w:r>
-            <w:r>
-              <w:rPr>
-                <w:rFonts w:ascii="Times New Roman" w:hAnsi="Times New Roman" w:cs="Times New Roman"/>
-                <w:sz w:val="24"/>
-                <w:szCs w:val="24"/>
-              </w:rPr>
-              <w:t xml:space="preserve"> </w:t>
-            </w:r>
-            <w:r>
-              <w:rPr>
-                <w:rFonts w:ascii="Times New Roman" w:hAnsi="Times New Roman" w:cs="Times New Roman"/>
-                <w:sz w:val="24"/>
-                <w:szCs w:val="24"/>
-              </w:rPr>
-              <w:t>анализа</w:t>
-            </w:r>
-            <w:r>
-              <w:rPr>
-                <w:rFonts w:ascii="Times New Roman" w:hAnsi="Times New Roman" w:cs="Times New Roman"/>
-                <w:sz w:val="24"/>
-                <w:szCs w:val="24"/>
-              </w:rPr>
-              <w:t xml:space="preserve"> </w:t>
-            </w:r>
-            <w:r>
-              <w:rPr>
-                <w:rFonts w:ascii="Times New Roman" w:hAnsi="Times New Roman" w:cs="Times New Roman"/>
-                <w:sz w:val="24"/>
-                <w:szCs w:val="24"/>
-              </w:rPr>
-              <w:t>звонков</w:t>
-            </w:r>
-            <w:r>
-              <w:rPr>
-                <w:rFonts w:ascii="Times New Roman" w:hAnsi="Times New Roman" w:cs="Times New Roman"/>
-                <w:sz w:val="24"/>
-                <w:szCs w:val="24"/>
-              </w:rPr>
-              <w:t xml:space="preserve"> </w:t>
-            </w:r>
-            <w:r>
-              <w:rPr>
-                <w:rFonts w:ascii="Times New Roman" w:hAnsi="Times New Roman" w:cs="Times New Roman"/>
-                <w:sz w:val="24"/>
-                <w:szCs w:val="24"/>
-              </w:rPr>
-              <w:t>в</w:t>
-            </w:r>
-            <w:r>
-              <w:rPr>
-                <w:rFonts w:ascii="Times New Roman" w:hAnsi="Times New Roman" w:cs="Times New Roman"/>
-                <w:sz w:val="24"/>
-                <w:szCs w:val="24"/>
-              </w:rPr>
-              <w:t xml:space="preserve"> </w:t>
-            </w:r>
-            <w:r>
-              <w:rPr>
-                <w:rFonts w:ascii="Times New Roman" w:hAnsi="Times New Roman" w:cs="Times New Roman"/>
-                <w:sz w:val="24"/>
-                <w:szCs w:val="24"/>
-              </w:rPr>
-              <w:t>кол</w:t>
-            </w:r>
-            <w:r>
-              <w:rPr>
-                <w:rFonts w:ascii="Times New Roman" w:hAnsi="Times New Roman" w:cs="Times New Roman"/>
-                <w:sz w:val="24"/>
-                <w:szCs w:val="24"/>
-              </w:rPr>
-              <w:t>-</w:t>
-            </w:r>
-            <w:r>
-              <w:rPr>
-                <w:rFonts w:ascii="Times New Roman" w:hAnsi="Times New Roman" w:cs="Times New Roman"/>
-                <w:sz w:val="24"/>
-                <w:szCs w:val="24"/>
-              </w:rPr>
-              <w:t xml:space="preserve">центрах, написание </w:t>
-            </w:r>
-            <w:r>
-              <w:rPr>
-                <w:rFonts w:ascii="Times New Roman" w:hAnsi="Times New Roman" w:cs="Times New Roman"/>
-                <w:sz w:val="24"/>
-                <w:szCs w:val="24"/>
-                <w:lang w:val="en-GB"/>
-              </w:rPr>
-              <w:t>unit</w:t>
-            </w:r>
-            <w:r>
-              <w:rPr>
-                <w:rFonts w:ascii="Times New Roman" w:hAnsi="Times New Roman" w:cs="Times New Roman"/>
-                <w:sz w:val="24"/>
-                <w:szCs w:val="24"/>
-              </w:rPr>
-              <w:t>-</w:t>
-            </w:r>
-            <w:r>
-              <w:rPr>
-                <w:rFonts w:ascii="Times New Roman" w:hAnsi="Times New Roman" w:cs="Times New Roman"/>
-                <w:sz w:val="24"/>
-                <w:szCs w:val="24"/>
-              </w:rPr>
-              <w:t>тестов, дописывание функционала в другие компоненты и исправление багов</w:t>
+                <w:sz w:val="24"/>
+                <w:szCs w:val="24"/>
+              </w:rPr>
+              <w:t>центрах</w:t>
             </w:r>
             <w:r>
               <w:rPr>
@@ -2291,7 +2488,23 @@
                 <w:sz w:val="24"/>
                 <w:szCs w:val="24"/>
               </w:rPr>
-              <w:t>Причина увольнения: переезд в Москву для обучения в магистратуре.</w:t>
+              <w:t xml:space="preserve">Причина </w:t>
+            </w:r>
+            <w:r>
+              <w:rPr>
+                <w:rFonts w:ascii="Times New Roman" w:hAnsi="Times New Roman" w:cs="Times New Roman"/>
+                <w:sz w:val="24"/>
+                <w:szCs w:val="24"/>
+              </w:rPr>
+              <w:t>ухода</w:t>
+            </w:r>
+            <w:r>
+              <w:rPr>
+                <w:rFonts w:ascii="Times New Roman" w:hAnsi="Times New Roman" w:cs="Times New Roman"/>
+                <w:sz w:val="24"/>
+                <w:szCs w:val="24"/>
+              </w:rPr>
+              <w:t>: переезд в Москву для обучения в магистратуре.</w:t>
             </w:r>
           </w:p>
           <w:p>
@@ -2334,7 +2547,25 @@
                 <w:sz w:val="24"/>
                 <w:szCs w:val="24"/>
               </w:rPr>
-              <w:t>написание юнит-тестов;</w:t>
+              <w:t xml:space="preserve">написание </w:t>
+            </w:r>
+            <w:r>
+              <w:rPr>
+                <w:rFonts w:ascii="Times New Roman" w:hAnsi="Times New Roman" w:cs="Times New Roman"/>
+                <w:sz w:val="24"/>
+                <w:szCs w:val="24"/>
+                <w:lang w:val="en-GB"/>
+              </w:rPr>
+              <w:t>unit</w:t>
+            </w:r>
+            <w:r>
+              <w:rPr>
+                <w:rFonts w:ascii="Times New Roman" w:hAnsi="Times New Roman" w:cs="Times New Roman"/>
+                <w:bCs/>
+                <w:sz w:val="24"/>
+                <w:szCs w:val="24"/>
+              </w:rPr>
+              <w:t>-тестов;</w:t>
             </w:r>
           </w:p>
           <w:p>
@@ -2370,7 +2601,7 @@
         <w:tc>
           <w:tcPr>
             <w:tcW w:w="5000" w:type="pct"/>
-            <w:gridSpan w:val="5"/>
+            <w:gridSpan w:val="6"/>
             <w:tcBorders>
               <w:top w:val="single" w:sz="4" w:space="0" w:color="FFFFFF" w:themeColor="background1"/>
               <w:left w:val="nil"/>
@@ -2384,16 +2615,16 @@
               <w:rPr>
                 <w:rFonts w:ascii="Times New Roman" w:hAnsi="Times New Roman" w:cs="Times New Roman"/>
                 <w:b/>
-                <w:sz w:val="24"/>
-                <w:szCs w:val="24"/>
-              </w:rPr>
-            </w:pPr>
-            <w:r>
-              <w:rPr>
-                <w:rFonts w:ascii="Times New Roman" w:hAnsi="Times New Roman" w:cs="Times New Roman"/>
-                <w:b/>
-                <w:sz w:val="24"/>
-                <w:szCs w:val="24"/>
+                <w:sz w:val="28"/>
+                <w:szCs w:val="28"/>
+              </w:rPr>
+            </w:pPr>
+            <w:r>
+              <w:rPr>
+                <w:rFonts w:ascii="Times New Roman" w:hAnsi="Times New Roman" w:cs="Times New Roman"/>
+                <w:b/>
+                <w:sz w:val="28"/>
+                <w:szCs w:val="28"/>
               </w:rPr>
               <w:t xml:space="preserve">Опыт работы в </w:t>
             </w:r>
@@ -2401,8 +2632,8 @@
               <w:rPr>
                 <w:rFonts w:ascii="Times New Roman" w:hAnsi="Times New Roman" w:cs="Times New Roman"/>
                 <w:b/>
-                <w:sz w:val="24"/>
-                <w:szCs w:val="24"/>
+                <w:sz w:val="28"/>
+                <w:szCs w:val="28"/>
               </w:rPr>
               <w:t>стартапах</w:t>
             </w:r>
@@ -2415,7 +2646,7 @@
         </w:trPr>
         <w:tc>
           <w:tcPr>
-            <w:tcW w:w="1176" w:type="pct"/>
+            <w:tcW w:w="405" w:type="pct"/>
             <w:tcBorders>
               <w:top w:val="single" w:sz="4" w:space="0" w:color="FFFFFF" w:themeColor="background1"/>
               <w:left w:val="nil"/>
@@ -2431,26 +2662,9 @@
                 <w:rFonts w:ascii="Times New Roman" w:hAnsi="Times New Roman" w:cs="Times New Roman"/>
                 <w:sz w:val="24"/>
                 <w:szCs w:val="24"/>
-              </w:rPr>
-            </w:pPr>
-            <w:r>
-              <w:rPr>
-                <w:rFonts w:ascii="Times New Roman" w:hAnsi="Times New Roman" w:cs="Times New Roman"/>
-                <w:sz w:val="24"/>
-                <w:szCs w:val="24"/>
-                <w:lang w:val="en-GB"/>
-              </w:rPr>
-              <w:t>Digital Coffe</w:t>
-            </w:r>
-            <w:r>
-              <w:rPr>
-                <w:rFonts w:ascii="Times New Roman" w:hAnsi="Times New Roman" w:cs="Times New Roman"/>
-                <w:sz w:val="24"/>
-                <w:szCs w:val="24"/>
-                <w:lang w:val="en-GB"/>
-              </w:rPr>
-              <w:t>e</w:t>
-            </w:r>
+                <w:lang w:val="en-GB"/>
+              </w:rPr>
+            </w:pPr>
           </w:p>
           <w:p>
             <w:pPr>
@@ -2462,24 +2676,37 @@
                 <w:lang w:val="en-GB"/>
               </w:rPr>
             </w:pPr>
-          </w:p>
-          <w:p>
-            <w:pPr>
-              <w:jc w:val="center"/>
-              <w:rPr>
-                <w:rFonts w:ascii="Times New Roman" w:hAnsi="Times New Roman" w:cs="Times New Roman"/>
-                <w:sz w:val="24"/>
-                <w:szCs w:val="24"/>
-                <w:lang w:val="en-GB"/>
-              </w:rPr>
-            </w:pPr>
-            <w:r>
-              <w:rPr>
-                <w:rFonts w:ascii="Times New Roman" w:hAnsi="Times New Roman" w:cs="Times New Roman"/>
-                <w:sz w:val="24"/>
-                <w:szCs w:val="24"/>
-              </w:rPr>
-              <w:t>сентябрь 2020</w:t>
+            <w:r>
+              <w:rPr>
+                <w:rFonts w:ascii="Times New Roman" w:hAnsi="Times New Roman" w:cs="Times New Roman"/>
+                <w:sz w:val="24"/>
+                <w:szCs w:val="24"/>
+              </w:rPr>
+              <w:t>с</w:t>
+            </w:r>
+            <w:r>
+              <w:rPr>
+                <w:rFonts w:ascii="Times New Roman" w:hAnsi="Times New Roman" w:cs="Times New Roman"/>
+                <w:sz w:val="24"/>
+                <w:szCs w:val="24"/>
+              </w:rPr>
+              <w:t>ент</w:t>
+            </w:r>
+            <w:r>
+              <w:rPr>
+                <w:rFonts w:ascii="Times New Roman" w:hAnsi="Times New Roman" w:cs="Times New Roman"/>
+                <w:sz w:val="24"/>
+                <w:szCs w:val="24"/>
+              </w:rPr>
+              <w:t>.</w:t>
+            </w:r>
+            <w:r>
+              <w:rPr>
+                <w:rFonts w:ascii="Times New Roman" w:hAnsi="Times New Roman" w:cs="Times New Roman"/>
+                <w:sz w:val="24"/>
+                <w:szCs w:val="24"/>
+              </w:rPr>
+              <w:t xml:space="preserve"> 2020</w:t>
             </w:r>
             <w:r>
               <w:rPr>
@@ -2496,14 +2723,22 @@
                 <w:sz w:val="24"/>
                 <w:szCs w:val="24"/>
               </w:rPr>
-              <w:t>сейчас</w:t>
+              <w:t>февр. 202</w:t>
+            </w:r>
+            <w:r>
+              <w:rPr>
+                <w:rFonts w:ascii="Times New Roman" w:hAnsi="Times New Roman" w:cs="Times New Roman"/>
+                <w:sz w:val="24"/>
+                <w:szCs w:val="24"/>
+              </w:rPr>
+              <w:t>1</w:t>
             </w:r>
           </w:p>
         </w:tc>
         <w:tc>
           <w:tcPr>
-            <w:tcW w:w="3824" w:type="pct"/>
-            <w:gridSpan w:val="4"/>
+            <w:tcW w:w="4595" w:type="pct"/>
+            <w:gridSpan w:val="5"/>
             <w:tcBorders>
               <w:top w:val="single" w:sz="4" w:space="0" w:color="FFFFFF" w:themeColor="background1"/>
               <w:left w:val="single" w:sz="12" w:space="0" w:color="FFFFFF" w:themeColor="background1"/>
@@ -2514,59 +2749,25 @@
           </w:tcPr>
           <w:p>
             <w:pPr>
-              <w:rPr>
-                <w:rFonts w:ascii="Times New Roman" w:hAnsi="Times New Roman" w:cs="Times New Roman"/>
-                <w:b/>
-                <w:sz w:val="24"/>
-                <w:szCs w:val="24"/>
-              </w:rPr>
-            </w:pPr>
-            <w:r>
-              <w:rPr>
-                <w:rFonts w:ascii="Times New Roman" w:hAnsi="Times New Roman" w:cs="Times New Roman"/>
-                <w:b/>
-                <w:sz w:val="24"/>
-                <w:szCs w:val="24"/>
-                <w:lang w:val="en-GB"/>
-              </w:rPr>
-              <w:t>C</w:t>
-            </w:r>
-            <w:r>
-              <w:rPr>
-                <w:rFonts w:ascii="Times New Roman" w:hAnsi="Times New Roman" w:cs="Times New Roman"/>
-                <w:b/>
-                <w:sz w:val="24"/>
-                <w:szCs w:val="24"/>
-              </w:rPr>
-              <w:t>#</w:t>
-            </w:r>
-            <w:r>
-              <w:rPr>
-                <w:rFonts w:ascii="Times New Roman" w:hAnsi="Times New Roman" w:cs="Times New Roman"/>
-                <w:b/>
-                <w:sz w:val="24"/>
-                <w:szCs w:val="24"/>
-              </w:rPr>
-              <w:t xml:space="preserve"> и базы данных разработчик, архитектор, администратор сервера</w:t>
-            </w:r>
-            <w:r>
-              <w:rPr>
-                <w:rFonts w:ascii="Times New Roman" w:hAnsi="Times New Roman" w:cs="Times New Roman"/>
-                <w:b/>
-                <w:sz w:val="24"/>
-                <w:szCs w:val="24"/>
-              </w:rPr>
-              <w:t xml:space="preserve">, </w:t>
-            </w:r>
-            <w:r>
-              <w:rPr>
-                <w:rFonts w:ascii="Times New Roman" w:hAnsi="Times New Roman" w:cs="Times New Roman"/>
-                <w:b/>
-                <w:sz w:val="24"/>
-                <w:szCs w:val="24"/>
-              </w:rPr>
-              <w:t>Москва, Россия</w:t>
-            </w:r>
+              <w:jc w:val="both"/>
+              <w:rPr>
+                <w:rFonts w:ascii="Times New Roman" w:hAnsi="Times New Roman" w:cs="Times New Roman"/>
+                <w:b/>
+                <w:sz w:val="24"/>
+                <w:szCs w:val="24"/>
+              </w:rPr>
+            </w:pPr>
+            <w:proofErr w:type="spellStart"/>
+            <w:r>
+              <w:rPr>
+                <w:rFonts w:ascii="Times New Roman" w:hAnsi="Times New Roman" w:cs="Times New Roman"/>
+                <w:b/>
+                <w:sz w:val="24"/>
+                <w:szCs w:val="24"/>
+              </w:rPr>
+              <w:t>Digital</w:t>
+            </w:r>
+            <w:proofErr w:type="spellEnd"/>
             <w:r>
               <w:rPr>
                 <w:rFonts w:ascii="Times New Roman" w:hAnsi="Times New Roman" w:cs="Times New Roman"/>
@@ -2576,66 +2777,143 @@
               </w:rPr>
               <w:t xml:space="preserve"> </w:t>
             </w:r>
-            <w:r>
-              <w:rPr>
-                <w:rFonts w:ascii="Times New Roman" w:hAnsi="Times New Roman" w:cs="Times New Roman"/>
-                <w:b/>
-                <w:sz w:val="24"/>
-                <w:szCs w:val="24"/>
-              </w:rPr>
-              <w:t>(удаленно)</w:t>
-            </w:r>
-          </w:p>
-          <w:p>
-            <w:pPr>
-              <w:rPr>
-                <w:rFonts w:ascii="Times New Roman" w:hAnsi="Times New Roman" w:cs="Times New Roman"/>
-                <w:b/>
-                <w:sz w:val="24"/>
-                <w:szCs w:val="24"/>
-              </w:rPr>
-            </w:pPr>
-          </w:p>
-          <w:p>
-            <w:pPr>
-              <w:rPr>
-                <w:rFonts w:ascii="Times New Roman" w:hAnsi="Times New Roman" w:cs="Times New Roman"/>
-                <w:sz w:val="24"/>
-                <w:szCs w:val="24"/>
-              </w:rPr>
-            </w:pPr>
-            <w:r>
-              <w:rPr>
-                <w:rFonts w:ascii="Times New Roman" w:hAnsi="Times New Roman" w:cs="Times New Roman"/>
-                <w:b/>
-                <w:sz w:val="24"/>
-                <w:szCs w:val="24"/>
-              </w:rPr>
-              <w:t xml:space="preserve">Направленность: </w:t>
-            </w:r>
-            <w:r>
-              <w:rPr>
-                <w:rFonts w:ascii="Times New Roman" w:hAnsi="Times New Roman" w:cs="Times New Roman"/>
-                <w:sz w:val="24"/>
-                <w:szCs w:val="24"/>
-              </w:rPr>
-              <w:t xml:space="preserve">приложение для </w:t>
-            </w:r>
-            <w:r>
-              <w:rPr>
-                <w:rFonts w:ascii="Times New Roman" w:hAnsi="Times New Roman" w:cs="Times New Roman"/>
-                <w:sz w:val="24"/>
-                <w:szCs w:val="24"/>
-              </w:rPr>
-              <w:t xml:space="preserve">цифровизации процесса покупки кофе, увеличение клиентов </w:t>
-            </w:r>
-            <w:r>
-              <w:rPr>
-                <w:rFonts w:ascii="Times New Roman" w:hAnsi="Times New Roman" w:cs="Times New Roman"/>
-                <w:sz w:val="24"/>
-                <w:szCs w:val="24"/>
-              </w:rPr>
-              <w:t>кофеин</w:t>
+            <w:proofErr w:type="spellStart"/>
+            <w:r>
+              <w:rPr>
+                <w:rFonts w:ascii="Times New Roman" w:hAnsi="Times New Roman" w:cs="Times New Roman"/>
+                <w:b/>
+                <w:sz w:val="24"/>
+                <w:szCs w:val="24"/>
+              </w:rPr>
+              <w:t>Coffee</w:t>
+            </w:r>
+            <w:proofErr w:type="spellEnd"/>
+            <w:r>
+              <w:rPr>
+                <w:rFonts w:ascii="Times New Roman" w:hAnsi="Times New Roman" w:cs="Times New Roman"/>
+                <w:b/>
+                <w:sz w:val="24"/>
+                <w:szCs w:val="24"/>
+              </w:rPr>
+              <w:t>, Москва, Россия (удаленно)</w:t>
+            </w:r>
+          </w:p>
+          <w:p>
+            <w:pPr>
+              <w:jc w:val="both"/>
+              <w:rPr>
+                <w:rFonts w:ascii="Times New Roman" w:hAnsi="Times New Roman" w:cs="Times New Roman"/>
+                <w:b/>
+                <w:sz w:val="24"/>
+                <w:szCs w:val="24"/>
+              </w:rPr>
+            </w:pPr>
+          </w:p>
+          <w:p>
+            <w:pPr>
+              <w:jc w:val="both"/>
+              <w:rPr>
+                <w:rFonts w:ascii="Times New Roman" w:hAnsi="Times New Roman" w:cs="Times New Roman"/>
+                <w:sz w:val="24"/>
+                <w:szCs w:val="24"/>
+              </w:rPr>
+            </w:pPr>
+            <w:r>
+              <w:rPr>
+                <w:rFonts w:ascii="Times New Roman" w:hAnsi="Times New Roman" w:cs="Times New Roman"/>
+                <w:b/>
+                <w:sz w:val="24"/>
+                <w:szCs w:val="24"/>
+              </w:rPr>
+              <w:t>Направленность: написание</w:t>
+            </w:r>
+            <w:r>
+              <w:rPr>
+                <w:rFonts w:ascii="Times New Roman" w:hAnsi="Times New Roman" w:cs="Times New Roman"/>
+                <w:sz w:val="24"/>
+                <w:szCs w:val="24"/>
+              </w:rPr>
+              <w:t xml:space="preserve"> приложения со </w:t>
+            </w:r>
+            <w:r>
+              <w:rPr>
+                <w:rFonts w:ascii="Times New Roman" w:hAnsi="Times New Roman" w:cs="Times New Roman"/>
+                <w:sz w:val="24"/>
+                <w:szCs w:val="24"/>
+              </w:rPr>
+              <w:t>все</w:t>
+            </w:r>
+            <w:r>
+              <w:rPr>
+                <w:rFonts w:ascii="Times New Roman" w:hAnsi="Times New Roman" w:cs="Times New Roman"/>
+                <w:sz w:val="24"/>
+                <w:szCs w:val="24"/>
+              </w:rPr>
+              <w:t>ми</w:t>
+            </w:r>
+            <w:r>
+              <w:rPr>
+                <w:rFonts w:ascii="Times New Roman" w:hAnsi="Times New Roman" w:cs="Times New Roman"/>
+                <w:sz w:val="24"/>
+                <w:szCs w:val="24"/>
+              </w:rPr>
+              <w:t xml:space="preserve"> кофейн</w:t>
+            </w:r>
+            <w:r>
+              <w:rPr>
+                <w:rFonts w:ascii="Times New Roman" w:hAnsi="Times New Roman" w:cs="Times New Roman"/>
+                <w:sz w:val="24"/>
+                <w:szCs w:val="24"/>
+              </w:rPr>
+              <w:t>ями</w:t>
+            </w:r>
+            <w:r>
+              <w:rPr>
+                <w:rFonts w:ascii="Times New Roman" w:hAnsi="Times New Roman" w:cs="Times New Roman"/>
+                <w:sz w:val="24"/>
+                <w:szCs w:val="24"/>
+              </w:rPr>
+              <w:t xml:space="preserve"> города, клиенты</w:t>
+            </w:r>
+            <w:r>
+              <w:rPr>
+                <w:rFonts w:ascii="Times New Roman" w:hAnsi="Times New Roman" w:cs="Times New Roman"/>
+                <w:sz w:val="24"/>
+                <w:szCs w:val="24"/>
+              </w:rPr>
+              <w:t xml:space="preserve"> которых</w:t>
+            </w:r>
+            <w:r>
+              <w:rPr>
+                <w:rFonts w:ascii="Times New Roman" w:hAnsi="Times New Roman" w:cs="Times New Roman"/>
+                <w:sz w:val="24"/>
+                <w:szCs w:val="24"/>
+              </w:rPr>
+              <w:t xml:space="preserve"> могут заказывать кофе к определенному времени, а бариста на планшете </w:t>
+            </w:r>
+            <w:r>
+              <w:rPr>
+                <w:rFonts w:ascii="Times New Roman" w:hAnsi="Times New Roman" w:cs="Times New Roman"/>
+                <w:sz w:val="24"/>
+                <w:szCs w:val="24"/>
+              </w:rPr>
+              <w:t>видит</w:t>
+            </w:r>
+            <w:r>
+              <w:rPr>
+                <w:rFonts w:ascii="Times New Roman" w:hAnsi="Times New Roman" w:cs="Times New Roman"/>
+                <w:sz w:val="24"/>
+                <w:szCs w:val="24"/>
+              </w:rPr>
+              <w:t xml:space="preserve"> информацию</w:t>
+            </w:r>
+            <w:r>
+              <w:rPr>
+                <w:rFonts w:ascii="Times New Roman" w:hAnsi="Times New Roman" w:cs="Times New Roman"/>
+                <w:sz w:val="24"/>
+                <w:szCs w:val="24"/>
+              </w:rPr>
+              <w:t xml:space="preserve"> об этих заказах</w:t>
             </w:r>
             <w:r>
               <w:rPr>
@@ -2648,6 +2926,7 @@
           </w:p>
           <w:p>
             <w:pPr>
+              <w:jc w:val="both"/>
               <w:rPr>
                 <w:rFonts w:ascii="Times New Roman" w:hAnsi="Times New Roman" w:cs="Times New Roman"/>
                 <w:bCs/>
@@ -2704,6 +2983,7 @@
           </w:p>
           <w:p>
             <w:pPr>
+              <w:jc w:val="both"/>
               <w:rPr>
                 <w:rFonts w:ascii="Times New Roman" w:hAnsi="Times New Roman" w:cs="Times New Roman"/>
                 <w:b/>
@@ -2737,44 +3017,75 @@
                 <w:ilvl w:val="0"/>
                 <w:numId w:val="29"/>
               </w:numPr>
-              <w:rPr>
-                <w:rFonts w:ascii="Times New Roman" w:hAnsi="Times New Roman" w:cs="Times New Roman"/>
-                <w:bCs/>
-                <w:color w:val="FF0000"/>
-                <w:sz w:val="24"/>
-                <w:szCs w:val="24"/>
-                <w:lang w:val="en-GB"/>
-              </w:rPr>
-            </w:pPr>
-            <w:r>
-              <w:rPr>
-                <w:rFonts w:ascii="Times New Roman" w:hAnsi="Times New Roman" w:cs="Times New Roman"/>
-                <w:bCs/>
-                <w:color w:val="FF0000"/>
-                <w:sz w:val="24"/>
-                <w:szCs w:val="24"/>
-                <w:lang w:val="en-GB"/>
-              </w:rPr>
-              <w:t xml:space="preserve">Nullable Reference </w:t>
-            </w:r>
-            <w:r>
-              <w:rPr>
-                <w:rFonts w:ascii="Times New Roman" w:hAnsi="Times New Roman" w:cs="Times New Roman"/>
-                <w:bCs/>
-                <w:color w:val="FF0000"/>
-                <w:sz w:val="24"/>
-                <w:szCs w:val="24"/>
-              </w:rPr>
-              <w:t>стал</w:t>
-            </w:r>
-            <w:r>
-              <w:rPr>
-                <w:rFonts w:ascii="Times New Roman" w:hAnsi="Times New Roman" w:cs="Times New Roman"/>
-                <w:bCs/>
-                <w:color w:val="FF0000"/>
-                <w:sz w:val="24"/>
-                <w:szCs w:val="24"/>
-                <w:lang w:val="en-GB"/>
+              <w:jc w:val="both"/>
+              <w:rPr>
+                <w:rFonts w:ascii="Times New Roman" w:hAnsi="Times New Roman" w:cs="Times New Roman"/>
+                <w:bCs/>
+                <w:sz w:val="24"/>
+                <w:szCs w:val="24"/>
+              </w:rPr>
+            </w:pPr>
+            <w:r>
+              <w:rPr>
+                <w:rFonts w:ascii="Times New Roman" w:hAnsi="Times New Roman" w:cs="Times New Roman"/>
+                <w:bCs/>
+                <w:sz w:val="24"/>
+                <w:szCs w:val="24"/>
+              </w:rPr>
+              <w:t>с</w:t>
+            </w:r>
+            <w:r>
+              <w:rPr>
+                <w:rFonts w:ascii="Times New Roman" w:hAnsi="Times New Roman" w:cs="Times New Roman"/>
+                <w:bCs/>
+                <w:sz w:val="24"/>
+                <w:szCs w:val="24"/>
+              </w:rPr>
+              <w:t>оздание шаблона</w:t>
+            </w:r>
+            <w:r>
+              <w:rPr>
+                <w:rFonts w:ascii="Times New Roman" w:hAnsi="Times New Roman" w:cs="Times New Roman"/>
+                <w:bCs/>
+                <w:sz w:val="24"/>
+                <w:szCs w:val="24"/>
+              </w:rPr>
+              <w:t xml:space="preserve"> действий</w:t>
+            </w:r>
+            <w:r>
+              <w:rPr>
+                <w:rFonts w:ascii="Times New Roman" w:hAnsi="Times New Roman" w:cs="Times New Roman"/>
+                <w:bCs/>
+                <w:sz w:val="24"/>
+                <w:szCs w:val="24"/>
+              </w:rPr>
+              <w:t xml:space="preserve"> для быстрого </w:t>
+            </w:r>
+            <w:r>
+              <w:rPr>
+                <w:rFonts w:ascii="Times New Roman" w:hAnsi="Times New Roman" w:cs="Times New Roman"/>
+                <w:bCs/>
+                <w:sz w:val="24"/>
+                <w:szCs w:val="24"/>
+              </w:rPr>
+              <w:t xml:space="preserve">создания </w:t>
+            </w:r>
+            <w:r>
+              <w:rPr>
+                <w:rFonts w:ascii="Times New Roman" w:hAnsi="Times New Roman" w:cs="Times New Roman"/>
+                <w:bCs/>
+                <w:sz w:val="24"/>
+                <w:szCs w:val="24"/>
+                <w:lang w:val="en-GB"/>
+              </w:rPr>
+              <w:t>MVP</w:t>
+            </w:r>
+            <w:r>
+              <w:rPr>
+                <w:rFonts w:ascii="Times New Roman" w:hAnsi="Times New Roman" w:cs="Times New Roman"/>
+                <w:bCs/>
+                <w:sz w:val="24"/>
+                <w:szCs w:val="24"/>
               </w:rPr>
               <w:t xml:space="preserve"> </w:t>
             </w:r>
@@ -2782,11 +3093,66 @@
               <w:rPr>
                 <w:rFonts w:ascii="Times New Roman" w:hAnsi="Times New Roman" w:cs="Times New Roman"/>
                 <w:bCs/>
-                <w:color w:val="FF0000"/>
-                <w:sz w:val="24"/>
-                <w:szCs w:val="24"/>
-              </w:rPr>
-              <w:t>использовать</w:t>
+                <w:sz w:val="24"/>
+                <w:szCs w:val="24"/>
+                <w:lang w:val="en-GB"/>
+              </w:rPr>
+              <w:t>back</w:t>
+            </w:r>
+            <w:r>
+              <w:rPr>
+                <w:rFonts w:ascii="Times New Roman" w:hAnsi="Times New Roman" w:cs="Times New Roman"/>
+                <w:bCs/>
+                <w:sz w:val="24"/>
+                <w:szCs w:val="24"/>
+              </w:rPr>
+              <w:t>-</w:t>
+            </w:r>
+            <w:r>
+              <w:rPr>
+                <w:rFonts w:ascii="Times New Roman" w:hAnsi="Times New Roman" w:cs="Times New Roman"/>
+                <w:bCs/>
+                <w:sz w:val="24"/>
+                <w:szCs w:val="24"/>
+                <w:lang w:val="en-GB"/>
+              </w:rPr>
+              <w:t>end</w:t>
+            </w:r>
+            <w:r>
+              <w:rPr>
+                <w:rFonts w:ascii="Times New Roman" w:hAnsi="Times New Roman" w:cs="Times New Roman"/>
+                <w:bCs/>
+                <w:sz w:val="24"/>
+                <w:szCs w:val="24"/>
+              </w:rPr>
+              <w:t xml:space="preserve"> сервера</w:t>
+            </w:r>
+            <w:r>
+              <w:rPr>
+                <w:rFonts w:ascii="Times New Roman" w:hAnsi="Times New Roman" w:cs="Times New Roman"/>
+                <w:bCs/>
+                <w:sz w:val="24"/>
+                <w:szCs w:val="24"/>
+              </w:rPr>
+              <w:t xml:space="preserve"> </w:t>
+            </w:r>
+            <w:r>
+              <w:rPr>
+                <w:rFonts w:ascii="Times New Roman" w:hAnsi="Times New Roman" w:cs="Times New Roman"/>
+                <w:bCs/>
+                <w:sz w:val="24"/>
+                <w:szCs w:val="24"/>
+              </w:rPr>
+              <w:t>бизнес-идеи</w:t>
+            </w:r>
+            <w:r>
+              <w:rPr>
+                <w:rFonts w:ascii="Times New Roman" w:hAnsi="Times New Roman" w:cs="Times New Roman"/>
+                <w:bCs/>
+                <w:sz w:val="24"/>
+                <w:szCs w:val="24"/>
+              </w:rPr>
+              <w:t>;</w:t>
             </w:r>
           </w:p>
           <w:p>
@@ -2796,15 +3162,23 @@
                 <w:ilvl w:val="0"/>
                 <w:numId w:val="29"/>
               </w:numPr>
-              <w:rPr>
-                <w:rFonts w:ascii="Times New Roman" w:hAnsi="Times New Roman" w:cs="Times New Roman"/>
-                <w:bCs/>
-                <w:color w:val="FF0000"/>
-                <w:sz w:val="24"/>
-                <w:szCs w:val="24"/>
-                <w:lang w:val="en-GB"/>
-              </w:rPr>
-            </w:pPr>
+              <w:jc w:val="both"/>
+              <w:rPr>
+                <w:rFonts w:ascii="Times New Roman" w:hAnsi="Times New Roman" w:cs="Times New Roman"/>
+                <w:bCs/>
+                <w:sz w:val="24"/>
+                <w:szCs w:val="24"/>
+              </w:rPr>
+            </w:pPr>
+            <w:r>
+              <w:rPr>
+                <w:rFonts w:ascii="Times New Roman" w:hAnsi="Times New Roman" w:cs="Times New Roman"/>
+                <w:bCs/>
+                <w:sz w:val="24"/>
+                <w:szCs w:val="24"/>
+              </w:rPr>
+              <w:t>планирование разработки системы для быстрой реализации и для будущих фич;</w:t>
+            </w:r>
           </w:p>
           <w:p>
             <w:pPr>
@@ -2813,132 +3187,97 @@
                 <w:ilvl w:val="0"/>
                 <w:numId w:val="29"/>
               </w:numPr>
-              <w:rPr>
-                <w:rFonts w:ascii="Times New Roman" w:hAnsi="Times New Roman" w:cs="Times New Roman"/>
-                <w:bCs/>
-                <w:sz w:val="24"/>
-                <w:szCs w:val="24"/>
-              </w:rPr>
-            </w:pPr>
-            <w:r>
-              <w:rPr>
-                <w:rFonts w:ascii="Times New Roman" w:hAnsi="Times New Roman" w:cs="Times New Roman"/>
-                <w:bCs/>
-                <w:sz w:val="24"/>
-                <w:szCs w:val="24"/>
-              </w:rPr>
-              <w:t>с</w:t>
-            </w:r>
-            <w:r>
-              <w:rPr>
-                <w:rFonts w:ascii="Times New Roman" w:hAnsi="Times New Roman" w:cs="Times New Roman"/>
-                <w:bCs/>
-                <w:sz w:val="24"/>
-                <w:szCs w:val="24"/>
-              </w:rPr>
-              <w:t>оздание шаблона</w:t>
-            </w:r>
-            <w:r>
-              <w:rPr>
-                <w:rFonts w:ascii="Times New Roman" w:hAnsi="Times New Roman" w:cs="Times New Roman"/>
-                <w:bCs/>
-                <w:sz w:val="24"/>
-                <w:szCs w:val="24"/>
-              </w:rPr>
-              <w:t xml:space="preserve"> действий</w:t>
-            </w:r>
-            <w:r>
-              <w:rPr>
-                <w:rFonts w:ascii="Times New Roman" w:hAnsi="Times New Roman" w:cs="Times New Roman"/>
-                <w:bCs/>
-                <w:sz w:val="24"/>
-                <w:szCs w:val="24"/>
-              </w:rPr>
-              <w:t xml:space="preserve"> для быстрого </w:t>
-            </w:r>
-            <w:r>
-              <w:rPr>
-                <w:rFonts w:ascii="Times New Roman" w:hAnsi="Times New Roman" w:cs="Times New Roman"/>
-                <w:bCs/>
-                <w:sz w:val="24"/>
-                <w:szCs w:val="24"/>
-              </w:rPr>
-              <w:t xml:space="preserve">создания </w:t>
-            </w:r>
-            <w:r>
-              <w:rPr>
-                <w:rFonts w:ascii="Times New Roman" w:hAnsi="Times New Roman" w:cs="Times New Roman"/>
-                <w:bCs/>
-                <w:sz w:val="24"/>
-                <w:szCs w:val="24"/>
-                <w:lang w:val="en-GB"/>
-              </w:rPr>
-              <w:t>MVP</w:t>
-            </w:r>
-            <w:r>
-              <w:rPr>
-                <w:rFonts w:ascii="Times New Roman" w:hAnsi="Times New Roman" w:cs="Times New Roman"/>
-                <w:bCs/>
-                <w:sz w:val="24"/>
-                <w:szCs w:val="24"/>
-              </w:rPr>
-              <w:t xml:space="preserve"> </w:t>
-            </w:r>
-            <w:r>
-              <w:rPr>
-                <w:rFonts w:ascii="Times New Roman" w:hAnsi="Times New Roman" w:cs="Times New Roman"/>
-                <w:bCs/>
-                <w:sz w:val="24"/>
-                <w:szCs w:val="24"/>
-                <w:lang w:val="en-GB"/>
-              </w:rPr>
-              <w:t>back</w:t>
-            </w:r>
-            <w:r>
-              <w:rPr>
-                <w:rFonts w:ascii="Times New Roman" w:hAnsi="Times New Roman" w:cs="Times New Roman"/>
-                <w:bCs/>
-                <w:sz w:val="24"/>
-                <w:szCs w:val="24"/>
-              </w:rPr>
-              <w:t>-</w:t>
-            </w:r>
-            <w:r>
-              <w:rPr>
-                <w:rFonts w:ascii="Times New Roman" w:hAnsi="Times New Roman" w:cs="Times New Roman"/>
-                <w:bCs/>
-                <w:sz w:val="24"/>
-                <w:szCs w:val="24"/>
-                <w:lang w:val="en-GB"/>
-              </w:rPr>
-              <w:t>end</w:t>
-            </w:r>
-            <w:r>
-              <w:rPr>
-                <w:rFonts w:ascii="Times New Roman" w:hAnsi="Times New Roman" w:cs="Times New Roman"/>
-                <w:bCs/>
-                <w:sz w:val="24"/>
-                <w:szCs w:val="24"/>
-              </w:rPr>
-              <w:t xml:space="preserve"> сервера</w:t>
-            </w:r>
-            <w:r>
-              <w:rPr>
-                <w:rFonts w:ascii="Times New Roman" w:hAnsi="Times New Roman" w:cs="Times New Roman"/>
-                <w:bCs/>
-                <w:sz w:val="24"/>
-                <w:szCs w:val="24"/>
-              </w:rPr>
-              <w:t xml:space="preserve"> </w:t>
-            </w:r>
-            <w:r>
-              <w:rPr>
-                <w:rFonts w:ascii="Times New Roman" w:hAnsi="Times New Roman" w:cs="Times New Roman"/>
-                <w:bCs/>
-                <w:sz w:val="24"/>
-                <w:szCs w:val="24"/>
-              </w:rPr>
-              <w:t>бизнес-идеи</w:t>
+              <w:jc w:val="both"/>
+              <w:rPr>
+                <w:rFonts w:ascii="Times New Roman" w:hAnsi="Times New Roman" w:cs="Times New Roman"/>
+                <w:bCs/>
+                <w:sz w:val="24"/>
+                <w:szCs w:val="24"/>
+              </w:rPr>
+            </w:pPr>
+            <w:r>
+              <w:rPr>
+                <w:rFonts w:ascii="Times New Roman" w:hAnsi="Times New Roman" w:cs="Times New Roman"/>
+                <w:bCs/>
+                <w:sz w:val="24"/>
+                <w:szCs w:val="24"/>
+              </w:rPr>
+              <w:t>н</w:t>
+            </w:r>
+            <w:r>
+              <w:rPr>
+                <w:rFonts w:ascii="Times New Roman" w:hAnsi="Times New Roman" w:cs="Times New Roman"/>
+                <w:bCs/>
+                <w:sz w:val="24"/>
+                <w:szCs w:val="24"/>
+              </w:rPr>
+              <w:t xml:space="preserve">аписание </w:t>
+            </w:r>
+            <w:proofErr w:type="spellStart"/>
+            <w:r>
+              <w:rPr>
+                <w:rFonts w:ascii="Times New Roman" w:hAnsi="Times New Roman" w:cs="Times New Roman"/>
+                <w:bCs/>
+                <w:sz w:val="24"/>
+                <w:szCs w:val="24"/>
+              </w:rPr>
+              <w:t>кастомной</w:t>
+            </w:r>
+            <w:proofErr w:type="spellEnd"/>
+            <w:r>
+              <w:rPr>
+                <w:rFonts w:ascii="Times New Roman" w:hAnsi="Times New Roman" w:cs="Times New Roman"/>
+                <w:bCs/>
+                <w:sz w:val="24"/>
+                <w:szCs w:val="24"/>
+              </w:rPr>
+              <w:t xml:space="preserve"> системы маршрутизации приложения, позволяющей параллельно </w:t>
+            </w:r>
+            <w:r>
+              <w:rPr>
+                <w:rFonts w:ascii="Times New Roman" w:hAnsi="Times New Roman" w:cs="Times New Roman"/>
+                <w:bCs/>
+                <w:sz w:val="24"/>
+                <w:szCs w:val="24"/>
+              </w:rPr>
+              <w:t>работать</w:t>
+            </w:r>
+            <w:r>
+              <w:rPr>
+                <w:rFonts w:ascii="Times New Roman" w:hAnsi="Times New Roman" w:cs="Times New Roman"/>
+                <w:bCs/>
+                <w:sz w:val="24"/>
+                <w:szCs w:val="24"/>
+              </w:rPr>
+              <w:t xml:space="preserve"> с различными </w:t>
+            </w:r>
+            <w:r>
+              <w:rPr>
+                <w:rFonts w:ascii="Times New Roman" w:hAnsi="Times New Roman" w:cs="Times New Roman"/>
+                <w:bCs/>
+                <w:sz w:val="24"/>
+                <w:szCs w:val="24"/>
+              </w:rPr>
+              <w:t>экранами с сохранением состояния при переключениях, интеграция голосового управления в навигацию</w:t>
+            </w:r>
+            <w:r>
+              <w:rPr>
+                <w:rFonts w:ascii="Times New Roman" w:hAnsi="Times New Roman" w:cs="Times New Roman"/>
+                <w:bCs/>
+                <w:sz w:val="24"/>
+                <w:szCs w:val="24"/>
+              </w:rPr>
+              <w:t xml:space="preserve"> для </w:t>
+            </w:r>
+            <w:r>
+              <w:rPr>
+                <w:rFonts w:ascii="Times New Roman" w:hAnsi="Times New Roman" w:cs="Times New Roman"/>
+                <w:bCs/>
+                <w:sz w:val="24"/>
+                <w:szCs w:val="24"/>
+                <w:lang w:val="en-GB"/>
+              </w:rPr>
+              <w:t>Flutter</w:t>
             </w:r>
             <w:r>
               <w:rPr>
@@ -2957,130 +3296,526 @@
                 <w:ilvl w:val="0"/>
                 <w:numId w:val="29"/>
               </w:numPr>
-              <w:rPr>
-                <w:rFonts w:ascii="Times New Roman" w:hAnsi="Times New Roman" w:cs="Times New Roman"/>
-                <w:bCs/>
-                <w:sz w:val="24"/>
-                <w:szCs w:val="24"/>
-              </w:rPr>
-            </w:pPr>
-            <w:r>
-              <w:rPr>
-                <w:rFonts w:ascii="Times New Roman" w:hAnsi="Times New Roman" w:cs="Times New Roman"/>
-                <w:bCs/>
-                <w:sz w:val="24"/>
-                <w:szCs w:val="24"/>
-              </w:rPr>
-              <w:t>н</w:t>
-            </w:r>
-            <w:r>
-              <w:rPr>
-                <w:rFonts w:ascii="Times New Roman" w:hAnsi="Times New Roman" w:cs="Times New Roman"/>
-                <w:bCs/>
-                <w:sz w:val="24"/>
-                <w:szCs w:val="24"/>
-              </w:rPr>
-              <w:t xml:space="preserve">аписание </w:t>
+              <w:jc w:val="both"/>
+              <w:rPr>
+                <w:rFonts w:ascii="Times New Roman" w:hAnsi="Times New Roman" w:cs="Times New Roman"/>
+                <w:bCs/>
+                <w:sz w:val="24"/>
+                <w:szCs w:val="24"/>
+              </w:rPr>
+            </w:pPr>
+            <w:r>
+              <w:rPr>
+                <w:rFonts w:ascii="Times New Roman" w:hAnsi="Times New Roman" w:cs="Times New Roman"/>
+                <w:bCs/>
+                <w:sz w:val="24"/>
+                <w:szCs w:val="24"/>
+              </w:rPr>
+              <w:t>создание</w:t>
+            </w:r>
+            <w:r>
+              <w:rPr>
+                <w:rFonts w:ascii="Times New Roman" w:hAnsi="Times New Roman" w:cs="Times New Roman"/>
+                <w:bCs/>
+                <w:sz w:val="24"/>
+                <w:szCs w:val="24"/>
+              </w:rPr>
+              <w:t xml:space="preserve"> </w:t>
+            </w:r>
+            <w:r>
+              <w:rPr>
+                <w:rFonts w:ascii="Times New Roman" w:hAnsi="Times New Roman" w:cs="Times New Roman"/>
+                <w:bCs/>
+                <w:sz w:val="24"/>
+                <w:szCs w:val="24"/>
+              </w:rPr>
+              <w:t>интеграци</w:t>
+            </w:r>
+            <w:r>
+              <w:rPr>
+                <w:rFonts w:ascii="Times New Roman" w:hAnsi="Times New Roman" w:cs="Times New Roman"/>
+                <w:bCs/>
+                <w:sz w:val="24"/>
+                <w:szCs w:val="24"/>
+              </w:rPr>
+              <w:t>и</w:t>
+            </w:r>
+            <w:r>
+              <w:rPr>
+                <w:rFonts w:ascii="Times New Roman" w:hAnsi="Times New Roman" w:cs="Times New Roman"/>
+                <w:bCs/>
+                <w:sz w:val="24"/>
+                <w:szCs w:val="24"/>
+              </w:rPr>
+              <w:t xml:space="preserve"> с системами проверки номеров</w:t>
+            </w:r>
+            <w:r>
+              <w:rPr>
+                <w:rFonts w:ascii="Times New Roman" w:hAnsi="Times New Roman" w:cs="Times New Roman"/>
+                <w:bCs/>
+                <w:sz w:val="24"/>
+                <w:szCs w:val="24"/>
+              </w:rPr>
+              <w:t xml:space="preserve"> клиентов</w:t>
+            </w:r>
+            <w:r>
+              <w:rPr>
+                <w:rFonts w:ascii="Times New Roman" w:hAnsi="Times New Roman" w:cs="Times New Roman"/>
+                <w:bCs/>
+                <w:sz w:val="24"/>
+                <w:szCs w:val="24"/>
+              </w:rPr>
+              <w:t xml:space="preserve"> и проверки банковских транзакций</w:t>
+            </w:r>
+            <w:r>
+              <w:rPr>
+                <w:rFonts w:ascii="Times New Roman" w:hAnsi="Times New Roman" w:cs="Times New Roman"/>
+                <w:bCs/>
+                <w:sz w:val="24"/>
+                <w:szCs w:val="24"/>
+              </w:rPr>
+              <w:t>;</w:t>
+            </w:r>
+          </w:p>
+          <w:p>
+            <w:pPr>
+              <w:pStyle w:val="a4"/>
+              <w:numPr>
+                <w:ilvl w:val="0"/>
+                <w:numId w:val="29"/>
+              </w:numPr>
+              <w:jc w:val="both"/>
+              <w:rPr>
+                <w:rFonts w:ascii="Times New Roman" w:hAnsi="Times New Roman" w:cs="Times New Roman"/>
+                <w:bCs/>
+                <w:sz w:val="24"/>
+                <w:szCs w:val="24"/>
+              </w:rPr>
+            </w:pPr>
+            <w:r>
+              <w:rPr>
+                <w:rFonts w:ascii="Times New Roman" w:hAnsi="Times New Roman" w:cs="Times New Roman"/>
+                <w:bCs/>
+                <w:sz w:val="24"/>
+                <w:szCs w:val="24"/>
+              </w:rPr>
+              <w:t xml:space="preserve">использование </w:t>
+            </w:r>
+            <w:r>
+              <w:rPr>
+                <w:rFonts w:ascii="Times New Roman" w:hAnsi="Times New Roman" w:cs="Times New Roman"/>
+                <w:bCs/>
+                <w:sz w:val="24"/>
+                <w:szCs w:val="24"/>
+                <w:lang w:val="en-GB"/>
+              </w:rPr>
+              <w:t>nullable</w:t>
+            </w:r>
+            <w:r>
+              <w:rPr>
+                <w:rFonts w:ascii="Times New Roman" w:hAnsi="Times New Roman" w:cs="Times New Roman"/>
+                <w:bCs/>
+                <w:sz w:val="24"/>
+                <w:szCs w:val="24"/>
+              </w:rPr>
+              <w:t xml:space="preserve"> </w:t>
+            </w:r>
+            <w:r>
+              <w:rPr>
+                <w:rFonts w:ascii="Times New Roman" w:hAnsi="Times New Roman" w:cs="Times New Roman"/>
+                <w:bCs/>
+                <w:sz w:val="24"/>
+                <w:szCs w:val="24"/>
+                <w:lang w:val="en-GB"/>
+              </w:rPr>
+              <w:t>reference</w:t>
+            </w:r>
+            <w:r>
+              <w:rPr>
+                <w:rFonts w:ascii="Times New Roman" w:hAnsi="Times New Roman" w:cs="Times New Roman"/>
+                <w:bCs/>
+                <w:sz w:val="24"/>
+                <w:szCs w:val="24"/>
+              </w:rPr>
+              <w:t xml:space="preserve"> </w:t>
+            </w:r>
+            <w:r>
+              <w:rPr>
+                <w:rFonts w:ascii="Times New Roman" w:hAnsi="Times New Roman" w:cs="Times New Roman"/>
+                <w:bCs/>
+                <w:sz w:val="24"/>
+                <w:szCs w:val="24"/>
+              </w:rPr>
+              <w:t>типов в C</w:t>
+            </w:r>
+            <w:r>
+              <w:rPr>
+                <w:rFonts w:ascii="Times New Roman" w:hAnsi="Times New Roman" w:cs="Times New Roman"/>
+                <w:bCs/>
+                <w:sz w:val="24"/>
+                <w:szCs w:val="24"/>
+              </w:rPr>
+              <w:t xml:space="preserve"># </w:t>
+            </w:r>
+            <w:r>
+              <w:rPr>
+                <w:rFonts w:ascii="Times New Roman" w:hAnsi="Times New Roman" w:cs="Times New Roman"/>
+                <w:bCs/>
+                <w:sz w:val="24"/>
+                <w:szCs w:val="24"/>
+              </w:rPr>
+              <w:t xml:space="preserve">и </w:t>
+            </w:r>
+            <w:r>
+              <w:rPr>
+                <w:rFonts w:ascii="Times New Roman" w:hAnsi="Times New Roman" w:cs="Times New Roman"/>
+                <w:bCs/>
+                <w:sz w:val="24"/>
+                <w:szCs w:val="24"/>
+                <w:lang w:val="en-GB"/>
+              </w:rPr>
+              <w:t>Dart</w:t>
+            </w:r>
+            <w:r>
+              <w:rPr>
+                <w:rFonts w:ascii="Times New Roman" w:hAnsi="Times New Roman" w:cs="Times New Roman"/>
+                <w:bCs/>
+                <w:sz w:val="24"/>
+                <w:szCs w:val="24"/>
+              </w:rPr>
+              <w:t>.</w:t>
+            </w:r>
+          </w:p>
+          <w:p>
+            <w:pPr>
+              <w:jc w:val="both"/>
+              <w:rPr>
+                <w:rFonts w:ascii="Times New Roman" w:hAnsi="Times New Roman" w:cs="Times New Roman"/>
+                <w:sz w:val="24"/>
+                <w:szCs w:val="24"/>
+              </w:rPr>
+            </w:pPr>
+            <w:r>
+              <w:rPr>
+                <w:rFonts w:ascii="Times New Roman" w:hAnsi="Times New Roman" w:cs="Times New Roman"/>
+                <w:b/>
+                <w:bCs/>
+                <w:sz w:val="24"/>
+                <w:szCs w:val="24"/>
+              </w:rPr>
+              <w:lastRenderedPageBreak/>
+              <w:t>Обязанности</w:t>
+            </w:r>
+            <w:r>
+              <w:rPr>
+                <w:rFonts w:ascii="Times New Roman" w:hAnsi="Times New Roman" w:cs="Times New Roman"/>
+                <w:sz w:val="24"/>
+                <w:szCs w:val="24"/>
+              </w:rPr>
+              <w:t xml:space="preserve">: </w:t>
+            </w:r>
+            <w:r>
+              <w:rPr>
+                <w:rFonts w:ascii="Times New Roman" w:hAnsi="Times New Roman" w:cs="Times New Roman"/>
+                <w:sz w:val="24"/>
+                <w:szCs w:val="24"/>
+              </w:rPr>
+              <w:t>ответственность</w:t>
+            </w:r>
+            <w:r>
+              <w:rPr>
+                <w:rFonts w:ascii="Times New Roman" w:hAnsi="Times New Roman" w:cs="Times New Roman"/>
+                <w:sz w:val="24"/>
+                <w:szCs w:val="24"/>
+              </w:rPr>
+              <w:t xml:space="preserve"> за всю техническую сторону проекта, </w:t>
+            </w:r>
+            <w:r>
+              <w:rPr>
+                <w:rFonts w:ascii="Times New Roman" w:hAnsi="Times New Roman" w:cs="Times New Roman"/>
+                <w:bCs/>
+                <w:sz w:val="24"/>
+                <w:szCs w:val="24"/>
+                <w:lang w:val="en-GB"/>
+              </w:rPr>
+              <w:t>C</w:t>
+            </w:r>
+            <w:r>
+              <w:rPr>
+                <w:rFonts w:ascii="Times New Roman" w:hAnsi="Times New Roman" w:cs="Times New Roman"/>
+                <w:bCs/>
+                <w:sz w:val="24"/>
+                <w:szCs w:val="24"/>
+              </w:rPr>
+              <w:t>#</w:t>
+            </w:r>
+            <w:r>
+              <w:rPr>
+                <w:rFonts w:ascii="Times New Roman" w:hAnsi="Times New Roman" w:cs="Times New Roman"/>
+                <w:bCs/>
+                <w:sz w:val="24"/>
+                <w:szCs w:val="24"/>
+              </w:rPr>
+              <w:t xml:space="preserve"> и </w:t>
+            </w:r>
+            <w:r>
+              <w:rPr>
+                <w:rFonts w:ascii="Times New Roman" w:hAnsi="Times New Roman" w:cs="Times New Roman"/>
+                <w:bCs/>
+                <w:sz w:val="24"/>
+                <w:szCs w:val="24"/>
+                <w:lang w:val="en-GB"/>
+              </w:rPr>
+              <w:t>Dart</w:t>
+            </w:r>
+            <w:r>
+              <w:rPr>
+                <w:rFonts w:ascii="Times New Roman" w:hAnsi="Times New Roman" w:cs="Times New Roman"/>
+                <w:bCs/>
+                <w:sz w:val="24"/>
+                <w:szCs w:val="24"/>
+              </w:rPr>
+              <w:t xml:space="preserve"> разработчик, администратор сервера,</w:t>
+            </w:r>
+            <w:r>
+              <w:rPr>
+                <w:rFonts w:ascii="Times New Roman" w:hAnsi="Times New Roman" w:cs="Times New Roman"/>
+                <w:b/>
+                <w:sz w:val="24"/>
+                <w:szCs w:val="24"/>
+              </w:rPr>
+              <w:t xml:space="preserve"> </w:t>
+            </w:r>
+            <w:r>
+              <w:rPr>
+                <w:rFonts w:ascii="Times New Roman" w:hAnsi="Times New Roman" w:cs="Times New Roman"/>
+                <w:sz w:val="24"/>
+                <w:szCs w:val="24"/>
+              </w:rPr>
+              <w:t>создание архитектуры и сервис</w:t>
+            </w:r>
+            <w:r>
+              <w:rPr>
+                <w:rFonts w:ascii="Times New Roman" w:hAnsi="Times New Roman" w:cs="Times New Roman"/>
+                <w:sz w:val="24"/>
+                <w:szCs w:val="24"/>
+              </w:rPr>
+              <w:t>а</w:t>
+            </w:r>
+            <w:r>
+              <w:rPr>
+                <w:rFonts w:ascii="Times New Roman" w:hAnsi="Times New Roman" w:cs="Times New Roman"/>
+                <w:sz w:val="24"/>
+                <w:szCs w:val="24"/>
+              </w:rPr>
+              <w:t xml:space="preserve"> </w:t>
+            </w:r>
+            <w:r>
+              <w:rPr>
+                <w:rFonts w:ascii="Times New Roman" w:hAnsi="Times New Roman" w:cs="Times New Roman"/>
+                <w:sz w:val="24"/>
+                <w:szCs w:val="24"/>
+              </w:rPr>
+              <w:t>системы</w:t>
+            </w:r>
+            <w:r>
+              <w:rPr>
+                <w:rFonts w:ascii="Times New Roman" w:hAnsi="Times New Roman" w:cs="Times New Roman"/>
+                <w:sz w:val="24"/>
+                <w:szCs w:val="24"/>
+              </w:rPr>
+              <w:t xml:space="preserve">, </w:t>
+            </w:r>
+            <w:r>
+              <w:rPr>
+                <w:rFonts w:ascii="Times New Roman" w:hAnsi="Times New Roman" w:cs="Times New Roman"/>
+                <w:sz w:val="24"/>
+                <w:szCs w:val="24"/>
+              </w:rPr>
+              <w:t>проектирование и поддержка базы данных.</w:t>
+            </w:r>
+            <w:r>
+              <w:rPr>
+                <w:rFonts w:ascii="Times New Roman" w:hAnsi="Times New Roman" w:cs="Times New Roman"/>
+                <w:sz w:val="24"/>
+                <w:szCs w:val="24"/>
+              </w:rPr>
+              <w:t xml:space="preserve"> </w:t>
+            </w:r>
+            <w:r>
+              <w:rPr>
+                <w:rFonts w:ascii="Times New Roman" w:hAnsi="Times New Roman" w:cs="Times New Roman"/>
+                <w:sz w:val="24"/>
+                <w:szCs w:val="24"/>
+              </w:rPr>
+              <w:t xml:space="preserve"> </w:t>
+            </w:r>
+          </w:p>
+          <w:p>
+            <w:pPr>
+              <w:jc w:val="both"/>
+              <w:rPr>
+                <w:rFonts w:ascii="Times New Roman" w:hAnsi="Times New Roman" w:cs="Times New Roman"/>
+                <w:sz w:val="24"/>
+                <w:szCs w:val="24"/>
+              </w:rPr>
+            </w:pPr>
+            <w:r>
+              <w:rPr>
+                <w:rFonts w:ascii="Times New Roman" w:hAnsi="Times New Roman" w:cs="Times New Roman"/>
+                <w:b/>
+                <w:bCs/>
+                <w:sz w:val="24"/>
+                <w:szCs w:val="24"/>
+              </w:rPr>
+              <w:t>Технологии</w:t>
+            </w:r>
+            <w:r>
+              <w:rPr>
+                <w:rFonts w:ascii="Times New Roman" w:hAnsi="Times New Roman" w:cs="Times New Roman"/>
+                <w:sz w:val="24"/>
+                <w:szCs w:val="24"/>
+              </w:rPr>
+              <w:t xml:space="preserve">: </w:t>
+            </w:r>
+            <w:r>
+              <w:rPr>
+                <w:rFonts w:ascii="Times New Roman" w:hAnsi="Times New Roman" w:cs="Times New Roman"/>
+                <w:sz w:val="24"/>
+                <w:szCs w:val="24"/>
+                <w:lang w:val="en-GB"/>
+              </w:rPr>
+              <w:t>ASP</w:t>
+            </w:r>
+            <w:r>
+              <w:rPr>
+                <w:rFonts w:ascii="Times New Roman" w:hAnsi="Times New Roman" w:cs="Times New Roman"/>
+                <w:sz w:val="24"/>
+                <w:szCs w:val="24"/>
+              </w:rPr>
+              <w:t>.</w:t>
+            </w:r>
+            <w:r>
+              <w:rPr>
+                <w:rFonts w:ascii="Times New Roman" w:hAnsi="Times New Roman" w:cs="Times New Roman"/>
+                <w:sz w:val="24"/>
+                <w:szCs w:val="24"/>
+                <w:lang w:val="en-GB"/>
+              </w:rPr>
+              <w:t>Net</w:t>
+            </w:r>
+            <w:r>
+              <w:rPr>
+                <w:rFonts w:ascii="Times New Roman" w:hAnsi="Times New Roman" w:cs="Times New Roman"/>
+                <w:sz w:val="24"/>
+                <w:szCs w:val="24"/>
+              </w:rPr>
+              <w:t xml:space="preserve"> 5.</w:t>
+            </w:r>
+            <w:r>
+              <w:rPr>
+                <w:rFonts w:ascii="Times New Roman" w:hAnsi="Times New Roman" w:cs="Times New Roman"/>
+                <w:sz w:val="24"/>
+                <w:szCs w:val="24"/>
+              </w:rPr>
+              <w:t>0</w:t>
+            </w:r>
+            <w:r>
+              <w:rPr>
+                <w:rFonts w:ascii="Times New Roman" w:hAnsi="Times New Roman" w:cs="Times New Roman"/>
+                <w:sz w:val="24"/>
+                <w:szCs w:val="24"/>
+              </w:rPr>
+              <w:t>,</w:t>
+            </w:r>
+            <w:r>
+              <w:rPr>
+                <w:rFonts w:ascii="Times New Roman" w:hAnsi="Times New Roman" w:cs="Times New Roman"/>
+                <w:sz w:val="24"/>
+                <w:szCs w:val="24"/>
+              </w:rPr>
+              <w:t xml:space="preserve"> </w:t>
+            </w:r>
+            <w:r>
+              <w:rPr>
+                <w:rFonts w:ascii="Times New Roman" w:hAnsi="Times New Roman" w:cs="Times New Roman"/>
+                <w:sz w:val="24"/>
+                <w:szCs w:val="24"/>
+                <w:lang w:val="en-GB"/>
+              </w:rPr>
+              <w:t>Flutter</w:t>
+            </w:r>
+            <w:r>
+              <w:rPr>
+                <w:rFonts w:ascii="Times New Roman" w:hAnsi="Times New Roman" w:cs="Times New Roman"/>
+                <w:sz w:val="24"/>
+                <w:szCs w:val="24"/>
+              </w:rPr>
+              <w:t xml:space="preserve">, </w:t>
+            </w:r>
+            <w:r>
+              <w:rPr>
+                <w:rFonts w:ascii="Times New Roman" w:hAnsi="Times New Roman" w:cs="Times New Roman"/>
+                <w:sz w:val="24"/>
+                <w:szCs w:val="24"/>
+                <w:lang w:val="en-GB"/>
+              </w:rPr>
+              <w:t>Nginx</w:t>
+            </w:r>
+            <w:r>
+              <w:rPr>
+                <w:rFonts w:ascii="Times New Roman" w:hAnsi="Times New Roman" w:cs="Times New Roman"/>
+                <w:sz w:val="24"/>
+                <w:szCs w:val="24"/>
+              </w:rPr>
+              <w:t xml:space="preserve">, </w:t>
             </w:r>
             <w:proofErr w:type="spellStart"/>
             <w:r>
               <w:rPr>
                 <w:rFonts w:ascii="Times New Roman" w:hAnsi="Times New Roman" w:cs="Times New Roman"/>
-                <w:bCs/>
-                <w:sz w:val="24"/>
-                <w:szCs w:val="24"/>
-              </w:rPr>
-              <w:t>кастомной</w:t>
+                <w:sz w:val="24"/>
+                <w:szCs w:val="24"/>
+                <w:lang w:val="en-GB"/>
+              </w:rPr>
+              <w:t>MsSql</w:t>
             </w:r>
             <w:proofErr w:type="spellEnd"/>
             <w:r>
               <w:rPr>
                 <w:rFonts w:ascii="Times New Roman" w:hAnsi="Times New Roman" w:cs="Times New Roman"/>
-                <w:bCs/>
-                <w:sz w:val="24"/>
-                <w:szCs w:val="24"/>
-              </w:rPr>
-              <w:t xml:space="preserve"> системы маршрутизации приложения, позволяющей параллельно </w:t>
-            </w:r>
-            <w:r>
-              <w:rPr>
-                <w:rFonts w:ascii="Times New Roman" w:hAnsi="Times New Roman" w:cs="Times New Roman"/>
-                <w:bCs/>
-                <w:sz w:val="24"/>
-                <w:szCs w:val="24"/>
-              </w:rPr>
-              <w:t>работать</w:t>
-            </w:r>
-            <w:r>
-              <w:rPr>
-                <w:rFonts w:ascii="Times New Roman" w:hAnsi="Times New Roman" w:cs="Times New Roman"/>
-                <w:bCs/>
-                <w:sz w:val="24"/>
-                <w:szCs w:val="24"/>
-              </w:rPr>
-              <w:t xml:space="preserve"> с различными </w:t>
-            </w:r>
-            <w:r>
-              <w:rPr>
-                <w:rFonts w:ascii="Times New Roman" w:hAnsi="Times New Roman" w:cs="Times New Roman"/>
-                <w:bCs/>
-                <w:sz w:val="24"/>
-                <w:szCs w:val="24"/>
-              </w:rPr>
-              <w:t xml:space="preserve">экранами с </w:t>
-            </w:r>
-            <w:r>
-              <w:rPr>
-                <w:rFonts w:ascii="Times New Roman" w:hAnsi="Times New Roman" w:cs="Times New Roman"/>
-                <w:bCs/>
-                <w:sz w:val="24"/>
-                <w:szCs w:val="24"/>
-              </w:rPr>
-              <w:lastRenderedPageBreak/>
-              <w:t>сохранением состояния при переключениях, интеграция голосового управления в навигацию.</w:t>
-            </w:r>
-          </w:p>
-          <w:p>
-            <w:pPr>
-              <w:rPr>
-                <w:rFonts w:ascii="Times New Roman" w:hAnsi="Times New Roman" w:cs="Times New Roman"/>
-                <w:sz w:val="24"/>
-                <w:szCs w:val="24"/>
-              </w:rPr>
-            </w:pPr>
-            <w:r>
-              <w:rPr>
-                <w:rFonts w:ascii="Times New Roman" w:hAnsi="Times New Roman" w:cs="Times New Roman"/>
-                <w:b/>
-                <w:bCs/>
-                <w:sz w:val="24"/>
-                <w:szCs w:val="24"/>
-              </w:rPr>
-              <w:t>Обязанности</w:t>
-            </w:r>
-            <w:r>
-              <w:rPr>
-                <w:rFonts w:ascii="Times New Roman" w:hAnsi="Times New Roman" w:cs="Times New Roman"/>
-                <w:sz w:val="24"/>
-                <w:szCs w:val="24"/>
-              </w:rPr>
-              <w:t xml:space="preserve">: </w:t>
-            </w:r>
-            <w:r>
-              <w:rPr>
-                <w:rFonts w:ascii="Times New Roman" w:hAnsi="Times New Roman" w:cs="Times New Roman"/>
-                <w:sz w:val="24"/>
-                <w:szCs w:val="24"/>
-              </w:rPr>
-              <w:t>создание архитектуры и сервис</w:t>
-            </w:r>
-            <w:r>
-              <w:rPr>
-                <w:rFonts w:ascii="Times New Roman" w:hAnsi="Times New Roman" w:cs="Times New Roman"/>
-                <w:sz w:val="24"/>
-                <w:szCs w:val="24"/>
-              </w:rPr>
-              <w:t>а</w:t>
+                <w:sz w:val="24"/>
+                <w:szCs w:val="24"/>
+              </w:rPr>
+              <w:t xml:space="preserve">, </w:t>
+            </w:r>
+            <w:proofErr w:type="spellStart"/>
+            <w:r>
+              <w:rPr>
+                <w:rFonts w:ascii="Times New Roman" w:hAnsi="Times New Roman" w:cs="Times New Roman"/>
+                <w:sz w:val="24"/>
+                <w:szCs w:val="24"/>
+                <w:lang w:val="en-GB"/>
+              </w:rPr>
+              <w:t>MonogoDb</w:t>
+            </w:r>
+            <w:proofErr w:type="spellEnd"/>
+            <w:r>
+              <w:rPr>
+                <w:rFonts w:ascii="Times New Roman" w:hAnsi="Times New Roman" w:cs="Times New Roman"/>
+                <w:sz w:val="24"/>
+                <w:szCs w:val="24"/>
+              </w:rPr>
+              <w:t xml:space="preserve">, </w:t>
+            </w:r>
+            <w:r>
+              <w:rPr>
+                <w:rFonts w:ascii="Times New Roman" w:hAnsi="Times New Roman" w:cs="Times New Roman"/>
+                <w:sz w:val="24"/>
+                <w:szCs w:val="24"/>
+                <w:lang w:val="en-GB"/>
+              </w:rPr>
+              <w:t>EF</w:t>
             </w:r>
             <w:r>
               <w:rPr>
@@ -3095,8 +3830,9 @@
                 <w:rFonts w:ascii="Times New Roman" w:hAnsi="Times New Roman" w:cs="Times New Roman"/>
                 <w:sz w:val="24"/>
                 <w:szCs w:val="24"/>
-              </w:rPr>
-              <w:t>системы</w:t>
+                <w:lang w:val="en-GB"/>
+              </w:rPr>
+              <w:t>Core</w:t>
             </w:r>
             <w:r>
               <w:rPr>
@@ -3112,202 +3848,6 @@
                 <w:sz w:val="24"/>
                 <w:szCs w:val="24"/>
               </w:rPr>
-              <w:t>проектирование и поддержка базы данных.</w:t>
-            </w:r>
-            <w:r>
-              <w:rPr>
-                <w:rFonts w:ascii="Times New Roman" w:hAnsi="Times New Roman" w:cs="Times New Roman"/>
-                <w:sz w:val="24"/>
-                <w:szCs w:val="24"/>
-              </w:rPr>
-              <w:t xml:space="preserve"> </w:t>
-            </w:r>
-            <w:r>
-              <w:rPr>
-                <w:rFonts w:ascii="Times New Roman" w:hAnsi="Times New Roman" w:cs="Times New Roman"/>
-                <w:sz w:val="24"/>
-                <w:szCs w:val="24"/>
-              </w:rPr>
-              <w:t xml:space="preserve"> </w:t>
-            </w:r>
-          </w:p>
-          <w:p>
-            <w:pPr>
-              <w:rPr>
-                <w:rFonts w:ascii="Times New Roman" w:hAnsi="Times New Roman" w:cs="Times New Roman"/>
-                <w:sz w:val="24"/>
-                <w:szCs w:val="24"/>
-              </w:rPr>
-            </w:pPr>
-            <w:r>
-              <w:rPr>
-                <w:rFonts w:ascii="Times New Roman" w:hAnsi="Times New Roman" w:cs="Times New Roman"/>
-                <w:b/>
-                <w:bCs/>
-                <w:sz w:val="24"/>
-                <w:szCs w:val="24"/>
-              </w:rPr>
-              <w:t>Технологии</w:t>
-            </w:r>
-            <w:r>
-              <w:rPr>
-                <w:rFonts w:ascii="Times New Roman" w:hAnsi="Times New Roman" w:cs="Times New Roman"/>
-                <w:sz w:val="24"/>
-                <w:szCs w:val="24"/>
-              </w:rPr>
-              <w:t xml:space="preserve">: </w:t>
-            </w:r>
-            <w:r>
-              <w:rPr>
-                <w:rFonts w:ascii="Times New Roman" w:hAnsi="Times New Roman" w:cs="Times New Roman"/>
-                <w:sz w:val="24"/>
-                <w:szCs w:val="24"/>
-                <w:lang w:val="en-GB"/>
-              </w:rPr>
-              <w:t>ASP</w:t>
-            </w:r>
-            <w:r>
-              <w:rPr>
-                <w:rFonts w:ascii="Times New Roman" w:hAnsi="Times New Roman" w:cs="Times New Roman"/>
-                <w:sz w:val="24"/>
-                <w:szCs w:val="24"/>
-              </w:rPr>
-              <w:t>.</w:t>
-            </w:r>
-            <w:r>
-              <w:rPr>
-                <w:rFonts w:ascii="Times New Roman" w:hAnsi="Times New Roman" w:cs="Times New Roman"/>
-                <w:sz w:val="24"/>
-                <w:szCs w:val="24"/>
-                <w:lang w:val="en-GB"/>
-              </w:rPr>
-              <w:t>Core</w:t>
-            </w:r>
-            <w:r>
-              <w:rPr>
-                <w:rFonts w:ascii="Times New Roman" w:hAnsi="Times New Roman" w:cs="Times New Roman"/>
-                <w:sz w:val="24"/>
-                <w:szCs w:val="24"/>
-              </w:rPr>
-              <w:t xml:space="preserve"> </w:t>
-            </w:r>
-            <w:r>
-              <w:rPr>
-                <w:rFonts w:ascii="Times New Roman" w:hAnsi="Times New Roman" w:cs="Times New Roman"/>
-                <w:sz w:val="24"/>
-                <w:szCs w:val="24"/>
-              </w:rPr>
-              <w:t>3.1</w:t>
-            </w:r>
-            <w:r>
-              <w:rPr>
-                <w:rFonts w:ascii="Times New Roman" w:hAnsi="Times New Roman" w:cs="Times New Roman"/>
-                <w:sz w:val="24"/>
-                <w:szCs w:val="24"/>
-              </w:rPr>
-              <w:t>,</w:t>
-            </w:r>
-            <w:r>
-              <w:rPr>
-                <w:rFonts w:ascii="Times New Roman" w:hAnsi="Times New Roman" w:cs="Times New Roman"/>
-                <w:sz w:val="24"/>
-                <w:szCs w:val="24"/>
-              </w:rPr>
-              <w:t xml:space="preserve"> </w:t>
-            </w:r>
-            <w:r>
-              <w:rPr>
-                <w:rFonts w:ascii="Times New Roman" w:hAnsi="Times New Roman" w:cs="Times New Roman"/>
-                <w:sz w:val="24"/>
-                <w:szCs w:val="24"/>
-                <w:lang w:val="en-GB"/>
-              </w:rPr>
-              <w:t>Flutter</w:t>
-            </w:r>
-            <w:r>
-              <w:rPr>
-                <w:rFonts w:ascii="Times New Roman" w:hAnsi="Times New Roman" w:cs="Times New Roman"/>
-                <w:sz w:val="24"/>
-                <w:szCs w:val="24"/>
-              </w:rPr>
-              <w:t xml:space="preserve">, </w:t>
-            </w:r>
-            <w:r>
-              <w:rPr>
-                <w:rFonts w:ascii="Times New Roman" w:hAnsi="Times New Roman" w:cs="Times New Roman"/>
-                <w:sz w:val="24"/>
-                <w:szCs w:val="24"/>
-                <w:lang w:val="en-GB"/>
-              </w:rPr>
-              <w:t>Nginx</w:t>
-            </w:r>
-            <w:r>
-              <w:rPr>
-                <w:rFonts w:ascii="Times New Roman" w:hAnsi="Times New Roman" w:cs="Times New Roman"/>
-                <w:sz w:val="24"/>
-                <w:szCs w:val="24"/>
-              </w:rPr>
-              <w:t xml:space="preserve">, </w:t>
-            </w:r>
-            <w:proofErr w:type="spellStart"/>
-            <w:r>
-              <w:rPr>
-                <w:rFonts w:ascii="Times New Roman" w:hAnsi="Times New Roman" w:cs="Times New Roman"/>
-                <w:sz w:val="24"/>
-                <w:szCs w:val="24"/>
-                <w:lang w:val="en-GB"/>
-              </w:rPr>
-              <w:t>MsSql</w:t>
-            </w:r>
-            <w:proofErr w:type="spellEnd"/>
-            <w:r>
-              <w:rPr>
-                <w:rFonts w:ascii="Times New Roman" w:hAnsi="Times New Roman" w:cs="Times New Roman"/>
-                <w:sz w:val="24"/>
-                <w:szCs w:val="24"/>
-              </w:rPr>
-              <w:t xml:space="preserve">, </w:t>
-            </w:r>
-            <w:r>
-              <w:rPr>
-                <w:rFonts w:ascii="Times New Roman" w:hAnsi="Times New Roman" w:cs="Times New Roman"/>
-                <w:sz w:val="24"/>
-                <w:szCs w:val="24"/>
-                <w:lang w:val="en-GB"/>
-              </w:rPr>
-              <w:t>EF</w:t>
-            </w:r>
-            <w:r>
-              <w:rPr>
-                <w:rFonts w:ascii="Times New Roman" w:hAnsi="Times New Roman" w:cs="Times New Roman"/>
-                <w:sz w:val="24"/>
-                <w:szCs w:val="24"/>
-              </w:rPr>
-              <w:t xml:space="preserve"> </w:t>
-            </w:r>
-            <w:r>
-              <w:rPr>
-                <w:rFonts w:ascii="Times New Roman" w:hAnsi="Times New Roman" w:cs="Times New Roman"/>
-                <w:sz w:val="24"/>
-                <w:szCs w:val="24"/>
-                <w:lang w:val="en-GB"/>
-              </w:rPr>
-              <w:t>Core</w:t>
-            </w:r>
-            <w:r>
-              <w:rPr>
-                <w:rFonts w:ascii="Times New Roman" w:hAnsi="Times New Roman" w:cs="Times New Roman"/>
-                <w:sz w:val="24"/>
-                <w:szCs w:val="24"/>
-              </w:rPr>
-              <w:t xml:space="preserve">, </w:t>
-            </w:r>
-            <w:r>
-              <w:rPr>
-                <w:rFonts w:ascii="Times New Roman" w:hAnsi="Times New Roman" w:cs="Times New Roman"/>
-                <w:sz w:val="24"/>
-                <w:szCs w:val="24"/>
-              </w:rPr>
               <w:t xml:space="preserve">языки </w:t>
             </w:r>
             <w:r>
@@ -3334,45 +3874,12 @@
                 <w:szCs w:val="24"/>
                 <w:lang w:val="en-GB"/>
               </w:rPr>
-              <w:t>T</w:t>
-            </w:r>
-            <w:r>
-              <w:rPr>
-                <w:rFonts w:ascii="Times New Roman" w:hAnsi="Times New Roman" w:cs="Times New Roman"/>
-                <w:sz w:val="24"/>
-                <w:szCs w:val="24"/>
-              </w:rPr>
-              <w:t>-</w:t>
-            </w:r>
-            <w:r>
-              <w:rPr>
-                <w:rFonts w:ascii="Times New Roman" w:hAnsi="Times New Roman" w:cs="Times New Roman"/>
-                <w:sz w:val="24"/>
-                <w:szCs w:val="24"/>
-                <w:lang w:val="en-GB"/>
-              </w:rPr>
-              <w:t>SQL</w:t>
-            </w:r>
-            <w:r>
-              <w:rPr>
-                <w:rFonts w:ascii="Times New Roman" w:hAnsi="Times New Roman" w:cs="Times New Roman"/>
-                <w:sz w:val="24"/>
-                <w:szCs w:val="24"/>
-              </w:rPr>
-              <w:t xml:space="preserve">, </w:t>
-            </w:r>
-            <w:r>
-              <w:rPr>
-                <w:rFonts w:ascii="Times New Roman" w:hAnsi="Times New Roman" w:cs="Times New Roman"/>
-                <w:sz w:val="24"/>
-                <w:szCs w:val="24"/>
-                <w:lang w:val="en-GB"/>
-              </w:rPr>
               <w:t>Dart</w:t>
             </w:r>
           </w:p>
           <w:p>
             <w:pPr>
+              <w:jc w:val="both"/>
               <w:rPr>
                 <w:rFonts w:ascii="Times New Roman" w:hAnsi="Times New Roman" w:cs="Times New Roman"/>
                 <w:b/>
@@ -3389,7 +3896,7 @@
         </w:trPr>
         <w:tc>
           <w:tcPr>
-            <w:tcW w:w="1176" w:type="pct"/>
+            <w:tcW w:w="405" w:type="pct"/>
             <w:tcBorders>
               <w:top w:val="single" w:sz="4" w:space="0" w:color="FFFFFF" w:themeColor="background1"/>
               <w:left w:val="nil"/>
@@ -3405,19 +3912,8 @@
                 <w:rFonts w:ascii="Times New Roman" w:hAnsi="Times New Roman" w:cs="Times New Roman"/>
                 <w:sz w:val="24"/>
                 <w:szCs w:val="24"/>
-                <w:lang w:val="en-GB"/>
-              </w:rPr>
-            </w:pPr>
-            <w:r>
-              <w:rPr>
-                <w:rFonts w:ascii="Times New Roman" w:hAnsi="Times New Roman" w:cs="Times New Roman"/>
-                <w:sz w:val="24"/>
-                <w:szCs w:val="24"/>
-                <w:lang w:val="en-GB"/>
-              </w:rPr>
-              <w:lastRenderedPageBreak/>
-              <w:t>1SSupport</w:t>
-            </w:r>
+              </w:rPr>
+            </w:pPr>
           </w:p>
           <w:p>
             <w:pPr>
@@ -3426,50 +3922,63 @@
                 <w:rFonts w:ascii="Times New Roman" w:hAnsi="Times New Roman" w:cs="Times New Roman"/>
                 <w:sz w:val="24"/>
                 <w:szCs w:val="24"/>
-                <w:lang w:val="en-GB"/>
-              </w:rPr>
-            </w:pPr>
-          </w:p>
-          <w:p>
-            <w:pPr>
-              <w:jc w:val="center"/>
-              <w:rPr>
-                <w:rFonts w:ascii="Times New Roman" w:hAnsi="Times New Roman" w:cs="Times New Roman"/>
-                <w:sz w:val="24"/>
-                <w:szCs w:val="24"/>
-              </w:rPr>
-            </w:pPr>
-            <w:r>
-              <w:rPr>
-                <w:rFonts w:ascii="Times New Roman" w:hAnsi="Times New Roman" w:cs="Times New Roman"/>
-                <w:sz w:val="24"/>
-                <w:szCs w:val="24"/>
-              </w:rPr>
-              <w:t>февраль 2019</w:t>
-            </w:r>
-            <w:r>
-              <w:rPr>
-                <w:rFonts w:ascii="Times New Roman" w:hAnsi="Times New Roman" w:cs="Times New Roman"/>
-                <w:sz w:val="24"/>
-                <w:szCs w:val="24"/>
-                <w:lang w:val="en-GB"/>
-              </w:rPr>
-              <w:t xml:space="preserve"> – </w:t>
-            </w:r>
-            <w:r>
-              <w:rPr>
-                <w:rFonts w:ascii="Times New Roman" w:hAnsi="Times New Roman" w:cs="Times New Roman"/>
-                <w:sz w:val="24"/>
-                <w:szCs w:val="24"/>
-              </w:rPr>
-              <w:t>сейчас</w:t>
+              </w:rPr>
+            </w:pPr>
+            <w:r>
+              <w:rPr>
+                <w:rFonts w:ascii="Times New Roman" w:hAnsi="Times New Roman" w:cs="Times New Roman"/>
+                <w:sz w:val="24"/>
+                <w:szCs w:val="24"/>
+              </w:rPr>
+              <w:t>февр</w:t>
+            </w:r>
+            <w:r>
+              <w:rPr>
+                <w:rFonts w:ascii="Times New Roman" w:hAnsi="Times New Roman" w:cs="Times New Roman"/>
+                <w:sz w:val="24"/>
+                <w:szCs w:val="24"/>
+              </w:rPr>
+              <w:t>.</w:t>
+            </w:r>
+            <w:r>
+              <w:rPr>
+                <w:rFonts w:ascii="Times New Roman" w:hAnsi="Times New Roman" w:cs="Times New Roman"/>
+                <w:sz w:val="24"/>
+                <w:szCs w:val="24"/>
+              </w:rPr>
+              <w:t xml:space="preserve"> 2019</w:t>
+            </w:r>
+            <w:r>
+              <w:rPr>
+                <w:rFonts w:ascii="Times New Roman" w:hAnsi="Times New Roman" w:cs="Times New Roman"/>
+                <w:sz w:val="24"/>
+                <w:szCs w:val="24"/>
+                <w:lang w:val="en-GB"/>
+              </w:rPr>
+              <w:t xml:space="preserve"> –</w:t>
+            </w:r>
+            <w:r>
+              <w:rPr>
+                <w:rFonts w:ascii="Times New Roman" w:hAnsi="Times New Roman" w:cs="Times New Roman"/>
+                <w:sz w:val="24"/>
+                <w:szCs w:val="24"/>
+              </w:rPr>
+              <w:t>февр. 202</w:t>
+            </w:r>
+            <w:r>
+              <w:rPr>
+                <w:rFonts w:ascii="Times New Roman" w:hAnsi="Times New Roman" w:cs="Times New Roman"/>
+                <w:sz w:val="24"/>
+                <w:szCs w:val="24"/>
+              </w:rPr>
+              <w:t>1</w:t>
             </w:r>
           </w:p>
         </w:tc>
         <w:tc>
           <w:tcPr>
-            <w:tcW w:w="3824" w:type="pct"/>
-            <w:gridSpan w:val="4"/>
+            <w:tcW w:w="4595" w:type="pct"/>
+            <w:gridSpan w:val="5"/>
             <w:tcBorders>
               <w:top w:val="single" w:sz="4" w:space="0" w:color="808080" w:themeColor="background1" w:themeShade="80"/>
               <w:left w:val="single" w:sz="12" w:space="0" w:color="FFFFFF" w:themeColor="background1"/>
@@ -3480,82 +3989,49 @@
           </w:tcPr>
           <w:p>
             <w:pPr>
-              <w:rPr>
-                <w:rFonts w:ascii="Times New Roman" w:hAnsi="Times New Roman" w:cs="Times New Roman"/>
-                <w:b/>
-                <w:sz w:val="24"/>
-                <w:szCs w:val="24"/>
-              </w:rPr>
-            </w:pPr>
-          </w:p>
-          <w:p>
-            <w:pPr>
-              <w:rPr>
-                <w:rFonts w:ascii="Times New Roman" w:hAnsi="Times New Roman" w:cs="Times New Roman"/>
-                <w:b/>
-                <w:sz w:val="24"/>
-                <w:szCs w:val="24"/>
-              </w:rPr>
-            </w:pPr>
-            <w:r>
-              <w:rPr>
-                <w:rFonts w:ascii="Times New Roman" w:hAnsi="Times New Roman" w:cs="Times New Roman"/>
-                <w:b/>
-                <w:sz w:val="24"/>
-                <w:szCs w:val="24"/>
-                <w:lang w:val="en-GB"/>
-              </w:rPr>
-              <w:t>C</w:t>
-            </w:r>
-            <w:r>
-              <w:rPr>
-                <w:rFonts w:ascii="Times New Roman" w:hAnsi="Times New Roman" w:cs="Times New Roman"/>
-                <w:b/>
-                <w:sz w:val="24"/>
-                <w:szCs w:val="24"/>
-              </w:rPr>
-              <w:t>#</w:t>
-            </w:r>
-            <w:r>
-              <w:rPr>
-                <w:rFonts w:ascii="Times New Roman" w:hAnsi="Times New Roman" w:cs="Times New Roman"/>
-                <w:b/>
-                <w:sz w:val="24"/>
-                <w:szCs w:val="24"/>
-              </w:rPr>
-              <w:t xml:space="preserve"> и базы данных разработчик, архитектор, администратор сервера</w:t>
-            </w:r>
-            <w:r>
-              <w:rPr>
-                <w:rFonts w:ascii="Times New Roman" w:hAnsi="Times New Roman" w:cs="Times New Roman"/>
-                <w:b/>
-                <w:sz w:val="24"/>
-                <w:szCs w:val="24"/>
-              </w:rPr>
-              <w:t>, Санкт-Петербург, Россия (удаленно)</w:t>
-            </w:r>
-            <w:r>
-              <w:rPr>
-                <w:rFonts w:ascii="Times New Roman" w:hAnsi="Times New Roman" w:cs="Times New Roman"/>
-                <w:b/>
-                <w:sz w:val="24"/>
-                <w:szCs w:val="24"/>
-              </w:rPr>
-              <w:t xml:space="preserve"> </w:t>
-            </w:r>
-          </w:p>
-          <w:p>
-            <w:pPr>
-              <w:rPr>
-                <w:rFonts w:ascii="Times New Roman" w:hAnsi="Times New Roman" w:cs="Times New Roman"/>
-                <w:b/>
-                <w:sz w:val="24"/>
-                <w:szCs w:val="24"/>
-              </w:rPr>
-            </w:pPr>
-          </w:p>
-          <w:p>
-            <w:pPr>
+              <w:jc w:val="both"/>
+              <w:rPr>
+                <w:rFonts w:ascii="Times New Roman" w:hAnsi="Times New Roman" w:cs="Times New Roman"/>
+                <w:b/>
+                <w:sz w:val="24"/>
+                <w:szCs w:val="24"/>
+              </w:rPr>
+            </w:pPr>
+          </w:p>
+          <w:p>
+            <w:pPr>
+              <w:jc w:val="both"/>
+              <w:rPr>
+                <w:rFonts w:ascii="Times New Roman" w:hAnsi="Times New Roman" w:cs="Times New Roman"/>
+                <w:b/>
+                <w:sz w:val="24"/>
+                <w:szCs w:val="24"/>
+              </w:rPr>
+            </w:pPr>
+            <w:r>
+              <w:rPr>
+                <w:rFonts w:ascii="Times New Roman" w:hAnsi="Times New Roman" w:cs="Times New Roman"/>
+                <w:b/>
+                <w:sz w:val="24"/>
+                <w:szCs w:val="24"/>
+              </w:rPr>
+              <w:t xml:space="preserve">1СSupport, Санкт-Петербург, Россия (удаленно) </w:t>
+            </w:r>
+          </w:p>
+          <w:p>
+            <w:pPr>
+              <w:jc w:val="both"/>
+              <w:rPr>
+                <w:rFonts w:ascii="Times New Roman" w:hAnsi="Times New Roman" w:cs="Times New Roman"/>
+                <w:b/>
+                <w:sz w:val="24"/>
+                <w:szCs w:val="24"/>
+              </w:rPr>
+            </w:pPr>
+          </w:p>
+          <w:p>
+            <w:pPr>
+              <w:jc w:val="both"/>
               <w:rPr>
                 <w:rFonts w:ascii="Times New Roman" w:hAnsi="Times New Roman" w:cs="Times New Roman"/>
                 <w:sz w:val="24"/>
@@ -3607,6 +4083,7 @@
           </w:p>
           <w:p>
             <w:pPr>
+              <w:jc w:val="both"/>
               <w:rPr>
                 <w:rFonts w:ascii="Times New Roman" w:hAnsi="Times New Roman" w:cs="Times New Roman"/>
                 <w:bCs/>
@@ -3630,25 +4107,7 @@
                 <w:sz w:val="24"/>
                 <w:szCs w:val="24"/>
               </w:rPr>
-              <w:t>пилот</w:t>
-            </w:r>
-            <w:r>
-              <w:rPr>
-                <w:rFonts w:ascii="Times New Roman" w:hAnsi="Times New Roman" w:cs="Times New Roman"/>
-                <w:bCs/>
-                <w:sz w:val="24"/>
-                <w:szCs w:val="24"/>
-              </w:rPr>
-              <w:t xml:space="preserve"> у крупного 1С-франчайзи</w:t>
-            </w:r>
-            <w:r>
-              <w:rPr>
-                <w:rFonts w:ascii="Times New Roman" w:hAnsi="Times New Roman" w:cs="Times New Roman"/>
-                <w:bCs/>
-                <w:sz w:val="24"/>
-                <w:szCs w:val="24"/>
-              </w:rPr>
-              <w:t xml:space="preserve">, </w:t>
+              <w:t xml:space="preserve">пилот у крупного 1С-франчайзи, </w:t>
             </w:r>
             <w:r>
               <w:rPr>
@@ -3693,11 +4152,30 @@
                 <w:sz w:val="24"/>
                 <w:szCs w:val="24"/>
               </w:rPr>
-              <w:t xml:space="preserve"> и подключении клиентов.</w:t>
-            </w:r>
-          </w:p>
-          <w:p>
-            <w:pPr>
+              <w:t xml:space="preserve"> и подключени</w:t>
+            </w:r>
+            <w:r>
+              <w:rPr>
+                <w:rFonts w:ascii="Times New Roman" w:hAnsi="Times New Roman" w:cs="Times New Roman"/>
+                <w:bCs/>
+                <w:sz w:val="24"/>
+                <w:szCs w:val="24"/>
+              </w:rPr>
+              <w:t>я</w:t>
+            </w:r>
+            <w:r>
+              <w:rPr>
+                <w:rFonts w:ascii="Times New Roman" w:hAnsi="Times New Roman" w:cs="Times New Roman"/>
+                <w:bCs/>
+                <w:sz w:val="24"/>
+                <w:szCs w:val="24"/>
+              </w:rPr>
+              <w:t xml:space="preserve"> клиентов.</w:t>
+            </w:r>
+          </w:p>
+          <w:p>
+            <w:pPr>
+              <w:jc w:val="both"/>
               <w:rPr>
                 <w:rFonts w:ascii="Times New Roman" w:hAnsi="Times New Roman" w:cs="Times New Roman"/>
                 <w:b/>
@@ -3722,13 +4200,32 @@
                 <w:ilvl w:val="0"/>
                 <w:numId w:val="28"/>
               </w:numPr>
-              <w:rPr>
-                <w:rFonts w:ascii="Times New Roman" w:hAnsi="Times New Roman" w:cs="Times New Roman"/>
-                <w:bCs/>
-                <w:sz w:val="24"/>
-                <w:szCs w:val="24"/>
-              </w:rPr>
-            </w:pPr>
+              <w:jc w:val="both"/>
+              <w:rPr>
+                <w:rFonts w:ascii="Times New Roman" w:hAnsi="Times New Roman" w:cs="Times New Roman"/>
+                <w:bCs/>
+                <w:sz w:val="24"/>
+                <w:szCs w:val="24"/>
+              </w:rPr>
+            </w:pPr>
+            <w:r>
+              <w:rPr>
+                <w:rFonts w:ascii="Times New Roman" w:hAnsi="Times New Roman" w:cs="Times New Roman"/>
+                <w:bCs/>
+                <w:sz w:val="24"/>
+                <w:szCs w:val="24"/>
+              </w:rPr>
+              <w:t>менторство</w:t>
+            </w:r>
+            <w:r>
+              <w:rPr>
+                <w:rFonts w:ascii="Times New Roman" w:hAnsi="Times New Roman" w:cs="Times New Roman"/>
+                <w:bCs/>
+                <w:sz w:val="24"/>
+                <w:szCs w:val="24"/>
+              </w:rPr>
+              <w:t xml:space="preserve"> членов команды, </w:t>
+            </w:r>
             <w:proofErr w:type="spellStart"/>
             <w:r>
               <w:rPr>
@@ -3747,7 +4244,7 @@
                 <w:sz w:val="24"/>
                 <w:szCs w:val="24"/>
               </w:rPr>
-              <w:t xml:space="preserve"> кода членов команды, планирование и обсуждение задач</w:t>
+              <w:t xml:space="preserve"> кода, планирование списка задач; </w:t>
             </w:r>
           </w:p>
           <w:p>
@@ -3757,56 +4254,46 @@
                 <w:ilvl w:val="0"/>
                 <w:numId w:val="28"/>
               </w:numPr>
-              <w:rPr>
-                <w:rFonts w:ascii="Times New Roman" w:hAnsi="Times New Roman" w:cs="Times New Roman"/>
-                <w:bCs/>
-                <w:sz w:val="24"/>
-                <w:szCs w:val="24"/>
-              </w:rPr>
-            </w:pPr>
-            <w:r>
-              <w:rPr>
-                <w:rFonts w:ascii="Times New Roman" w:hAnsi="Times New Roman" w:cs="Times New Roman"/>
-                <w:bCs/>
-                <w:sz w:val="24"/>
-                <w:szCs w:val="24"/>
-              </w:rPr>
-              <w:t>изучение 1С и создание</w:t>
-            </w:r>
-            <w:r>
-              <w:rPr>
-                <w:rFonts w:ascii="Times New Roman" w:hAnsi="Times New Roman" w:cs="Times New Roman"/>
-                <w:bCs/>
-                <w:sz w:val="24"/>
-                <w:szCs w:val="24"/>
-              </w:rPr>
-              <w:t xml:space="preserve"> интеграции с </w:t>
-            </w:r>
-            <w:r>
-              <w:rPr>
-                <w:rFonts w:ascii="Times New Roman" w:hAnsi="Times New Roman" w:cs="Times New Roman"/>
-                <w:bCs/>
-                <w:sz w:val="24"/>
-                <w:szCs w:val="24"/>
-                <w:lang w:val="en-GB"/>
-              </w:rPr>
-              <w:t>CRM</w:t>
-            </w:r>
-            <w:r>
-              <w:rPr>
-                <w:rFonts w:ascii="Times New Roman" w:hAnsi="Times New Roman" w:cs="Times New Roman"/>
-                <w:bCs/>
-                <w:sz w:val="24"/>
-                <w:szCs w:val="24"/>
-              </w:rPr>
-              <w:t>, создание документов, интерфейса</w:t>
-            </w:r>
-            <w:r>
-              <w:rPr>
-                <w:rFonts w:ascii="Times New Roman" w:hAnsi="Times New Roman" w:cs="Times New Roman"/>
-                <w:bCs/>
-                <w:sz w:val="24"/>
-                <w:szCs w:val="24"/>
+              <w:jc w:val="both"/>
+              <w:rPr>
+                <w:rFonts w:ascii="Times New Roman" w:hAnsi="Times New Roman" w:cs="Times New Roman"/>
+                <w:bCs/>
+                <w:sz w:val="24"/>
+                <w:szCs w:val="24"/>
+              </w:rPr>
+            </w:pPr>
+            <w:r>
+              <w:rPr>
+                <w:rFonts w:ascii="Times New Roman" w:eastAsia="Calibri" w:hAnsi="Times New Roman" w:cs="Times New Roman"/>
+                <w:sz w:val="24"/>
+              </w:rPr>
+              <w:t>подключение</w:t>
+            </w:r>
+            <w:r>
+              <w:rPr>
+                <w:rFonts w:ascii="Times New Roman" w:eastAsia="Calibri" w:hAnsi="Times New Roman" w:cs="Times New Roman"/>
+                <w:sz w:val="24"/>
+              </w:rPr>
+              <w:t xml:space="preserve"> к сервису около </w:t>
+            </w:r>
+            <w:r>
+              <w:rPr>
+                <w:rFonts w:ascii="Times New Roman" w:eastAsia="Calibri" w:hAnsi="Times New Roman" w:cs="Times New Roman"/>
+                <w:sz w:val="24"/>
+              </w:rPr>
+              <w:t>630 компаний с 3700 пользователями</w:t>
+            </w:r>
+            <w:r>
+              <w:rPr>
+                <w:rFonts w:ascii="Times New Roman" w:eastAsia="Calibri" w:hAnsi="Times New Roman" w:cs="Times New Roman"/>
+                <w:sz w:val="24"/>
+              </w:rPr>
+              <w:t xml:space="preserve"> у франчайзи</w:t>
+            </w:r>
+            <w:r>
+              <w:rPr>
+                <w:rFonts w:ascii="Times New Roman" w:eastAsia="Calibri" w:hAnsi="Times New Roman" w:cs="Times New Roman"/>
+                <w:sz w:val="24"/>
               </w:rPr>
               <w:t>;</w:t>
             </w:r>
@@ -3818,79 +4305,85 @@
                 <w:ilvl w:val="0"/>
                 <w:numId w:val="28"/>
               </w:numPr>
-              <w:rPr>
-                <w:rFonts w:ascii="Times New Roman" w:hAnsi="Times New Roman" w:cs="Times New Roman"/>
-                <w:bCs/>
-                <w:sz w:val="24"/>
-                <w:szCs w:val="24"/>
-              </w:rPr>
-            </w:pPr>
-            <w:r>
-              <w:rPr>
-                <w:rFonts w:ascii="Times New Roman" w:hAnsi="Times New Roman" w:cs="Times New Roman"/>
-                <w:bCs/>
-                <w:sz w:val="24"/>
-                <w:szCs w:val="24"/>
-              </w:rPr>
-              <w:t>интеграция с проприетарным мессенджером 1</w:t>
-            </w:r>
-            <w:proofErr w:type="gramStart"/>
-            <w:r>
-              <w:rPr>
-                <w:rFonts w:ascii="Times New Roman" w:hAnsi="Times New Roman" w:cs="Times New Roman"/>
-                <w:bCs/>
-                <w:sz w:val="24"/>
-                <w:szCs w:val="24"/>
-              </w:rPr>
-              <w:t>С:Коннект</w:t>
-            </w:r>
-            <w:proofErr w:type="gramEnd"/>
-            <w:r>
-              <w:rPr>
-                <w:rFonts w:ascii="Times New Roman" w:hAnsi="Times New Roman" w:cs="Times New Roman"/>
-                <w:bCs/>
-                <w:sz w:val="24"/>
-                <w:szCs w:val="24"/>
-              </w:rPr>
-              <w:t xml:space="preserve"> через </w:t>
-            </w:r>
-            <w:r>
-              <w:rPr>
-                <w:rFonts w:ascii="Times New Roman" w:hAnsi="Times New Roman" w:cs="Times New Roman"/>
-                <w:bCs/>
-                <w:sz w:val="24"/>
-                <w:szCs w:val="24"/>
-                <w:lang w:val="en-GB"/>
-              </w:rPr>
-              <w:t>named</w:t>
-            </w:r>
-            <w:r>
-              <w:rPr>
-                <w:rFonts w:ascii="Times New Roman" w:hAnsi="Times New Roman" w:cs="Times New Roman"/>
-                <w:bCs/>
-                <w:sz w:val="24"/>
-                <w:szCs w:val="24"/>
-              </w:rPr>
-              <w:t>-</w:t>
-            </w:r>
-            <w:r>
-              <w:rPr>
-                <w:rFonts w:ascii="Times New Roman" w:hAnsi="Times New Roman" w:cs="Times New Roman"/>
-                <w:bCs/>
-                <w:sz w:val="24"/>
-                <w:szCs w:val="24"/>
-                <w:lang w:val="en-GB"/>
-              </w:rPr>
-              <w:t>pipe</w:t>
-            </w:r>
-            <w:r>
-              <w:rPr>
-                <w:rFonts w:ascii="Times New Roman" w:hAnsi="Times New Roman" w:cs="Times New Roman"/>
-                <w:bCs/>
-                <w:sz w:val="24"/>
-                <w:szCs w:val="24"/>
-              </w:rPr>
-              <w:t xml:space="preserve"> канал в качестве дополнительного сотрудника</w:t>
+              <w:jc w:val="both"/>
+              <w:rPr>
+                <w:rFonts w:ascii="Times New Roman" w:hAnsi="Times New Roman" w:cs="Times New Roman"/>
+                <w:bCs/>
+                <w:sz w:val="24"/>
+                <w:szCs w:val="24"/>
+              </w:rPr>
+            </w:pPr>
+            <w:r>
+              <w:rPr>
+                <w:rFonts w:ascii="Times New Roman" w:hAnsi="Times New Roman" w:cs="Times New Roman"/>
+                <w:bCs/>
+                <w:sz w:val="24"/>
+                <w:szCs w:val="24"/>
+              </w:rPr>
+              <w:t>создание</w:t>
+            </w:r>
+            <w:r>
+              <w:rPr>
+                <w:rFonts w:ascii="Times New Roman" w:hAnsi="Times New Roman" w:cs="Times New Roman"/>
+                <w:bCs/>
+                <w:sz w:val="24"/>
+                <w:szCs w:val="24"/>
+              </w:rPr>
+              <w:t xml:space="preserve"> архитектур</w:t>
+            </w:r>
+            <w:r>
+              <w:rPr>
+                <w:rFonts w:ascii="Times New Roman" w:hAnsi="Times New Roman" w:cs="Times New Roman"/>
+                <w:bCs/>
+                <w:sz w:val="24"/>
+                <w:szCs w:val="24"/>
+              </w:rPr>
+              <w:t>ы</w:t>
+            </w:r>
+            <w:r>
+              <w:rPr>
+                <w:rFonts w:ascii="Times New Roman" w:hAnsi="Times New Roman" w:cs="Times New Roman"/>
+                <w:bCs/>
+                <w:sz w:val="24"/>
+                <w:szCs w:val="24"/>
+              </w:rPr>
+              <w:t xml:space="preserve"> системы: прошёл путь от монолита</w:t>
+            </w:r>
+            <w:r>
+              <w:rPr>
+                <w:rFonts w:ascii="Times New Roman" w:hAnsi="Times New Roman" w:cs="Times New Roman"/>
+                <w:bCs/>
+                <w:sz w:val="24"/>
+                <w:szCs w:val="24"/>
+              </w:rPr>
+              <w:t xml:space="preserve"> до</w:t>
+            </w:r>
+            <w:r>
+              <w:rPr>
+                <w:rFonts w:ascii="Times New Roman" w:hAnsi="Times New Roman" w:cs="Times New Roman"/>
+                <w:bCs/>
+                <w:sz w:val="24"/>
+                <w:szCs w:val="24"/>
+              </w:rPr>
+              <w:t xml:space="preserve"> микросервисной архитектур</w:t>
+            </w:r>
+            <w:r>
+              <w:rPr>
+                <w:rFonts w:ascii="Times New Roman" w:hAnsi="Times New Roman" w:cs="Times New Roman"/>
+                <w:bCs/>
+                <w:sz w:val="24"/>
+                <w:szCs w:val="24"/>
+              </w:rPr>
+              <w:t>ы</w:t>
+            </w:r>
+            <w:r>
+              <w:rPr>
+                <w:rFonts w:ascii="Times New Roman" w:hAnsi="Times New Roman" w:cs="Times New Roman"/>
+                <w:bCs/>
+                <w:sz w:val="24"/>
+                <w:szCs w:val="24"/>
+              </w:rPr>
+              <w:t xml:space="preserve">, увидел особенности архитектур, познал силу ошибочных решений; </w:t>
             </w:r>
           </w:p>
           <w:p>
@@ -3900,30 +4393,58 @@
                 <w:ilvl w:val="0"/>
                 <w:numId w:val="28"/>
               </w:numPr>
-              <w:rPr>
-                <w:rFonts w:ascii="Times New Roman" w:hAnsi="Times New Roman" w:cs="Times New Roman"/>
-                <w:bCs/>
-                <w:sz w:val="24"/>
-                <w:szCs w:val="24"/>
-              </w:rPr>
-            </w:pPr>
-            <w:r>
-              <w:rPr>
-                <w:rFonts w:ascii="Times New Roman" w:hAnsi="Times New Roman" w:cs="Times New Roman"/>
-                <w:bCs/>
-                <w:sz w:val="24"/>
-                <w:szCs w:val="24"/>
-              </w:rPr>
-              <w:t>создание и изменение архитектуры</w:t>
-            </w:r>
-            <w:r>
-              <w:rPr>
-                <w:rFonts w:ascii="Times New Roman" w:hAnsi="Times New Roman" w:cs="Times New Roman"/>
-                <w:bCs/>
-                <w:sz w:val="24"/>
-                <w:szCs w:val="24"/>
-              </w:rPr>
-              <w:t xml:space="preserve">: прошёл путь от монолита, до сервис-ориентированной и потом микросервисной архитектуре, увидел особенности архитектур, познал силу ошибочных решений </w:t>
+              <w:jc w:val="both"/>
+              <w:rPr>
+                <w:rFonts w:ascii="Times New Roman" w:hAnsi="Times New Roman" w:cs="Times New Roman"/>
+                <w:bCs/>
+                <w:sz w:val="24"/>
+                <w:szCs w:val="24"/>
+              </w:rPr>
+            </w:pPr>
+            <w:r>
+              <w:rPr>
+                <w:rFonts w:ascii="Times New Roman" w:hAnsi="Times New Roman" w:cs="Times New Roman"/>
+                <w:bCs/>
+                <w:sz w:val="24"/>
+                <w:szCs w:val="24"/>
+              </w:rPr>
+              <w:t>перенос</w:t>
+            </w:r>
+            <w:r>
+              <w:rPr>
+                <w:rFonts w:ascii="Times New Roman" w:hAnsi="Times New Roman" w:cs="Times New Roman"/>
+                <w:bCs/>
+                <w:sz w:val="24"/>
+                <w:szCs w:val="24"/>
+              </w:rPr>
+              <w:t xml:space="preserve"> бизнес составляющей на архитектуру системы, деление</w:t>
+            </w:r>
+            <w:r>
+              <w:rPr>
+                <w:rFonts w:ascii="Times New Roman" w:hAnsi="Times New Roman" w:cs="Times New Roman"/>
+                <w:bCs/>
+                <w:sz w:val="24"/>
+                <w:szCs w:val="24"/>
+              </w:rPr>
+              <w:t xml:space="preserve"> сервис</w:t>
+            </w:r>
+            <w:r>
+              <w:rPr>
+                <w:rFonts w:ascii="Times New Roman" w:hAnsi="Times New Roman" w:cs="Times New Roman"/>
+                <w:bCs/>
+                <w:sz w:val="24"/>
+                <w:szCs w:val="24"/>
+              </w:rPr>
+              <w:t>ов</w:t>
+            </w:r>
+            <w:r>
+              <w:rPr>
+                <w:rFonts w:ascii="Times New Roman" w:hAnsi="Times New Roman" w:cs="Times New Roman"/>
+                <w:bCs/>
+                <w:sz w:val="24"/>
+                <w:szCs w:val="24"/>
+              </w:rPr>
+              <w:t xml:space="preserve"> по смысловым доменам, всего 19 сервисов и 2 плагина для внешних систем;</w:t>
             </w:r>
           </w:p>
           <w:p>
@@ -3933,21 +4454,131 @@
                 <w:ilvl w:val="0"/>
                 <w:numId w:val="28"/>
               </w:numPr>
-              <w:rPr>
-                <w:rFonts w:ascii="Times New Roman" w:hAnsi="Times New Roman" w:cs="Times New Roman"/>
-                <w:bCs/>
-                <w:sz w:val="24"/>
-                <w:szCs w:val="24"/>
-              </w:rPr>
-            </w:pPr>
-            <w:r>
-              <w:rPr>
-                <w:rFonts w:ascii="Times New Roman" w:hAnsi="Times New Roman" w:cs="Times New Roman"/>
-                <w:bCs/>
-                <w:sz w:val="24"/>
-                <w:szCs w:val="24"/>
-              </w:rPr>
-              <w:t>переносил бизнес составляющую на архитектуру системы, делил сервисы по смысловым доменам</w:t>
+              <w:jc w:val="both"/>
+              <w:rPr>
+                <w:rFonts w:ascii="Times New Roman" w:hAnsi="Times New Roman" w:cs="Times New Roman"/>
+                <w:bCs/>
+                <w:sz w:val="24"/>
+                <w:szCs w:val="24"/>
+              </w:rPr>
+            </w:pPr>
+            <w:r>
+              <w:rPr>
+                <w:rFonts w:ascii="Times New Roman" w:hAnsi="Times New Roman" w:cs="Times New Roman"/>
+                <w:bCs/>
+                <w:sz w:val="24"/>
+                <w:szCs w:val="24"/>
+              </w:rPr>
+              <w:t>интеграция</w:t>
+            </w:r>
+            <w:r>
+              <w:rPr>
+                <w:rFonts w:ascii="Times New Roman" w:hAnsi="Times New Roman" w:cs="Times New Roman"/>
+                <w:bCs/>
+                <w:sz w:val="24"/>
+                <w:szCs w:val="24"/>
+              </w:rPr>
+              <w:t xml:space="preserve"> при помощи языка 1С</w:t>
+            </w:r>
+            <w:r>
+              <w:rPr>
+                <w:rFonts w:ascii="Times New Roman" w:hAnsi="Times New Roman" w:cs="Times New Roman"/>
+                <w:bCs/>
+                <w:sz w:val="24"/>
+                <w:szCs w:val="24"/>
+              </w:rPr>
+              <w:t xml:space="preserve"> разработанной</w:t>
+            </w:r>
+            <w:r>
+              <w:rPr>
+                <w:rFonts w:ascii="Times New Roman" w:hAnsi="Times New Roman" w:cs="Times New Roman"/>
+                <w:bCs/>
+                <w:sz w:val="24"/>
+                <w:szCs w:val="24"/>
+              </w:rPr>
+              <w:t xml:space="preserve"> систем</w:t>
+            </w:r>
+            <w:r>
+              <w:rPr>
+                <w:rFonts w:ascii="Times New Roman" w:hAnsi="Times New Roman" w:cs="Times New Roman"/>
+                <w:bCs/>
+                <w:sz w:val="24"/>
+                <w:szCs w:val="24"/>
+              </w:rPr>
+              <w:t>ы</w:t>
+            </w:r>
+            <w:r>
+              <w:rPr>
+                <w:rFonts w:ascii="Times New Roman" w:hAnsi="Times New Roman" w:cs="Times New Roman"/>
+                <w:bCs/>
+                <w:sz w:val="24"/>
+                <w:szCs w:val="24"/>
+              </w:rPr>
+              <w:t xml:space="preserve"> с </w:t>
+            </w:r>
+            <w:r>
+              <w:rPr>
+                <w:rFonts w:ascii="Times New Roman" w:hAnsi="Times New Roman" w:cs="Times New Roman"/>
+                <w:bCs/>
+                <w:sz w:val="24"/>
+                <w:szCs w:val="24"/>
+                <w:lang w:val="en-GB"/>
+              </w:rPr>
+              <w:t>CRM</w:t>
+            </w:r>
+            <w:r>
+              <w:rPr>
+                <w:rFonts w:ascii="Times New Roman" w:hAnsi="Times New Roman" w:cs="Times New Roman"/>
+                <w:bCs/>
+                <w:sz w:val="24"/>
+                <w:szCs w:val="24"/>
+              </w:rPr>
+              <w:t xml:space="preserve"> и добав</w:t>
+            </w:r>
+            <w:r>
+              <w:rPr>
+                <w:rFonts w:ascii="Times New Roman" w:hAnsi="Times New Roman" w:cs="Times New Roman"/>
+                <w:bCs/>
+                <w:sz w:val="24"/>
+                <w:szCs w:val="24"/>
+              </w:rPr>
+              <w:t>ление</w:t>
+            </w:r>
+            <w:r>
+              <w:rPr>
+                <w:rFonts w:ascii="Times New Roman" w:hAnsi="Times New Roman" w:cs="Times New Roman"/>
+                <w:bCs/>
+                <w:sz w:val="24"/>
+                <w:szCs w:val="24"/>
+              </w:rPr>
+              <w:t xml:space="preserve"> экранны</w:t>
+            </w:r>
+            <w:r>
+              <w:rPr>
+                <w:rFonts w:ascii="Times New Roman" w:hAnsi="Times New Roman" w:cs="Times New Roman"/>
+                <w:bCs/>
+                <w:sz w:val="24"/>
+                <w:szCs w:val="24"/>
+              </w:rPr>
+              <w:t>х</w:t>
+            </w:r>
+            <w:r>
+              <w:rPr>
+                <w:rFonts w:ascii="Times New Roman" w:hAnsi="Times New Roman" w:cs="Times New Roman"/>
+                <w:bCs/>
+                <w:sz w:val="24"/>
+                <w:szCs w:val="24"/>
+              </w:rPr>
+              <w:t xml:space="preserve"> интерфейс</w:t>
+            </w:r>
+            <w:r>
+              <w:rPr>
+                <w:rFonts w:ascii="Times New Roman" w:hAnsi="Times New Roman" w:cs="Times New Roman"/>
+                <w:bCs/>
+                <w:sz w:val="24"/>
+                <w:szCs w:val="24"/>
+              </w:rPr>
+              <w:t>ов</w:t>
             </w:r>
             <w:r>
               <w:rPr>
@@ -3966,21 +4597,96 @@
                 <w:ilvl w:val="0"/>
                 <w:numId w:val="28"/>
               </w:numPr>
-              <w:rPr>
-                <w:rFonts w:ascii="Times New Roman" w:hAnsi="Times New Roman" w:cs="Times New Roman"/>
-                <w:bCs/>
-                <w:sz w:val="24"/>
-                <w:szCs w:val="24"/>
-              </w:rPr>
-            </w:pPr>
-            <w:r>
-              <w:rPr>
-                <w:rFonts w:ascii="Times New Roman" w:hAnsi="Times New Roman" w:cs="Times New Roman"/>
-                <w:bCs/>
-                <w:sz w:val="24"/>
-                <w:szCs w:val="24"/>
-              </w:rPr>
-              <w:t>исправлял просадку производительности в доступе к базе данных</w:t>
+              <w:jc w:val="both"/>
+              <w:rPr>
+                <w:rFonts w:ascii="Times New Roman" w:hAnsi="Times New Roman" w:cs="Times New Roman"/>
+                <w:bCs/>
+                <w:sz w:val="24"/>
+                <w:szCs w:val="24"/>
+              </w:rPr>
+            </w:pPr>
+            <w:r>
+              <w:rPr>
+                <w:rFonts w:ascii="Times New Roman" w:hAnsi="Times New Roman" w:cs="Times New Roman"/>
+                <w:bCs/>
+                <w:sz w:val="24"/>
+                <w:szCs w:val="24"/>
+              </w:rPr>
+              <w:t>интеграция</w:t>
+            </w:r>
+            <w:r>
+              <w:rPr>
+                <w:rFonts w:ascii="Times New Roman" w:hAnsi="Times New Roman" w:cs="Times New Roman"/>
+                <w:bCs/>
+                <w:sz w:val="24"/>
+                <w:szCs w:val="24"/>
+              </w:rPr>
+              <w:t xml:space="preserve"> </w:t>
+            </w:r>
+            <w:r>
+              <w:rPr>
+                <w:rFonts w:ascii="Times New Roman" w:hAnsi="Times New Roman" w:cs="Times New Roman"/>
+                <w:bCs/>
+                <w:sz w:val="24"/>
+                <w:szCs w:val="24"/>
+              </w:rPr>
+              <w:t>систем</w:t>
+            </w:r>
+            <w:r>
+              <w:rPr>
+                <w:rFonts w:ascii="Times New Roman" w:hAnsi="Times New Roman" w:cs="Times New Roman"/>
+                <w:bCs/>
+                <w:sz w:val="24"/>
+                <w:szCs w:val="24"/>
+              </w:rPr>
+              <w:t>ы</w:t>
+            </w:r>
+            <w:r>
+              <w:rPr>
+                <w:rFonts w:ascii="Times New Roman" w:hAnsi="Times New Roman" w:cs="Times New Roman"/>
+                <w:bCs/>
+                <w:sz w:val="24"/>
+                <w:szCs w:val="24"/>
+              </w:rPr>
+              <w:t xml:space="preserve"> с проприетарным мессенджером 1С:Коннект через </w:t>
+            </w:r>
+            <w:r>
+              <w:rPr>
+                <w:rFonts w:ascii="Times New Roman" w:hAnsi="Times New Roman" w:cs="Times New Roman"/>
+                <w:bCs/>
+                <w:sz w:val="24"/>
+                <w:szCs w:val="24"/>
+                <w:lang w:val="en-GB"/>
+              </w:rPr>
+              <w:t>named</w:t>
+            </w:r>
+            <w:r>
+              <w:rPr>
+                <w:rFonts w:ascii="Times New Roman" w:hAnsi="Times New Roman" w:cs="Times New Roman"/>
+                <w:bCs/>
+                <w:sz w:val="24"/>
+                <w:szCs w:val="24"/>
+              </w:rPr>
+              <w:t>-</w:t>
+            </w:r>
+            <w:r>
+              <w:rPr>
+                <w:rFonts w:ascii="Times New Roman" w:hAnsi="Times New Roman" w:cs="Times New Roman"/>
+                <w:bCs/>
+                <w:sz w:val="24"/>
+                <w:szCs w:val="24"/>
+                <w:lang w:val="en-GB"/>
+              </w:rPr>
+              <w:t>pipe</w:t>
+            </w:r>
+            <w:r>
+              <w:rPr>
+                <w:rFonts w:ascii="Times New Roman" w:hAnsi="Times New Roman" w:cs="Times New Roman"/>
+                <w:bCs/>
+                <w:sz w:val="24"/>
+                <w:szCs w:val="24"/>
+              </w:rPr>
+              <w:t xml:space="preserve"> канал в качестве дополнительного сотрудника;</w:t>
             </w:r>
           </w:p>
           <w:p>
@@ -3990,30 +4696,49 @@
                 <w:ilvl w:val="0"/>
                 <w:numId w:val="28"/>
               </w:numPr>
-              <w:rPr>
-                <w:rFonts w:ascii="Times New Roman" w:hAnsi="Times New Roman" w:cs="Times New Roman"/>
-                <w:bCs/>
-                <w:sz w:val="24"/>
-                <w:szCs w:val="24"/>
-              </w:rPr>
-            </w:pPr>
-            <w:r>
-              <w:rPr>
-                <w:rFonts w:ascii="Times New Roman" w:hAnsi="Times New Roman" w:cs="Times New Roman"/>
-                <w:bCs/>
-                <w:sz w:val="24"/>
-                <w:szCs w:val="24"/>
-              </w:rPr>
-              <w:t xml:space="preserve">создание модуля справочника с иерархической структурой, правилами добавления, перемещения элементов, причем часть </w:t>
-            </w:r>
-            <w:r>
-              <w:rPr>
-                <w:rFonts w:ascii="Times New Roman" w:hAnsi="Times New Roman" w:cs="Times New Roman"/>
-                <w:bCs/>
-                <w:sz w:val="24"/>
-                <w:szCs w:val="24"/>
-              </w:rPr>
-              <w:t>данных может одновременно находиться в нескольких папках</w:t>
+              <w:jc w:val="both"/>
+              <w:rPr>
+                <w:rFonts w:ascii="Times New Roman" w:hAnsi="Times New Roman" w:cs="Times New Roman"/>
+                <w:bCs/>
+                <w:sz w:val="24"/>
+                <w:szCs w:val="24"/>
+              </w:rPr>
+            </w:pPr>
+            <w:r>
+              <w:rPr>
+                <w:rFonts w:ascii="Times New Roman" w:hAnsi="Times New Roman" w:cs="Times New Roman"/>
+                <w:bCs/>
+                <w:sz w:val="24"/>
+                <w:szCs w:val="24"/>
+              </w:rPr>
+              <w:t xml:space="preserve">разработка </w:t>
+            </w:r>
+            <w:r>
+              <w:rPr>
+                <w:rFonts w:ascii="Times New Roman" w:hAnsi="Times New Roman" w:cs="Times New Roman"/>
+                <w:bCs/>
+                <w:sz w:val="24"/>
+                <w:szCs w:val="24"/>
+              </w:rPr>
+              <w:t>правил чат-бота, состоящи</w:t>
+            </w:r>
+            <w:r>
+              <w:rPr>
+                <w:rFonts w:ascii="Times New Roman" w:hAnsi="Times New Roman" w:cs="Times New Roman"/>
+                <w:bCs/>
+                <w:sz w:val="24"/>
+                <w:szCs w:val="24"/>
+              </w:rPr>
+              <w:t>х</w:t>
+            </w:r>
+            <w:r>
+              <w:rPr>
+                <w:rFonts w:ascii="Times New Roman" w:hAnsi="Times New Roman" w:cs="Times New Roman"/>
+                <w:bCs/>
+                <w:sz w:val="24"/>
+                <w:szCs w:val="24"/>
+              </w:rPr>
+              <w:t xml:space="preserve"> из большой системы переходов, условий, состояний, ответов системы;</w:t>
             </w:r>
           </w:p>
           <w:p>
@@ -4023,30 +4748,49 @@
                 <w:ilvl w:val="0"/>
                 <w:numId w:val="28"/>
               </w:numPr>
-              <w:rPr>
-                <w:rFonts w:ascii="Times New Roman" w:hAnsi="Times New Roman" w:cs="Times New Roman"/>
-                <w:bCs/>
-                <w:sz w:val="24"/>
-                <w:szCs w:val="24"/>
-              </w:rPr>
-            </w:pPr>
-            <w:r>
-              <w:rPr>
-                <w:rFonts w:ascii="Times New Roman" w:hAnsi="Times New Roman" w:cs="Times New Roman"/>
-                <w:bCs/>
-                <w:sz w:val="24"/>
-                <w:szCs w:val="24"/>
-              </w:rPr>
-              <w:t>разработка правил бота</w:t>
-            </w:r>
-            <w:r>
-              <w:rPr>
-                <w:rFonts w:ascii="Times New Roman" w:hAnsi="Times New Roman" w:cs="Times New Roman"/>
-                <w:bCs/>
-                <w:sz w:val="24"/>
-                <w:szCs w:val="24"/>
-              </w:rPr>
-              <w:t>, состоящие из большой системы переходов, условий, состояний, ответов системы</w:t>
+              <w:jc w:val="both"/>
+              <w:rPr>
+                <w:rFonts w:ascii="Times New Roman" w:hAnsi="Times New Roman" w:cs="Times New Roman"/>
+                <w:bCs/>
+                <w:sz w:val="24"/>
+                <w:szCs w:val="24"/>
+              </w:rPr>
+            </w:pPr>
+            <w:r>
+              <w:rPr>
+                <w:rFonts w:ascii="Times New Roman" w:hAnsi="Times New Roman" w:cs="Times New Roman"/>
+                <w:bCs/>
+                <w:sz w:val="24"/>
+                <w:szCs w:val="24"/>
+              </w:rPr>
+              <w:t>создание</w:t>
+            </w:r>
+            <w:r>
+              <w:rPr>
+                <w:rFonts w:ascii="Times New Roman" w:hAnsi="Times New Roman" w:cs="Times New Roman"/>
+                <w:bCs/>
+                <w:sz w:val="24"/>
+                <w:szCs w:val="24"/>
+              </w:rPr>
+              <w:t xml:space="preserve"> модул</w:t>
+            </w:r>
+            <w:r>
+              <w:rPr>
+                <w:rFonts w:ascii="Times New Roman" w:hAnsi="Times New Roman" w:cs="Times New Roman"/>
+                <w:bCs/>
+                <w:sz w:val="24"/>
+                <w:szCs w:val="24"/>
+              </w:rPr>
+              <w:t>я</w:t>
+            </w:r>
+            <w:r>
+              <w:rPr>
+                <w:rFonts w:ascii="Times New Roman" w:hAnsi="Times New Roman" w:cs="Times New Roman"/>
+                <w:bCs/>
+                <w:sz w:val="24"/>
+                <w:szCs w:val="24"/>
+              </w:rPr>
+              <w:t xml:space="preserve"> справочника с иерархической структурой, правилами добавления, перемещения элементов;</w:t>
             </w:r>
           </w:p>
           <w:p>
@@ -4056,21 +4800,31 @@
                 <w:ilvl w:val="0"/>
                 <w:numId w:val="28"/>
               </w:numPr>
-              <w:rPr>
-                <w:rFonts w:ascii="Times New Roman" w:hAnsi="Times New Roman" w:cs="Times New Roman"/>
-                <w:bCs/>
-                <w:sz w:val="24"/>
-                <w:szCs w:val="24"/>
-              </w:rPr>
-            </w:pPr>
-            <w:r>
-              <w:rPr>
-                <w:rFonts w:ascii="Times New Roman" w:hAnsi="Times New Roman" w:cs="Times New Roman"/>
-                <w:bCs/>
-                <w:sz w:val="24"/>
-                <w:szCs w:val="24"/>
-              </w:rPr>
-              <w:t>разработка чата с большим количеством участников, правил написания и реагирования на сообщения в чатах, и системы уведомлений</w:t>
+              <w:jc w:val="both"/>
+              <w:rPr>
+                <w:rFonts w:ascii="Times New Roman" w:hAnsi="Times New Roman" w:cs="Times New Roman"/>
+                <w:bCs/>
+                <w:sz w:val="24"/>
+                <w:szCs w:val="24"/>
+              </w:rPr>
+            </w:pPr>
+            <w:r>
+              <w:rPr>
+                <w:rFonts w:ascii="Times New Roman" w:hAnsi="Times New Roman" w:cs="Times New Roman"/>
+                <w:bCs/>
+                <w:sz w:val="24"/>
+                <w:szCs w:val="24"/>
+              </w:rPr>
+              <w:t xml:space="preserve">разработка </w:t>
+            </w:r>
+            <w:r>
+              <w:rPr>
+                <w:rFonts w:ascii="Times New Roman" w:hAnsi="Times New Roman" w:cs="Times New Roman"/>
+                <w:bCs/>
+                <w:sz w:val="24"/>
+                <w:szCs w:val="24"/>
+              </w:rPr>
+              <w:t>чата с большим количеством участников, правил написания и реагирования на сообщения в чатах, и системы уведомлений;</w:t>
             </w:r>
           </w:p>
           <w:p>
@@ -4080,90 +4834,59 @@
                 <w:ilvl w:val="0"/>
                 <w:numId w:val="28"/>
               </w:numPr>
-              <w:rPr>
-                <w:rFonts w:ascii="Times New Roman" w:hAnsi="Times New Roman" w:cs="Times New Roman"/>
-                <w:bCs/>
-                <w:color w:val="FF0000"/>
-                <w:sz w:val="24"/>
-                <w:szCs w:val="24"/>
-              </w:rPr>
-            </w:pPr>
-            <w:r>
-              <w:rPr>
-                <w:rFonts w:ascii="Times New Roman" w:hAnsi="Times New Roman" w:cs="Times New Roman"/>
-                <w:bCs/>
-                <w:color w:val="FF0000"/>
-                <w:sz w:val="24"/>
-                <w:szCs w:val="24"/>
-              </w:rPr>
-              <w:t xml:space="preserve">Реализация </w:t>
-            </w:r>
-            <w:proofErr w:type="spellStart"/>
-            <w:r>
-              <w:rPr>
-                <w:rFonts w:ascii="Times New Roman" w:hAnsi="Times New Roman" w:cs="Times New Roman"/>
-                <w:bCs/>
-                <w:color w:val="FF0000"/>
-                <w:sz w:val="24"/>
-                <w:szCs w:val="24"/>
-              </w:rPr>
-              <w:t>рест</w:t>
-            </w:r>
-            <w:proofErr w:type="spellEnd"/>
-            <w:r>
-              <w:rPr>
-                <w:rFonts w:ascii="Times New Roman" w:hAnsi="Times New Roman" w:cs="Times New Roman"/>
-                <w:bCs/>
-                <w:color w:val="FF0000"/>
+              <w:jc w:val="both"/>
+              <w:rPr>
+                <w:rFonts w:ascii="Times New Roman" w:hAnsi="Times New Roman" w:cs="Times New Roman"/>
+                <w:bCs/>
+                <w:sz w:val="24"/>
+                <w:szCs w:val="24"/>
+              </w:rPr>
+            </w:pPr>
+            <w:r>
+              <w:rPr>
+                <w:rFonts w:ascii="Times New Roman" w:hAnsi="Times New Roman" w:cs="Times New Roman"/>
+                <w:bCs/>
+                <w:sz w:val="24"/>
+                <w:szCs w:val="24"/>
+              </w:rPr>
+              <w:t>создание</w:t>
+            </w:r>
+            <w:r>
+              <w:rPr>
+                <w:rFonts w:ascii="Times New Roman" w:hAnsi="Times New Roman" w:cs="Times New Roman"/>
+                <w:bCs/>
                 <w:sz w:val="24"/>
                 <w:szCs w:val="24"/>
               </w:rPr>
               <w:t xml:space="preserve"> </w:t>
             </w:r>
-            <w:proofErr w:type="spellStart"/>
-            <w:r>
-              <w:rPr>
-                <w:rFonts w:ascii="Times New Roman" w:hAnsi="Times New Roman" w:cs="Times New Roman"/>
-                <w:bCs/>
-                <w:color w:val="FF0000"/>
-                <w:sz w:val="24"/>
-                <w:szCs w:val="24"/>
-              </w:rPr>
-              <w:t>апи</w:t>
-            </w:r>
-            <w:proofErr w:type="spellEnd"/>
-            <w:r>
-              <w:rPr>
-                <w:rFonts w:ascii="Times New Roman" w:hAnsi="Times New Roman" w:cs="Times New Roman"/>
-                <w:bCs/>
-                <w:color w:val="FF0000"/>
-                <w:sz w:val="24"/>
-                <w:szCs w:val="24"/>
-                <w:lang w:val="en-GB"/>
-              </w:rPr>
-              <w:t xml:space="preserve"> </w:t>
-            </w:r>
-            <w:proofErr w:type="spellStart"/>
-            <w:r>
-              <w:rPr>
-                <w:rFonts w:ascii="Times New Roman" w:hAnsi="Times New Roman" w:cs="Times New Roman"/>
-                <w:bCs/>
-                <w:color w:val="FF0000"/>
-                <w:sz w:val="24"/>
-                <w:szCs w:val="24"/>
-              </w:rPr>
-              <w:t>кастомного</w:t>
-            </w:r>
-            <w:proofErr w:type="spellEnd"/>
-            <w:r>
-              <w:rPr>
-                <w:rFonts w:ascii="Times New Roman" w:hAnsi="Times New Roman" w:cs="Times New Roman"/>
-                <w:bCs/>
-                <w:color w:val="FF0000"/>
-                <w:sz w:val="24"/>
-                <w:szCs w:val="24"/>
-              </w:rPr>
-              <w:t xml:space="preserve"> </w:t>
+            <w:r>
+              <w:rPr>
+                <w:rFonts w:ascii="Times New Roman" w:hAnsi="Times New Roman" w:cs="Times New Roman"/>
+                <w:bCs/>
+                <w:sz w:val="24"/>
+                <w:szCs w:val="24"/>
+              </w:rPr>
+              <w:t xml:space="preserve">уведомления о различных событиях в системе в </w:t>
+            </w:r>
+            <w:r>
+              <w:rPr>
+                <w:rFonts w:ascii="Times New Roman" w:hAnsi="Times New Roman" w:cs="Times New Roman"/>
+                <w:bCs/>
+                <w:sz w:val="24"/>
+                <w:szCs w:val="24"/>
+                <w:lang w:val="en-GB"/>
+              </w:rPr>
+              <w:t>VK</w:t>
+            </w:r>
+            <w:r>
+              <w:rPr>
+                <w:rFonts w:ascii="Times New Roman" w:hAnsi="Times New Roman" w:cs="Times New Roman"/>
+                <w:bCs/>
+                <w:sz w:val="24"/>
+                <w:szCs w:val="24"/>
+              </w:rPr>
+              <w:t>;</w:t>
             </w:r>
           </w:p>
           <w:p>
@@ -4173,40 +4896,290 @@
                 <w:ilvl w:val="0"/>
                 <w:numId w:val="28"/>
               </w:numPr>
-              <w:rPr>
-                <w:rFonts w:ascii="Times New Roman" w:hAnsi="Times New Roman" w:cs="Times New Roman"/>
-                <w:bCs/>
-                <w:color w:val="FF0000"/>
-                <w:sz w:val="24"/>
-                <w:szCs w:val="24"/>
-              </w:rPr>
-            </w:pPr>
-            <w:r>
-              <w:rPr>
-                <w:rFonts w:ascii="Times New Roman" w:hAnsi="Times New Roman" w:cs="Times New Roman"/>
-                <w:bCs/>
-                <w:color w:val="FF0000"/>
-                <w:sz w:val="24"/>
-                <w:szCs w:val="24"/>
-              </w:rPr>
-              <w:t xml:space="preserve">Реализация </w:t>
+              <w:jc w:val="both"/>
+              <w:rPr>
+                <w:rFonts w:ascii="Times New Roman" w:hAnsi="Times New Roman" w:cs="Times New Roman"/>
+                <w:bCs/>
+                <w:sz w:val="24"/>
+                <w:szCs w:val="24"/>
+              </w:rPr>
+            </w:pPr>
+            <w:r>
+              <w:rPr>
+                <w:rFonts w:ascii="Times New Roman" w:hAnsi="Times New Roman" w:cs="Times New Roman"/>
+                <w:bCs/>
+                <w:sz w:val="24"/>
+                <w:szCs w:val="24"/>
+              </w:rPr>
+              <w:t xml:space="preserve">разработка </w:t>
             </w:r>
             <w:proofErr w:type="spellStart"/>
             <w:r>
               <w:rPr>
                 <w:rFonts w:ascii="Times New Roman" w:hAnsi="Times New Roman" w:cs="Times New Roman"/>
                 <w:bCs/>
-                <w:color w:val="FF0000"/>
-                <w:sz w:val="24"/>
-                <w:szCs w:val="24"/>
-                <w:lang w:val="en-GB"/>
-              </w:rPr>
-              <w:t>ManualRestarBackgroundservice</w:t>
+                <w:sz w:val="24"/>
+                <w:szCs w:val="24"/>
+              </w:rPr>
+              <w:t>кастомн</w:t>
+            </w:r>
+            <w:r>
+              <w:rPr>
+                <w:rFonts w:ascii="Times New Roman" w:hAnsi="Times New Roman" w:cs="Times New Roman"/>
+                <w:bCs/>
+                <w:sz w:val="24"/>
+                <w:szCs w:val="24"/>
+              </w:rPr>
+              <w:t>ой</w:t>
             </w:r>
             <w:proofErr w:type="spellEnd"/>
-          </w:p>
-          <w:p>
-            <w:pPr>
+            <w:r>
+              <w:rPr>
+                <w:rFonts w:ascii="Times New Roman" w:hAnsi="Times New Roman" w:cs="Times New Roman"/>
+                <w:bCs/>
+                <w:sz w:val="24"/>
+                <w:szCs w:val="24"/>
+              </w:rPr>
+              <w:t xml:space="preserve"> библиотеки для взаимодействия </w:t>
+            </w:r>
+            <w:r>
+              <w:rPr>
+                <w:rFonts w:ascii="Times New Roman" w:hAnsi="Times New Roman" w:cs="Times New Roman"/>
+                <w:bCs/>
+                <w:sz w:val="24"/>
+                <w:szCs w:val="24"/>
+              </w:rPr>
+              <w:t>сервисов между собой</w:t>
+            </w:r>
+            <w:r>
+              <w:rPr>
+                <w:rFonts w:ascii="Times New Roman" w:hAnsi="Times New Roman" w:cs="Times New Roman"/>
+                <w:bCs/>
+                <w:sz w:val="24"/>
+                <w:szCs w:val="24"/>
+              </w:rPr>
+              <w:t>;</w:t>
+            </w:r>
+          </w:p>
+          <w:p>
+            <w:pPr>
+              <w:pStyle w:val="a4"/>
+              <w:numPr>
+                <w:ilvl w:val="0"/>
+                <w:numId w:val="28"/>
+              </w:numPr>
+              <w:jc w:val="both"/>
+              <w:rPr>
+                <w:rFonts w:ascii="Times New Roman" w:hAnsi="Times New Roman" w:cs="Times New Roman"/>
+                <w:bCs/>
+                <w:sz w:val="24"/>
+                <w:szCs w:val="24"/>
+              </w:rPr>
+            </w:pPr>
+            <w:r>
+              <w:rPr>
+                <w:rFonts w:ascii="Times New Roman" w:hAnsi="Times New Roman" w:cs="Times New Roman"/>
+                <w:bCs/>
+                <w:sz w:val="24"/>
+                <w:szCs w:val="24"/>
+              </w:rPr>
+              <w:t>исправление</w:t>
+            </w:r>
+            <w:r>
+              <w:rPr>
+                <w:rFonts w:ascii="Times New Roman" w:hAnsi="Times New Roman" w:cs="Times New Roman"/>
+                <w:bCs/>
+                <w:sz w:val="24"/>
+                <w:szCs w:val="24"/>
+              </w:rPr>
+              <w:t xml:space="preserve"> просадк</w:t>
+            </w:r>
+            <w:r>
+              <w:rPr>
+                <w:rFonts w:ascii="Times New Roman" w:hAnsi="Times New Roman" w:cs="Times New Roman"/>
+                <w:bCs/>
+                <w:sz w:val="24"/>
+                <w:szCs w:val="24"/>
+              </w:rPr>
+              <w:t>и</w:t>
+            </w:r>
+            <w:r>
+              <w:rPr>
+                <w:rFonts w:ascii="Times New Roman" w:hAnsi="Times New Roman" w:cs="Times New Roman"/>
+                <w:bCs/>
+                <w:sz w:val="24"/>
+                <w:szCs w:val="24"/>
+              </w:rPr>
+              <w:t xml:space="preserve"> производительности в доступе к базе данных</w:t>
+            </w:r>
+            <w:r>
+              <w:rPr>
+                <w:rFonts w:ascii="Times New Roman" w:hAnsi="Times New Roman" w:cs="Times New Roman"/>
+                <w:bCs/>
+                <w:sz w:val="24"/>
+                <w:szCs w:val="24"/>
+              </w:rPr>
+              <w:t>;</w:t>
+            </w:r>
+          </w:p>
+          <w:p>
+            <w:pPr>
+              <w:pStyle w:val="a4"/>
+              <w:numPr>
+                <w:ilvl w:val="0"/>
+                <w:numId w:val="28"/>
+              </w:numPr>
+              <w:jc w:val="both"/>
+              <w:rPr>
+                <w:rFonts w:ascii="Times New Roman" w:hAnsi="Times New Roman" w:cs="Times New Roman"/>
+                <w:bCs/>
+                <w:sz w:val="24"/>
+                <w:szCs w:val="24"/>
+              </w:rPr>
+            </w:pPr>
+            <w:r>
+              <w:rPr>
+                <w:rFonts w:ascii="Times New Roman" w:hAnsi="Times New Roman" w:cs="Times New Roman"/>
+                <w:bCs/>
+                <w:sz w:val="24"/>
+                <w:szCs w:val="24"/>
+              </w:rPr>
+              <w:t>создание</w:t>
+            </w:r>
+            <w:r>
+              <w:rPr>
+                <w:rFonts w:ascii="Times New Roman" w:hAnsi="Times New Roman" w:cs="Times New Roman"/>
+                <w:bCs/>
+                <w:sz w:val="24"/>
+                <w:szCs w:val="24"/>
+              </w:rPr>
+              <w:t xml:space="preserve"> </w:t>
+            </w:r>
+            <w:r>
+              <w:rPr>
+                <w:rFonts w:ascii="Times New Roman" w:hAnsi="Times New Roman" w:cs="Times New Roman"/>
+                <w:bCs/>
+                <w:sz w:val="24"/>
+                <w:szCs w:val="24"/>
+              </w:rPr>
+              <w:t>механизм</w:t>
+            </w:r>
+            <w:r>
+              <w:rPr>
+                <w:rFonts w:ascii="Times New Roman" w:hAnsi="Times New Roman" w:cs="Times New Roman"/>
+                <w:bCs/>
+                <w:sz w:val="24"/>
+                <w:szCs w:val="24"/>
+              </w:rPr>
+              <w:t>а</w:t>
+            </w:r>
+            <w:r>
+              <w:rPr>
+                <w:rFonts w:ascii="Times New Roman" w:hAnsi="Times New Roman" w:cs="Times New Roman"/>
+                <w:bCs/>
+                <w:sz w:val="24"/>
+                <w:szCs w:val="24"/>
+              </w:rPr>
+              <w:t xml:space="preserve"> перезапуска </w:t>
+            </w:r>
+            <w:r>
+              <w:rPr>
+                <w:rFonts w:ascii="Times New Roman" w:hAnsi="Times New Roman" w:cs="Times New Roman"/>
+                <w:bCs/>
+                <w:sz w:val="24"/>
+                <w:szCs w:val="24"/>
+                <w:lang w:val="en-US"/>
+              </w:rPr>
+              <w:t>background</w:t>
+            </w:r>
+            <w:r>
+              <w:rPr>
+                <w:rFonts w:ascii="Times New Roman" w:hAnsi="Times New Roman" w:cs="Times New Roman"/>
+                <w:bCs/>
+                <w:sz w:val="24"/>
+                <w:szCs w:val="24"/>
+              </w:rPr>
+              <w:t xml:space="preserve"> сервисов </w:t>
+            </w:r>
+            <w:r>
+              <w:rPr>
+                <w:rFonts w:ascii="Times New Roman" w:hAnsi="Times New Roman" w:cs="Times New Roman"/>
+                <w:bCs/>
+                <w:sz w:val="24"/>
+                <w:szCs w:val="24"/>
+                <w:lang w:val="en-GB"/>
+              </w:rPr>
+              <w:t>c</w:t>
+            </w:r>
+            <w:r>
+              <w:rPr>
+                <w:rFonts w:ascii="Times New Roman" w:hAnsi="Times New Roman" w:cs="Times New Roman"/>
+                <w:bCs/>
+                <w:sz w:val="24"/>
+                <w:szCs w:val="24"/>
+              </w:rPr>
+              <w:t xml:space="preserve"> отложенным выполнением</w:t>
+            </w:r>
+            <w:r>
+              <w:rPr>
+                <w:rFonts w:ascii="Times New Roman" w:hAnsi="Times New Roman" w:cs="Times New Roman"/>
+                <w:bCs/>
+                <w:sz w:val="24"/>
+                <w:szCs w:val="24"/>
+              </w:rPr>
+              <w:t>;</w:t>
+            </w:r>
+          </w:p>
+          <w:p>
+            <w:pPr>
+              <w:pStyle w:val="a4"/>
+              <w:numPr>
+                <w:ilvl w:val="0"/>
+                <w:numId w:val="28"/>
+              </w:numPr>
+              <w:spacing w:line="256" w:lineRule="auto"/>
+              <w:jc w:val="both"/>
+              <w:rPr>
+                <w:rFonts w:ascii="Times New Roman" w:hAnsi="Times New Roman" w:cs="Times New Roman"/>
+                <w:bCs/>
+                <w:sz w:val="24"/>
+                <w:szCs w:val="24"/>
+              </w:rPr>
+            </w:pPr>
+            <w:r>
+              <w:rPr>
+                <w:rFonts w:ascii="Times New Roman" w:hAnsi="Times New Roman" w:cs="Times New Roman"/>
+                <w:bCs/>
+                <w:sz w:val="24"/>
+                <w:szCs w:val="24"/>
+              </w:rPr>
+              <w:t xml:space="preserve">использование </w:t>
+            </w:r>
+            <w:proofErr w:type="spellStart"/>
+            <w:r>
+              <w:rPr>
+                <w:rFonts w:ascii="Times New Roman" w:hAnsi="Times New Roman" w:cs="Times New Roman"/>
+                <w:bCs/>
+                <w:sz w:val="24"/>
+                <w:szCs w:val="24"/>
+                <w:lang w:val="en-GB"/>
+              </w:rPr>
+              <w:t>ClickHouse</w:t>
+            </w:r>
+            <w:proofErr w:type="spellEnd"/>
+            <w:r>
+              <w:rPr>
+                <w:rFonts w:ascii="Times New Roman" w:hAnsi="Times New Roman" w:cs="Times New Roman"/>
+                <w:bCs/>
+                <w:sz w:val="24"/>
+                <w:szCs w:val="24"/>
+              </w:rPr>
+              <w:t xml:space="preserve"> для построения отчетов.</w:t>
+            </w:r>
+          </w:p>
+          <w:p>
+            <w:pPr>
+              <w:jc w:val="both"/>
               <w:rPr>
                 <w:rFonts w:ascii="Times New Roman" w:hAnsi="Times New Roman" w:cs="Times New Roman"/>
                 <w:sz w:val="24"/>
@@ -4237,7 +5210,56 @@
                 <w:sz w:val="24"/>
                 <w:szCs w:val="24"/>
               </w:rPr>
-              <w:t>создание архитектуры и сервисов</w:t>
+              <w:t xml:space="preserve">ответственность </w:t>
+            </w:r>
+            <w:r>
+              <w:rPr>
+                <w:rFonts w:ascii="Times New Roman" w:hAnsi="Times New Roman" w:cs="Times New Roman"/>
+                <w:sz w:val="24"/>
+                <w:szCs w:val="24"/>
+              </w:rPr>
+              <w:t>за</w:t>
+            </w:r>
+            <w:r>
+              <w:rPr>
+                <w:rFonts w:ascii="Times New Roman" w:hAnsi="Times New Roman" w:cs="Times New Roman"/>
+                <w:sz w:val="24"/>
+                <w:szCs w:val="24"/>
+              </w:rPr>
+              <w:t xml:space="preserve"> всю техническую сторону проекта, </w:t>
+            </w:r>
+            <w:r>
+              <w:rPr>
+                <w:rFonts w:ascii="Times New Roman" w:hAnsi="Times New Roman" w:cs="Times New Roman"/>
+                <w:sz w:val="24"/>
+                <w:szCs w:val="24"/>
+              </w:rPr>
+              <w:t>C# и базы данных разработчик, архитектор, администратор сервера</w:t>
+            </w:r>
+            <w:r>
+              <w:rPr>
+                <w:rFonts w:ascii="Times New Roman" w:hAnsi="Times New Roman" w:cs="Times New Roman"/>
+                <w:sz w:val="24"/>
+                <w:szCs w:val="24"/>
+              </w:rPr>
+              <w:t xml:space="preserve">. Разработка расширения 1С для связи разрабатываемой системы и 1С </w:t>
+            </w:r>
+            <w:r>
+              <w:rPr>
+                <w:rFonts w:ascii="Times New Roman" w:hAnsi="Times New Roman" w:cs="Times New Roman"/>
+                <w:sz w:val="24"/>
+                <w:szCs w:val="24"/>
+                <w:lang w:val="en-GB"/>
+              </w:rPr>
+              <w:t>CRM</w:t>
+            </w:r>
+            <w:r>
+              <w:rPr>
+                <w:rFonts w:ascii="Times New Roman" w:hAnsi="Times New Roman" w:cs="Times New Roman"/>
+                <w:sz w:val="24"/>
+                <w:szCs w:val="24"/>
+              </w:rPr>
+              <w:t>, а также расширения для подключения чат-бота к корпоративному мессенджеру.</w:t>
             </w:r>
             <w:r>
               <w:rPr>
@@ -4247,29 +5269,112 @@
               </w:rPr>
               <w:t xml:space="preserve"> </w:t>
             </w:r>
-            <w:r>
-              <w:rPr>
-                <w:rFonts w:ascii="Times New Roman" w:hAnsi="Times New Roman" w:cs="Times New Roman"/>
-                <w:sz w:val="24"/>
-                <w:szCs w:val="24"/>
-              </w:rPr>
-              <w:t>системы (всего 1</w:t>
-            </w:r>
-            <w:r>
-              <w:rPr>
-                <w:rFonts w:ascii="Times New Roman" w:hAnsi="Times New Roman" w:cs="Times New Roman"/>
-                <w:sz w:val="24"/>
-                <w:szCs w:val="24"/>
-              </w:rPr>
-              <w:t>7</w:t>
-            </w:r>
-            <w:r>
-              <w:rPr>
-                <w:rFonts w:ascii="Times New Roman" w:hAnsi="Times New Roman" w:cs="Times New Roman"/>
-                <w:sz w:val="24"/>
-                <w:szCs w:val="24"/>
-              </w:rPr>
-              <w:t xml:space="preserve"> сервисов), проектирование и поддержка базы данных.</w:t>
+          </w:p>
+          <w:p>
+            <w:pPr>
+              <w:jc w:val="both"/>
+              <w:rPr>
+                <w:rFonts w:ascii="Times New Roman" w:hAnsi="Times New Roman" w:cs="Times New Roman"/>
+                <w:sz w:val="24"/>
+                <w:szCs w:val="24"/>
+              </w:rPr>
+            </w:pPr>
+            <w:r>
+              <w:rPr>
+                <w:rFonts w:ascii="Times New Roman" w:hAnsi="Times New Roman" w:cs="Times New Roman"/>
+                <w:b/>
+                <w:bCs/>
+                <w:sz w:val="24"/>
+                <w:szCs w:val="24"/>
+              </w:rPr>
+              <w:t>Технологии</w:t>
+            </w:r>
+            <w:r>
+              <w:rPr>
+                <w:rFonts w:ascii="Times New Roman" w:hAnsi="Times New Roman" w:cs="Times New Roman"/>
+                <w:sz w:val="24"/>
+                <w:szCs w:val="24"/>
+              </w:rPr>
+              <w:t xml:space="preserve">: </w:t>
+            </w:r>
+            <w:r>
+              <w:rPr>
+                <w:rFonts w:ascii="Times New Roman" w:hAnsi="Times New Roman" w:cs="Times New Roman"/>
+                <w:sz w:val="24"/>
+                <w:szCs w:val="24"/>
+                <w:lang w:val="en-GB"/>
+              </w:rPr>
+              <w:t>ASP</w:t>
+            </w:r>
+            <w:r>
+              <w:rPr>
+                <w:rFonts w:ascii="Times New Roman" w:hAnsi="Times New Roman" w:cs="Times New Roman"/>
+                <w:sz w:val="24"/>
+                <w:szCs w:val="24"/>
+              </w:rPr>
+              <w:t>.</w:t>
+            </w:r>
+            <w:r>
+              <w:rPr>
+                <w:rFonts w:ascii="Times New Roman" w:hAnsi="Times New Roman" w:cs="Times New Roman"/>
+                <w:sz w:val="24"/>
+                <w:szCs w:val="24"/>
+                <w:lang w:val="en-GB"/>
+              </w:rPr>
+              <w:t>Core</w:t>
+            </w:r>
+            <w:r>
+              <w:rPr>
+                <w:rFonts w:ascii="Times New Roman" w:hAnsi="Times New Roman" w:cs="Times New Roman"/>
+                <w:sz w:val="24"/>
+                <w:szCs w:val="24"/>
+              </w:rPr>
+              <w:t xml:space="preserve"> 3.1, </w:t>
+            </w:r>
+            <w:r>
+              <w:rPr>
+                <w:rFonts w:ascii="Times New Roman" w:hAnsi="Times New Roman" w:cs="Times New Roman"/>
+                <w:sz w:val="24"/>
+                <w:szCs w:val="24"/>
+                <w:lang w:val="en-GB"/>
+              </w:rPr>
+              <w:t>Nginx</w:t>
+            </w:r>
+            <w:r>
+              <w:rPr>
+                <w:rFonts w:ascii="Times New Roman" w:hAnsi="Times New Roman" w:cs="Times New Roman"/>
+                <w:sz w:val="24"/>
+                <w:szCs w:val="24"/>
+              </w:rPr>
+              <w:t xml:space="preserve">, </w:t>
+            </w:r>
+            <w:proofErr w:type="spellStart"/>
+            <w:r>
+              <w:rPr>
+                <w:rFonts w:ascii="Times New Roman" w:hAnsi="Times New Roman" w:cs="Times New Roman"/>
+                <w:sz w:val="24"/>
+                <w:szCs w:val="24"/>
+                <w:lang w:val="en-GB"/>
+              </w:rPr>
+              <w:t>MsSql</w:t>
+            </w:r>
+            <w:proofErr w:type="spellEnd"/>
+            <w:r>
+              <w:rPr>
+                <w:rFonts w:ascii="Times New Roman" w:hAnsi="Times New Roman" w:cs="Times New Roman"/>
+                <w:sz w:val="24"/>
+                <w:szCs w:val="24"/>
+              </w:rPr>
+              <w:t xml:space="preserve">, </w:t>
+            </w:r>
+            <w:r>
+              <w:rPr>
+                <w:rFonts w:ascii="Times New Roman" w:hAnsi="Times New Roman" w:cs="Times New Roman"/>
+                <w:sz w:val="24"/>
+                <w:szCs w:val="24"/>
+                <w:lang w:val="en-GB"/>
+              </w:rPr>
+              <w:t>EF</w:t>
             </w:r>
             <w:r>
               <w:rPr>
@@ -4284,83 +5389,6 @@
                 <w:rFonts w:ascii="Times New Roman" w:hAnsi="Times New Roman" w:cs="Times New Roman"/>
                 <w:sz w:val="24"/>
                 <w:szCs w:val="24"/>
-              </w:rPr>
-              <w:t xml:space="preserve">Разработка расширения 1С для связи разрабатываемой системы и 1С </w:t>
-            </w:r>
-            <w:r>
-              <w:rPr>
-                <w:rFonts w:ascii="Times New Roman" w:hAnsi="Times New Roman" w:cs="Times New Roman"/>
-                <w:sz w:val="24"/>
-                <w:szCs w:val="24"/>
-                <w:lang w:val="en-GB"/>
-              </w:rPr>
-              <w:t>CRM</w:t>
-            </w:r>
-            <w:r>
-              <w:rPr>
-                <w:rFonts w:ascii="Times New Roman" w:hAnsi="Times New Roman" w:cs="Times New Roman"/>
-                <w:sz w:val="24"/>
-                <w:szCs w:val="24"/>
-              </w:rPr>
-              <w:t>, а также расширения для подключения чат-бота к корпоративному мессенджеру.</w:t>
-            </w:r>
-            <w:r>
-              <w:rPr>
-                <w:rFonts w:ascii="Times New Roman" w:hAnsi="Times New Roman" w:cs="Times New Roman"/>
-                <w:sz w:val="24"/>
-                <w:szCs w:val="24"/>
-              </w:rPr>
-              <w:t xml:space="preserve"> </w:t>
-            </w:r>
-          </w:p>
-          <w:p>
-            <w:pPr>
-              <w:rPr>
-                <w:rFonts w:ascii="Times New Roman" w:hAnsi="Times New Roman" w:cs="Times New Roman"/>
-                <w:sz w:val="24"/>
-                <w:szCs w:val="24"/>
-              </w:rPr>
-            </w:pPr>
-            <w:r>
-              <w:rPr>
-                <w:rFonts w:ascii="Times New Roman" w:hAnsi="Times New Roman" w:cs="Times New Roman"/>
-                <w:b/>
-                <w:bCs/>
-                <w:sz w:val="24"/>
-                <w:szCs w:val="24"/>
-              </w:rPr>
-              <w:t>Технологии</w:t>
-            </w:r>
-            <w:r>
-              <w:rPr>
-                <w:rFonts w:ascii="Times New Roman" w:hAnsi="Times New Roman" w:cs="Times New Roman"/>
-                <w:sz w:val="24"/>
-                <w:szCs w:val="24"/>
-              </w:rPr>
-              <w:t xml:space="preserve">: </w:t>
-            </w:r>
-            <w:r>
-              <w:rPr>
-                <w:rFonts w:ascii="Times New Roman" w:hAnsi="Times New Roman" w:cs="Times New Roman"/>
-                <w:sz w:val="24"/>
-                <w:szCs w:val="24"/>
-                <w:lang w:val="en-GB"/>
-              </w:rPr>
-              <w:t>ASP</w:t>
-            </w:r>
-            <w:r>
-              <w:rPr>
-                <w:rFonts w:ascii="Times New Roman" w:hAnsi="Times New Roman" w:cs="Times New Roman"/>
-                <w:sz w:val="24"/>
-                <w:szCs w:val="24"/>
-              </w:rPr>
-              <w:t>.</w:t>
-            </w:r>
-            <w:r>
-              <w:rPr>
-                <w:rFonts w:ascii="Times New Roman" w:hAnsi="Times New Roman" w:cs="Times New Roman"/>
-                <w:sz w:val="24"/>
-                <w:szCs w:val="24"/>
                 <w:lang w:val="en-GB"/>
               </w:rPr>
               <w:t>Core</w:t>
@@ -4371,22 +5399,6 @@
                 <w:sz w:val="24"/>
                 <w:szCs w:val="24"/>
               </w:rPr>
-              <w:t xml:space="preserve"> </w:t>
-            </w:r>
-            <w:r>
-              <w:rPr>
-                <w:rFonts w:ascii="Times New Roman" w:hAnsi="Times New Roman" w:cs="Times New Roman"/>
-                <w:sz w:val="24"/>
-                <w:szCs w:val="24"/>
-              </w:rPr>
-              <w:t>3.1</w:t>
-            </w:r>
-            <w:r>
-              <w:rPr>
-                <w:rFonts w:ascii="Times New Roman" w:hAnsi="Times New Roman" w:cs="Times New Roman"/>
-                <w:sz w:val="24"/>
-                <w:szCs w:val="24"/>
-              </w:rPr>
               <w:t xml:space="preserve">, </w:t>
             </w:r>
             <w:r>
@@ -4396,7 +5408,7 @@
                 <w:szCs w:val="24"/>
                 <w:lang w:val="en-GB"/>
               </w:rPr>
-              <w:t>Nginx</w:t>
+              <w:t>Redis</w:t>
             </w:r>
             <w:r>
               <w:rPr>
@@ -4406,17 +5418,83 @@
               </w:rPr>
               <w:t xml:space="preserve">, </w:t>
             </w:r>
-            <w:proofErr w:type="spellStart"/>
-            <w:r>
-              <w:rPr>
-                <w:rFonts w:ascii="Times New Roman" w:hAnsi="Times New Roman" w:cs="Times New Roman"/>
-                <w:sz w:val="24"/>
-                <w:szCs w:val="24"/>
-                <w:lang w:val="en-GB"/>
-              </w:rPr>
-              <w:t>MsSql</w:t>
-            </w:r>
-            <w:proofErr w:type="spellEnd"/>
+            <w:r>
+              <w:rPr>
+                <w:rFonts w:ascii="Times New Roman" w:hAnsi="Times New Roman" w:cs="Times New Roman"/>
+                <w:sz w:val="24"/>
+                <w:szCs w:val="24"/>
+                <w:lang w:val="en-GB"/>
+              </w:rPr>
+              <w:t>RabbitMQ</w:t>
+            </w:r>
+            <w:r>
+              <w:rPr>
+                <w:rFonts w:ascii="Times New Roman" w:hAnsi="Times New Roman" w:cs="Times New Roman"/>
+                <w:sz w:val="24"/>
+                <w:szCs w:val="24"/>
+              </w:rPr>
+              <w:t xml:space="preserve">, 1С, </w:t>
+            </w:r>
+            <w:r>
+              <w:rPr>
+                <w:rFonts w:ascii="Times New Roman" w:hAnsi="Times New Roman" w:cs="Times New Roman"/>
+                <w:sz w:val="24"/>
+                <w:szCs w:val="24"/>
+                <w:lang w:val="en-GB"/>
+              </w:rPr>
+              <w:t>Vue</w:t>
+            </w:r>
+            <w:r>
+              <w:rPr>
+                <w:rFonts w:ascii="Times New Roman" w:hAnsi="Times New Roman" w:cs="Times New Roman"/>
+                <w:sz w:val="24"/>
+                <w:szCs w:val="24"/>
+              </w:rPr>
+              <w:t xml:space="preserve">, языки </w:t>
+            </w:r>
+            <w:r>
+              <w:rPr>
+                <w:rFonts w:ascii="Times New Roman" w:hAnsi="Times New Roman" w:cs="Times New Roman"/>
+                <w:sz w:val="24"/>
+                <w:szCs w:val="24"/>
+                <w:lang w:val="en-GB"/>
+              </w:rPr>
+              <w:t>C</w:t>
+            </w:r>
+            <w:r>
+              <w:rPr>
+                <w:rFonts w:ascii="Times New Roman" w:hAnsi="Times New Roman" w:cs="Times New Roman"/>
+                <w:sz w:val="24"/>
+                <w:szCs w:val="24"/>
+              </w:rPr>
+              <w:t xml:space="preserve">#, </w:t>
+            </w:r>
+            <w:r>
+              <w:rPr>
+                <w:rFonts w:ascii="Times New Roman" w:hAnsi="Times New Roman" w:cs="Times New Roman"/>
+                <w:sz w:val="24"/>
+                <w:szCs w:val="24"/>
+                <w:lang w:val="en-GB"/>
+              </w:rPr>
+              <w:t>T</w:t>
+            </w:r>
+            <w:r>
+              <w:rPr>
+                <w:rFonts w:ascii="Times New Roman" w:hAnsi="Times New Roman" w:cs="Times New Roman"/>
+                <w:sz w:val="24"/>
+                <w:szCs w:val="24"/>
+              </w:rPr>
+              <w:t>-</w:t>
+            </w:r>
+            <w:r>
+              <w:rPr>
+                <w:rFonts w:ascii="Times New Roman" w:hAnsi="Times New Roman" w:cs="Times New Roman"/>
+                <w:sz w:val="24"/>
+                <w:szCs w:val="24"/>
+                <w:lang w:val="en-GB"/>
+              </w:rPr>
+              <w:t>SQL</w:t>
+            </w:r>
             <w:r>
               <w:rPr>
                 <w:rFonts w:ascii="Times New Roman" w:hAnsi="Times New Roman" w:cs="Times New Roman"/>
@@ -4432,166 +5510,6 @@
                 <w:szCs w:val="24"/>
                 <w:lang w:val="en-GB"/>
               </w:rPr>
-              <w:t>EF</w:t>
-            </w:r>
-            <w:r>
-              <w:rPr>
-                <w:rFonts w:ascii="Times New Roman" w:hAnsi="Times New Roman" w:cs="Times New Roman"/>
-                <w:sz w:val="24"/>
-                <w:szCs w:val="24"/>
-              </w:rPr>
-              <w:t xml:space="preserve"> </w:t>
-            </w:r>
-            <w:r>
-              <w:rPr>
-                <w:rFonts w:ascii="Times New Roman" w:hAnsi="Times New Roman" w:cs="Times New Roman"/>
-                <w:sz w:val="24"/>
-                <w:szCs w:val="24"/>
-                <w:lang w:val="en-GB"/>
-              </w:rPr>
-              <w:t>Core</w:t>
-            </w:r>
-            <w:r>
-              <w:rPr>
-                <w:rFonts w:ascii="Times New Roman" w:hAnsi="Times New Roman" w:cs="Times New Roman"/>
-                <w:sz w:val="24"/>
-                <w:szCs w:val="24"/>
-              </w:rPr>
-              <w:t xml:space="preserve">, </w:t>
-            </w:r>
-            <w:r>
-              <w:rPr>
-                <w:rFonts w:ascii="Times New Roman" w:hAnsi="Times New Roman" w:cs="Times New Roman"/>
-                <w:sz w:val="24"/>
-                <w:szCs w:val="24"/>
-                <w:lang w:val="en-GB"/>
-              </w:rPr>
-              <w:t>Redis</w:t>
-            </w:r>
-            <w:r>
-              <w:rPr>
-                <w:rFonts w:ascii="Times New Roman" w:hAnsi="Times New Roman" w:cs="Times New Roman"/>
-                <w:sz w:val="24"/>
-                <w:szCs w:val="24"/>
-              </w:rPr>
-              <w:t xml:space="preserve">, </w:t>
-            </w:r>
-            <w:r>
-              <w:rPr>
-                <w:rFonts w:ascii="Times New Roman" w:hAnsi="Times New Roman" w:cs="Times New Roman"/>
-                <w:sz w:val="24"/>
-                <w:szCs w:val="24"/>
-                <w:lang w:val="en-GB"/>
-              </w:rPr>
-              <w:t>RabbitMQ</w:t>
-            </w:r>
-            <w:r>
-              <w:rPr>
-                <w:rFonts w:ascii="Times New Roman" w:hAnsi="Times New Roman" w:cs="Times New Roman"/>
-                <w:sz w:val="24"/>
-                <w:szCs w:val="24"/>
-              </w:rPr>
-              <w:t>, 1</w:t>
-            </w:r>
-            <w:r>
-              <w:rPr>
-                <w:rFonts w:ascii="Times New Roman" w:hAnsi="Times New Roman" w:cs="Times New Roman"/>
-                <w:sz w:val="24"/>
-                <w:szCs w:val="24"/>
-              </w:rPr>
-              <w:t>С</w:t>
-            </w:r>
-            <w:r>
-              <w:rPr>
-                <w:rFonts w:ascii="Times New Roman" w:hAnsi="Times New Roman" w:cs="Times New Roman"/>
-                <w:sz w:val="24"/>
-                <w:szCs w:val="24"/>
-              </w:rPr>
-              <w:t xml:space="preserve">, </w:t>
-            </w:r>
-            <w:r>
-              <w:rPr>
-                <w:rFonts w:ascii="Times New Roman" w:hAnsi="Times New Roman" w:cs="Times New Roman"/>
-                <w:sz w:val="24"/>
-                <w:szCs w:val="24"/>
-                <w:lang w:val="en-GB"/>
-              </w:rPr>
-              <w:t>Vue</w:t>
-            </w:r>
-            <w:r>
-              <w:rPr>
-                <w:rFonts w:ascii="Times New Roman" w:hAnsi="Times New Roman" w:cs="Times New Roman"/>
-                <w:sz w:val="24"/>
-                <w:szCs w:val="24"/>
-              </w:rPr>
-              <w:t xml:space="preserve">, </w:t>
-            </w:r>
-            <w:r>
-              <w:rPr>
-                <w:rFonts w:ascii="Times New Roman" w:hAnsi="Times New Roman" w:cs="Times New Roman"/>
-                <w:sz w:val="24"/>
-                <w:szCs w:val="24"/>
-              </w:rPr>
-              <w:t xml:space="preserve">языки </w:t>
-            </w:r>
-            <w:r>
-              <w:rPr>
-                <w:rFonts w:ascii="Times New Roman" w:hAnsi="Times New Roman" w:cs="Times New Roman"/>
-                <w:sz w:val="24"/>
-                <w:szCs w:val="24"/>
-                <w:lang w:val="en-GB"/>
-              </w:rPr>
-              <w:t>C</w:t>
-            </w:r>
-            <w:r>
-              <w:rPr>
-                <w:rFonts w:ascii="Times New Roman" w:hAnsi="Times New Roman" w:cs="Times New Roman"/>
-                <w:sz w:val="24"/>
-                <w:szCs w:val="24"/>
-              </w:rPr>
-              <w:t xml:space="preserve">#, </w:t>
-            </w:r>
-            <w:r>
-              <w:rPr>
-                <w:rFonts w:ascii="Times New Roman" w:hAnsi="Times New Roman" w:cs="Times New Roman"/>
-                <w:sz w:val="24"/>
-                <w:szCs w:val="24"/>
-                <w:lang w:val="en-GB"/>
-              </w:rPr>
-              <w:t>T</w:t>
-            </w:r>
-            <w:r>
-              <w:rPr>
-                <w:rFonts w:ascii="Times New Roman" w:hAnsi="Times New Roman" w:cs="Times New Roman"/>
-                <w:sz w:val="24"/>
-                <w:szCs w:val="24"/>
-              </w:rPr>
-              <w:t>-</w:t>
-            </w:r>
-            <w:r>
-              <w:rPr>
-                <w:rFonts w:ascii="Times New Roman" w:hAnsi="Times New Roman" w:cs="Times New Roman"/>
-                <w:sz w:val="24"/>
-                <w:szCs w:val="24"/>
-                <w:lang w:val="en-GB"/>
-              </w:rPr>
-              <w:t>SQL</w:t>
-            </w:r>
-            <w:r>
-              <w:rPr>
-                <w:rFonts w:ascii="Times New Roman" w:hAnsi="Times New Roman" w:cs="Times New Roman"/>
-                <w:sz w:val="24"/>
-                <w:szCs w:val="24"/>
-              </w:rPr>
-              <w:t xml:space="preserve">, </w:t>
-            </w:r>
-            <w:r>
-              <w:rPr>
-                <w:rFonts w:ascii="Times New Roman" w:hAnsi="Times New Roman" w:cs="Times New Roman"/>
-                <w:sz w:val="24"/>
-                <w:szCs w:val="24"/>
-                <w:lang w:val="en-GB"/>
-              </w:rPr>
               <w:t>JS</w:t>
             </w:r>
             <w:r>
@@ -4602,15 +5520,6 @@
               </w:rPr>
               <w:t xml:space="preserve">   </w:t>
             </w:r>
-          </w:p>
-          <w:p>
-            <w:pPr>
-              <w:rPr>
-                <w:rFonts w:ascii="Times New Roman" w:hAnsi="Times New Roman" w:cs="Times New Roman"/>
-                <w:sz w:val="24"/>
-                <w:szCs w:val="24"/>
-              </w:rPr>
-            </w:pPr>
           </w:p>
         </w:tc>
       </w:tr>
@@ -4620,7 +5529,7 @@
         </w:trPr>
         <w:tc>
           <w:tcPr>
-            <w:tcW w:w="1176" w:type="pct"/>
+            <w:tcW w:w="405" w:type="pct"/>
             <w:tcBorders>
               <w:top w:val="single" w:sz="4" w:space="0" w:color="A6A6A6" w:themeColor="background1" w:themeShade="A6"/>
               <w:left w:val="nil"/>
@@ -4656,18 +5565,8 @@
                 <w:rFonts w:ascii="Times New Roman" w:hAnsi="Times New Roman" w:cs="Times New Roman"/>
                 <w:sz w:val="24"/>
                 <w:szCs w:val="24"/>
-                <w:lang w:val="en-GB"/>
-              </w:rPr>
-            </w:pPr>
-            <w:r>
-              <w:rPr>
-                <w:rFonts w:ascii="Times New Roman" w:hAnsi="Times New Roman" w:cs="Times New Roman"/>
-                <w:sz w:val="24"/>
-                <w:szCs w:val="24"/>
-                <w:lang w:val="en-GB"/>
-              </w:rPr>
-              <w:t xml:space="preserve">2Buttons </w:t>
-            </w:r>
+              </w:rPr>
+            </w:pPr>
           </w:p>
           <w:p>
             <w:pPr>
@@ -4676,26 +5575,31 @@
                 <w:rFonts w:ascii="Times New Roman" w:hAnsi="Times New Roman" w:cs="Times New Roman"/>
                 <w:sz w:val="24"/>
                 <w:szCs w:val="24"/>
-                <w:lang w:val="en-GB"/>
-              </w:rPr>
-            </w:pPr>
-          </w:p>
-          <w:p>
-            <w:pPr>
-              <w:jc w:val="center"/>
-              <w:rPr>
-                <w:rFonts w:ascii="Times New Roman" w:hAnsi="Times New Roman" w:cs="Times New Roman"/>
-                <w:sz w:val="24"/>
-                <w:szCs w:val="24"/>
-              </w:rPr>
-            </w:pPr>
-            <w:r>
-              <w:rPr>
-                <w:rFonts w:ascii="Times New Roman" w:hAnsi="Times New Roman" w:cs="Times New Roman"/>
-                <w:sz w:val="24"/>
-                <w:szCs w:val="24"/>
-              </w:rPr>
-              <w:t>январь 2018</w:t>
+              </w:rPr>
+            </w:pPr>
+            <w:r>
+              <w:rPr>
+                <w:rFonts w:ascii="Times New Roman" w:hAnsi="Times New Roman" w:cs="Times New Roman"/>
+                <w:sz w:val="24"/>
+                <w:szCs w:val="24"/>
+              </w:rPr>
+              <w:t>янв</w:t>
+            </w:r>
+            <w:r>
+              <w:rPr>
+                <w:rFonts w:ascii="Times New Roman" w:hAnsi="Times New Roman" w:cs="Times New Roman"/>
+                <w:sz w:val="24"/>
+                <w:szCs w:val="24"/>
+              </w:rPr>
+              <w:t>.</w:t>
+            </w:r>
+            <w:r>
+              <w:rPr>
+                <w:rFonts w:ascii="Times New Roman" w:hAnsi="Times New Roman" w:cs="Times New Roman"/>
+                <w:sz w:val="24"/>
+                <w:szCs w:val="24"/>
+              </w:rPr>
+              <w:t xml:space="preserve"> 2018</w:t>
             </w:r>
             <w:r>
               <w:rPr>
@@ -4712,14 +5616,30 @@
                 <w:sz w:val="24"/>
                 <w:szCs w:val="24"/>
               </w:rPr>
-              <w:t>сентябрь 2018</w:t>
+              <w:t>сент</w:t>
+            </w:r>
+            <w:r>
+              <w:rPr>
+                <w:rFonts w:ascii="Times New Roman" w:hAnsi="Times New Roman" w:cs="Times New Roman"/>
+                <w:sz w:val="24"/>
+                <w:szCs w:val="24"/>
+              </w:rPr>
+              <w:t>.</w:t>
+            </w:r>
+            <w:r>
+              <w:rPr>
+                <w:rFonts w:ascii="Times New Roman" w:hAnsi="Times New Roman" w:cs="Times New Roman"/>
+                <w:sz w:val="24"/>
+                <w:szCs w:val="24"/>
+              </w:rPr>
+              <w:t xml:space="preserve"> 2018</w:t>
             </w:r>
           </w:p>
         </w:tc>
         <w:tc>
           <w:tcPr>
-            <w:tcW w:w="3824" w:type="pct"/>
-            <w:gridSpan w:val="4"/>
+            <w:tcW w:w="4595" w:type="pct"/>
+            <w:gridSpan w:val="5"/>
             <w:tcBorders>
               <w:top w:val="single" w:sz="4" w:space="0" w:color="A6A6A6" w:themeColor="background1" w:themeShade="A6"/>
               <w:left w:val="single" w:sz="12" w:space="0" w:color="FFFFFF" w:themeColor="background1"/>
@@ -4730,173 +5650,50 @@
           </w:tcPr>
           <w:p>
             <w:pPr>
-              <w:rPr>
-                <w:rFonts w:ascii="Times New Roman" w:hAnsi="Times New Roman" w:cs="Times New Roman"/>
-                <w:b/>
-                <w:sz w:val="24"/>
-                <w:szCs w:val="24"/>
-              </w:rPr>
-            </w:pPr>
-            <w:r>
-              <w:rPr>
-                <w:rFonts w:ascii="Times New Roman" w:hAnsi="Times New Roman" w:cs="Times New Roman"/>
-                <w:b/>
-                <w:sz w:val="24"/>
-                <w:szCs w:val="24"/>
-                <w:lang w:val="en-GB"/>
-              </w:rPr>
-              <w:t>C</w:t>
-            </w:r>
-            <w:r>
-              <w:rPr>
-                <w:rFonts w:ascii="Times New Roman" w:hAnsi="Times New Roman" w:cs="Times New Roman"/>
-                <w:b/>
-                <w:sz w:val="24"/>
-                <w:szCs w:val="24"/>
-              </w:rPr>
-              <w:t>#</w:t>
-            </w:r>
-            <w:r>
-              <w:rPr>
-                <w:rFonts w:ascii="Times New Roman" w:hAnsi="Times New Roman" w:cs="Times New Roman"/>
-                <w:b/>
-                <w:sz w:val="24"/>
-                <w:szCs w:val="24"/>
-              </w:rPr>
-              <w:t xml:space="preserve"> и базы данных разработчик, администратор сервера</w:t>
-            </w:r>
-            <w:r>
-              <w:rPr>
-                <w:rFonts w:ascii="Times New Roman" w:hAnsi="Times New Roman" w:cs="Times New Roman"/>
-                <w:b/>
-                <w:sz w:val="24"/>
-                <w:szCs w:val="24"/>
-              </w:rPr>
-              <w:t>, Санкт-Петербург, Россия</w:t>
-            </w:r>
-          </w:p>
-          <w:p>
-            <w:pPr>
-              <w:rPr>
-                <w:rFonts w:ascii="Times New Roman" w:hAnsi="Times New Roman" w:cs="Times New Roman"/>
-                <w:b/>
-                <w:sz w:val="24"/>
-                <w:szCs w:val="24"/>
-              </w:rPr>
-            </w:pPr>
-            <w:r>
-              <w:rPr>
-                <w:rFonts w:ascii="Times New Roman" w:hAnsi="Times New Roman" w:cs="Times New Roman"/>
-                <w:b/>
-                <w:sz w:val="24"/>
-                <w:szCs w:val="24"/>
-              </w:rPr>
-              <w:t>Гит:</w:t>
-            </w:r>
-            <w:r>
+              <w:jc w:val="both"/>
+              <w:rPr>
+                <w:rFonts w:ascii="Times New Roman" w:hAnsi="Times New Roman" w:cs="Times New Roman"/>
+                <w:b/>
+                <w:sz w:val="24"/>
+                <w:szCs w:val="24"/>
+              </w:rPr>
+            </w:pPr>
+            <w:r>
+              <w:rPr>
+                <w:rFonts w:ascii="Times New Roman" w:hAnsi="Times New Roman" w:cs="Times New Roman"/>
+                <w:b/>
+                <w:sz w:val="24"/>
+                <w:szCs w:val="24"/>
+              </w:rPr>
+              <w:t>2Buttons</w:t>
+            </w:r>
+            <w:r>
+              <w:rPr>
+                <w:rFonts w:ascii="Times New Roman" w:hAnsi="Times New Roman" w:cs="Times New Roman"/>
+                <w:b/>
+                <w:sz w:val="24"/>
+                <w:szCs w:val="24"/>
+              </w:rPr>
+              <w:t>,</w:t>
+            </w:r>
+            <w:r>
+              <w:rPr>
+                <w:rFonts w:ascii="Times New Roman" w:hAnsi="Times New Roman" w:cs="Times New Roman"/>
+                <w:b/>
+                <w:sz w:val="24"/>
+                <w:szCs w:val="24"/>
+              </w:rPr>
               <w:t xml:space="preserve"> </w:t>
             </w:r>
-            <w:hyperlink r:id="rId7" w:history="1">
-              <w:r>
-                <w:rPr>
-                  <w:rStyle w:val="af5"/>
-                  <w:rFonts w:ascii="Times New Roman" w:hAnsi="Times New Roman" w:cs="Times New Roman"/>
-                  <w:b/>
-                  <w:sz w:val="24"/>
-                  <w:szCs w:val="24"/>
-                  <w:lang w:val="en-GB"/>
-                </w:rPr>
-                <w:t>https</w:t>
-              </w:r>
-              <w:r>
-                <w:rPr>
-                  <w:rStyle w:val="af5"/>
-                  <w:rFonts w:ascii="Times New Roman" w:hAnsi="Times New Roman" w:cs="Times New Roman"/>
-                  <w:b/>
-                  <w:sz w:val="24"/>
-                  <w:szCs w:val="24"/>
-                </w:rPr>
-                <w:t>://</w:t>
-              </w:r>
-              <w:proofErr w:type="spellStart"/>
-              <w:r>
-                <w:rPr>
-                  <w:rStyle w:val="af5"/>
-                  <w:rFonts w:ascii="Times New Roman" w:hAnsi="Times New Roman" w:cs="Times New Roman"/>
-                  <w:b/>
-                  <w:sz w:val="24"/>
-                  <w:szCs w:val="24"/>
-                  <w:lang w:val="en-GB"/>
-                </w:rPr>
-                <w:t>github</w:t>
-              </w:r>
-              <w:proofErr w:type="spellEnd"/>
-              <w:r>
-                <w:rPr>
-                  <w:rStyle w:val="af5"/>
-                  <w:rFonts w:ascii="Times New Roman" w:hAnsi="Times New Roman" w:cs="Times New Roman"/>
-                  <w:b/>
-                  <w:sz w:val="24"/>
-                  <w:szCs w:val="24"/>
-                </w:rPr>
-                <w:t>.</w:t>
-              </w:r>
-              <w:r>
-                <w:rPr>
-                  <w:rStyle w:val="af5"/>
-                  <w:rFonts w:ascii="Times New Roman" w:hAnsi="Times New Roman" w:cs="Times New Roman"/>
-                  <w:b/>
-                  <w:sz w:val="24"/>
-                  <w:szCs w:val="24"/>
-                  <w:lang w:val="en-GB"/>
-                </w:rPr>
-                <w:t>com</w:t>
-              </w:r>
-              <w:r>
-                <w:rPr>
-                  <w:rStyle w:val="af5"/>
-                  <w:rFonts w:ascii="Times New Roman" w:hAnsi="Times New Roman" w:cs="Times New Roman"/>
-                  <w:b/>
-                  <w:sz w:val="24"/>
-                  <w:szCs w:val="24"/>
-                </w:rPr>
-                <w:t>/2</w:t>
-              </w:r>
-              <w:r>
-                <w:rPr>
-                  <w:rStyle w:val="af5"/>
-                  <w:rFonts w:ascii="Times New Roman" w:hAnsi="Times New Roman" w:cs="Times New Roman"/>
-                  <w:b/>
-                  <w:sz w:val="24"/>
-                  <w:szCs w:val="24"/>
-                  <w:lang w:val="en-GB"/>
-                </w:rPr>
-                <w:t>Buttons</w:t>
-              </w:r>
-              <w:r>
-                <w:rPr>
-                  <w:rStyle w:val="af5"/>
-                  <w:rFonts w:ascii="Times New Roman" w:hAnsi="Times New Roman" w:cs="Times New Roman"/>
-                  <w:b/>
-                  <w:sz w:val="24"/>
-                  <w:szCs w:val="24"/>
-                </w:rPr>
-                <w:t>/2</w:t>
-              </w:r>
-              <w:proofErr w:type="spellStart"/>
-              <w:r>
-                <w:rPr>
-                  <w:rStyle w:val="af5"/>
-                  <w:rFonts w:ascii="Times New Roman" w:hAnsi="Times New Roman" w:cs="Times New Roman"/>
-                  <w:b/>
-                  <w:sz w:val="24"/>
-                  <w:szCs w:val="24"/>
-                  <w:lang w:val="en-GB"/>
-                </w:rPr>
-                <w:t>ButtonsServer</w:t>
-              </w:r>
-              <w:proofErr w:type="spellEnd"/>
-            </w:hyperlink>
+            <w:r>
+              <w:rPr>
+                <w:rFonts w:ascii="Times New Roman" w:hAnsi="Times New Roman" w:cs="Times New Roman"/>
+                <w:b/>
+                <w:sz w:val="24"/>
+                <w:szCs w:val="24"/>
+              </w:rPr>
+              <w:t>Санкт-Петербург, Россия</w:t>
+            </w:r>
             <w:r>
               <w:rPr>
                 <w:rFonts w:ascii="Times New Roman" w:hAnsi="Times New Roman" w:cs="Times New Roman"/>
@@ -4909,16 +5706,18 @@
           </w:p>
           <w:p>
             <w:pPr>
-              <w:rPr>
-                <w:rFonts w:ascii="Times New Roman" w:hAnsi="Times New Roman" w:cs="Times New Roman"/>
-                <w:b/>
-                <w:sz w:val="24"/>
-                <w:szCs w:val="24"/>
-              </w:rPr>
-            </w:pPr>
-          </w:p>
-          <w:p>
-            <w:pPr>
+              <w:jc w:val="both"/>
+              <w:rPr>
+                <w:rFonts w:ascii="Times New Roman" w:hAnsi="Times New Roman" w:cs="Times New Roman"/>
+                <w:b/>
+                <w:sz w:val="24"/>
+                <w:szCs w:val="24"/>
+              </w:rPr>
+            </w:pPr>
+          </w:p>
+          <w:p>
+            <w:pPr>
+              <w:jc w:val="both"/>
               <w:rPr>
                 <w:rFonts w:ascii="Times New Roman" w:hAnsi="Times New Roman" w:cs="Times New Roman"/>
                 <w:sz w:val="24"/>
@@ -4949,7 +5748,15 @@
                 <w:sz w:val="24"/>
                 <w:szCs w:val="24"/>
               </w:rPr>
-              <w:t>сайт по агрегации мнения населения, опросам населения</w:t>
+              <w:t>сайт по агрегации мнения населения</w:t>
+            </w:r>
+            <w:r>
+              <w:rPr>
+                <w:rFonts w:ascii="Times New Roman" w:hAnsi="Times New Roman" w:cs="Times New Roman"/>
+                <w:sz w:val="24"/>
+                <w:szCs w:val="24"/>
+              </w:rPr>
+              <w:t xml:space="preserve"> через опросы</w:t>
             </w:r>
             <w:r>
               <w:rPr>
@@ -4962,6 +5769,7 @@
           </w:p>
           <w:p>
             <w:pPr>
+              <w:jc w:val="both"/>
               <w:rPr>
                 <w:rFonts w:ascii="Times New Roman" w:hAnsi="Times New Roman" w:cs="Times New Roman"/>
                 <w:sz w:val="24"/>
@@ -5005,6 +5813,7 @@
           </w:p>
           <w:p>
             <w:pPr>
+              <w:jc w:val="both"/>
               <w:rPr>
                 <w:rFonts w:ascii="Times New Roman" w:hAnsi="Times New Roman" w:cs="Times New Roman"/>
                 <w:sz w:val="24"/>
@@ -5037,19 +5846,28 @@
                 <w:ilvl w:val="0"/>
                 <w:numId w:val="30"/>
               </w:numPr>
-              <w:rPr>
-                <w:rFonts w:ascii="Times New Roman" w:hAnsi="Times New Roman" w:cs="Times New Roman"/>
-                <w:sz w:val="24"/>
-                <w:szCs w:val="24"/>
-              </w:rPr>
-            </w:pPr>
-            <w:r>
-              <w:rPr>
-                <w:rFonts w:ascii="Times New Roman" w:hAnsi="Times New Roman" w:cs="Times New Roman"/>
-                <w:sz w:val="24"/>
-                <w:szCs w:val="24"/>
-              </w:rPr>
-              <w:t xml:space="preserve">автоматизировал с помощью скриптов на </w:t>
+              <w:jc w:val="both"/>
+              <w:rPr>
+                <w:rFonts w:ascii="Times New Roman" w:hAnsi="Times New Roman" w:cs="Times New Roman"/>
+                <w:sz w:val="24"/>
+                <w:szCs w:val="24"/>
+              </w:rPr>
+            </w:pPr>
+            <w:r>
+              <w:rPr>
+                <w:rFonts w:ascii="Times New Roman" w:hAnsi="Times New Roman" w:cs="Times New Roman"/>
+                <w:sz w:val="24"/>
+                <w:szCs w:val="24"/>
+              </w:rPr>
+              <w:t>автоматизация</w:t>
+            </w:r>
+            <w:r>
+              <w:rPr>
+                <w:rFonts w:ascii="Times New Roman" w:hAnsi="Times New Roman" w:cs="Times New Roman"/>
+                <w:sz w:val="24"/>
+                <w:szCs w:val="24"/>
+              </w:rPr>
+              <w:t xml:space="preserve"> с помощью скриптов на </w:t>
             </w:r>
             <w:r>
               <w:rPr>
@@ -5092,54 +5910,28 @@
                 <w:ilvl w:val="0"/>
                 <w:numId w:val="30"/>
               </w:numPr>
-              <w:rPr>
-                <w:rFonts w:ascii="Times New Roman" w:hAnsi="Times New Roman" w:cs="Times New Roman"/>
-                <w:sz w:val="24"/>
-                <w:szCs w:val="24"/>
-              </w:rPr>
-            </w:pPr>
-            <w:r>
-              <w:rPr>
-                <w:rFonts w:ascii="Times New Roman" w:hAnsi="Times New Roman" w:cs="Times New Roman"/>
-                <w:sz w:val="24"/>
-                <w:szCs w:val="24"/>
-              </w:rPr>
-              <w:lastRenderedPageBreak/>
-              <w:t xml:space="preserve">с нуля пришлось разобраться в </w:t>
-            </w:r>
-            <w:r>
-              <w:rPr>
-                <w:rFonts w:ascii="Times New Roman" w:hAnsi="Times New Roman" w:cs="Times New Roman"/>
-                <w:sz w:val="24"/>
-                <w:szCs w:val="24"/>
-                <w:lang w:val="en-GB"/>
-              </w:rPr>
-              <w:t>Asp</w:t>
-            </w:r>
-            <w:r>
-              <w:rPr>
-                <w:rFonts w:ascii="Times New Roman" w:hAnsi="Times New Roman" w:cs="Times New Roman"/>
-                <w:sz w:val="24"/>
-                <w:szCs w:val="24"/>
-              </w:rPr>
-              <w:t>.</w:t>
-            </w:r>
-            <w:r>
-              <w:rPr>
-                <w:rFonts w:ascii="Times New Roman" w:hAnsi="Times New Roman" w:cs="Times New Roman"/>
-                <w:sz w:val="24"/>
-                <w:szCs w:val="24"/>
-                <w:lang w:val="en-GB"/>
-              </w:rPr>
-              <w:t>Core</w:t>
-            </w:r>
-            <w:r>
-              <w:rPr>
-                <w:rFonts w:ascii="Times New Roman" w:hAnsi="Times New Roman" w:cs="Times New Roman"/>
-                <w:sz w:val="24"/>
-                <w:szCs w:val="24"/>
-              </w:rPr>
-              <w:t xml:space="preserve"> и микросервисной архитектуре; </w:t>
+              <w:jc w:val="both"/>
+              <w:rPr>
+                <w:rFonts w:ascii="Times New Roman" w:hAnsi="Times New Roman" w:cs="Times New Roman"/>
+                <w:sz w:val="24"/>
+                <w:szCs w:val="24"/>
+              </w:rPr>
+            </w:pPr>
+            <w:r>
+              <w:rPr>
+                <w:rFonts w:ascii="Times New Roman" w:hAnsi="Times New Roman" w:cs="Times New Roman"/>
+                <w:sz w:val="24"/>
+                <w:szCs w:val="24"/>
+              </w:rPr>
+              <w:t>первый опыт проектирования и создания микросервисной архитектуры, всего 7 сервисов</w:t>
+            </w:r>
+            <w:r>
+              <w:rPr>
+                <w:rFonts w:ascii="Times New Roman" w:hAnsi="Times New Roman" w:cs="Times New Roman"/>
+                <w:sz w:val="24"/>
+                <w:szCs w:val="24"/>
+              </w:rPr>
+              <w:t xml:space="preserve">; </w:t>
             </w:r>
           </w:p>
           <w:p>
@@ -5149,31 +5941,41 @@
                 <w:ilvl w:val="0"/>
                 <w:numId w:val="30"/>
               </w:numPr>
-              <w:rPr>
-                <w:rFonts w:ascii="Times New Roman" w:hAnsi="Times New Roman" w:cs="Times New Roman"/>
-                <w:sz w:val="24"/>
-                <w:szCs w:val="24"/>
-              </w:rPr>
-            </w:pPr>
-            <w:r>
-              <w:rPr>
-                <w:rFonts w:ascii="Times New Roman" w:hAnsi="Times New Roman" w:cs="Times New Roman"/>
-                <w:sz w:val="24"/>
-                <w:szCs w:val="24"/>
-              </w:rPr>
-              <w:t xml:space="preserve"> исправление</w:t>
-            </w:r>
-            <w:r>
-              <w:rPr>
-                <w:rFonts w:ascii="Times New Roman" w:hAnsi="Times New Roman" w:cs="Times New Roman"/>
-                <w:sz w:val="24"/>
-                <w:szCs w:val="24"/>
-              </w:rPr>
-              <w:t xml:space="preserve"> падения производительности при осуществлении запросов к базе данных. </w:t>
-            </w:r>
-          </w:p>
-          <w:p>
-            <w:pPr>
+              <w:jc w:val="both"/>
+              <w:rPr>
+                <w:rFonts w:ascii="Times New Roman" w:hAnsi="Times New Roman" w:cs="Times New Roman"/>
+                <w:sz w:val="24"/>
+                <w:szCs w:val="24"/>
+              </w:rPr>
+            </w:pPr>
+            <w:r>
+              <w:rPr>
+                <w:rFonts w:ascii="Times New Roman" w:hAnsi="Times New Roman" w:cs="Times New Roman"/>
+                <w:sz w:val="24"/>
+                <w:szCs w:val="24"/>
+              </w:rPr>
+              <w:t>исправление</w:t>
+            </w:r>
+            <w:r>
+              <w:rPr>
+                <w:rFonts w:ascii="Times New Roman" w:hAnsi="Times New Roman" w:cs="Times New Roman"/>
+                <w:sz w:val="24"/>
+                <w:szCs w:val="24"/>
+              </w:rPr>
+              <w:t xml:space="preserve"> </w:t>
+            </w:r>
+            <w:r>
+              <w:rPr>
+                <w:rFonts w:ascii="Times New Roman" w:hAnsi="Times New Roman" w:cs="Times New Roman"/>
+                <w:sz w:val="24"/>
+                <w:szCs w:val="24"/>
+              </w:rPr>
+              <w:t xml:space="preserve">падения производительности при осуществлении запросов к базе данных. </w:t>
+            </w:r>
+          </w:p>
+          <w:p>
+            <w:pPr>
+              <w:jc w:val="both"/>
               <w:rPr>
                 <w:rFonts w:ascii="Times New Roman" w:hAnsi="Times New Roman" w:cs="Times New Roman"/>
                 <w:sz w:val="24"/>
@@ -5204,7 +6006,48 @@
                 <w:sz w:val="24"/>
                 <w:szCs w:val="24"/>
               </w:rPr>
-              <w:t>создание</w:t>
+              <w:t>ответственность</w:t>
+            </w:r>
+            <w:r>
+              <w:rPr>
+                <w:rFonts w:ascii="Times New Roman" w:hAnsi="Times New Roman" w:cs="Times New Roman"/>
+                <w:sz w:val="24"/>
+                <w:szCs w:val="24"/>
+              </w:rPr>
+              <w:t xml:space="preserve"> за всю </w:t>
+            </w:r>
+            <w:r>
+              <w:rPr>
+                <w:rFonts w:ascii="Times New Roman" w:hAnsi="Times New Roman" w:cs="Times New Roman"/>
+                <w:sz w:val="24"/>
+                <w:szCs w:val="24"/>
+                <w:lang w:val="en-GB"/>
+              </w:rPr>
+              <w:t>backend</w:t>
+            </w:r>
+            <w:r>
+              <w:rPr>
+                <w:rFonts w:ascii="Times New Roman" w:hAnsi="Times New Roman" w:cs="Times New Roman"/>
+                <w:sz w:val="24"/>
+                <w:szCs w:val="24"/>
+              </w:rPr>
+              <w:t xml:space="preserve"> сторону проекта, </w:t>
+            </w:r>
+            <w:r>
+              <w:rPr>
+                <w:rFonts w:ascii="Times New Roman" w:hAnsi="Times New Roman" w:cs="Times New Roman"/>
+                <w:sz w:val="24"/>
+                <w:szCs w:val="24"/>
+              </w:rPr>
+              <w:t>C# и базы данных разработчик, администратор сервера</w:t>
+            </w:r>
+            <w:r>
+              <w:rPr>
+                <w:rFonts w:ascii="Times New Roman" w:hAnsi="Times New Roman" w:cs="Times New Roman"/>
+                <w:sz w:val="24"/>
+                <w:szCs w:val="24"/>
+              </w:rPr>
+              <w:t xml:space="preserve"> на</w:t>
             </w:r>
             <w:r>
               <w:rPr>
@@ -5220,7 +6063,7 @@
                 <w:sz w:val="24"/>
                 <w:szCs w:val="24"/>
               </w:rPr>
-              <w:t>сервисов</w:t>
+              <w:t>ОС</w:t>
             </w:r>
             <w:r>
               <w:rPr>
@@ -5235,8 +6078,33 @@
                 <w:rFonts w:ascii="Times New Roman" w:hAnsi="Times New Roman" w:cs="Times New Roman"/>
                 <w:sz w:val="24"/>
                 <w:szCs w:val="24"/>
-              </w:rPr>
-              <w:t>для</w:t>
+                <w:lang w:val="en-GB"/>
+              </w:rPr>
+              <w:t>Centos</w:t>
+            </w:r>
+            <w:r>
+              <w:rPr>
+                <w:rFonts w:ascii="Times New Roman" w:hAnsi="Times New Roman" w:cs="Times New Roman"/>
+                <w:sz w:val="24"/>
+                <w:szCs w:val="24"/>
+              </w:rPr>
+              <w:t xml:space="preserve">, </w:t>
+            </w:r>
+            <w:r>
+              <w:rPr>
+                <w:rFonts w:ascii="Times New Roman" w:hAnsi="Times New Roman" w:cs="Times New Roman"/>
+                <w:sz w:val="24"/>
+                <w:szCs w:val="24"/>
+              </w:rPr>
+              <w:t xml:space="preserve">архитектор, </w:t>
+            </w:r>
+            <w:r>
+              <w:rPr>
+                <w:rFonts w:ascii="Times New Roman" w:hAnsi="Times New Roman" w:cs="Times New Roman"/>
+                <w:sz w:val="24"/>
+                <w:szCs w:val="24"/>
+              </w:rPr>
+              <w:t>администрирование</w:t>
             </w:r>
             <w:r>
               <w:rPr>
@@ -5252,7 +6120,114 @@
                 <w:sz w:val="24"/>
                 <w:szCs w:val="24"/>
               </w:rPr>
-              <w:t>работы</w:t>
+              <w:t>сервера.</w:t>
+            </w:r>
+          </w:p>
+          <w:p>
+            <w:pPr>
+              <w:jc w:val="both"/>
+              <w:rPr>
+                <w:rFonts w:ascii="Times New Roman" w:hAnsi="Times New Roman" w:cs="Times New Roman"/>
+                <w:sz w:val="24"/>
+                <w:szCs w:val="24"/>
+              </w:rPr>
+            </w:pPr>
+            <w:r>
+              <w:rPr>
+                <w:rFonts w:ascii="Times New Roman" w:hAnsi="Times New Roman" w:cs="Times New Roman"/>
+                <w:b/>
+                <w:bCs/>
+                <w:sz w:val="24"/>
+                <w:szCs w:val="24"/>
+              </w:rPr>
+              <w:t>Технологии</w:t>
+            </w:r>
+            <w:r>
+              <w:rPr>
+                <w:rFonts w:ascii="Times New Roman" w:hAnsi="Times New Roman" w:cs="Times New Roman"/>
+                <w:sz w:val="24"/>
+                <w:szCs w:val="24"/>
+              </w:rPr>
+              <w:t xml:space="preserve">: </w:t>
+            </w:r>
+            <w:r>
+              <w:rPr>
+                <w:rFonts w:ascii="Times New Roman" w:hAnsi="Times New Roman" w:cs="Times New Roman"/>
+                <w:sz w:val="24"/>
+                <w:szCs w:val="24"/>
+                <w:lang w:val="en-GB"/>
+              </w:rPr>
+              <w:t>ASP</w:t>
+            </w:r>
+            <w:r>
+              <w:rPr>
+                <w:rFonts w:ascii="Times New Roman" w:hAnsi="Times New Roman" w:cs="Times New Roman"/>
+                <w:sz w:val="24"/>
+                <w:szCs w:val="24"/>
+              </w:rPr>
+              <w:t>.</w:t>
+            </w:r>
+            <w:r>
+              <w:rPr>
+                <w:rFonts w:ascii="Times New Roman" w:hAnsi="Times New Roman" w:cs="Times New Roman"/>
+                <w:sz w:val="24"/>
+                <w:szCs w:val="24"/>
+                <w:lang w:val="en-GB"/>
+              </w:rPr>
+              <w:t>Core</w:t>
+            </w:r>
+            <w:r>
+              <w:rPr>
+                <w:rFonts w:ascii="Times New Roman" w:hAnsi="Times New Roman" w:cs="Times New Roman"/>
+                <w:sz w:val="24"/>
+                <w:szCs w:val="24"/>
+              </w:rPr>
+              <w:t xml:space="preserve"> 2.0, </w:t>
+            </w:r>
+            <w:r>
+              <w:rPr>
+                <w:rFonts w:ascii="Times New Roman" w:hAnsi="Times New Roman" w:cs="Times New Roman"/>
+                <w:sz w:val="24"/>
+                <w:szCs w:val="24"/>
+                <w:lang w:val="en-GB"/>
+              </w:rPr>
+              <w:t>Nginx</w:t>
+            </w:r>
+            <w:r>
+              <w:rPr>
+                <w:rFonts w:ascii="Times New Roman" w:hAnsi="Times New Roman" w:cs="Times New Roman"/>
+                <w:sz w:val="24"/>
+                <w:szCs w:val="24"/>
+              </w:rPr>
+              <w:t xml:space="preserve">, </w:t>
+            </w:r>
+            <w:proofErr w:type="spellStart"/>
+            <w:r>
+              <w:rPr>
+                <w:rFonts w:ascii="Times New Roman" w:hAnsi="Times New Roman" w:cs="Times New Roman"/>
+                <w:sz w:val="24"/>
+                <w:szCs w:val="24"/>
+                <w:lang w:val="en-GB"/>
+              </w:rPr>
+              <w:t>MsSql</w:t>
+            </w:r>
+            <w:proofErr w:type="spellEnd"/>
+            <w:r>
+              <w:rPr>
+                <w:rFonts w:ascii="Times New Roman" w:hAnsi="Times New Roman" w:cs="Times New Roman"/>
+                <w:sz w:val="24"/>
+                <w:szCs w:val="24"/>
+              </w:rPr>
+              <w:t xml:space="preserve">, </w:t>
+            </w:r>
+            <w:r>
+              <w:rPr>
+                <w:rFonts w:ascii="Times New Roman" w:hAnsi="Times New Roman" w:cs="Times New Roman"/>
+                <w:sz w:val="24"/>
+                <w:szCs w:val="24"/>
+                <w:lang w:val="en-GB"/>
+              </w:rPr>
+              <w:t>EF</w:t>
             </w:r>
             <w:r>
               <w:rPr>
@@ -5267,105 +6242,60 @@
                 <w:rFonts w:ascii="Times New Roman" w:hAnsi="Times New Roman" w:cs="Times New Roman"/>
                 <w:sz w:val="24"/>
                 <w:szCs w:val="24"/>
-              </w:rPr>
-              <w:t>системы</w:t>
-            </w:r>
-            <w:r>
-              <w:rPr>
-                <w:rFonts w:ascii="Times New Roman" w:hAnsi="Times New Roman" w:cs="Times New Roman"/>
-                <w:sz w:val="24"/>
-                <w:szCs w:val="24"/>
-              </w:rPr>
-              <w:t xml:space="preserve"> (</w:t>
-            </w:r>
-            <w:r>
-              <w:rPr>
-                <w:rFonts w:ascii="Times New Roman" w:hAnsi="Times New Roman" w:cs="Times New Roman"/>
-                <w:sz w:val="24"/>
-                <w:szCs w:val="24"/>
-              </w:rPr>
-              <w:t>7</w:t>
-            </w:r>
-            <w:r>
-              <w:rPr>
-                <w:rFonts w:ascii="Times New Roman" w:hAnsi="Times New Roman" w:cs="Times New Roman"/>
-                <w:sz w:val="24"/>
-                <w:szCs w:val="24"/>
-              </w:rPr>
-              <w:t xml:space="preserve">), </w:t>
-            </w:r>
-            <w:r>
-              <w:rPr>
-                <w:rFonts w:ascii="Times New Roman" w:hAnsi="Times New Roman" w:cs="Times New Roman"/>
-                <w:sz w:val="24"/>
-                <w:szCs w:val="24"/>
-              </w:rPr>
-              <w:t>администрирование</w:t>
-            </w:r>
-            <w:r>
-              <w:rPr>
-                <w:rFonts w:ascii="Times New Roman" w:hAnsi="Times New Roman" w:cs="Times New Roman"/>
-                <w:sz w:val="24"/>
-                <w:szCs w:val="24"/>
-              </w:rPr>
-              <w:t xml:space="preserve"> </w:t>
-            </w:r>
-            <w:r>
-              <w:rPr>
-                <w:rFonts w:ascii="Times New Roman" w:hAnsi="Times New Roman" w:cs="Times New Roman"/>
-                <w:sz w:val="24"/>
-                <w:szCs w:val="24"/>
-              </w:rPr>
-              <w:t>сервера</w:t>
-            </w:r>
-            <w:r>
-              <w:rPr>
-                <w:rFonts w:ascii="Times New Roman" w:hAnsi="Times New Roman" w:cs="Times New Roman"/>
-                <w:sz w:val="24"/>
-                <w:szCs w:val="24"/>
-              </w:rPr>
-              <w:t xml:space="preserve"> </w:t>
-            </w:r>
-            <w:r>
-              <w:rPr>
-                <w:rFonts w:ascii="Times New Roman" w:hAnsi="Times New Roman" w:cs="Times New Roman"/>
-                <w:sz w:val="24"/>
-                <w:szCs w:val="24"/>
-              </w:rPr>
-              <w:t>на</w:t>
-            </w:r>
-            <w:r>
-              <w:rPr>
-                <w:rFonts w:ascii="Times New Roman" w:hAnsi="Times New Roman" w:cs="Times New Roman"/>
-                <w:sz w:val="24"/>
-                <w:szCs w:val="24"/>
-              </w:rPr>
-              <w:t xml:space="preserve"> </w:t>
-            </w:r>
-            <w:r>
-              <w:rPr>
-                <w:rFonts w:ascii="Times New Roman" w:hAnsi="Times New Roman" w:cs="Times New Roman"/>
-                <w:sz w:val="24"/>
-                <w:szCs w:val="24"/>
-              </w:rPr>
-              <w:t>ОС</w:t>
-            </w:r>
-            <w:r>
-              <w:rPr>
-                <w:rFonts w:ascii="Times New Roman" w:hAnsi="Times New Roman" w:cs="Times New Roman"/>
-                <w:sz w:val="24"/>
-                <w:szCs w:val="24"/>
-              </w:rPr>
-              <w:t xml:space="preserve"> </w:t>
-            </w:r>
-            <w:r>
-              <w:rPr>
-                <w:rFonts w:ascii="Times New Roman" w:hAnsi="Times New Roman" w:cs="Times New Roman"/>
-                <w:sz w:val="24"/>
-                <w:szCs w:val="24"/>
-                <w:lang w:val="en-GB"/>
-              </w:rPr>
-              <w:t>Ubuntu</w:t>
+                <w:lang w:val="en-GB"/>
+              </w:rPr>
+              <w:t>Core</w:t>
+            </w:r>
+            <w:r>
+              <w:rPr>
+                <w:rFonts w:ascii="Times New Roman" w:hAnsi="Times New Roman" w:cs="Times New Roman"/>
+                <w:sz w:val="24"/>
+                <w:szCs w:val="24"/>
+              </w:rPr>
+              <w:t xml:space="preserve">, языки </w:t>
+            </w:r>
+            <w:r>
+              <w:rPr>
+                <w:rFonts w:ascii="Times New Roman" w:hAnsi="Times New Roman" w:cs="Times New Roman"/>
+                <w:sz w:val="24"/>
+                <w:szCs w:val="24"/>
+                <w:lang w:val="en-GB"/>
+              </w:rPr>
+              <w:t>C</w:t>
+            </w:r>
+            <w:r>
+              <w:rPr>
+                <w:rFonts w:ascii="Times New Roman" w:hAnsi="Times New Roman" w:cs="Times New Roman"/>
+                <w:sz w:val="24"/>
+                <w:szCs w:val="24"/>
+              </w:rPr>
+              <w:t xml:space="preserve">#, </w:t>
+            </w:r>
+            <w:r>
+              <w:rPr>
+                <w:rFonts w:ascii="Times New Roman" w:hAnsi="Times New Roman" w:cs="Times New Roman"/>
+                <w:sz w:val="24"/>
+                <w:szCs w:val="24"/>
+                <w:lang w:val="en-GB"/>
+              </w:rPr>
+              <w:t>T</w:t>
+            </w:r>
+            <w:r>
+              <w:rPr>
+                <w:rFonts w:ascii="Times New Roman" w:hAnsi="Times New Roman" w:cs="Times New Roman"/>
+                <w:sz w:val="24"/>
+                <w:szCs w:val="24"/>
+              </w:rPr>
+              <w:t>-</w:t>
+            </w:r>
+            <w:r>
+              <w:rPr>
+                <w:rFonts w:ascii="Times New Roman" w:hAnsi="Times New Roman" w:cs="Times New Roman"/>
+                <w:sz w:val="24"/>
+                <w:szCs w:val="24"/>
+                <w:lang w:val="en-GB"/>
+              </w:rPr>
+              <w:t>SQL</w:t>
             </w:r>
             <w:r>
               <w:rPr>
@@ -5380,228 +6310,14 @@
                 <w:rFonts w:ascii="Times New Roman" w:hAnsi="Times New Roman" w:cs="Times New Roman"/>
                 <w:sz w:val="24"/>
                 <w:szCs w:val="24"/>
-              </w:rPr>
-              <w:t xml:space="preserve">написание скриптов на </w:t>
-            </w:r>
-            <w:r>
-              <w:rPr>
-                <w:rFonts w:ascii="Times New Roman" w:hAnsi="Times New Roman" w:cs="Times New Roman"/>
-                <w:sz w:val="24"/>
-                <w:szCs w:val="24"/>
                 <w:lang w:val="en-GB"/>
               </w:rPr>
               <w:t>Bash</w:t>
             </w:r>
-            <w:r>
-              <w:rPr>
-                <w:rFonts w:ascii="Times New Roman" w:hAnsi="Times New Roman" w:cs="Times New Roman"/>
-                <w:sz w:val="24"/>
-                <w:szCs w:val="24"/>
-              </w:rPr>
-              <w:t xml:space="preserve"> </w:t>
-            </w:r>
-            <w:r>
-              <w:rPr>
-                <w:rFonts w:ascii="Times New Roman" w:hAnsi="Times New Roman" w:cs="Times New Roman"/>
-                <w:sz w:val="24"/>
-                <w:szCs w:val="24"/>
-              </w:rPr>
-              <w:t>для автоматизации развертывания, проектирование и создание базы данных для сервисов.</w:t>
-            </w:r>
-          </w:p>
-          <w:p>
-            <w:pPr>
-              <w:rPr>
-                <w:rFonts w:ascii="Times New Roman" w:hAnsi="Times New Roman" w:cs="Times New Roman"/>
-                <w:sz w:val="24"/>
-                <w:szCs w:val="24"/>
-              </w:rPr>
-            </w:pPr>
-            <w:r>
-              <w:rPr>
-                <w:rFonts w:ascii="Times New Roman" w:hAnsi="Times New Roman" w:cs="Times New Roman"/>
-                <w:b/>
-                <w:bCs/>
-                <w:sz w:val="24"/>
-                <w:szCs w:val="24"/>
-              </w:rPr>
-              <w:t>Технологии</w:t>
-            </w:r>
-            <w:r>
-              <w:rPr>
-                <w:rFonts w:ascii="Times New Roman" w:hAnsi="Times New Roman" w:cs="Times New Roman"/>
-                <w:sz w:val="24"/>
-                <w:szCs w:val="24"/>
-              </w:rPr>
-              <w:t xml:space="preserve">: </w:t>
-            </w:r>
-            <w:r>
-              <w:rPr>
-                <w:rFonts w:ascii="Times New Roman" w:hAnsi="Times New Roman" w:cs="Times New Roman"/>
-                <w:sz w:val="24"/>
-                <w:szCs w:val="24"/>
-                <w:lang w:val="en-GB"/>
-              </w:rPr>
-              <w:t>ASP</w:t>
-            </w:r>
-            <w:r>
-              <w:rPr>
-                <w:rFonts w:ascii="Times New Roman" w:hAnsi="Times New Roman" w:cs="Times New Roman"/>
-                <w:sz w:val="24"/>
-                <w:szCs w:val="24"/>
-              </w:rPr>
-              <w:t>.</w:t>
-            </w:r>
-            <w:r>
-              <w:rPr>
-                <w:rFonts w:ascii="Times New Roman" w:hAnsi="Times New Roman" w:cs="Times New Roman"/>
-                <w:sz w:val="24"/>
-                <w:szCs w:val="24"/>
-                <w:lang w:val="en-GB"/>
-              </w:rPr>
-              <w:t>Core</w:t>
-            </w:r>
-            <w:r>
-              <w:rPr>
-                <w:rFonts w:ascii="Times New Roman" w:hAnsi="Times New Roman" w:cs="Times New Roman"/>
-                <w:sz w:val="24"/>
-                <w:szCs w:val="24"/>
-              </w:rPr>
-              <w:t xml:space="preserve"> 2.0, </w:t>
-            </w:r>
-            <w:r>
-              <w:rPr>
-                <w:rFonts w:ascii="Times New Roman" w:hAnsi="Times New Roman" w:cs="Times New Roman"/>
-                <w:sz w:val="24"/>
-                <w:szCs w:val="24"/>
-                <w:lang w:val="en-GB"/>
-              </w:rPr>
-              <w:t>Nginx</w:t>
-            </w:r>
-            <w:r>
-              <w:rPr>
-                <w:rFonts w:ascii="Times New Roman" w:hAnsi="Times New Roman" w:cs="Times New Roman"/>
-                <w:sz w:val="24"/>
-                <w:szCs w:val="24"/>
-              </w:rPr>
-              <w:t xml:space="preserve">, </w:t>
-            </w:r>
-            <w:proofErr w:type="spellStart"/>
-            <w:r>
-              <w:rPr>
-                <w:rFonts w:ascii="Times New Roman" w:hAnsi="Times New Roman" w:cs="Times New Roman"/>
-                <w:sz w:val="24"/>
-                <w:szCs w:val="24"/>
-                <w:lang w:val="en-GB"/>
-              </w:rPr>
-              <w:t>MsSql</w:t>
-            </w:r>
-            <w:proofErr w:type="spellEnd"/>
-            <w:r>
-              <w:rPr>
-                <w:rFonts w:ascii="Times New Roman" w:hAnsi="Times New Roman" w:cs="Times New Roman"/>
-                <w:sz w:val="24"/>
-                <w:szCs w:val="24"/>
-              </w:rPr>
-              <w:t xml:space="preserve">, </w:t>
-            </w:r>
-            <w:r>
-              <w:rPr>
-                <w:rFonts w:ascii="Times New Roman" w:hAnsi="Times New Roman" w:cs="Times New Roman"/>
-                <w:sz w:val="24"/>
-                <w:szCs w:val="24"/>
-                <w:lang w:val="en-GB"/>
-              </w:rPr>
-              <w:t>EF</w:t>
-            </w:r>
-            <w:r>
-              <w:rPr>
-                <w:rFonts w:ascii="Times New Roman" w:hAnsi="Times New Roman" w:cs="Times New Roman"/>
-                <w:sz w:val="24"/>
-                <w:szCs w:val="24"/>
-              </w:rPr>
-              <w:t xml:space="preserve"> </w:t>
-            </w:r>
-            <w:r>
-              <w:rPr>
-                <w:rFonts w:ascii="Times New Roman" w:hAnsi="Times New Roman" w:cs="Times New Roman"/>
-                <w:sz w:val="24"/>
-                <w:szCs w:val="24"/>
-                <w:lang w:val="en-GB"/>
-              </w:rPr>
-              <w:t>Core</w:t>
-            </w:r>
-            <w:r>
-              <w:rPr>
-                <w:rFonts w:ascii="Times New Roman" w:hAnsi="Times New Roman" w:cs="Times New Roman"/>
-                <w:sz w:val="24"/>
-                <w:szCs w:val="24"/>
-              </w:rPr>
-              <w:t xml:space="preserve">, языки </w:t>
-            </w:r>
-            <w:r>
-              <w:rPr>
-                <w:rFonts w:ascii="Times New Roman" w:hAnsi="Times New Roman" w:cs="Times New Roman"/>
-                <w:sz w:val="24"/>
-                <w:szCs w:val="24"/>
-                <w:lang w:val="en-GB"/>
-              </w:rPr>
-              <w:t>C</w:t>
-            </w:r>
-            <w:r>
-              <w:rPr>
-                <w:rFonts w:ascii="Times New Roman" w:hAnsi="Times New Roman" w:cs="Times New Roman"/>
-                <w:sz w:val="24"/>
-                <w:szCs w:val="24"/>
-              </w:rPr>
-              <w:t xml:space="preserve">#, </w:t>
-            </w:r>
-            <w:r>
-              <w:rPr>
-                <w:rFonts w:ascii="Times New Roman" w:hAnsi="Times New Roman" w:cs="Times New Roman"/>
-                <w:sz w:val="24"/>
-                <w:szCs w:val="24"/>
-                <w:lang w:val="en-GB"/>
-              </w:rPr>
-              <w:t>T</w:t>
-            </w:r>
-            <w:r>
-              <w:rPr>
-                <w:rFonts w:ascii="Times New Roman" w:hAnsi="Times New Roman" w:cs="Times New Roman"/>
-                <w:sz w:val="24"/>
-                <w:szCs w:val="24"/>
-              </w:rPr>
-              <w:t>-</w:t>
-            </w:r>
-            <w:r>
-              <w:rPr>
-                <w:rFonts w:ascii="Times New Roman" w:hAnsi="Times New Roman" w:cs="Times New Roman"/>
-                <w:sz w:val="24"/>
-                <w:szCs w:val="24"/>
-                <w:lang w:val="en-GB"/>
-              </w:rPr>
-              <w:t>SQL</w:t>
-            </w:r>
-            <w:r>
-              <w:rPr>
-                <w:rFonts w:ascii="Times New Roman" w:hAnsi="Times New Roman" w:cs="Times New Roman"/>
-                <w:sz w:val="24"/>
-                <w:szCs w:val="24"/>
-              </w:rPr>
-              <w:t xml:space="preserve">, </w:t>
-            </w:r>
-            <w:r>
-              <w:rPr>
-                <w:rFonts w:ascii="Times New Roman" w:hAnsi="Times New Roman" w:cs="Times New Roman"/>
-                <w:sz w:val="24"/>
-                <w:szCs w:val="24"/>
-                <w:lang w:val="en-GB"/>
-              </w:rPr>
-              <w:t>Bash</w:t>
-            </w:r>
-          </w:p>
-          <w:p>
-            <w:pPr>
+          </w:p>
+          <w:p>
+            <w:pPr>
+              <w:jc w:val="both"/>
               <w:rPr>
                 <w:rFonts w:ascii="Times New Roman" w:hAnsi="Times New Roman" w:cs="Times New Roman"/>
                 <w:sz w:val="24"/>
@@ -5618,7 +6334,7 @@
         <w:tc>
           <w:tcPr>
             <w:tcW w:w="5000" w:type="pct"/>
-            <w:gridSpan w:val="5"/>
+            <w:gridSpan w:val="6"/>
             <w:tcBorders>
               <w:top w:val="single" w:sz="4" w:space="0" w:color="A6A6A6" w:themeColor="background1" w:themeShade="A6"/>
               <w:left w:val="nil"/>
@@ -5629,19 +6345,20 @@
           </w:tcPr>
           <w:p>
             <w:pPr>
-              <w:rPr>
-                <w:rFonts w:ascii="Times New Roman" w:hAnsi="Times New Roman" w:cs="Times New Roman"/>
-                <w:b/>
-                <w:sz w:val="24"/>
-                <w:szCs w:val="24"/>
-              </w:rPr>
-            </w:pPr>
-            <w:r>
-              <w:rPr>
-                <w:rFonts w:ascii="Times New Roman" w:hAnsi="Times New Roman" w:cs="Times New Roman"/>
-                <w:b/>
-                <w:sz w:val="24"/>
-                <w:szCs w:val="24"/>
+              <w:jc w:val="both"/>
+              <w:rPr>
+                <w:rFonts w:ascii="Times New Roman" w:hAnsi="Times New Roman" w:cs="Times New Roman"/>
+                <w:b/>
+                <w:sz w:val="24"/>
+                <w:szCs w:val="24"/>
+              </w:rPr>
+            </w:pPr>
+            <w:r>
+              <w:rPr>
+                <w:rFonts w:ascii="Times New Roman" w:hAnsi="Times New Roman" w:cs="Times New Roman"/>
+                <w:b/>
+                <w:sz w:val="28"/>
+                <w:szCs w:val="28"/>
               </w:rPr>
               <w:lastRenderedPageBreak/>
               <w:t xml:space="preserve">Опыт работы в </w:t>
@@ -5650,8 +6367,8 @@
               <w:rPr>
                 <w:rFonts w:ascii="Times New Roman" w:hAnsi="Times New Roman" w:cs="Times New Roman"/>
                 <w:b/>
-                <w:sz w:val="24"/>
-                <w:szCs w:val="24"/>
+                <w:sz w:val="28"/>
+                <w:szCs w:val="28"/>
               </w:rPr>
               <w:t>исследовательских проектах</w:t>
             </w:r>
@@ -5660,12 +6377,11 @@
       </w:tr>
       <w:tr>
         <w:trPr>
-          <w:trHeight w:val="328"/>
+          <w:trHeight w:val="3332"/>
         </w:trPr>
         <w:tc>
           <w:tcPr>
-            <w:tcW w:w="1214" w:type="pct"/>
-            <w:gridSpan w:val="2"/>
+            <w:tcW w:w="405" w:type="pct"/>
             <w:tcBorders>
               <w:top w:val="single" w:sz="4" w:space="0" w:color="FFFFFF" w:themeColor="background1"/>
               <w:left w:val="nil"/>
@@ -5683,14 +6399,6 @@
                 <w:szCs w:val="24"/>
               </w:rPr>
             </w:pPr>
-            <w:r>
-              <w:rPr>
-                <w:rFonts w:ascii="Times New Roman" w:hAnsi="Times New Roman" w:cs="Times New Roman"/>
-                <w:sz w:val="24"/>
-                <w:szCs w:val="24"/>
-              </w:rPr>
-              <w:t xml:space="preserve">Применение автоматного подхода для персонализированной поддержки клинических процессов в медицине </w:t>
-            </w:r>
           </w:p>
           <w:p>
             <w:pPr>
@@ -5701,23 +6409,29 @@
                 <w:szCs w:val="24"/>
               </w:rPr>
             </w:pPr>
-          </w:p>
-          <w:p>
-            <w:pPr>
-              <w:jc w:val="center"/>
-              <w:rPr>
-                <w:rFonts w:ascii="Times New Roman" w:hAnsi="Times New Roman" w:cs="Times New Roman"/>
-                <w:sz w:val="24"/>
-                <w:szCs w:val="24"/>
-              </w:rPr>
-            </w:pPr>
-            <w:r>
-              <w:rPr>
-                <w:rFonts w:ascii="Times New Roman" w:hAnsi="Times New Roman" w:cs="Times New Roman"/>
-                <w:sz w:val="24"/>
-                <w:szCs w:val="24"/>
-              </w:rPr>
-              <w:t>февраль 2019</w:t>
+            <w:r>
+              <w:rPr>
+                <w:rFonts w:ascii="Times New Roman" w:hAnsi="Times New Roman" w:cs="Times New Roman"/>
+                <w:sz w:val="24"/>
+                <w:szCs w:val="24"/>
+              </w:rPr>
+              <w:t>февр</w:t>
+            </w:r>
+            <w:r>
+              <w:rPr>
+                <w:rFonts w:ascii="Times New Roman" w:hAnsi="Times New Roman" w:cs="Times New Roman"/>
+                <w:sz w:val="24"/>
+                <w:szCs w:val="24"/>
+              </w:rPr>
+              <w:t>.</w:t>
+            </w:r>
+            <w:r>
+              <w:rPr>
+                <w:rFonts w:ascii="Times New Roman" w:hAnsi="Times New Roman" w:cs="Times New Roman"/>
+                <w:sz w:val="24"/>
+                <w:szCs w:val="24"/>
+              </w:rPr>
+              <w:t xml:space="preserve"> 2019</w:t>
             </w:r>
             <w:r>
               <w:rPr>
@@ -5739,8 +6453,8 @@
         </w:tc>
         <w:tc>
           <w:tcPr>
-            <w:tcW w:w="3786" w:type="pct"/>
-            <w:gridSpan w:val="3"/>
+            <w:tcW w:w="4595" w:type="pct"/>
+            <w:gridSpan w:val="5"/>
             <w:tcBorders>
               <w:top w:val="single" w:sz="4" w:space="0" w:color="FFFFFF" w:themeColor="background1"/>
               <w:left w:val="single" w:sz="12" w:space="0" w:color="FFFFFF" w:themeColor="background1"/>
@@ -5751,17 +6465,328 @@
           </w:tcPr>
           <w:p>
             <w:pPr>
-              <w:rPr>
-                <w:rFonts w:ascii="Times New Roman" w:hAnsi="Times New Roman" w:cs="Times New Roman"/>
-                <w:b/>
-                <w:sz w:val="24"/>
-                <w:szCs w:val="24"/>
-              </w:rPr>
-            </w:pPr>
-            <w:r>
-              <w:rPr>
-                <w:rFonts w:ascii="Times New Roman" w:hAnsi="Times New Roman" w:cs="Times New Roman"/>
-                <w:b/>
+              <w:jc w:val="both"/>
+              <w:rPr>
+                <w:rFonts w:ascii="Times New Roman" w:hAnsi="Times New Roman" w:cs="Times New Roman"/>
+                <w:b/>
+                <w:sz w:val="24"/>
+                <w:szCs w:val="24"/>
+              </w:rPr>
+            </w:pPr>
+            <w:r>
+              <w:rPr>
+                <w:rFonts w:ascii="Times New Roman" w:hAnsi="Times New Roman" w:cs="Times New Roman"/>
+                <w:b/>
+                <w:sz w:val="24"/>
+                <w:szCs w:val="24"/>
+              </w:rPr>
+              <w:t>Университет ИТМО</w:t>
+            </w:r>
+            <w:r>
+              <w:rPr>
+                <w:rFonts w:ascii="Times New Roman" w:hAnsi="Times New Roman" w:cs="Times New Roman"/>
+                <w:b/>
+                <w:sz w:val="24"/>
+                <w:szCs w:val="24"/>
+              </w:rPr>
+              <w:t>, Санкт-Петербург, Россия</w:t>
+            </w:r>
+          </w:p>
+          <w:p>
+            <w:pPr>
+              <w:jc w:val="both"/>
+              <w:rPr>
+                <w:rFonts w:ascii="Times New Roman" w:hAnsi="Times New Roman" w:cs="Times New Roman"/>
+                <w:b/>
+                <w:sz w:val="24"/>
+                <w:szCs w:val="24"/>
+              </w:rPr>
+            </w:pPr>
+          </w:p>
+          <w:p>
+            <w:pPr>
+              <w:jc w:val="both"/>
+              <w:rPr>
+                <w:rFonts w:ascii="Times New Roman" w:hAnsi="Times New Roman" w:cs="Times New Roman"/>
+                <w:sz w:val="24"/>
+                <w:szCs w:val="24"/>
+              </w:rPr>
+            </w:pPr>
+            <w:r>
+              <w:rPr>
+                <w:rFonts w:ascii="Times New Roman" w:hAnsi="Times New Roman" w:cs="Times New Roman"/>
+                <w:b/>
+                <w:sz w:val="24"/>
+                <w:szCs w:val="24"/>
+              </w:rPr>
+              <w:t xml:space="preserve">Направленность: </w:t>
+            </w:r>
+            <w:r>
+              <w:rPr>
+                <w:rFonts w:ascii="Times New Roman" w:hAnsi="Times New Roman" w:cs="Times New Roman"/>
+                <w:sz w:val="24"/>
+                <w:szCs w:val="24"/>
+              </w:rPr>
+              <w:t>п</w:t>
+            </w:r>
+            <w:r>
+              <w:rPr>
+                <w:rFonts w:ascii="Times New Roman" w:hAnsi="Times New Roman" w:cs="Times New Roman"/>
+                <w:sz w:val="24"/>
+                <w:szCs w:val="24"/>
+              </w:rPr>
+              <w:t>рименение автоматного подхода для персонализированной поддержки клинических процессов в медицин</w:t>
+            </w:r>
+            <w:r>
+              <w:rPr>
+                <w:rFonts w:ascii="Times New Roman" w:hAnsi="Times New Roman" w:cs="Times New Roman"/>
+                <w:sz w:val="24"/>
+                <w:szCs w:val="24"/>
+              </w:rPr>
+              <w:t>е.</w:t>
+            </w:r>
+          </w:p>
+          <w:p>
+            <w:pPr>
+              <w:jc w:val="both"/>
+              <w:rPr>
+                <w:rFonts w:ascii="Times New Roman" w:hAnsi="Times New Roman" w:cs="Times New Roman"/>
+                <w:bCs/>
+                <w:sz w:val="24"/>
+                <w:szCs w:val="24"/>
+              </w:rPr>
+            </w:pPr>
+            <w:r>
+              <w:rPr>
+                <w:rFonts w:ascii="Times New Roman" w:hAnsi="Times New Roman" w:cs="Times New Roman"/>
+                <w:b/>
+                <w:sz w:val="24"/>
+                <w:szCs w:val="24"/>
+              </w:rPr>
+              <w:t xml:space="preserve">Масштаб: </w:t>
+            </w:r>
+            <w:r>
+              <w:rPr>
+                <w:rFonts w:ascii="Times New Roman" w:hAnsi="Times New Roman" w:cs="Times New Roman"/>
+                <w:bCs/>
+                <w:sz w:val="24"/>
+                <w:szCs w:val="24"/>
+              </w:rPr>
+              <w:t>исследовательский проект по результатам которого была публикация нескольких статей</w:t>
+            </w:r>
+            <w:r>
+              <w:rPr>
+                <w:rFonts w:ascii="Times New Roman" w:hAnsi="Times New Roman" w:cs="Times New Roman"/>
+                <w:bCs/>
+                <w:sz w:val="24"/>
+                <w:szCs w:val="24"/>
+              </w:rPr>
+              <w:t xml:space="preserve"> рецензируемых в </w:t>
+            </w:r>
+            <w:r>
+              <w:rPr>
+                <w:rFonts w:ascii="Times New Roman" w:hAnsi="Times New Roman" w:cs="Times New Roman"/>
+                <w:bCs/>
+                <w:sz w:val="24"/>
+                <w:szCs w:val="24"/>
+                <w:lang w:val="en-GB"/>
+              </w:rPr>
+              <w:t>Scopus</w:t>
+            </w:r>
+            <w:r>
+              <w:rPr>
+                <w:rFonts w:ascii="Times New Roman" w:hAnsi="Times New Roman" w:cs="Times New Roman"/>
+                <w:bCs/>
+                <w:sz w:val="24"/>
+                <w:szCs w:val="24"/>
+              </w:rPr>
+              <w:t>, ВАК, РИНЦ</w:t>
+            </w:r>
+            <w:r>
+              <w:rPr>
+                <w:rFonts w:ascii="Times New Roman" w:hAnsi="Times New Roman" w:cs="Times New Roman"/>
+                <w:bCs/>
+                <w:sz w:val="24"/>
+                <w:szCs w:val="24"/>
+              </w:rPr>
+              <w:t>.</w:t>
+            </w:r>
+          </w:p>
+          <w:p>
+            <w:pPr>
+              <w:jc w:val="both"/>
+              <w:rPr>
+                <w:rFonts w:ascii="Times New Roman" w:hAnsi="Times New Roman" w:cs="Times New Roman"/>
+                <w:b/>
+                <w:sz w:val="24"/>
+                <w:szCs w:val="24"/>
+              </w:rPr>
+            </w:pPr>
+            <w:r>
+              <w:rPr>
+                <w:rFonts w:ascii="Times New Roman" w:hAnsi="Times New Roman" w:cs="Times New Roman"/>
+                <w:b/>
+                <w:bCs/>
+                <w:sz w:val="24"/>
+                <w:szCs w:val="24"/>
+              </w:rPr>
+              <w:t xml:space="preserve">Интересные задачи: </w:t>
+            </w:r>
+            <w:r>
+              <w:rPr>
+                <w:rFonts w:ascii="Times New Roman" w:hAnsi="Times New Roman" w:cs="Times New Roman"/>
+                <w:bCs/>
+                <w:sz w:val="24"/>
+                <w:szCs w:val="24"/>
+              </w:rPr>
+              <w:t xml:space="preserve">трансляция </w:t>
+            </w:r>
+            <w:r>
+              <w:rPr>
+                <w:rFonts w:ascii="Times New Roman" w:hAnsi="Times New Roman" w:cs="Times New Roman"/>
+                <w:sz w:val="24"/>
+                <w:szCs w:val="24"/>
+              </w:rPr>
+              <w:t>теоретическ</w:t>
+            </w:r>
+            <w:r>
+              <w:rPr>
+                <w:rFonts w:ascii="Times New Roman" w:hAnsi="Times New Roman" w:cs="Times New Roman"/>
+                <w:sz w:val="24"/>
+                <w:szCs w:val="24"/>
+              </w:rPr>
+              <w:t>ой</w:t>
+            </w:r>
+            <w:r>
+              <w:rPr>
+                <w:rFonts w:ascii="Times New Roman" w:hAnsi="Times New Roman" w:cs="Times New Roman"/>
+                <w:sz w:val="24"/>
+                <w:szCs w:val="24"/>
+              </w:rPr>
+              <w:t xml:space="preserve"> систем</w:t>
+            </w:r>
+            <w:r>
+              <w:rPr>
+                <w:rFonts w:ascii="Times New Roman" w:hAnsi="Times New Roman" w:cs="Times New Roman"/>
+                <w:sz w:val="24"/>
+                <w:szCs w:val="24"/>
+              </w:rPr>
+              <w:t>ы</w:t>
+            </w:r>
+            <w:r>
+              <w:rPr>
+                <w:rFonts w:ascii="Times New Roman" w:hAnsi="Times New Roman" w:cs="Times New Roman"/>
+                <w:sz w:val="24"/>
+                <w:szCs w:val="24"/>
+              </w:rPr>
+              <w:t xml:space="preserve"> </w:t>
+            </w:r>
+            <w:r>
+              <w:rPr>
+                <w:rFonts w:ascii="Times New Roman" w:hAnsi="Times New Roman" w:cs="Times New Roman"/>
+                <w:sz w:val="24"/>
+                <w:szCs w:val="24"/>
+              </w:rPr>
+              <w:t>предсказания болезни пациентов в рабочую модель, применение паттернов</w:t>
+            </w:r>
+            <w:r>
+              <w:rPr>
+                <w:rFonts w:ascii="Times New Roman" w:hAnsi="Times New Roman" w:cs="Times New Roman"/>
+                <w:sz w:val="24"/>
+                <w:szCs w:val="24"/>
+              </w:rPr>
+              <w:t xml:space="preserve"> конечного автомата, </w:t>
+            </w:r>
+            <w:r>
+              <w:rPr>
+                <w:rFonts w:ascii="Times New Roman" w:hAnsi="Times New Roman" w:cs="Times New Roman"/>
+                <w:sz w:val="24"/>
+                <w:szCs w:val="24"/>
+                <w:lang w:val="en-GB"/>
+              </w:rPr>
+              <w:t>memento</w:t>
+            </w:r>
+            <w:r>
+              <w:rPr>
+                <w:rFonts w:ascii="Times New Roman" w:hAnsi="Times New Roman" w:cs="Times New Roman"/>
+                <w:sz w:val="24"/>
+                <w:szCs w:val="24"/>
+              </w:rPr>
+              <w:t xml:space="preserve">, </w:t>
+            </w:r>
+            <w:r>
+              <w:rPr>
+                <w:rFonts w:ascii="Times New Roman" w:hAnsi="Times New Roman" w:cs="Times New Roman"/>
+                <w:sz w:val="24"/>
+                <w:szCs w:val="24"/>
+                <w:lang w:val="en-GB"/>
+              </w:rPr>
+              <w:t>stat</w:t>
+            </w:r>
+            <w:r>
+              <w:rPr>
+                <w:rFonts w:ascii="Times New Roman" w:hAnsi="Times New Roman" w:cs="Times New Roman"/>
+                <w:sz w:val="24"/>
+                <w:szCs w:val="24"/>
+                <w:lang w:val="en-GB"/>
+              </w:rPr>
+              <w:t>e</w:t>
+            </w:r>
+            <w:r>
+              <w:rPr>
+                <w:rFonts w:ascii="Times New Roman" w:hAnsi="Times New Roman" w:cs="Times New Roman"/>
+                <w:sz w:val="24"/>
+                <w:szCs w:val="24"/>
+              </w:rPr>
+              <w:t xml:space="preserve"> и другие.</w:t>
+            </w:r>
+          </w:p>
+          <w:p>
+            <w:pPr>
+              <w:jc w:val="both"/>
+              <w:rPr>
+                <w:rFonts w:ascii="Times New Roman" w:hAnsi="Times New Roman" w:cs="Times New Roman"/>
+                <w:sz w:val="24"/>
+                <w:szCs w:val="24"/>
+              </w:rPr>
+            </w:pPr>
+            <w:r>
+              <w:rPr>
+                <w:rFonts w:ascii="Times New Roman" w:hAnsi="Times New Roman" w:cs="Times New Roman"/>
+                <w:b/>
+                <w:bCs/>
+                <w:sz w:val="24"/>
+                <w:szCs w:val="24"/>
+              </w:rPr>
+              <w:t>Обязанности</w:t>
+            </w:r>
+            <w:r>
+              <w:rPr>
+                <w:rFonts w:ascii="Times New Roman" w:hAnsi="Times New Roman" w:cs="Times New Roman"/>
+                <w:sz w:val="24"/>
+                <w:szCs w:val="24"/>
+              </w:rPr>
+              <w:t xml:space="preserve">: </w:t>
+            </w:r>
+            <w:r>
+              <w:rPr>
+                <w:rFonts w:ascii="Times New Roman" w:hAnsi="Times New Roman" w:cs="Times New Roman"/>
+                <w:sz w:val="24"/>
+                <w:szCs w:val="24"/>
+              </w:rPr>
+              <w:t>исследователь</w:t>
+            </w:r>
+            <w:r>
+              <w:rPr>
+                <w:rFonts w:ascii="Times New Roman" w:hAnsi="Times New Roman" w:cs="Times New Roman"/>
+                <w:sz w:val="24"/>
+                <w:szCs w:val="24"/>
+              </w:rPr>
+              <w:t xml:space="preserve">, </w:t>
+            </w:r>
+            <w:r>
+              <w:rPr>
+                <w:rFonts w:ascii="Times New Roman" w:hAnsi="Times New Roman" w:cs="Times New Roman"/>
                 <w:sz w:val="24"/>
                 <w:szCs w:val="24"/>
                 <w:lang w:val="en-GB"/>
@@ -5771,197 +6796,104 @@
             <w:r>
               <w:rPr>
                 <w:rFonts w:ascii="Times New Roman" w:hAnsi="Times New Roman" w:cs="Times New Roman"/>
-                <w:b/>
-                <w:sz w:val="24"/>
-                <w:szCs w:val="24"/>
-              </w:rPr>
-              <w:t>#</w:t>
-            </w:r>
-            <w:r>
-              <w:rPr>
-                <w:rFonts w:ascii="Times New Roman" w:hAnsi="Times New Roman" w:cs="Times New Roman"/>
-                <w:b/>
-                <w:sz w:val="24"/>
-                <w:szCs w:val="24"/>
-              </w:rPr>
-              <w:t xml:space="preserve"> и базы данных разработчик, исследователь</w:t>
-            </w:r>
-            <w:r>
-              <w:rPr>
-                <w:rFonts w:ascii="Times New Roman" w:hAnsi="Times New Roman" w:cs="Times New Roman"/>
-                <w:b/>
-                <w:sz w:val="24"/>
-                <w:szCs w:val="24"/>
-              </w:rPr>
-              <w:t>, Санкт-Петербург, Россия</w:t>
-            </w:r>
-          </w:p>
-          <w:p>
-            <w:pPr>
-              <w:rPr>
-                <w:rFonts w:ascii="Times New Roman" w:hAnsi="Times New Roman" w:cs="Times New Roman"/>
-                <w:b/>
-                <w:sz w:val="24"/>
-                <w:szCs w:val="24"/>
-              </w:rPr>
-            </w:pPr>
-          </w:p>
-          <w:p>
-            <w:pPr>
-              <w:rPr>
-                <w:rFonts w:ascii="Times New Roman" w:hAnsi="Times New Roman" w:cs="Times New Roman"/>
-                <w:sz w:val="24"/>
-                <w:szCs w:val="24"/>
-              </w:rPr>
-            </w:pPr>
-            <w:r>
-              <w:rPr>
-                <w:rFonts w:ascii="Times New Roman" w:hAnsi="Times New Roman" w:cs="Times New Roman"/>
-                <w:b/>
-                <w:sz w:val="24"/>
-                <w:szCs w:val="24"/>
-              </w:rPr>
-              <w:t xml:space="preserve">Направленность: </w:t>
-            </w:r>
-            <w:r>
-              <w:rPr>
-                <w:rFonts w:ascii="Times New Roman" w:hAnsi="Times New Roman" w:cs="Times New Roman"/>
-                <w:sz w:val="24"/>
-                <w:szCs w:val="24"/>
-              </w:rPr>
-              <w:t>приложение для персонализации медицинских процессов</w:t>
-            </w:r>
-            <w:r>
-              <w:rPr>
-                <w:rFonts w:ascii="Times New Roman" w:hAnsi="Times New Roman" w:cs="Times New Roman"/>
-                <w:sz w:val="24"/>
-                <w:szCs w:val="24"/>
+                <w:sz w:val="24"/>
+                <w:szCs w:val="24"/>
+              </w:rPr>
+              <w:t xml:space="preserve"># </w:t>
+            </w:r>
+            <w:r>
+              <w:rPr>
+                <w:rFonts w:ascii="Times New Roman" w:hAnsi="Times New Roman" w:cs="Times New Roman"/>
+                <w:sz w:val="24"/>
+                <w:szCs w:val="24"/>
+              </w:rPr>
+              <w:t>разработка серверной части и логики проекта, проектирование базы данных.</w:t>
+            </w:r>
+          </w:p>
+          <w:p>
+            <w:pPr>
+              <w:jc w:val="both"/>
+              <w:rPr>
+                <w:rFonts w:ascii="Times New Roman" w:hAnsi="Times New Roman" w:cs="Times New Roman"/>
+                <w:sz w:val="24"/>
+                <w:szCs w:val="24"/>
+                <w:lang w:val="en-GB"/>
+              </w:rPr>
+            </w:pPr>
+            <w:r>
+              <w:rPr>
+                <w:rFonts w:ascii="Times New Roman" w:hAnsi="Times New Roman" w:cs="Times New Roman"/>
+                <w:b/>
+                <w:bCs/>
+                <w:sz w:val="24"/>
+                <w:szCs w:val="24"/>
+              </w:rPr>
+              <w:t>Технологии</w:t>
+            </w:r>
+            <w:r>
+              <w:rPr>
+                <w:rFonts w:ascii="Times New Roman" w:hAnsi="Times New Roman" w:cs="Times New Roman"/>
+                <w:sz w:val="24"/>
+                <w:szCs w:val="24"/>
+                <w:lang w:val="en-GB"/>
+              </w:rPr>
+              <w:t xml:space="preserve">: </w:t>
+            </w:r>
+            <w:proofErr w:type="spellStart"/>
+            <w:r>
+              <w:rPr>
+                <w:rFonts w:ascii="Times New Roman" w:hAnsi="Times New Roman" w:cs="Times New Roman"/>
+                <w:sz w:val="24"/>
+                <w:szCs w:val="24"/>
+                <w:lang w:val="en-GB"/>
+              </w:rPr>
+              <w:t>ASP</w:t>
+            </w:r>
+            <w:r>
+              <w:rPr>
+                <w:rFonts w:ascii="Times New Roman" w:hAnsi="Times New Roman" w:cs="Times New Roman"/>
+                <w:sz w:val="24"/>
+                <w:szCs w:val="24"/>
+                <w:lang w:val="en-GB"/>
               </w:rPr>
               <w:t>.</w:t>
             </w:r>
-          </w:p>
-          <w:p>
-            <w:pPr>
-              <w:rPr>
-                <w:rFonts w:ascii="Times New Roman" w:hAnsi="Times New Roman" w:cs="Times New Roman"/>
-                <w:bCs/>
-                <w:sz w:val="24"/>
-                <w:szCs w:val="24"/>
-              </w:rPr>
-            </w:pPr>
-            <w:r>
-              <w:rPr>
-                <w:rFonts w:ascii="Times New Roman" w:hAnsi="Times New Roman" w:cs="Times New Roman"/>
-                <w:b/>
-                <w:sz w:val="24"/>
-                <w:szCs w:val="24"/>
-              </w:rPr>
-              <w:t xml:space="preserve">Масштаб: </w:t>
-            </w:r>
-            <w:r>
-              <w:rPr>
-                <w:rFonts w:ascii="Times New Roman" w:hAnsi="Times New Roman" w:cs="Times New Roman"/>
-                <w:bCs/>
-                <w:sz w:val="24"/>
-                <w:szCs w:val="24"/>
-              </w:rPr>
-              <w:t>исследовательский проект по результатам которого была публикация нескольких статей</w:t>
-            </w:r>
-            <w:r>
-              <w:rPr>
-                <w:rFonts w:ascii="Times New Roman" w:hAnsi="Times New Roman" w:cs="Times New Roman"/>
-                <w:bCs/>
-                <w:sz w:val="24"/>
-                <w:szCs w:val="24"/>
-              </w:rPr>
-              <w:t xml:space="preserve"> рецензируемых в </w:t>
-            </w:r>
-            <w:r>
-              <w:rPr>
-                <w:rFonts w:ascii="Times New Roman" w:hAnsi="Times New Roman" w:cs="Times New Roman"/>
-                <w:bCs/>
-                <w:sz w:val="24"/>
-                <w:szCs w:val="24"/>
-                <w:lang w:val="en-GB"/>
-              </w:rPr>
-              <w:t>Scopus</w:t>
-            </w:r>
-            <w:r>
-              <w:rPr>
-                <w:rFonts w:ascii="Times New Roman" w:hAnsi="Times New Roman" w:cs="Times New Roman"/>
-                <w:bCs/>
-                <w:sz w:val="24"/>
-                <w:szCs w:val="24"/>
-              </w:rPr>
-              <w:t>, ВАК, РИНЦ</w:t>
-            </w:r>
-            <w:r>
-              <w:rPr>
-                <w:rFonts w:ascii="Times New Roman" w:hAnsi="Times New Roman" w:cs="Times New Roman"/>
-                <w:bCs/>
-                <w:sz w:val="24"/>
-                <w:szCs w:val="24"/>
-              </w:rPr>
-              <w:t>.</w:t>
-            </w:r>
-          </w:p>
-          <w:p>
-            <w:pPr>
-              <w:rPr>
-                <w:rFonts w:ascii="Times New Roman" w:hAnsi="Times New Roman" w:cs="Times New Roman"/>
-                <w:b/>
-                <w:sz w:val="24"/>
-                <w:szCs w:val="24"/>
-              </w:rPr>
-            </w:pPr>
-            <w:r>
-              <w:rPr>
-                <w:rFonts w:ascii="Times New Roman" w:hAnsi="Times New Roman" w:cs="Times New Roman"/>
-                <w:b/>
-                <w:bCs/>
-                <w:sz w:val="24"/>
-                <w:szCs w:val="24"/>
-              </w:rPr>
-              <w:t xml:space="preserve">Интересные задачи: </w:t>
-            </w:r>
-            <w:r>
-              <w:rPr>
-                <w:rFonts w:ascii="Times New Roman" w:hAnsi="Times New Roman" w:cs="Times New Roman"/>
-                <w:sz w:val="24"/>
-                <w:szCs w:val="24"/>
-              </w:rPr>
-              <w:t xml:space="preserve">теоретическую систему </w:t>
-            </w:r>
-            <w:r>
-              <w:rPr>
-                <w:rFonts w:ascii="Times New Roman" w:hAnsi="Times New Roman" w:cs="Times New Roman"/>
-                <w:sz w:val="24"/>
-                <w:szCs w:val="24"/>
-              </w:rPr>
-              <w:t>предсказания болезни пациентов</w:t>
-            </w:r>
-            <w:r>
-              <w:rPr>
-                <w:rFonts w:ascii="Times New Roman" w:hAnsi="Times New Roman" w:cs="Times New Roman"/>
-                <w:sz w:val="24"/>
-                <w:szCs w:val="24"/>
-              </w:rPr>
-              <w:t xml:space="preserve"> транслировал в рабочую модель, применял паттерны конечного автомата, </w:t>
-            </w:r>
-            <w:r>
-              <w:rPr>
-                <w:rFonts w:ascii="Times New Roman" w:hAnsi="Times New Roman" w:cs="Times New Roman"/>
-                <w:sz w:val="24"/>
-                <w:szCs w:val="24"/>
-                <w:lang w:val="en-GB"/>
-              </w:rPr>
-              <w:t>memento</w:t>
-            </w:r>
-            <w:r>
-              <w:rPr>
-                <w:rFonts w:ascii="Times New Roman" w:hAnsi="Times New Roman" w:cs="Times New Roman"/>
-                <w:sz w:val="24"/>
-                <w:szCs w:val="24"/>
+            <w:r>
+              <w:rPr>
+                <w:rFonts w:ascii="Times New Roman" w:hAnsi="Times New Roman" w:cs="Times New Roman"/>
+                <w:sz w:val="24"/>
+                <w:szCs w:val="24"/>
+                <w:lang w:val="en-GB"/>
+              </w:rPr>
+              <w:t>Core</w:t>
+            </w:r>
+            <w:proofErr w:type="spellEnd"/>
+            <w:r>
+              <w:rPr>
+                <w:rFonts w:ascii="Times New Roman" w:hAnsi="Times New Roman" w:cs="Times New Roman"/>
+                <w:sz w:val="24"/>
+                <w:szCs w:val="24"/>
+                <w:lang w:val="en-GB"/>
+              </w:rPr>
+              <w:t xml:space="preserve"> 2.2, </w:t>
+            </w:r>
+            <w:proofErr w:type="spellStart"/>
+            <w:r>
+              <w:rPr>
+                <w:rFonts w:ascii="Times New Roman" w:hAnsi="Times New Roman" w:cs="Times New Roman"/>
+                <w:sz w:val="24"/>
+                <w:szCs w:val="24"/>
+                <w:lang w:val="en-GB"/>
+              </w:rPr>
+              <w:t>MsSql</w:t>
+            </w:r>
+            <w:proofErr w:type="spellEnd"/>
+            <w:r>
+              <w:rPr>
+                <w:rFonts w:ascii="Times New Roman" w:hAnsi="Times New Roman" w:cs="Times New Roman"/>
+                <w:sz w:val="24"/>
+                <w:szCs w:val="24"/>
+                <w:lang w:val="en-GB"/>
               </w:rPr>
               <w:t xml:space="preserve">, </w:t>
             </w:r>
@@ -5972,126 +6904,202 @@
                 <w:szCs w:val="24"/>
                 <w:lang w:val="en-GB"/>
               </w:rPr>
-              <w:t>stat</w:t>
-            </w:r>
-            <w:r>
-              <w:rPr>
-                <w:rFonts w:ascii="Times New Roman" w:hAnsi="Times New Roman" w:cs="Times New Roman"/>
-                <w:sz w:val="24"/>
-                <w:szCs w:val="24"/>
-                <w:lang w:val="en-GB"/>
-              </w:rPr>
-              <w:t>e</w:t>
-            </w:r>
-            <w:r>
-              <w:rPr>
-                <w:rFonts w:ascii="Times New Roman" w:hAnsi="Times New Roman" w:cs="Times New Roman"/>
-                <w:sz w:val="24"/>
-                <w:szCs w:val="24"/>
-              </w:rPr>
-              <w:t xml:space="preserve"> и другие.</w:t>
-            </w:r>
-          </w:p>
-          <w:p>
-            <w:pPr>
-              <w:rPr>
-                <w:rFonts w:ascii="Times New Roman" w:hAnsi="Times New Roman" w:cs="Times New Roman"/>
-                <w:sz w:val="24"/>
-                <w:szCs w:val="24"/>
-              </w:rPr>
-            </w:pPr>
-            <w:r>
-              <w:rPr>
-                <w:rFonts w:ascii="Times New Roman" w:hAnsi="Times New Roman" w:cs="Times New Roman"/>
-                <w:b/>
-                <w:bCs/>
-                <w:sz w:val="24"/>
-                <w:szCs w:val="24"/>
-              </w:rPr>
-              <w:t>Обязанности</w:t>
-            </w:r>
-            <w:r>
-              <w:rPr>
-                <w:rFonts w:ascii="Times New Roman" w:hAnsi="Times New Roman" w:cs="Times New Roman"/>
-                <w:sz w:val="24"/>
-                <w:szCs w:val="24"/>
-              </w:rPr>
-              <w:t xml:space="preserve">: </w:t>
-            </w:r>
-            <w:r>
-              <w:rPr>
-                <w:rFonts w:ascii="Times New Roman" w:hAnsi="Times New Roman" w:cs="Times New Roman"/>
-                <w:sz w:val="24"/>
-                <w:szCs w:val="24"/>
-              </w:rPr>
-              <w:t>разработка серверной части и логики проекта, проектирование базы данных.</w:t>
-            </w:r>
-          </w:p>
-          <w:p>
-            <w:pPr>
-              <w:rPr>
-                <w:rFonts w:ascii="Times New Roman" w:hAnsi="Times New Roman" w:cs="Times New Roman"/>
-                <w:sz w:val="24"/>
-                <w:szCs w:val="24"/>
-                <w:lang w:val="en-GB"/>
-              </w:rPr>
-            </w:pPr>
-            <w:r>
-              <w:rPr>
-                <w:rFonts w:ascii="Times New Roman" w:hAnsi="Times New Roman" w:cs="Times New Roman"/>
-                <w:b/>
-                <w:bCs/>
-                <w:sz w:val="24"/>
-                <w:szCs w:val="24"/>
-              </w:rPr>
-              <w:t>Технологии</w:t>
-            </w:r>
-            <w:r>
-              <w:rPr>
-                <w:rFonts w:ascii="Times New Roman" w:hAnsi="Times New Roman" w:cs="Times New Roman"/>
-                <w:sz w:val="24"/>
-                <w:szCs w:val="24"/>
-                <w:lang w:val="en-GB"/>
-              </w:rPr>
-              <w:t xml:space="preserve">: </w:t>
-            </w:r>
+              <w:t>EF</w:t>
+            </w:r>
+            <w:r>
+              <w:rPr>
+                <w:rFonts w:ascii="Times New Roman" w:hAnsi="Times New Roman" w:cs="Times New Roman"/>
+                <w:sz w:val="24"/>
+                <w:szCs w:val="24"/>
+                <w:lang w:val="en-GB"/>
+              </w:rPr>
+              <w:t xml:space="preserve"> </w:t>
+            </w:r>
+            <w:r>
+              <w:rPr>
+                <w:rFonts w:ascii="Times New Roman" w:hAnsi="Times New Roman" w:cs="Times New Roman"/>
+                <w:sz w:val="24"/>
+                <w:szCs w:val="24"/>
+                <w:lang w:val="en-GB"/>
+              </w:rPr>
+              <w:t>Core</w:t>
+            </w:r>
+          </w:p>
+        </w:tc>
+      </w:tr>
+      <w:tr>
+        <w:trPr>
+          <w:trHeight w:val="95"/>
+        </w:trPr>
+        <w:tc>
+          <w:tcPr>
+            <w:tcW w:w="5000" w:type="pct"/>
+            <w:gridSpan w:val="6"/>
+            <w:tcBorders>
+              <w:top w:val="single" w:sz="4" w:space="0" w:color="FFFFFF" w:themeColor="background1"/>
+              <w:left w:val="nil"/>
+              <w:bottom w:val="nil"/>
+              <w:right w:val="single" w:sz="12" w:space="0" w:color="FFFFFF" w:themeColor="background1"/>
+            </w:tcBorders>
+            <w:vAlign w:val="center"/>
+          </w:tcPr>
+          <w:p>
+            <w:pPr>
+              <w:jc w:val="both"/>
+              <w:rPr>
+                <w:rFonts w:ascii="Times New Roman" w:hAnsi="Times New Roman" w:cs="Times New Roman"/>
+                <w:b/>
+                <w:bCs/>
+                <w:sz w:val="28"/>
+                <w:szCs w:val="28"/>
+              </w:rPr>
+            </w:pPr>
+            <w:r>
+              <w:rPr>
+                <w:rFonts w:ascii="Times New Roman" w:hAnsi="Times New Roman" w:cs="Times New Roman"/>
+                <w:b/>
+                <w:bCs/>
+                <w:sz w:val="28"/>
+                <w:szCs w:val="28"/>
+              </w:rPr>
+              <w:t>П</w:t>
+            </w:r>
+            <w:r>
+              <w:rPr>
+                <w:rFonts w:ascii="Times New Roman" w:hAnsi="Times New Roman" w:cs="Times New Roman"/>
+                <w:b/>
+                <w:bCs/>
+                <w:sz w:val="28"/>
+                <w:szCs w:val="28"/>
+              </w:rPr>
+              <w:t>роекты</w:t>
+            </w:r>
+            <w:r>
+              <w:rPr>
+                <w:rFonts w:ascii="Times New Roman" w:hAnsi="Times New Roman" w:cs="Times New Roman"/>
+                <w:b/>
+                <w:bCs/>
+                <w:sz w:val="28"/>
+                <w:szCs w:val="28"/>
+              </w:rPr>
+              <w:t xml:space="preserve"> с открытым исходным кодом</w:t>
+            </w:r>
+          </w:p>
+        </w:tc>
+      </w:tr>
+      <w:tr>
+        <w:trPr>
+          <w:trHeight w:val="402"/>
+        </w:trPr>
+        <w:tc>
+          <w:tcPr>
+            <w:tcW w:w="1214" w:type="pct"/>
+            <w:gridSpan w:val="3"/>
+            <w:tcBorders>
+              <w:top w:val="single" w:sz="4" w:space="0" w:color="FFFFFF" w:themeColor="background1"/>
+              <w:left w:val="nil"/>
+              <w:bottom w:val="single" w:sz="4" w:space="0" w:color="auto"/>
+              <w:right w:val="single" w:sz="12" w:space="0" w:color="FFFFFF" w:themeColor="background1"/>
+            </w:tcBorders>
+            <w:vAlign w:val="center"/>
+          </w:tcPr>
+          <w:p>
+            <w:pPr>
+              <w:jc w:val="center"/>
+              <w:rPr>
+                <w:rFonts w:ascii="Times New Roman" w:hAnsi="Times New Roman" w:cs="Times New Roman"/>
+                <w:sz w:val="24"/>
+                <w:szCs w:val="24"/>
+                <w:lang w:val="de-DE"/>
+              </w:rPr>
+            </w:pPr>
             <w:proofErr w:type="spellStart"/>
             <w:r>
               <w:rPr>
                 <w:rFonts w:ascii="Times New Roman" w:hAnsi="Times New Roman" w:cs="Times New Roman"/>
                 <w:sz w:val="24"/>
                 <w:szCs w:val="24"/>
-                <w:lang w:val="en-GB"/>
-              </w:rPr>
-              <w:t>ASP</w:t>
-            </w:r>
-            <w:r>
-              <w:rPr>
-                <w:rFonts w:ascii="Times New Roman" w:hAnsi="Times New Roman" w:cs="Times New Roman"/>
-                <w:sz w:val="24"/>
-                <w:szCs w:val="24"/>
-                <w:lang w:val="en-GB"/>
-              </w:rPr>
-              <w:t>.</w:t>
-            </w:r>
-            <w:r>
-              <w:rPr>
-                <w:rFonts w:ascii="Times New Roman" w:hAnsi="Times New Roman" w:cs="Times New Roman"/>
-                <w:sz w:val="24"/>
-                <w:szCs w:val="24"/>
-                <w:lang w:val="en-GB"/>
-              </w:rPr>
-              <w:t>Core</w:t>
+                <w:lang w:val="de-DE"/>
+              </w:rPr>
+              <w:t>TinkkoffAcquiringSdk</w:t>
             </w:r>
             <w:proofErr w:type="spellEnd"/>
-            <w:r>
-              <w:rPr>
-                <w:rFonts w:ascii="Times New Roman" w:hAnsi="Times New Roman" w:cs="Times New Roman"/>
-                <w:sz w:val="24"/>
-                <w:szCs w:val="24"/>
-                <w:lang w:val="en-GB"/>
-              </w:rPr>
-              <w:t xml:space="preserve"> 2.2, </w:t>
+          </w:p>
+        </w:tc>
+        <w:tc>
+          <w:tcPr>
+            <w:tcW w:w="3786" w:type="pct"/>
+            <w:gridSpan w:val="3"/>
+            <w:tcBorders>
+              <w:top w:val="single" w:sz="4" w:space="0" w:color="FFFFFF" w:themeColor="background1"/>
+              <w:left w:val="nil"/>
+              <w:bottom w:val="single" w:sz="4" w:space="0" w:color="auto"/>
+              <w:right w:val="single" w:sz="12" w:space="0" w:color="FFFFFF" w:themeColor="background1"/>
+            </w:tcBorders>
+            <w:vAlign w:val="center"/>
+          </w:tcPr>
+          <w:p>
+            <w:pPr>
+              <w:rPr>
+                <w:rFonts w:ascii="Times New Roman" w:hAnsi="Times New Roman" w:cs="Times New Roman"/>
+                <w:sz w:val="24"/>
+                <w:szCs w:val="24"/>
+                <w:lang w:val="en-GB"/>
+              </w:rPr>
+            </w:pPr>
+            <w:r>
+              <w:rPr>
+                <w:rFonts w:ascii="Times New Roman" w:hAnsi="Times New Roman" w:cs="Times New Roman"/>
+                <w:b/>
+                <w:bCs/>
+                <w:sz w:val="24"/>
+                <w:szCs w:val="24"/>
+                <w:lang w:val="en-GB"/>
+              </w:rPr>
+              <w:t>GitHub</w:t>
+            </w:r>
+            <w:r>
+              <w:rPr>
+                <w:rFonts w:ascii="Times New Roman" w:hAnsi="Times New Roman" w:cs="Times New Roman"/>
+                <w:sz w:val="24"/>
+                <w:szCs w:val="24"/>
+                <w:lang w:val="en-GB"/>
+              </w:rPr>
+              <w:t>: https://github.com/IuriiAksenov/TinkkoffAcquiringSdk</w:t>
+            </w:r>
+          </w:p>
+          <w:p>
+            <w:pPr>
+              <w:rPr>
+                <w:rFonts w:ascii="Times New Roman" w:hAnsi="Times New Roman" w:cs="Times New Roman"/>
+                <w:sz w:val="24"/>
+                <w:szCs w:val="24"/>
+              </w:rPr>
+            </w:pPr>
+            <w:r>
+              <w:rPr>
+                <w:rFonts w:ascii="Times New Roman" w:hAnsi="Times New Roman" w:cs="Times New Roman"/>
+                <w:sz w:val="24"/>
+                <w:szCs w:val="24"/>
+              </w:rPr>
+              <w:t xml:space="preserve">Реализует </w:t>
+            </w:r>
+            <w:r>
+              <w:rPr>
+                <w:rFonts w:ascii="Times New Roman" w:hAnsi="Times New Roman" w:cs="Times New Roman"/>
+                <w:sz w:val="24"/>
+                <w:szCs w:val="24"/>
+                <w:lang w:val="en-GB"/>
+              </w:rPr>
+              <w:t>API</w:t>
+            </w:r>
+            <w:r>
+              <w:rPr>
+                <w:rFonts w:ascii="Times New Roman" w:hAnsi="Times New Roman" w:cs="Times New Roman"/>
+                <w:sz w:val="24"/>
+                <w:szCs w:val="24"/>
+              </w:rPr>
+              <w:t xml:space="preserve"> для работы с интернет-эквайринг </w:t>
             </w:r>
             <w:proofErr w:type="spellStart"/>
             <w:r>
@@ -6099,34 +7107,93 @@
                 <w:rFonts w:ascii="Times New Roman" w:hAnsi="Times New Roman" w:cs="Times New Roman"/>
                 <w:sz w:val="24"/>
                 <w:szCs w:val="24"/>
-                <w:lang w:val="en-GB"/>
-              </w:rPr>
-              <w:t>MsSql</w:t>
+              </w:rPr>
+              <w:t>Tinkoff</w:t>
             </w:r>
             <w:proofErr w:type="spellEnd"/>
-            <w:r>
-              <w:rPr>
-                <w:rFonts w:ascii="Times New Roman" w:hAnsi="Times New Roman" w:cs="Times New Roman"/>
-                <w:sz w:val="24"/>
-                <w:szCs w:val="24"/>
-                <w:lang w:val="en-GB"/>
-              </w:rPr>
-              <w:t xml:space="preserve">, </w:t>
-            </w:r>
-            <w:r>
-              <w:rPr>
-                <w:rFonts w:ascii="Times New Roman" w:hAnsi="Times New Roman" w:cs="Times New Roman"/>
-                <w:sz w:val="24"/>
-                <w:szCs w:val="24"/>
-                <w:lang w:val="en-GB"/>
-              </w:rPr>
-              <w:t>EF</w:t>
-            </w:r>
-            <w:r>
-              <w:rPr>
-                <w:rFonts w:ascii="Times New Roman" w:hAnsi="Times New Roman" w:cs="Times New Roman"/>
-                <w:sz w:val="24"/>
-                <w:szCs w:val="24"/>
+          </w:p>
+        </w:tc>
+      </w:tr>
+      <w:tr>
+        <w:trPr>
+          <w:trHeight w:val="123"/>
+        </w:trPr>
+        <w:tc>
+          <w:tcPr>
+            <w:tcW w:w="1214" w:type="pct"/>
+            <w:gridSpan w:val="3"/>
+            <w:tcBorders>
+              <w:top w:val="single" w:sz="4" w:space="0" w:color="auto"/>
+              <w:left w:val="nil"/>
+              <w:bottom w:val="single" w:sz="4" w:space="0" w:color="auto"/>
+              <w:right w:val="nil"/>
+            </w:tcBorders>
+            <w:vAlign w:val="center"/>
+          </w:tcPr>
+          <w:p>
+            <w:pPr>
+              <w:jc w:val="center"/>
+              <w:rPr>
+                <w:rFonts w:ascii="Times New Roman" w:hAnsi="Times New Roman" w:cs="Times New Roman"/>
+                <w:sz w:val="24"/>
+                <w:szCs w:val="24"/>
+              </w:rPr>
+            </w:pPr>
+            <w:proofErr w:type="spellStart"/>
+            <w:r>
+              <w:rPr>
+                <w:rFonts w:ascii="Times New Roman" w:hAnsi="Times New Roman" w:cs="Times New Roman"/>
+                <w:sz w:val="24"/>
+                <w:szCs w:val="24"/>
+              </w:rPr>
+              <w:t>ProstorSmsSdk</w:t>
+            </w:r>
+            <w:proofErr w:type="spellEnd"/>
+          </w:p>
+        </w:tc>
+        <w:tc>
+          <w:tcPr>
+            <w:tcW w:w="3786" w:type="pct"/>
+            <w:gridSpan w:val="3"/>
+            <w:tcBorders>
+              <w:top w:val="single" w:sz="4" w:space="0" w:color="auto"/>
+              <w:left w:val="nil"/>
+              <w:bottom w:val="single" w:sz="4" w:space="0" w:color="auto"/>
+              <w:right w:val="nil"/>
+            </w:tcBorders>
+            <w:vAlign w:val="center"/>
+          </w:tcPr>
+          <w:p>
+            <w:pPr>
+              <w:rPr>
+                <w:rFonts w:ascii="Times New Roman" w:hAnsi="Times New Roman" w:cs="Times New Roman"/>
+                <w:sz w:val="24"/>
+                <w:szCs w:val="24"/>
+                <w:lang w:val="en-GB"/>
+              </w:rPr>
+            </w:pPr>
+            <w:r>
+              <w:rPr>
+                <w:rFonts w:ascii="Times New Roman" w:hAnsi="Times New Roman" w:cs="Times New Roman"/>
+                <w:b/>
+                <w:bCs/>
+                <w:sz w:val="24"/>
+                <w:szCs w:val="24"/>
+                <w:lang w:val="en-GB"/>
+              </w:rPr>
+              <w:t>GitHub</w:t>
+            </w:r>
+            <w:r>
+              <w:rPr>
+                <w:rFonts w:ascii="Times New Roman" w:hAnsi="Times New Roman" w:cs="Times New Roman"/>
+                <w:sz w:val="24"/>
+                <w:szCs w:val="24"/>
+                <w:lang w:val="en-GB"/>
+              </w:rPr>
+              <w:t>:</w:t>
+            </w:r>
+            <w:r>
+              <w:rPr>
                 <w:lang w:val="en-GB"/>
               </w:rPr>
               <w:t xml:space="preserve"> </w:t>
@@ -6138,18 +7205,356 @@
                 <w:szCs w:val="24"/>
                 <w:lang w:val="en-GB"/>
               </w:rPr>
-              <w:t>Core</w:t>
-            </w:r>
-          </w:p>
-          <w:p>
-            <w:pPr>
-              <w:rPr>
-                <w:rFonts w:ascii="Times New Roman" w:hAnsi="Times New Roman" w:cs="Times New Roman"/>
-                <w:sz w:val="24"/>
-                <w:szCs w:val="24"/>
-                <w:lang w:val="en-GB"/>
-              </w:rPr>
-            </w:pPr>
+              <w:t>https://github.com/IuriiAksenov/ProstorSmsSdk</w:t>
+            </w:r>
+          </w:p>
+          <w:p>
+            <w:pPr>
+              <w:rPr>
+                <w:rFonts w:ascii="Times New Roman" w:hAnsi="Times New Roman" w:cs="Times New Roman"/>
+                <w:sz w:val="24"/>
+                <w:szCs w:val="24"/>
+              </w:rPr>
+            </w:pPr>
+            <w:r>
+              <w:rPr>
+                <w:rFonts w:ascii="Times New Roman" w:hAnsi="Times New Roman" w:cs="Times New Roman"/>
+                <w:sz w:val="24"/>
+                <w:szCs w:val="24"/>
+              </w:rPr>
+              <w:t xml:space="preserve">Реализует </w:t>
+            </w:r>
+            <w:r>
+              <w:rPr>
+                <w:rFonts w:ascii="Times New Roman" w:hAnsi="Times New Roman" w:cs="Times New Roman"/>
+                <w:sz w:val="24"/>
+                <w:szCs w:val="24"/>
+                <w:lang w:val="en-GB"/>
+              </w:rPr>
+              <w:t>API</w:t>
+            </w:r>
+            <w:r>
+              <w:rPr>
+                <w:rFonts w:ascii="Times New Roman" w:hAnsi="Times New Roman" w:cs="Times New Roman"/>
+                <w:sz w:val="24"/>
+                <w:szCs w:val="24"/>
+              </w:rPr>
+              <w:t xml:space="preserve"> для работы с СМС сообщениями как в приложении, так и на сервере</w:t>
+            </w:r>
+          </w:p>
+        </w:tc>
+      </w:tr>
+      <w:tr>
+        <w:trPr>
+          <w:trHeight w:val="123"/>
+        </w:trPr>
+        <w:tc>
+          <w:tcPr>
+            <w:tcW w:w="1214" w:type="pct"/>
+            <w:gridSpan w:val="3"/>
+            <w:tcBorders>
+              <w:top w:val="single" w:sz="4" w:space="0" w:color="auto"/>
+              <w:left w:val="nil"/>
+              <w:bottom w:val="single" w:sz="4" w:space="0" w:color="auto"/>
+              <w:right w:val="nil"/>
+            </w:tcBorders>
+            <w:vAlign w:val="center"/>
+          </w:tcPr>
+          <w:p>
+            <w:pPr>
+              <w:jc w:val="center"/>
+              <w:rPr>
+                <w:rFonts w:ascii="Times New Roman" w:hAnsi="Times New Roman" w:cs="Times New Roman"/>
+                <w:sz w:val="24"/>
+                <w:szCs w:val="24"/>
+                <w:lang w:val="en-GB"/>
+              </w:rPr>
+            </w:pPr>
+            <w:proofErr w:type="spellStart"/>
+            <w:r>
+              <w:rPr>
+                <w:rFonts w:ascii="Times New Roman" w:hAnsi="Times New Roman" w:cs="Times New Roman"/>
+                <w:sz w:val="24"/>
+                <w:szCs w:val="24"/>
+              </w:rPr>
+              <w:t>NewTelSdk</w:t>
+            </w:r>
+            <w:proofErr w:type="spellEnd"/>
+          </w:p>
+        </w:tc>
+        <w:tc>
+          <w:tcPr>
+            <w:tcW w:w="3786" w:type="pct"/>
+            <w:gridSpan w:val="3"/>
+            <w:tcBorders>
+              <w:top w:val="single" w:sz="4" w:space="0" w:color="auto"/>
+              <w:left w:val="nil"/>
+              <w:bottom w:val="single" w:sz="4" w:space="0" w:color="auto"/>
+              <w:right w:val="nil"/>
+            </w:tcBorders>
+            <w:vAlign w:val="center"/>
+          </w:tcPr>
+          <w:p>
+            <w:pPr>
+              <w:rPr>
+                <w:rFonts w:ascii="Times New Roman" w:hAnsi="Times New Roman" w:cs="Times New Roman"/>
+                <w:sz w:val="24"/>
+                <w:szCs w:val="24"/>
+                <w:lang w:val="en-GB"/>
+              </w:rPr>
+            </w:pPr>
+            <w:r>
+              <w:rPr>
+                <w:rFonts w:ascii="Times New Roman" w:hAnsi="Times New Roman" w:cs="Times New Roman"/>
+                <w:b/>
+                <w:bCs/>
+                <w:sz w:val="24"/>
+                <w:szCs w:val="24"/>
+                <w:lang w:val="en-GB"/>
+              </w:rPr>
+              <w:t>GitHub</w:t>
+            </w:r>
+            <w:r>
+              <w:rPr>
+                <w:rFonts w:ascii="Times New Roman" w:hAnsi="Times New Roman" w:cs="Times New Roman"/>
+                <w:sz w:val="24"/>
+                <w:szCs w:val="24"/>
+                <w:lang w:val="en-GB"/>
+              </w:rPr>
+              <w:t>: https://github.com/IuriiAksenov/NewTelSdk</w:t>
+            </w:r>
+          </w:p>
+          <w:p>
+            <w:pPr>
+              <w:rPr>
+                <w:rFonts w:ascii="Times New Roman" w:hAnsi="Times New Roman" w:cs="Times New Roman"/>
+                <w:sz w:val="24"/>
+                <w:szCs w:val="24"/>
+              </w:rPr>
+            </w:pPr>
+            <w:r>
+              <w:rPr>
+                <w:rFonts w:ascii="Times New Roman" w:hAnsi="Times New Roman" w:cs="Times New Roman"/>
+                <w:sz w:val="24"/>
+                <w:szCs w:val="24"/>
+              </w:rPr>
+              <w:t xml:space="preserve">Реализует </w:t>
+            </w:r>
+            <w:r>
+              <w:rPr>
+                <w:rFonts w:ascii="Times New Roman" w:hAnsi="Times New Roman" w:cs="Times New Roman"/>
+                <w:sz w:val="24"/>
+                <w:szCs w:val="24"/>
+                <w:lang w:val="en-GB"/>
+              </w:rPr>
+              <w:t>API</w:t>
+            </w:r>
+            <w:r>
+              <w:rPr>
+                <w:rFonts w:ascii="Times New Roman" w:hAnsi="Times New Roman" w:cs="Times New Roman"/>
+                <w:sz w:val="24"/>
+                <w:szCs w:val="24"/>
+              </w:rPr>
+              <w:t xml:space="preserve"> для авторизации клиентов по звонку</w:t>
+            </w:r>
+          </w:p>
+        </w:tc>
+      </w:tr>
+      <w:tr>
+        <w:trPr>
+          <w:trHeight w:val="123"/>
+        </w:trPr>
+        <w:tc>
+          <w:tcPr>
+            <w:tcW w:w="1214" w:type="pct"/>
+            <w:gridSpan w:val="3"/>
+            <w:tcBorders>
+              <w:top w:val="single" w:sz="4" w:space="0" w:color="auto"/>
+              <w:left w:val="nil"/>
+              <w:bottom w:val="single" w:sz="4" w:space="0" w:color="auto"/>
+              <w:right w:val="nil"/>
+            </w:tcBorders>
+            <w:vAlign w:val="center"/>
+          </w:tcPr>
+          <w:p>
+            <w:pPr>
+              <w:jc w:val="center"/>
+              <w:rPr>
+                <w:rFonts w:ascii="Times New Roman" w:hAnsi="Times New Roman" w:cs="Times New Roman"/>
+                <w:sz w:val="24"/>
+                <w:szCs w:val="24"/>
+                <w:lang w:val="en-GB"/>
+              </w:rPr>
+            </w:pPr>
+            <w:r>
+              <w:rPr>
+                <w:rFonts w:ascii="Times New Roman" w:hAnsi="Times New Roman" w:cs="Times New Roman"/>
+                <w:sz w:val="24"/>
+                <w:szCs w:val="24"/>
+                <w:lang w:val="en-GB"/>
+              </w:rPr>
+              <w:t>Rest Library</w:t>
+            </w:r>
+          </w:p>
+        </w:tc>
+        <w:tc>
+          <w:tcPr>
+            <w:tcW w:w="3786" w:type="pct"/>
+            <w:gridSpan w:val="3"/>
+            <w:tcBorders>
+              <w:top w:val="single" w:sz="4" w:space="0" w:color="auto"/>
+              <w:left w:val="nil"/>
+              <w:bottom w:val="single" w:sz="4" w:space="0" w:color="auto"/>
+              <w:right w:val="nil"/>
+            </w:tcBorders>
+            <w:vAlign w:val="center"/>
+          </w:tcPr>
+          <w:p>
+            <w:pPr>
+              <w:rPr>
+                <w:rFonts w:ascii="Times New Roman" w:hAnsi="Times New Roman" w:cs="Times New Roman"/>
+                <w:sz w:val="24"/>
+                <w:szCs w:val="24"/>
+                <w:lang w:val="en-GB"/>
+              </w:rPr>
+            </w:pPr>
+            <w:r>
+              <w:rPr>
+                <w:rFonts w:ascii="Times New Roman" w:hAnsi="Times New Roman" w:cs="Times New Roman"/>
+                <w:b/>
+                <w:bCs/>
+                <w:sz w:val="24"/>
+                <w:szCs w:val="24"/>
+                <w:lang w:val="en-GB"/>
+              </w:rPr>
+              <w:t>GitHub</w:t>
+            </w:r>
+            <w:r>
+              <w:rPr>
+                <w:rFonts w:ascii="Times New Roman" w:hAnsi="Times New Roman" w:cs="Times New Roman"/>
+                <w:sz w:val="24"/>
+                <w:szCs w:val="24"/>
+                <w:lang w:val="en-GB"/>
+              </w:rPr>
+              <w:t>: https://github.com/IuriiAksenov/RestLib</w:t>
+            </w:r>
+          </w:p>
+          <w:p>
+            <w:pPr>
+              <w:rPr>
+                <w:rFonts w:ascii="Times New Roman" w:hAnsi="Times New Roman" w:cs="Times New Roman"/>
+                <w:sz w:val="24"/>
+                <w:szCs w:val="24"/>
+              </w:rPr>
+            </w:pPr>
+            <w:r>
+              <w:rPr>
+                <w:rFonts w:ascii="Times New Roman" w:hAnsi="Times New Roman" w:cs="Times New Roman"/>
+                <w:sz w:val="24"/>
+                <w:szCs w:val="24"/>
+              </w:rPr>
+              <w:t>Библиотека для общения сервисов между собой при помощи HTTP запросов с использованием контрактов в виде интерфейсов.</w:t>
+            </w:r>
+          </w:p>
+        </w:tc>
+      </w:tr>
+      <w:tr>
+        <w:trPr>
+          <w:trHeight w:val="344"/>
+        </w:trPr>
+        <w:tc>
+          <w:tcPr>
+            <w:tcW w:w="1214" w:type="pct"/>
+            <w:gridSpan w:val="3"/>
+            <w:tcBorders>
+              <w:top w:val="single" w:sz="4" w:space="0" w:color="auto"/>
+              <w:left w:val="nil"/>
+              <w:bottom w:val="single" w:sz="12" w:space="0" w:color="808080" w:themeColor="background1" w:themeShade="80"/>
+              <w:right w:val="single" w:sz="12" w:space="0" w:color="FFFFFF" w:themeColor="background1"/>
+            </w:tcBorders>
+            <w:vAlign w:val="center"/>
+          </w:tcPr>
+          <w:p>
+            <w:pPr>
+              <w:jc w:val="center"/>
+              <w:rPr>
+                <w:rFonts w:ascii="Times New Roman" w:hAnsi="Times New Roman" w:cs="Times New Roman"/>
+                <w:sz w:val="24"/>
+                <w:szCs w:val="24"/>
+                <w:lang w:val="en-GB"/>
+              </w:rPr>
+            </w:pPr>
+            <w:proofErr w:type="spellStart"/>
+            <w:r>
+              <w:rPr>
+                <w:rFonts w:ascii="Times New Roman" w:hAnsi="Times New Roman" w:cs="Times New Roman"/>
+                <w:sz w:val="24"/>
+                <w:szCs w:val="24"/>
+                <w:lang w:val="en-GB"/>
+              </w:rPr>
+              <w:t>ManualResetBackgroundWorker</w:t>
+            </w:r>
+            <w:proofErr w:type="spellEnd"/>
+          </w:p>
+        </w:tc>
+        <w:tc>
+          <w:tcPr>
+            <w:tcW w:w="3786" w:type="pct"/>
+            <w:gridSpan w:val="3"/>
+            <w:tcBorders>
+              <w:top w:val="single" w:sz="4" w:space="0" w:color="auto"/>
+              <w:left w:val="nil"/>
+              <w:bottom w:val="single" w:sz="12" w:space="0" w:color="808080" w:themeColor="background1" w:themeShade="80"/>
+              <w:right w:val="single" w:sz="12" w:space="0" w:color="FFFFFF" w:themeColor="background1"/>
+            </w:tcBorders>
+            <w:vAlign w:val="center"/>
+          </w:tcPr>
+          <w:p>
+            <w:pPr>
+              <w:rPr>
+                <w:rFonts w:ascii="Times New Roman" w:hAnsi="Times New Roman" w:cs="Times New Roman"/>
+                <w:sz w:val="24"/>
+                <w:szCs w:val="24"/>
+                <w:lang w:val="en-GB"/>
+              </w:rPr>
+            </w:pPr>
+            <w:r>
+              <w:rPr>
+                <w:rFonts w:ascii="Times New Roman" w:hAnsi="Times New Roman" w:cs="Times New Roman"/>
+                <w:b/>
+                <w:bCs/>
+                <w:sz w:val="24"/>
+                <w:szCs w:val="24"/>
+                <w:lang w:val="en-GB"/>
+              </w:rPr>
+              <w:t>GitHub</w:t>
+            </w:r>
+            <w:r>
+              <w:rPr>
+                <w:rFonts w:ascii="Times New Roman" w:hAnsi="Times New Roman" w:cs="Times New Roman"/>
+                <w:sz w:val="24"/>
+                <w:szCs w:val="24"/>
+                <w:lang w:val="en-GB"/>
+              </w:rPr>
+              <w:t>: https://github.com/IuriiAksenov/ManualResetBackgroundWorker</w:t>
+            </w:r>
+          </w:p>
+          <w:p>
+            <w:pPr>
+              <w:rPr>
+                <w:rFonts w:ascii="Times New Roman" w:hAnsi="Times New Roman" w:cs="Times New Roman"/>
+                <w:sz w:val="24"/>
+                <w:szCs w:val="24"/>
+              </w:rPr>
+            </w:pPr>
+            <w:r>
+              <w:rPr>
+                <w:rFonts w:ascii="Times New Roman" w:hAnsi="Times New Roman" w:cs="Times New Roman"/>
+                <w:sz w:val="24"/>
+                <w:szCs w:val="24"/>
+              </w:rPr>
+              <w:t>Реализует фоновый поток с возможностью рестарта по востребованию</w:t>
+            </w:r>
           </w:p>
         </w:tc>
       </w:tr>
@@ -6160,7 +7565,7 @@
         <w:tc>
           <w:tcPr>
             <w:tcW w:w="5000" w:type="pct"/>
-            <w:gridSpan w:val="5"/>
+            <w:gridSpan w:val="6"/>
             <w:tcBorders>
               <w:left w:val="nil"/>
               <w:bottom w:val="nil"/>
@@ -6180,8 +7585,8 @@
               <w:rPr>
                 <w:rFonts w:ascii="Times New Roman" w:hAnsi="Times New Roman" w:cs="Times New Roman"/>
                 <w:b/>
-                <w:sz w:val="24"/>
-                <w:szCs w:val="24"/>
+                <w:sz w:val="28"/>
+                <w:szCs w:val="28"/>
               </w:rPr>
               <w:t>Навыки и пройденные курсы</w:t>
             </w:r>
@@ -6205,7 +7610,7 @@
         <w:tc>
           <w:tcPr>
             <w:tcW w:w="5000" w:type="pct"/>
-            <w:gridSpan w:val="5"/>
+            <w:gridSpan w:val="6"/>
             <w:tcBorders>
               <w:top w:val="nil"/>
               <w:left w:val="nil"/>
@@ -6272,7 +7677,7 @@
                 <w:sz w:val="24"/>
                 <w:szCs w:val="24"/>
               </w:rPr>
-              <w:t xml:space="preserve"> 3,1, </w:t>
+              <w:t xml:space="preserve"> 5.0, </w:t>
             </w:r>
             <w:r>
               <w:rPr>
@@ -6482,7 +7887,7 @@
         <w:tc>
           <w:tcPr>
             <w:tcW w:w="5000" w:type="pct"/>
-            <w:gridSpan w:val="5"/>
+            <w:gridSpan w:val="6"/>
             <w:tcBorders>
               <w:top w:val="nil"/>
               <w:left w:val="nil"/>
@@ -6529,6 +7934,22 @@
                 <w:sz w:val="24"/>
                 <w:szCs w:val="24"/>
               </w:rPr>
+              <w:t xml:space="preserve">сентябрь – декабрь 2018 </w:t>
+            </w:r>
+            <w:r>
+              <w:rPr>
+                <w:rFonts w:ascii="Times New Roman" w:hAnsi="Times New Roman" w:cs="Times New Roman"/>
+                <w:sz w:val="24"/>
+                <w:szCs w:val="24"/>
+              </w:rPr>
+              <w:t xml:space="preserve">| </w:t>
+            </w:r>
+            <w:r>
+              <w:rPr>
+                <w:rFonts w:ascii="Times New Roman" w:hAnsi="Times New Roman" w:cs="Times New Roman"/>
+                <w:sz w:val="24"/>
+                <w:szCs w:val="24"/>
+              </w:rPr>
               <w:t>Практические курсы (</w:t>
             </w:r>
             <w:r>
@@ -6690,17 +8111,7 @@
                 <w:szCs w:val="24"/>
                 <w:lang w:val="en-GB"/>
               </w:rPr>
-              <w:t xml:space="preserve">, </w:t>
-            </w:r>
-            <w:proofErr w:type="gramStart"/>
-            <w:r>
-              <w:rPr>
-                <w:rFonts w:ascii="Times New Roman" w:hAnsi="Times New Roman" w:cs="Times New Roman"/>
-                <w:sz w:val="24"/>
-                <w:szCs w:val="24"/>
-                <w:lang w:val="en-GB"/>
-              </w:rPr>
-              <w:t>2.</w:t>
+              <w:t>, 2.</w:t>
             </w:r>
             <w:r>
               <w:rPr>
@@ -6711,7 +8122,6 @@
               </w:rPr>
               <w:t>LINQ</w:t>
             </w:r>
-            <w:proofErr w:type="gramEnd"/>
             <w:r>
               <w:rPr>
                 <w:rFonts w:ascii="Times New Roman" w:hAnsi="Times New Roman" w:cs="Times New Roman"/>
@@ -7227,6 +8637,22 @@
                 <w:sz w:val="24"/>
                 <w:szCs w:val="24"/>
               </w:rPr>
+              <w:t xml:space="preserve">май – август 2018 </w:t>
+            </w:r>
+            <w:r>
+              <w:rPr>
+                <w:rFonts w:ascii="Times New Roman" w:hAnsi="Times New Roman" w:cs="Times New Roman"/>
+                <w:sz w:val="24"/>
+                <w:szCs w:val="24"/>
+              </w:rPr>
+              <w:t xml:space="preserve">| </w:t>
+            </w:r>
+            <w:r>
+              <w:rPr>
+                <w:rFonts w:ascii="Times New Roman" w:hAnsi="Times New Roman" w:cs="Times New Roman"/>
+                <w:sz w:val="24"/>
+                <w:szCs w:val="24"/>
+              </w:rPr>
               <w:t>Практические курсы (</w:t>
             </w:r>
             <w:r>
@@ -7399,6 +8825,102 @@
             <w:pPr>
               <w:pStyle w:val="a4"/>
               <w:ind w:left="599"/>
+              <w:rPr>
+                <w:rFonts w:ascii="Times New Roman" w:hAnsi="Times New Roman" w:cs="Times New Roman"/>
+                <w:sz w:val="24"/>
+                <w:szCs w:val="24"/>
+              </w:rPr>
+            </w:pPr>
+          </w:p>
+          <w:p>
+            <w:pPr>
+              <w:rPr>
+                <w:rFonts w:ascii="Times New Roman" w:hAnsi="Times New Roman" w:cs="Times New Roman"/>
+                <w:b/>
+                <w:sz w:val="24"/>
+                <w:szCs w:val="24"/>
+              </w:rPr>
+            </w:pPr>
+            <w:r>
+              <w:rPr>
+                <w:rFonts w:ascii="Times New Roman" w:hAnsi="Times New Roman" w:cs="Times New Roman"/>
+                <w:b/>
+                <w:sz w:val="24"/>
+                <w:szCs w:val="24"/>
+              </w:rPr>
+              <w:t>Дополнительные навыки</w:t>
+            </w:r>
+          </w:p>
+          <w:p>
+            <w:pPr>
+              <w:rPr>
+                <w:rFonts w:ascii="Times New Roman" w:hAnsi="Times New Roman" w:cs="Times New Roman"/>
+                <w:sz w:val="24"/>
+                <w:szCs w:val="24"/>
+              </w:rPr>
+            </w:pPr>
+            <w:r>
+              <w:rPr>
+                <w:rFonts w:ascii="Times New Roman" w:hAnsi="Times New Roman" w:cs="Times New Roman"/>
+                <w:sz w:val="24"/>
+                <w:szCs w:val="24"/>
+              </w:rPr>
+              <w:t>Решение конфликтов и переговоры в клубе ВШЭ «</w:t>
+            </w:r>
+            <w:r>
+              <w:rPr>
+                <w:rFonts w:ascii="Times New Roman" w:hAnsi="Times New Roman" w:cs="Times New Roman"/>
+                <w:sz w:val="24"/>
+                <w:szCs w:val="24"/>
+                <w:lang w:val="en-GB"/>
+              </w:rPr>
+              <w:t>Soft</w:t>
+            </w:r>
+            <w:r>
+              <w:rPr>
+                <w:rFonts w:ascii="Times New Roman" w:hAnsi="Times New Roman" w:cs="Times New Roman"/>
+                <w:sz w:val="24"/>
+                <w:szCs w:val="24"/>
+              </w:rPr>
+              <w:t xml:space="preserve"> </w:t>
+            </w:r>
+            <w:r>
+              <w:rPr>
+                <w:rFonts w:ascii="Times New Roman" w:hAnsi="Times New Roman" w:cs="Times New Roman"/>
+                <w:sz w:val="24"/>
+                <w:szCs w:val="24"/>
+                <w:lang w:val="en-GB"/>
+              </w:rPr>
+              <w:t>Skills</w:t>
+            </w:r>
+            <w:r>
+              <w:rPr>
+                <w:rFonts w:ascii="Times New Roman" w:hAnsi="Times New Roman" w:cs="Times New Roman"/>
+                <w:sz w:val="24"/>
+                <w:szCs w:val="24"/>
+              </w:rPr>
+              <w:t xml:space="preserve"> </w:t>
+            </w:r>
+            <w:r>
+              <w:rPr>
+                <w:rFonts w:ascii="Times New Roman" w:hAnsi="Times New Roman" w:cs="Times New Roman"/>
+                <w:sz w:val="24"/>
+                <w:szCs w:val="24"/>
+                <w:lang w:val="en-GB"/>
+              </w:rPr>
+              <w:t>Lab</w:t>
+            </w:r>
+            <w:r>
+              <w:rPr>
+                <w:rFonts w:ascii="Times New Roman" w:hAnsi="Times New Roman" w:cs="Times New Roman"/>
+                <w:sz w:val="24"/>
+                <w:szCs w:val="24"/>
+              </w:rPr>
+              <w:t xml:space="preserve">». </w:t>
+            </w:r>
+          </w:p>
+          <w:p>
+            <w:pPr>
               <w:rPr>
                 <w:rFonts w:ascii="Times New Roman" w:hAnsi="Times New Roman" w:cs="Times New Roman"/>
                 <w:sz w:val="24"/>
@@ -7415,7 +8937,7 @@
         <w:tc>
           <w:tcPr>
             <w:tcW w:w="5000" w:type="pct"/>
-            <w:gridSpan w:val="5"/>
+            <w:gridSpan w:val="6"/>
             <w:tcBorders>
               <w:top w:val="single" w:sz="8" w:space="0" w:color="808080" w:themeColor="background1" w:themeShade="80"/>
               <w:left w:val="nil"/>
@@ -7428,16 +8950,16 @@
               <w:rPr>
                 <w:rFonts w:ascii="Times New Roman" w:hAnsi="Times New Roman" w:cs="Times New Roman"/>
                 <w:b/>
-                <w:sz w:val="24"/>
-                <w:szCs w:val="24"/>
-              </w:rPr>
-            </w:pPr>
-            <w:r>
-              <w:rPr>
-                <w:rFonts w:ascii="Times New Roman" w:hAnsi="Times New Roman" w:cs="Times New Roman"/>
-                <w:b/>
-                <w:sz w:val="24"/>
-                <w:szCs w:val="24"/>
+                <w:sz w:val="28"/>
+                <w:szCs w:val="28"/>
+              </w:rPr>
+            </w:pPr>
+            <w:r>
+              <w:rPr>
+                <w:rFonts w:ascii="Times New Roman" w:hAnsi="Times New Roman" w:cs="Times New Roman"/>
+                <w:b/>
+                <w:sz w:val="28"/>
+                <w:szCs w:val="28"/>
               </w:rPr>
               <w:t>Языки</w:t>
             </w:r>
@@ -8973,6 +10495,9 @@
   <w:num w:numId="31">
     <w:abstractNumId w:val="9"/>
   </w:num>
+  <w:num w:numId="32">
+    <w:abstractNumId w:val="3"/>
+  </w:num>
 </w:numbering>
 </file>
 
@@ -10074,8 +11599,8 @@
       <w:u w:val="single"/>
     </w:rPr>
   </w:style>
-  <w:style w:type="character" w:styleId="af7">
-    <w:name w:val="Unresolved Mention"/>
+  <w:style w:type="character" w:customStyle="1" w:styleId="23">
+    <w:name w:val="Неразрешенное упоминание2"/>
     <w:basedOn w:val="a0"/>
     <w:uiPriority w:val="99"/>
     <w:semiHidden/>
